--- a/TS-Kramam/TS-5.7/TS 5.7 Tamil Krama Paatam Corrections.docx
+++ b/TS-Kramam/TS-5.7/TS 5.7 Tamil Krama Paatam Corrections.docx
@@ -91,9 +91,8 @@
           <w:szCs w:val="32"/>
           <w:u w:val="single"/>
         </w:rPr>
-        <w:t xml:space="preserve">Observed </w:t>
+        <w:t xml:space="preserve">Observed till </w:t>
       </w:r>
-      <w:proofErr w:type="gramStart"/>
       <w:r>
         <w:rPr>
           <w:b/>
@@ -102,20 +101,8 @@
           <w:szCs w:val="32"/>
           <w:u w:val="single"/>
         </w:rPr>
-        <w:t xml:space="preserve">till </w:t>
+        <w:t>December 31, 2021</w:t>
       </w:r>
-      <w:r>
-        <w:rPr>
-          <w:b/>
-          <w:bCs/>
-          <w:sz w:val="32"/>
-          <w:szCs w:val="32"/>
-          <w:highlight w:val="red"/>
-          <w:u w:val="single"/>
-        </w:rPr>
-        <w:t>????</w:t>
-      </w:r>
-      <w:proofErr w:type="gramEnd"/>
     </w:p>
     <w:p>
       <w:pPr>
@@ -14016,78 +14003,6 @@
           <w:u w:val="single"/>
         </w:rPr>
       </w:pPr>
-    </w:p>
-    <w:p>
-      <w:pPr>
-        <w:jc w:val="center"/>
-        <w:rPr>
-          <w:b/>
-          <w:bCs/>
-          <w:sz w:val="32"/>
-          <w:szCs w:val="32"/>
-          <w:u w:val="single"/>
-        </w:rPr>
-      </w:pPr>
-    </w:p>
-    <w:p>
-      <w:pPr>
-        <w:jc w:val="center"/>
-        <w:rPr>
-          <w:b/>
-          <w:bCs/>
-          <w:sz w:val="32"/>
-          <w:szCs w:val="32"/>
-          <w:u w:val="single"/>
-        </w:rPr>
-      </w:pPr>
-    </w:p>
-    <w:p>
-      <w:pPr>
-        <w:jc w:val="center"/>
-        <w:rPr>
-          <w:b/>
-          <w:bCs/>
-          <w:sz w:val="32"/>
-          <w:szCs w:val="32"/>
-          <w:u w:val="single"/>
-        </w:rPr>
-      </w:pPr>
-    </w:p>
-    <w:p>
-      <w:pPr>
-        <w:jc w:val="center"/>
-        <w:rPr>
-          <w:b/>
-          <w:bCs/>
-          <w:sz w:val="32"/>
-          <w:szCs w:val="32"/>
-          <w:u w:val="single"/>
-        </w:rPr>
-      </w:pPr>
-    </w:p>
-    <w:p>
-      <w:pPr>
-        <w:jc w:val="center"/>
-        <w:rPr>
-          <w:b/>
-          <w:bCs/>
-          <w:sz w:val="32"/>
-          <w:szCs w:val="32"/>
-          <w:u w:val="single"/>
-        </w:rPr>
-      </w:pPr>
-    </w:p>
-    <w:p>
-      <w:pPr>
-        <w:jc w:val="center"/>
-        <w:rPr>
-          <w:b/>
-          <w:bCs/>
-          <w:sz w:val="32"/>
-          <w:szCs w:val="32"/>
-          <w:u w:val="single"/>
-        </w:rPr>
-      </w:pPr>
       <w:r>
         <w:rPr>
           <w:b/>
@@ -14096,6 +14011,7 @@
           <w:szCs w:val="32"/>
           <w:u w:val="single"/>
         </w:rPr>
+        <w:lastRenderedPageBreak/>
         <w:t xml:space="preserve">TS </w:t>
       </w:r>
       <w:r>
@@ -14270,12 +14186,16 @@
               <w:spacing w:before="0" w:line="240" w:lineRule="auto"/>
               <w:jc w:val="center"/>
               <w:rPr>
+                <w:b/>
+                <w:bCs/>
                 <w:sz w:val="32"/>
                 <w:szCs w:val="32"/>
               </w:rPr>
             </w:pPr>
             <w:r>
               <w:rPr>
+                <w:b/>
+                <w:bCs/>
                 <w:sz w:val="32"/>
                 <w:szCs w:val="32"/>
               </w:rPr>
@@ -14287,12 +14207,16 @@
               <w:spacing w:before="0" w:line="240" w:lineRule="auto"/>
               <w:jc w:val="center"/>
               <w:rPr>
+                <w:b/>
+                <w:bCs/>
                 <w:sz w:val="32"/>
                 <w:szCs w:val="32"/>
               </w:rPr>
             </w:pPr>
             <w:r>
               <w:rPr>
+                <w:b/>
+                <w:bCs/>
                 <w:sz w:val="32"/>
                 <w:szCs w:val="32"/>
               </w:rPr>
@@ -14309,12 +14233,16 @@
               <w:spacing w:before="0" w:line="240" w:lineRule="auto"/>
               <w:jc w:val="center"/>
               <w:rPr>
+                <w:b/>
+                <w:bCs/>
                 <w:sz w:val="32"/>
                 <w:szCs w:val="32"/>
               </w:rPr>
             </w:pPr>
             <w:r>
               <w:rPr>
+                <w:b/>
+                <w:bCs/>
                 <w:sz w:val="32"/>
                 <w:szCs w:val="32"/>
               </w:rPr>
@@ -14332,12 +14260,16 @@
               <w:ind w:right="-18"/>
               <w:jc w:val="center"/>
               <w:rPr>
+                <w:b/>
+                <w:bCs/>
                 <w:sz w:val="32"/>
                 <w:szCs w:val="32"/>
               </w:rPr>
             </w:pPr>
             <w:r>
               <w:rPr>
+                <w:b/>
+                <w:bCs/>
                 <w:sz w:val="32"/>
                 <w:szCs w:val="32"/>
               </w:rPr>
@@ -15050,7 +14982,6 @@
           <w:szCs w:val="32"/>
           <w:u w:val="single"/>
         </w:rPr>
-        <w:lastRenderedPageBreak/>
         <w:t xml:space="preserve">TS </w:t>
       </w:r>
       <w:r>
@@ -15246,12 +15177,16 @@
               <w:spacing w:before="0" w:line="240" w:lineRule="auto"/>
               <w:jc w:val="center"/>
               <w:rPr>
+                <w:b/>
+                <w:bCs/>
                 <w:sz w:val="32"/>
                 <w:szCs w:val="32"/>
               </w:rPr>
             </w:pPr>
             <w:r>
               <w:rPr>
+                <w:b/>
+                <w:bCs/>
                 <w:sz w:val="32"/>
                 <w:szCs w:val="32"/>
               </w:rPr>
@@ -15263,12 +15198,16 @@
               <w:spacing w:before="0" w:line="240" w:lineRule="auto"/>
               <w:jc w:val="center"/>
               <w:rPr>
+                <w:b/>
+                <w:bCs/>
                 <w:sz w:val="32"/>
                 <w:szCs w:val="32"/>
               </w:rPr>
             </w:pPr>
             <w:r>
               <w:rPr>
+                <w:b/>
+                <w:bCs/>
                 <w:sz w:val="32"/>
                 <w:szCs w:val="32"/>
               </w:rPr>
@@ -15285,12 +15224,16 @@
               <w:spacing w:before="0" w:line="240" w:lineRule="auto"/>
               <w:jc w:val="center"/>
               <w:rPr>
+                <w:b/>
+                <w:bCs/>
                 <w:sz w:val="32"/>
                 <w:szCs w:val="32"/>
               </w:rPr>
             </w:pPr>
             <w:r>
               <w:rPr>
+                <w:b/>
+                <w:bCs/>
                 <w:sz w:val="32"/>
                 <w:szCs w:val="32"/>
               </w:rPr>
@@ -15308,12 +15251,16 @@
               <w:ind w:right="-18"/>
               <w:jc w:val="center"/>
               <w:rPr>
+                <w:b/>
+                <w:bCs/>
                 <w:sz w:val="32"/>
                 <w:szCs w:val="32"/>
               </w:rPr>
             </w:pPr>
             <w:r>
               <w:rPr>
+                <w:b/>
+                <w:bCs/>
                 <w:sz w:val="32"/>
                 <w:szCs w:val="32"/>
               </w:rPr>
@@ -16324,7 +16271,6 @@
     <w:uiPriority w:val="99"/>
     <w:semiHidden/>
     <w:unhideWhenUsed/>
-    <w:qFormat/>
     <w:tblPr>
       <w:tblInd w:w="0" w:type="dxa"/>
       <w:tblCellMar>

--- a/TS-Kramam/TS-5.7/TS 5.7 Tamil Krama Paatam Corrections.docx
+++ b/TS-Kramam/TS-5.7/TS 5.7 Tamil Krama Paatam Corrections.docx
@@ -1,6 +1,6 @@
 
 <file path=word/document.xml><?xml version="1.0" encoding="utf-8"?>
-<w:document xmlns:wpc="http://schemas.microsoft.com/office/word/2010/wordprocessingCanvas" xmlns:cx="http://schemas.microsoft.com/office/drawing/2014/chartex" xmlns:cx1="http://schemas.microsoft.com/office/drawing/2015/9/8/chartex" xmlns:cx2="http://schemas.microsoft.com/office/drawing/2015/10/21/chartex" xmlns:cx3="http://schemas.microsoft.com/office/drawing/2016/5/9/chartex" xmlns:cx4="http://schemas.microsoft.com/office/drawing/2016/5/10/chartex" xmlns:cx5="http://schemas.microsoft.com/office/drawing/2016/5/11/chartex" xmlns:cx6="http://schemas.microsoft.com/office/drawing/2016/5/12/chartex" xmlns:cx7="http://schemas.microsoft.com/office/drawing/2016/5/13/chartex" xmlns:cx8="http://schemas.microsoft.com/office/drawing/2016/5/14/chartex" xmlns:mc="http://schemas.openxmlformats.org/markup-compatibility/2006" xmlns:aink="http://schemas.microsoft.com/office/drawing/2016/ink" xmlns:am3d="http://schemas.microsoft.com/office/drawing/2017/model3d" xmlns:o="urn:schemas-microsoft-com:office:office" xmlns:r="http://schemas.openxmlformats.org/officeDocument/2006/relationships" xmlns:m="http://schemas.openxmlformats.org/officeDocument/2006/math" xmlns:v="urn:schemas-microsoft-com:vml" xmlns:wp14="http://schemas.microsoft.com/office/word/2010/wordprocessingDrawing" xmlns:wp="http://schemas.openxmlformats.org/drawingml/2006/wordprocessingDrawing" xmlns:w10="urn:schemas-microsoft-com:office:word" xmlns:w="http://schemas.openxmlformats.org/wordprocessingml/2006/main" xmlns:w14="http://schemas.microsoft.com/office/word/2010/wordml" xmlns:w15="http://schemas.microsoft.com/office/word/2012/wordml" xmlns:w16cex="http://schemas.microsoft.com/office/word/2018/wordml/cex" xmlns:w16cid="http://schemas.microsoft.com/office/word/2016/wordml/cid" xmlns:w16="http://schemas.microsoft.com/office/word/2018/wordml" xmlns:w16sdtdh="http://schemas.microsoft.com/office/word/2020/wordml/sdtdatahash" xmlns:w16se="http://schemas.microsoft.com/office/word/2015/wordml/symex" xmlns:wpg="http://schemas.microsoft.com/office/word/2010/wordprocessingGroup" xmlns:wpi="http://schemas.microsoft.com/office/word/2010/wordprocessingInk" xmlns:wne="http://schemas.microsoft.com/office/word/2006/wordml" xmlns:wps="http://schemas.microsoft.com/office/word/2010/wordprocessingShape" mc:Ignorable="w14 w15 w16se w16cid w16 w16cex w16sdtdh wp14">
+<w:document xmlns:wpc="http://schemas.microsoft.com/office/word/2010/wordprocessingCanvas" xmlns:cx="http://schemas.microsoft.com/office/drawing/2014/chartex" xmlns:cx1="http://schemas.microsoft.com/office/drawing/2015/9/8/chartex" xmlns:mc="http://schemas.openxmlformats.org/markup-compatibility/2006" xmlns:o="urn:schemas-microsoft-com:office:office" xmlns:r="http://schemas.openxmlformats.org/officeDocument/2006/relationships" xmlns:m="http://schemas.openxmlformats.org/officeDocument/2006/math" xmlns:v="urn:schemas-microsoft-com:vml" xmlns:wp14="http://schemas.microsoft.com/office/word/2010/wordprocessingDrawing" xmlns:wp="http://schemas.openxmlformats.org/drawingml/2006/wordprocessingDrawing" xmlns:w10="urn:schemas-microsoft-com:office:word" xmlns:w="http://schemas.openxmlformats.org/wordprocessingml/2006/main" xmlns:w14="http://schemas.microsoft.com/office/word/2010/wordml" xmlns:w15="http://schemas.microsoft.com/office/word/2012/wordml" xmlns:w16se="http://schemas.microsoft.com/office/word/2015/wordml/symex" xmlns:wpg="http://schemas.microsoft.com/office/word/2010/wordprocessingGroup" xmlns:wpi="http://schemas.microsoft.com/office/word/2010/wordprocessingInk" xmlns:wne="http://schemas.microsoft.com/office/word/2006/wordml" xmlns:wps="http://schemas.microsoft.com/office/word/2010/wordprocessingShape" mc:Ignorable="w14 w15 w16se wp14">
   <w:body>
     <w:p>
       <w:pPr>
@@ -23,6 +23,7 @@
         </w:rPr>
         <w:t xml:space="preserve">TS </w:t>
       </w:r>
+      <w:proofErr w:type="spellStart"/>
       <w:r>
         <w:rPr>
           <w:b/>
@@ -33,6 +34,7 @@
         </w:rPr>
         <w:t>Krama</w:t>
       </w:r>
+      <w:proofErr w:type="spellEnd"/>
       <w:r>
         <w:rPr>
           <w:b/>
@@ -41,7 +43,2426 @@
           <w:szCs w:val="32"/>
           <w:u w:val="single"/>
         </w:rPr>
-        <w:t xml:space="preserve"> Paatam – TS </w:t>
+        <w:t xml:space="preserve"> </w:t>
+      </w:r>
+      <w:proofErr w:type="spellStart"/>
+      <w:r>
+        <w:rPr>
+          <w:b/>
+          <w:bCs/>
+          <w:sz w:val="32"/>
+          <w:szCs w:val="32"/>
+          <w:u w:val="single"/>
+        </w:rPr>
+        <w:t>Paatam</w:t>
+      </w:r>
+      <w:proofErr w:type="spellEnd"/>
+      <w:r>
+        <w:rPr>
+          <w:b/>
+          <w:bCs/>
+          <w:sz w:val="32"/>
+          <w:szCs w:val="32"/>
+          <w:u w:val="single"/>
+        </w:rPr>
+        <w:t xml:space="preserve"> – TS </w:t>
+      </w:r>
+      <w:r>
+        <w:rPr>
+          <w:b/>
+          <w:bCs/>
+          <w:sz w:val="32"/>
+          <w:szCs w:val="32"/>
+          <w:u w:val="single"/>
+        </w:rPr>
+        <w:t xml:space="preserve">5.7 </w:t>
+      </w:r>
+      <w:r>
+        <w:rPr>
+          <w:b/>
+          <w:bCs/>
+          <w:sz w:val="32"/>
+          <w:szCs w:val="32"/>
+          <w:u w:val="single"/>
+        </w:rPr>
+        <w:t xml:space="preserve">Tamil </w:t>
+      </w:r>
+      <w:bookmarkStart w:id="0" w:name="_GoBack"/>
+      <w:bookmarkEnd w:id="0"/>
+      <w:r>
+        <w:rPr>
+          <w:b/>
+          <w:bCs/>
+          <w:sz w:val="32"/>
+          <w:szCs w:val="32"/>
+          <w:u w:val="single"/>
+        </w:rPr>
+        <w:t xml:space="preserve"> Corrections –</w:t>
+      </w:r>
+      <w:r>
+        <w:rPr>
+          <w:b/>
+          <w:bCs/>
+          <w:sz w:val="32"/>
+          <w:szCs w:val="32"/>
+          <w:u w:val="single"/>
+        </w:rPr>
+        <w:t xml:space="preserve"> </w:t>
+      </w:r>
+      <w:r>
+        <w:rPr>
+          <w:b/>
+          <w:bCs/>
+          <w:sz w:val="32"/>
+          <w:szCs w:val="32"/>
+          <w:u w:val="single"/>
+        </w:rPr>
+        <w:t xml:space="preserve">Observed till </w:t>
+      </w:r>
+      <w:r>
+        <w:rPr>
+          <w:b/>
+          <w:bCs/>
+          <w:sz w:val="32"/>
+          <w:szCs w:val="32"/>
+          <w:highlight w:val="red"/>
+          <w:u w:val="single"/>
+        </w:rPr>
+        <w:t>????</w:t>
+      </w:r>
+    </w:p>
+    <w:p>
+      <w:pPr>
+        <w:jc w:val="center"/>
+        <w:rPr>
+          <w:b/>
+          <w:bCs/>
+        </w:rPr>
+      </w:pPr>
+      <w:r>
+        <w:rPr>
+          <w:b/>
+          <w:bCs/>
+        </w:rPr>
+        <w:t>(ignore those which are already incorporated in your book’s version and date)</w:t>
+      </w:r>
+    </w:p>
+    <w:tbl>
+      <w:tblPr>
+        <w:tblW w:w="13835" w:type="dxa"/>
+        <w:tblInd w:w="-792" w:type="dxa"/>
+        <w:tblBorders>
+          <w:top w:val="single" w:sz="4" w:space="0" w:color="000000"/>
+          <w:left w:val="single" w:sz="4" w:space="0" w:color="000000"/>
+          <w:bottom w:val="single" w:sz="4" w:space="0" w:color="000000"/>
+          <w:right w:val="single" w:sz="4" w:space="0" w:color="000000"/>
+          <w:insideH w:val="single" w:sz="4" w:space="0" w:color="000000"/>
+          <w:insideV w:val="single" w:sz="4" w:space="0" w:color="000000"/>
+        </w:tblBorders>
+        <w:tblLook w:val="04A0" w:firstRow="1" w:lastRow="0" w:firstColumn="1" w:lastColumn="0" w:noHBand="0" w:noVBand="1"/>
+      </w:tblPr>
+      <w:tblGrid>
+        <w:gridCol w:w="3877"/>
+        <w:gridCol w:w="4678"/>
+        <w:gridCol w:w="5280"/>
+      </w:tblGrid>
+      <w:tr>
+        <w:tc>
+          <w:tcPr>
+            <w:tcW w:w="3877" w:type="dxa"/>
+          </w:tcPr>
+          <w:p>
+            <w:pPr>
+              <w:spacing w:before="0" w:line="240" w:lineRule="auto"/>
+              <w:jc w:val="center"/>
+              <w:rPr>
+                <w:sz w:val="32"/>
+                <w:szCs w:val="32"/>
+              </w:rPr>
+            </w:pPr>
+            <w:r>
+              <w:rPr>
+                <w:sz w:val="32"/>
+                <w:szCs w:val="32"/>
+              </w:rPr>
+              <w:t>Section, Paragraph</w:t>
+            </w:r>
+          </w:p>
+          <w:p>
+            <w:pPr>
+              <w:spacing w:before="0" w:line="240" w:lineRule="auto"/>
+              <w:jc w:val="center"/>
+              <w:rPr>
+                <w:sz w:val="32"/>
+                <w:szCs w:val="32"/>
+              </w:rPr>
+            </w:pPr>
+            <w:r>
+              <w:rPr>
+                <w:sz w:val="32"/>
+                <w:szCs w:val="32"/>
+              </w:rPr>
+              <w:t>Reference</w:t>
+            </w:r>
+          </w:p>
+        </w:tc>
+        <w:tc>
+          <w:tcPr>
+            <w:tcW w:w="4678" w:type="dxa"/>
+          </w:tcPr>
+          <w:p>
+            <w:pPr>
+              <w:spacing w:before="0" w:line="240" w:lineRule="auto"/>
+              <w:jc w:val="center"/>
+              <w:rPr>
+                <w:sz w:val="32"/>
+                <w:szCs w:val="32"/>
+              </w:rPr>
+            </w:pPr>
+            <w:r>
+              <w:rPr>
+                <w:sz w:val="32"/>
+                <w:szCs w:val="32"/>
+              </w:rPr>
+              <w:t>As Printed</w:t>
+            </w:r>
+          </w:p>
+        </w:tc>
+        <w:tc>
+          <w:tcPr>
+            <w:tcW w:w="5280" w:type="dxa"/>
+          </w:tcPr>
+          <w:p>
+            <w:pPr>
+              <w:spacing w:before="0" w:line="240" w:lineRule="auto"/>
+              <w:ind w:right="-18"/>
+              <w:jc w:val="center"/>
+              <w:rPr>
+                <w:sz w:val="32"/>
+                <w:szCs w:val="32"/>
+              </w:rPr>
+            </w:pPr>
+            <w:r>
+              <w:rPr>
+                <w:sz w:val="32"/>
+                <w:szCs w:val="32"/>
+              </w:rPr>
+              <w:t>To be read as or corrected as</w:t>
+            </w:r>
+          </w:p>
+        </w:tc>
+      </w:tr>
+      <w:tr>
+        <w:trPr>
+          <w:trHeight w:val="964"/>
+        </w:trPr>
+        <w:tc>
+          <w:tcPr>
+            <w:tcW w:w="3877" w:type="dxa"/>
+          </w:tcPr>
+          <w:p>
+            <w:pPr>
+              <w:widowControl w:val="0"/>
+              <w:tabs>
+                <w:tab w:val="left" w:pos="993"/>
+              </w:tabs>
+              <w:autoSpaceDE w:val="0"/>
+              <w:autoSpaceDN w:val="0"/>
+              <w:adjustRightInd w:val="0"/>
+              <w:spacing w:before="0" w:line="252" w:lineRule="auto"/>
+              <w:ind w:right="297"/>
+              <w:rPr>
+                <w:rFonts w:cs="Arial"/>
+                <w:b/>
+                <w:sz w:val="28"/>
+                <w:szCs w:val="32"/>
+              </w:rPr>
+            </w:pPr>
+            <w:r>
+              <w:rPr>
+                <w:rFonts w:cs="Arial"/>
+                <w:b/>
+                <w:sz w:val="28"/>
+                <w:szCs w:val="32"/>
+              </w:rPr>
+              <w:t>T.S.5.7.</w:t>
+            </w:r>
+            <w:r>
+              <w:rPr>
+                <w:rFonts w:cs="Arial"/>
+                <w:b/>
+                <w:sz w:val="28"/>
+                <w:szCs w:val="32"/>
+              </w:rPr>
+              <w:t>2.5</w:t>
+            </w:r>
+            <w:r>
+              <w:rPr>
+                <w:rFonts w:cs="Arial"/>
+                <w:b/>
+                <w:sz w:val="28"/>
+                <w:szCs w:val="32"/>
+              </w:rPr>
+              <w:t xml:space="preserve"> – </w:t>
+            </w:r>
+            <w:proofErr w:type="spellStart"/>
+            <w:r>
+              <w:rPr>
+                <w:rFonts w:cs="Arial"/>
+                <w:b/>
+                <w:sz w:val="28"/>
+                <w:szCs w:val="32"/>
+              </w:rPr>
+              <w:t>Kramam</w:t>
+            </w:r>
+            <w:proofErr w:type="spellEnd"/>
+          </w:p>
+          <w:p>
+            <w:pPr>
+              <w:widowControl w:val="0"/>
+              <w:tabs>
+                <w:tab w:val="left" w:pos="993"/>
+              </w:tabs>
+              <w:autoSpaceDE w:val="0"/>
+              <w:autoSpaceDN w:val="0"/>
+              <w:adjustRightInd w:val="0"/>
+              <w:spacing w:before="0" w:line="252" w:lineRule="auto"/>
+              <w:ind w:right="297"/>
+              <w:rPr>
+                <w:rFonts w:cs="Arial"/>
+                <w:b/>
+                <w:sz w:val="28"/>
+                <w:szCs w:val="32"/>
+              </w:rPr>
+            </w:pPr>
+            <w:proofErr w:type="spellStart"/>
+            <w:r>
+              <w:rPr>
+                <w:rFonts w:cs="Arial"/>
+                <w:b/>
+                <w:sz w:val="28"/>
+                <w:szCs w:val="32"/>
+              </w:rPr>
+              <w:t>Krama</w:t>
+            </w:r>
+            <w:proofErr w:type="spellEnd"/>
+            <w:r>
+              <w:rPr>
+                <w:rFonts w:cs="Arial"/>
+                <w:b/>
+                <w:sz w:val="28"/>
+                <w:szCs w:val="32"/>
+              </w:rPr>
+              <w:t xml:space="preserve"> </w:t>
+            </w:r>
+            <w:proofErr w:type="spellStart"/>
+            <w:r>
+              <w:rPr>
+                <w:rFonts w:cs="Arial"/>
+                <w:b/>
+                <w:sz w:val="28"/>
+                <w:szCs w:val="32"/>
+              </w:rPr>
+              <w:t>Vaakyam</w:t>
+            </w:r>
+            <w:proofErr w:type="spellEnd"/>
+            <w:r>
+              <w:rPr>
+                <w:rFonts w:cs="Arial"/>
+                <w:b/>
+                <w:sz w:val="28"/>
+                <w:szCs w:val="32"/>
+              </w:rPr>
+              <w:t xml:space="preserve"> No.– </w:t>
+            </w:r>
+            <w:r>
+              <w:rPr>
+                <w:rFonts w:cs="Arial"/>
+                <w:b/>
+                <w:sz w:val="28"/>
+                <w:szCs w:val="32"/>
+              </w:rPr>
+              <w:t>68</w:t>
+            </w:r>
+          </w:p>
+          <w:p>
+            <w:pPr>
+              <w:widowControl w:val="0"/>
+              <w:tabs>
+                <w:tab w:val="left" w:pos="993"/>
+              </w:tabs>
+              <w:autoSpaceDE w:val="0"/>
+              <w:autoSpaceDN w:val="0"/>
+              <w:adjustRightInd w:val="0"/>
+              <w:spacing w:before="0" w:line="252" w:lineRule="auto"/>
+              <w:ind w:right="297"/>
+              <w:rPr>
+                <w:rFonts w:cs="Arial"/>
+                <w:b/>
+                <w:sz w:val="28"/>
+                <w:szCs w:val="32"/>
+              </w:rPr>
+            </w:pPr>
+            <w:proofErr w:type="spellStart"/>
+            <w:r>
+              <w:rPr>
+                <w:rFonts w:cs="Arial"/>
+                <w:b/>
+                <w:sz w:val="28"/>
+                <w:szCs w:val="32"/>
+              </w:rPr>
+              <w:t>Panchaati</w:t>
+            </w:r>
+            <w:proofErr w:type="spellEnd"/>
+            <w:r>
+              <w:rPr>
+                <w:rFonts w:cs="Arial"/>
+                <w:b/>
+                <w:sz w:val="28"/>
+                <w:szCs w:val="32"/>
+              </w:rPr>
+              <w:t xml:space="preserve"> No</w:t>
+            </w:r>
+            <w:r>
+              <w:rPr>
+                <w:rFonts w:cs="Arial"/>
+                <w:b/>
+                <w:szCs w:val="32"/>
+              </w:rPr>
+              <w:t xml:space="preserve">. - </w:t>
+            </w:r>
+            <w:r>
+              <w:rPr>
+                <w:rFonts w:cs="Arial"/>
+                <w:b/>
+                <w:sz w:val="28"/>
+                <w:szCs w:val="32"/>
+              </w:rPr>
+              <w:t>8</w:t>
+            </w:r>
+          </w:p>
+        </w:tc>
+        <w:tc>
+          <w:tcPr>
+            <w:tcW w:w="4678" w:type="dxa"/>
+          </w:tcPr>
+          <w:p>
+            <w:pPr>
+              <w:widowControl w:val="0"/>
+              <w:autoSpaceDE w:val="0"/>
+              <w:autoSpaceDN w:val="0"/>
+              <w:adjustRightInd w:val="0"/>
+              <w:spacing w:line="252" w:lineRule="auto"/>
+              <w:rPr>
+                <w:rFonts w:ascii="BRH Malayalam Extra" w:eastAsia="Times New Roman" w:hAnsi="BRH Malayalam Extra" w:cs="BRH Malayalam Extra"/>
+                <w:color w:val="000000"/>
+                <w:sz w:val="40"/>
+                <w:szCs w:val="40"/>
+                <w:lang w:val="en-IN" w:eastAsia="en-IN" w:bidi="ml-IN"/>
+              </w:rPr>
+            </w:pPr>
+            <w:proofErr w:type="spellStart"/>
+            <w:r>
+              <w:rPr>
+                <w:rFonts w:ascii="BRH Devanagari Extra" w:hAnsi="BRH Devanagari Extra" w:cs="BRH Devanagari Extra"/>
+                <w:color w:val="000000"/>
+                <w:sz w:val="40"/>
+                <w:szCs w:val="40"/>
+                <w:lang w:bidi="ml-IN"/>
+              </w:rPr>
+              <w:t>qÉÉxÉÉþ</w:t>
+            </w:r>
+            <w:r>
+              <w:rPr>
+                <w:rFonts w:ascii="BRH Devanagari Extra" w:hAnsi="BRH Devanagari Extra" w:cs="BRH Devanagari Extra"/>
+                <w:color w:val="000000"/>
+                <w:sz w:val="40"/>
+                <w:szCs w:val="40"/>
+              </w:rPr>
+              <w:t>lÉ×</w:t>
+            </w:r>
+            <w:r>
+              <w:rPr>
+                <w:rFonts w:ascii="BRH Devanagari Extra" w:hAnsi="BRH Devanagari Extra" w:cs="BRH Devanagari Extra"/>
+                <w:color w:val="000000"/>
+                <w:sz w:val="40"/>
+                <w:szCs w:val="40"/>
+                <w:highlight w:val="yellow"/>
+                <w:lang w:bidi="ml-IN"/>
+              </w:rPr>
+              <w:t>G</w:t>
+            </w:r>
+            <w:proofErr w:type="spellEnd"/>
+            <w:r>
+              <w:rPr>
+                <w:rFonts w:ascii="BRH Malayalam Extra" w:hAnsi="BRH Malayalam Extra" w:cs="BRH Devanagari Extra"/>
+                <w:color w:val="000000"/>
+                <w:sz w:val="32"/>
+                <w:szCs w:val="40"/>
+                <w:lang w:bidi="ml-IN"/>
+              </w:rPr>
+              <w:t>–</w:t>
+            </w:r>
+            <w:proofErr w:type="spellStart"/>
+            <w:r>
+              <w:rPr>
+                <w:rFonts w:ascii="BRH Devanagari Extra" w:hAnsi="BRH Devanagari Extra" w:cs="BRH Devanagari Extra"/>
+                <w:color w:val="000000"/>
+                <w:sz w:val="40"/>
+                <w:szCs w:val="40"/>
+                <w:lang w:bidi="ml-IN"/>
+              </w:rPr>
+              <w:t>iÉÔlÉç</w:t>
+            </w:r>
+            <w:proofErr w:type="spellEnd"/>
+            <w:r>
+              <w:rPr>
+                <w:rFonts w:ascii="BRH Devanagari Extra" w:hAnsi="BRH Devanagari Extra" w:cs="BRH Devanagari Extra"/>
+                <w:color w:val="000000"/>
+                <w:sz w:val="40"/>
+                <w:szCs w:val="40"/>
+                <w:lang w:bidi="ml-IN"/>
+              </w:rPr>
+              <w:t xml:space="preserve"> | </w:t>
+            </w:r>
+          </w:p>
+        </w:tc>
+        <w:tc>
+          <w:tcPr>
+            <w:tcW w:w="5280" w:type="dxa"/>
+          </w:tcPr>
+          <w:p>
+            <w:pPr>
+              <w:widowControl w:val="0"/>
+              <w:autoSpaceDE w:val="0"/>
+              <w:autoSpaceDN w:val="0"/>
+              <w:adjustRightInd w:val="0"/>
+              <w:spacing w:line="252" w:lineRule="auto"/>
+              <w:rPr>
+                <w:rFonts w:ascii="BRH Malayalam Extra" w:eastAsia="Times New Roman" w:hAnsi="BRH Malayalam Extra" w:cs="BRH Malayalam Extra"/>
+                <w:color w:val="000000"/>
+                <w:sz w:val="40"/>
+                <w:szCs w:val="40"/>
+                <w:lang w:val="en-IN" w:eastAsia="en-IN" w:bidi="ml-IN"/>
+              </w:rPr>
+            </w:pPr>
+            <w:proofErr w:type="spellStart"/>
+            <w:r>
+              <w:rPr>
+                <w:rFonts w:ascii="BRH Devanagari Extra" w:hAnsi="BRH Devanagari Extra" w:cs="BRH Devanagari Extra"/>
+                <w:color w:val="000000"/>
+                <w:sz w:val="40"/>
+                <w:szCs w:val="40"/>
+                <w:lang w:bidi="ml-IN"/>
+              </w:rPr>
+              <w:t>qÉÉxÉÉþ</w:t>
+            </w:r>
+            <w:r>
+              <w:rPr>
+                <w:rFonts w:ascii="BRH Devanagari Extra" w:hAnsi="BRH Devanagari Extra" w:cs="BRH Devanagari Extra"/>
+                <w:color w:val="000000"/>
+                <w:sz w:val="40"/>
+                <w:szCs w:val="40"/>
+                <w:highlight w:val="green"/>
+              </w:rPr>
+              <w:t>lÉ</w:t>
+            </w:r>
+            <w:proofErr w:type="spellEnd"/>
+            <w:r>
+              <w:rPr>
+                <w:rFonts w:ascii="BRH Devanagari Extra" w:hAnsi="BRH Devanagari Extra" w:cs="BRH Devanagari Extra"/>
+                <w:color w:val="000000"/>
+                <w:sz w:val="40"/>
+                <w:szCs w:val="40"/>
+                <w:highlight w:val="green"/>
+              </w:rPr>
+              <w:t>×</w:t>
+            </w:r>
+            <w:r>
+              <w:rPr>
+                <w:rFonts w:ascii="BRH Malayalam Extra" w:hAnsi="BRH Malayalam Extra" w:cs="BRH Devanagari Extra"/>
+                <w:color w:val="000000"/>
+                <w:sz w:val="32"/>
+                <w:szCs w:val="40"/>
+                <w:highlight w:val="green"/>
+                <w:lang w:bidi="ml-IN"/>
+              </w:rPr>
+              <w:t>–</w:t>
+            </w:r>
+            <w:proofErr w:type="spellStart"/>
+            <w:r>
+              <w:rPr>
+                <w:rFonts w:ascii="BRH Devanagari Extra" w:hAnsi="BRH Devanagari Extra" w:cs="BRH Devanagari Extra"/>
+                <w:color w:val="000000"/>
+                <w:sz w:val="40"/>
+                <w:szCs w:val="40"/>
+                <w:lang w:bidi="ml-IN"/>
+              </w:rPr>
+              <w:t>iÉÔlÉç</w:t>
+            </w:r>
+            <w:proofErr w:type="spellEnd"/>
+            <w:r>
+              <w:rPr>
+                <w:rFonts w:ascii="BRH Devanagari Extra" w:hAnsi="BRH Devanagari Extra" w:cs="BRH Devanagari Extra"/>
+                <w:color w:val="000000"/>
+                <w:sz w:val="40"/>
+                <w:szCs w:val="40"/>
+                <w:lang w:bidi="ml-IN"/>
+              </w:rPr>
+              <w:t xml:space="preserve"> | </w:t>
+            </w:r>
+          </w:p>
+        </w:tc>
+      </w:tr>
+      <w:tr>
+        <w:trPr>
+          <w:trHeight w:val="964"/>
+        </w:trPr>
+        <w:tc>
+          <w:tcPr>
+            <w:tcW w:w="3877" w:type="dxa"/>
+            <w:tcBorders>
+              <w:top w:val="single" w:sz="4" w:space="0" w:color="000000"/>
+              <w:left w:val="single" w:sz="4" w:space="0" w:color="000000"/>
+              <w:bottom w:val="single" w:sz="4" w:space="0" w:color="000000"/>
+              <w:right w:val="single" w:sz="4" w:space="0" w:color="000000"/>
+            </w:tcBorders>
+          </w:tcPr>
+          <w:p>
+            <w:pPr>
+              <w:widowControl w:val="0"/>
+              <w:tabs>
+                <w:tab w:val="left" w:pos="993"/>
+              </w:tabs>
+              <w:autoSpaceDE w:val="0"/>
+              <w:autoSpaceDN w:val="0"/>
+              <w:adjustRightInd w:val="0"/>
+              <w:spacing w:before="0" w:line="252" w:lineRule="auto"/>
+              <w:ind w:right="297"/>
+              <w:rPr>
+                <w:rFonts w:cs="Arial"/>
+                <w:b/>
+                <w:sz w:val="28"/>
+                <w:szCs w:val="32"/>
+              </w:rPr>
+            </w:pPr>
+            <w:r>
+              <w:rPr>
+                <w:rFonts w:cs="Arial"/>
+                <w:b/>
+                <w:sz w:val="28"/>
+                <w:szCs w:val="32"/>
+              </w:rPr>
+              <w:t>T.S.5.7.</w:t>
+            </w:r>
+            <w:r>
+              <w:rPr>
+                <w:rFonts w:cs="Arial"/>
+                <w:b/>
+                <w:sz w:val="28"/>
+                <w:szCs w:val="32"/>
+              </w:rPr>
+              <w:t>6.5</w:t>
+            </w:r>
+            <w:r>
+              <w:rPr>
+                <w:rFonts w:cs="Arial"/>
+                <w:b/>
+                <w:sz w:val="28"/>
+                <w:szCs w:val="32"/>
+              </w:rPr>
+              <w:t xml:space="preserve"> – </w:t>
+            </w:r>
+            <w:proofErr w:type="spellStart"/>
+            <w:r>
+              <w:rPr>
+                <w:rFonts w:cs="Arial"/>
+                <w:b/>
+                <w:sz w:val="28"/>
+                <w:szCs w:val="32"/>
+              </w:rPr>
+              <w:t>Kramam</w:t>
+            </w:r>
+            <w:proofErr w:type="spellEnd"/>
+          </w:p>
+          <w:p>
+            <w:pPr>
+              <w:widowControl w:val="0"/>
+              <w:tabs>
+                <w:tab w:val="left" w:pos="993"/>
+              </w:tabs>
+              <w:autoSpaceDE w:val="0"/>
+              <w:autoSpaceDN w:val="0"/>
+              <w:adjustRightInd w:val="0"/>
+              <w:spacing w:before="0" w:line="252" w:lineRule="auto"/>
+              <w:ind w:right="297"/>
+              <w:rPr>
+                <w:rFonts w:cs="Arial"/>
+                <w:b/>
+                <w:sz w:val="28"/>
+                <w:szCs w:val="32"/>
+              </w:rPr>
+            </w:pPr>
+            <w:proofErr w:type="spellStart"/>
+            <w:r>
+              <w:rPr>
+                <w:rFonts w:cs="Arial"/>
+                <w:b/>
+                <w:sz w:val="28"/>
+                <w:szCs w:val="32"/>
+              </w:rPr>
+              <w:t>Krama</w:t>
+            </w:r>
+            <w:proofErr w:type="spellEnd"/>
+            <w:r>
+              <w:rPr>
+                <w:rFonts w:cs="Arial"/>
+                <w:b/>
+                <w:sz w:val="28"/>
+                <w:szCs w:val="32"/>
+              </w:rPr>
+              <w:t xml:space="preserve"> </w:t>
+            </w:r>
+            <w:proofErr w:type="spellStart"/>
+            <w:r>
+              <w:rPr>
+                <w:rFonts w:cs="Arial"/>
+                <w:b/>
+                <w:sz w:val="28"/>
+                <w:szCs w:val="32"/>
+              </w:rPr>
+              <w:t>Vaakyam</w:t>
+            </w:r>
+            <w:proofErr w:type="spellEnd"/>
+            <w:r>
+              <w:rPr>
+                <w:rFonts w:cs="Arial"/>
+                <w:b/>
+                <w:sz w:val="28"/>
+                <w:szCs w:val="32"/>
+              </w:rPr>
+              <w:t xml:space="preserve"> No.– </w:t>
+            </w:r>
+            <w:r>
+              <w:rPr>
+                <w:rFonts w:cs="Arial"/>
+                <w:b/>
+                <w:sz w:val="28"/>
+                <w:szCs w:val="32"/>
+              </w:rPr>
+              <w:t>27</w:t>
+            </w:r>
+          </w:p>
+          <w:p>
+            <w:pPr>
+              <w:widowControl w:val="0"/>
+              <w:tabs>
+                <w:tab w:val="left" w:pos="993"/>
+              </w:tabs>
+              <w:autoSpaceDE w:val="0"/>
+              <w:autoSpaceDN w:val="0"/>
+              <w:adjustRightInd w:val="0"/>
+              <w:spacing w:before="0" w:line="252" w:lineRule="auto"/>
+              <w:ind w:right="297"/>
+              <w:rPr>
+                <w:rFonts w:cs="Arial"/>
+                <w:b/>
+                <w:sz w:val="28"/>
+                <w:szCs w:val="32"/>
+              </w:rPr>
+            </w:pPr>
+            <w:proofErr w:type="spellStart"/>
+            <w:r>
+              <w:rPr>
+                <w:rFonts w:cs="Arial"/>
+                <w:b/>
+                <w:sz w:val="28"/>
+                <w:szCs w:val="32"/>
+              </w:rPr>
+              <w:t>Panchaati</w:t>
+            </w:r>
+            <w:proofErr w:type="spellEnd"/>
+            <w:r>
+              <w:rPr>
+                <w:rFonts w:cs="Arial"/>
+                <w:b/>
+                <w:sz w:val="28"/>
+                <w:szCs w:val="32"/>
+              </w:rPr>
+              <w:t xml:space="preserve"> No</w:t>
+            </w:r>
+            <w:r>
+              <w:rPr>
+                <w:rFonts w:cs="Arial"/>
+                <w:b/>
+                <w:szCs w:val="32"/>
+              </w:rPr>
+              <w:t xml:space="preserve">. - </w:t>
+            </w:r>
+            <w:r>
+              <w:rPr>
+                <w:rFonts w:cs="Arial"/>
+                <w:b/>
+                <w:sz w:val="28"/>
+                <w:szCs w:val="32"/>
+              </w:rPr>
+              <w:t>34</w:t>
+            </w:r>
+          </w:p>
+        </w:tc>
+        <w:tc>
+          <w:tcPr>
+            <w:tcW w:w="4678" w:type="dxa"/>
+            <w:tcBorders>
+              <w:top w:val="single" w:sz="4" w:space="0" w:color="000000"/>
+              <w:left w:val="single" w:sz="4" w:space="0" w:color="000000"/>
+              <w:bottom w:val="single" w:sz="4" w:space="0" w:color="000000"/>
+              <w:right w:val="single" w:sz="4" w:space="0" w:color="000000"/>
+            </w:tcBorders>
+          </w:tcPr>
+          <w:p>
+            <w:pPr>
+              <w:widowControl w:val="0"/>
+              <w:autoSpaceDE w:val="0"/>
+              <w:autoSpaceDN w:val="0"/>
+              <w:adjustRightInd w:val="0"/>
+              <w:spacing w:before="0" w:line="240" w:lineRule="auto"/>
+              <w:rPr>
+                <w:rFonts w:ascii="BRH Devanagari Extra" w:hAnsi="BRH Devanagari Extra" w:cs="BRH Devanagari Extra"/>
+                <w:color w:val="000000"/>
+                <w:sz w:val="40"/>
+                <w:szCs w:val="40"/>
+                <w:lang w:bidi="ml-IN"/>
+              </w:rPr>
+            </w:pPr>
+            <w:proofErr w:type="spellStart"/>
+            <w:r>
+              <w:rPr>
+                <w:rFonts w:ascii="BRH Devanagari Extra" w:hAnsi="BRH Devanagari Extra" w:cs="BRH Devanagari Extra"/>
+                <w:color w:val="000000"/>
+                <w:sz w:val="40"/>
+                <w:szCs w:val="40"/>
+                <w:lang w:bidi="ml-IN"/>
+              </w:rPr>
+              <w:t>qÉæ</w:t>
+            </w:r>
+            <w:proofErr w:type="spellEnd"/>
+            <w:r>
+              <w:rPr>
+                <w:rFonts w:ascii="BRH Malayalam Extra" w:hAnsi="BRH Malayalam Extra" w:cs="BRH Devanagari Extra"/>
+                <w:color w:val="000000"/>
+                <w:sz w:val="32"/>
+                <w:szCs w:val="40"/>
+                <w:lang w:bidi="ml-IN"/>
+              </w:rPr>
+              <w:t>–</w:t>
+            </w:r>
+            <w:r>
+              <w:rPr>
+                <w:rFonts w:ascii="BRH Devanagari Extra" w:hAnsi="BRH Devanagari Extra" w:cs="BRH Devanagari Extra"/>
+                <w:color w:val="000000"/>
+                <w:sz w:val="40"/>
+                <w:szCs w:val="40"/>
+                <w:lang w:bidi="ml-IN"/>
+              </w:rPr>
+              <w:t>§ÉÉ</w:t>
+            </w:r>
+            <w:r>
+              <w:rPr>
+                <w:rFonts w:ascii="BRH Malayalam Extra" w:hAnsi="BRH Malayalam Extra" w:cs="BRH Devanagari Extra"/>
+                <w:color w:val="000000"/>
+                <w:sz w:val="32"/>
+                <w:szCs w:val="40"/>
+                <w:lang w:bidi="ml-IN"/>
+              </w:rPr>
+              <w:t>–</w:t>
+            </w:r>
+            <w:proofErr w:type="spellStart"/>
+            <w:r>
+              <w:rPr>
+                <w:rFonts w:ascii="BRH Devanagari Extra" w:hAnsi="BRH Devanagari Extra" w:cs="BRH Devanagari Extra"/>
+                <w:color w:val="000000"/>
+                <w:sz w:val="40"/>
+                <w:szCs w:val="40"/>
+                <w:lang w:bidi="ml-IN"/>
+              </w:rPr>
+              <w:t>uÉ</w:t>
+            </w:r>
+            <w:proofErr w:type="spellEnd"/>
+            <w:r>
+              <w:rPr>
+                <w:rFonts w:ascii="BRH Malayalam Extra" w:hAnsi="BRH Malayalam Extra" w:cs="BRH Devanagari Extra"/>
+                <w:color w:val="000000"/>
+                <w:sz w:val="32"/>
+                <w:szCs w:val="40"/>
+                <w:lang w:bidi="ml-IN"/>
+              </w:rPr>
+              <w:t>–</w:t>
+            </w:r>
+            <w:r>
+              <w:rPr>
+                <w:rFonts w:ascii="BRH Devanagari Extra" w:hAnsi="BRH Devanagari Extra" w:cs="BRH Devanagari Extra"/>
+                <w:color w:val="000000"/>
+                <w:sz w:val="40"/>
+                <w:szCs w:val="40"/>
+                <w:lang w:bidi="ml-IN"/>
+              </w:rPr>
+              <w:t>Â</w:t>
+            </w:r>
+            <w:r>
+              <w:rPr>
+                <w:rFonts w:ascii="BRH Malayalam Extra" w:hAnsi="BRH Malayalam Extra" w:cs="BRH Devanagari Extra"/>
+                <w:color w:val="000000"/>
+                <w:sz w:val="32"/>
+                <w:szCs w:val="40"/>
+                <w:lang w:bidi="ml-IN"/>
+              </w:rPr>
+              <w:t>–</w:t>
+            </w:r>
+            <w:proofErr w:type="spellStart"/>
+            <w:r>
+              <w:rPr>
+                <w:rFonts w:ascii="BRH Devanagari Extra" w:hAnsi="BRH Devanagari Extra" w:cs="BRH Devanagari Extra"/>
+                <w:color w:val="000000"/>
+                <w:sz w:val="40"/>
+                <w:szCs w:val="40"/>
+                <w:lang w:bidi="ml-IN"/>
+              </w:rPr>
+              <w:t>hÉ</w:t>
+            </w:r>
+            <w:r>
+              <w:rPr>
+                <w:rFonts w:ascii="BRH Devanagari Extra" w:hAnsi="BRH Devanagari Extra" w:cs="BRH Devanagari Extra"/>
+                <w:color w:val="000000"/>
+                <w:sz w:val="40"/>
+                <w:szCs w:val="40"/>
+                <w:highlight w:val="yellow"/>
+                <w:lang w:bidi="ml-IN"/>
+              </w:rPr>
+              <w:t>iÉÉÍ</w:t>
+            </w:r>
+            <w:r>
+              <w:rPr>
+                <w:rFonts w:ascii="BRH Devanagari Extra" w:hAnsi="BRH Devanagari Extra" w:cs="BRH Devanagari Extra"/>
+                <w:color w:val="000000"/>
+                <w:sz w:val="40"/>
+                <w:szCs w:val="40"/>
+                <w:lang w:bidi="ml-IN"/>
+              </w:rPr>
+              <w:t>qÉÌiÉþ</w:t>
+            </w:r>
+            <w:proofErr w:type="spellEnd"/>
+            <w:r>
+              <w:rPr>
+                <w:rFonts w:ascii="BRH Devanagari Extra" w:hAnsi="BRH Devanagari Extra" w:cs="BRH Devanagari Extra"/>
+                <w:color w:val="000000"/>
+                <w:sz w:val="40"/>
+                <w:szCs w:val="40"/>
+                <w:lang w:bidi="ml-IN"/>
+              </w:rPr>
+              <w:t xml:space="preserve"> </w:t>
+            </w:r>
+          </w:p>
+          <w:p>
+            <w:pPr>
+              <w:widowControl w:val="0"/>
+              <w:autoSpaceDE w:val="0"/>
+              <w:autoSpaceDN w:val="0"/>
+              <w:adjustRightInd w:val="0"/>
+              <w:spacing w:before="0" w:line="240" w:lineRule="auto"/>
+              <w:rPr>
+                <w:rFonts w:ascii="BRH Malayalam Extra" w:eastAsia="Times New Roman" w:hAnsi="BRH Malayalam Extra" w:cs="BRH Malayalam Extra"/>
+                <w:color w:val="000000"/>
+                <w:sz w:val="40"/>
+                <w:szCs w:val="40"/>
+                <w:lang w:val="en-IN" w:eastAsia="en-IN" w:bidi="ml-IN"/>
+              </w:rPr>
+            </w:pPr>
+            <w:proofErr w:type="spellStart"/>
+            <w:r>
+              <w:rPr>
+                <w:rFonts w:ascii="BRH Devanagari Extra" w:hAnsi="BRH Devanagari Extra" w:cs="BRH Devanagari Extra"/>
+                <w:color w:val="000000"/>
+                <w:sz w:val="40"/>
+                <w:szCs w:val="40"/>
+                <w:lang w:bidi="ml-IN"/>
+              </w:rPr>
+              <w:t>qÉæ§ÉÉ</w:t>
+            </w:r>
+            <w:proofErr w:type="spellEnd"/>
+            <w:r>
+              <w:rPr>
+                <w:rFonts w:ascii="BRH Devanagari Extra" w:hAnsi="BRH Devanagari Extra" w:cs="BRH Devanagari Extra"/>
+                <w:color w:val="000000"/>
+                <w:sz w:val="40"/>
+                <w:szCs w:val="40"/>
+                <w:lang w:bidi="ml-IN"/>
+              </w:rPr>
+              <w:t xml:space="preserve"> - </w:t>
+            </w:r>
+            <w:proofErr w:type="spellStart"/>
+            <w:r>
+              <w:rPr>
+                <w:rFonts w:ascii="BRH Devanagari Extra" w:hAnsi="BRH Devanagari Extra" w:cs="BRH Devanagari Extra"/>
+                <w:color w:val="000000"/>
+                <w:sz w:val="40"/>
+                <w:szCs w:val="40"/>
+                <w:lang w:bidi="ml-IN"/>
+              </w:rPr>
+              <w:t>uÉ</w:t>
+            </w:r>
+            <w:proofErr w:type="spellEnd"/>
+            <w:r>
+              <w:rPr>
+                <w:rFonts w:ascii="BRH Malayalam Extra" w:hAnsi="BRH Malayalam Extra" w:cs="BRH Devanagari Extra"/>
+                <w:color w:val="000000"/>
+                <w:sz w:val="32"/>
+                <w:szCs w:val="40"/>
+                <w:lang w:bidi="ml-IN"/>
+              </w:rPr>
+              <w:t>–</w:t>
+            </w:r>
+            <w:r>
+              <w:rPr>
+                <w:rFonts w:ascii="BRH Devanagari Extra" w:hAnsi="BRH Devanagari Extra" w:cs="BRH Devanagari Extra"/>
+                <w:color w:val="000000"/>
+                <w:sz w:val="40"/>
+                <w:szCs w:val="40"/>
+                <w:lang w:bidi="ml-IN"/>
+              </w:rPr>
+              <w:t>Â</w:t>
+            </w:r>
+            <w:r>
+              <w:rPr>
+                <w:rFonts w:ascii="BRH Malayalam Extra" w:hAnsi="BRH Malayalam Extra" w:cs="BRH Devanagari Extra"/>
+                <w:color w:val="000000"/>
+                <w:sz w:val="32"/>
+                <w:szCs w:val="40"/>
+                <w:lang w:bidi="ml-IN"/>
+              </w:rPr>
+              <w:t>–</w:t>
+            </w:r>
+            <w:proofErr w:type="spellStart"/>
+            <w:r>
+              <w:rPr>
+                <w:rFonts w:ascii="BRH Devanagari Extra" w:hAnsi="BRH Devanagari Extra" w:cs="BRH Devanagari Extra"/>
+                <w:color w:val="000000"/>
+                <w:sz w:val="40"/>
+                <w:szCs w:val="40"/>
+                <w:lang w:bidi="ml-IN"/>
+              </w:rPr>
+              <w:t>hÉiÉÉÿqÉç</w:t>
+            </w:r>
+            <w:proofErr w:type="spellEnd"/>
+            <w:r>
+              <w:rPr>
+                <w:rFonts w:ascii="BRH Devanagari Extra" w:hAnsi="BRH Devanagari Extra" w:cs="BRH Devanagari Extra"/>
+                <w:color w:val="000000"/>
+                <w:sz w:val="40"/>
+                <w:szCs w:val="40"/>
+                <w:lang w:bidi="ml-IN"/>
+              </w:rPr>
+              <w:t xml:space="preserve"> |</w:t>
+            </w:r>
+          </w:p>
+        </w:tc>
+        <w:tc>
+          <w:tcPr>
+            <w:tcW w:w="5280" w:type="dxa"/>
+            <w:tcBorders>
+              <w:top w:val="single" w:sz="4" w:space="0" w:color="000000"/>
+              <w:left w:val="single" w:sz="4" w:space="0" w:color="000000"/>
+              <w:bottom w:val="single" w:sz="4" w:space="0" w:color="000000"/>
+              <w:right w:val="single" w:sz="4" w:space="0" w:color="000000"/>
+            </w:tcBorders>
+          </w:tcPr>
+          <w:p>
+            <w:pPr>
+              <w:widowControl w:val="0"/>
+              <w:autoSpaceDE w:val="0"/>
+              <w:autoSpaceDN w:val="0"/>
+              <w:adjustRightInd w:val="0"/>
+              <w:spacing w:before="0" w:line="240" w:lineRule="auto"/>
+              <w:rPr>
+                <w:rFonts w:ascii="BRH Devanagari Extra" w:hAnsi="BRH Devanagari Extra" w:cs="BRH Devanagari Extra"/>
+                <w:color w:val="000000"/>
+                <w:sz w:val="40"/>
+                <w:szCs w:val="40"/>
+                <w:lang w:bidi="ml-IN"/>
+              </w:rPr>
+            </w:pPr>
+            <w:proofErr w:type="spellStart"/>
+            <w:r>
+              <w:rPr>
+                <w:rFonts w:ascii="BRH Devanagari Extra" w:hAnsi="BRH Devanagari Extra" w:cs="BRH Devanagari Extra"/>
+                <w:color w:val="000000"/>
+                <w:sz w:val="40"/>
+                <w:szCs w:val="40"/>
+                <w:lang w:bidi="ml-IN"/>
+              </w:rPr>
+              <w:t>qÉæ</w:t>
+            </w:r>
+            <w:proofErr w:type="spellEnd"/>
+            <w:r>
+              <w:rPr>
+                <w:rFonts w:ascii="BRH Malayalam Extra" w:hAnsi="BRH Malayalam Extra" w:cs="BRH Devanagari Extra"/>
+                <w:color w:val="000000"/>
+                <w:sz w:val="32"/>
+                <w:szCs w:val="40"/>
+                <w:lang w:bidi="ml-IN"/>
+              </w:rPr>
+              <w:t>–</w:t>
+            </w:r>
+            <w:r>
+              <w:rPr>
+                <w:rFonts w:ascii="BRH Devanagari Extra" w:hAnsi="BRH Devanagari Extra" w:cs="BRH Devanagari Extra"/>
+                <w:color w:val="000000"/>
+                <w:sz w:val="40"/>
+                <w:szCs w:val="40"/>
+                <w:lang w:bidi="ml-IN"/>
+              </w:rPr>
+              <w:t>§ÉÉ</w:t>
+            </w:r>
+            <w:r>
+              <w:rPr>
+                <w:rFonts w:ascii="BRH Malayalam Extra" w:hAnsi="BRH Malayalam Extra" w:cs="BRH Devanagari Extra"/>
+                <w:color w:val="000000"/>
+                <w:sz w:val="32"/>
+                <w:szCs w:val="40"/>
+                <w:lang w:bidi="ml-IN"/>
+              </w:rPr>
+              <w:t>–</w:t>
+            </w:r>
+            <w:proofErr w:type="spellStart"/>
+            <w:r>
+              <w:rPr>
+                <w:rFonts w:ascii="BRH Devanagari Extra" w:hAnsi="BRH Devanagari Extra" w:cs="BRH Devanagari Extra"/>
+                <w:color w:val="000000"/>
+                <w:sz w:val="40"/>
+                <w:szCs w:val="40"/>
+                <w:lang w:bidi="ml-IN"/>
+              </w:rPr>
+              <w:t>uÉ</w:t>
+            </w:r>
+            <w:proofErr w:type="spellEnd"/>
+            <w:r>
+              <w:rPr>
+                <w:rFonts w:ascii="BRH Malayalam Extra" w:hAnsi="BRH Malayalam Extra" w:cs="BRH Devanagari Extra"/>
+                <w:color w:val="000000"/>
+                <w:sz w:val="32"/>
+                <w:szCs w:val="40"/>
+                <w:lang w:bidi="ml-IN"/>
+              </w:rPr>
+              <w:t>–</w:t>
+            </w:r>
+            <w:r>
+              <w:rPr>
+                <w:rFonts w:ascii="BRH Devanagari Extra" w:hAnsi="BRH Devanagari Extra" w:cs="BRH Devanagari Extra"/>
+                <w:color w:val="000000"/>
+                <w:sz w:val="40"/>
+                <w:szCs w:val="40"/>
+                <w:lang w:bidi="ml-IN"/>
+              </w:rPr>
+              <w:t>Â</w:t>
+            </w:r>
+            <w:r>
+              <w:rPr>
+                <w:rFonts w:ascii="BRH Malayalam Extra" w:hAnsi="BRH Malayalam Extra" w:cs="BRH Devanagari Extra"/>
+                <w:color w:val="000000"/>
+                <w:sz w:val="32"/>
+                <w:szCs w:val="40"/>
+                <w:lang w:bidi="ml-IN"/>
+              </w:rPr>
+              <w:t>–</w:t>
+            </w:r>
+            <w:proofErr w:type="spellStart"/>
+            <w:r>
+              <w:rPr>
+                <w:rFonts w:ascii="BRH Devanagari Extra" w:hAnsi="BRH Devanagari Extra" w:cs="BRH Devanagari Extra"/>
+                <w:color w:val="000000"/>
+                <w:sz w:val="40"/>
+                <w:szCs w:val="40"/>
+                <w:lang w:bidi="ml-IN"/>
+              </w:rPr>
+              <w:t>hÉ</w:t>
+            </w:r>
+            <w:r>
+              <w:rPr>
+                <w:rFonts w:ascii="BRH Devanagari Extra" w:hAnsi="BRH Devanagari Extra" w:cs="BRH Devanagari Extra"/>
+                <w:color w:val="000000"/>
+                <w:sz w:val="40"/>
+                <w:szCs w:val="40"/>
+                <w:highlight w:val="green"/>
+                <w:lang w:bidi="ml-IN"/>
+              </w:rPr>
+              <w:t>iÉÉ</w:t>
+            </w:r>
+            <w:proofErr w:type="spellEnd"/>
+            <w:r>
+              <w:rPr>
+                <w:rFonts w:ascii="BRH Malayalam Extra" w:hAnsi="BRH Malayalam Extra" w:cs="BRH Devanagari Extra"/>
+                <w:color w:val="000000"/>
+                <w:sz w:val="32"/>
+                <w:szCs w:val="40"/>
+                <w:highlight w:val="green"/>
+                <w:lang w:bidi="ml-IN"/>
+              </w:rPr>
+              <w:t>–</w:t>
+            </w:r>
+            <w:proofErr w:type="spellStart"/>
+            <w:r>
+              <w:rPr>
+                <w:rFonts w:ascii="BRH Devanagari Extra" w:hAnsi="BRH Devanagari Extra" w:cs="BRH Devanagari Extra"/>
+                <w:color w:val="000000"/>
+                <w:sz w:val="40"/>
+                <w:szCs w:val="40"/>
+                <w:highlight w:val="green"/>
+                <w:lang w:bidi="ml-IN"/>
+              </w:rPr>
+              <w:t>Í</w:t>
+            </w:r>
+            <w:r>
+              <w:rPr>
+                <w:rFonts w:ascii="BRH Devanagari Extra" w:hAnsi="BRH Devanagari Extra" w:cs="BRH Devanagari Extra"/>
+                <w:color w:val="000000"/>
+                <w:sz w:val="40"/>
+                <w:szCs w:val="40"/>
+                <w:lang w:bidi="ml-IN"/>
+              </w:rPr>
+              <w:t>qÉÌiÉþ</w:t>
+            </w:r>
+            <w:proofErr w:type="spellEnd"/>
+            <w:r>
+              <w:rPr>
+                <w:rFonts w:ascii="BRH Devanagari Extra" w:hAnsi="BRH Devanagari Extra" w:cs="BRH Devanagari Extra"/>
+                <w:color w:val="000000"/>
+                <w:sz w:val="40"/>
+                <w:szCs w:val="40"/>
+                <w:lang w:bidi="ml-IN"/>
+              </w:rPr>
+              <w:t xml:space="preserve"> </w:t>
+            </w:r>
+          </w:p>
+          <w:p>
+            <w:pPr>
+              <w:spacing w:before="0" w:line="240" w:lineRule="auto"/>
+              <w:rPr>
+                <w:rFonts w:ascii="BRH Malayalam Extra" w:eastAsia="Times New Roman" w:hAnsi="BRH Malayalam Extra" w:cs="BRH Malayalam Extra"/>
+                <w:color w:val="000000"/>
+                <w:sz w:val="40"/>
+                <w:szCs w:val="40"/>
+                <w:lang w:val="en-IN" w:eastAsia="en-IN" w:bidi="ml-IN"/>
+              </w:rPr>
+            </w:pPr>
+            <w:proofErr w:type="spellStart"/>
+            <w:r>
+              <w:rPr>
+                <w:rFonts w:ascii="BRH Devanagari Extra" w:hAnsi="BRH Devanagari Extra" w:cs="BRH Devanagari Extra"/>
+                <w:color w:val="000000"/>
+                <w:sz w:val="40"/>
+                <w:szCs w:val="40"/>
+                <w:lang w:bidi="ml-IN"/>
+              </w:rPr>
+              <w:t>qÉæ§ÉÉ</w:t>
+            </w:r>
+            <w:proofErr w:type="spellEnd"/>
+            <w:r>
+              <w:rPr>
+                <w:rFonts w:ascii="BRH Devanagari Extra" w:hAnsi="BRH Devanagari Extra" w:cs="BRH Devanagari Extra"/>
+                <w:color w:val="000000"/>
+                <w:sz w:val="40"/>
+                <w:szCs w:val="40"/>
+                <w:lang w:bidi="ml-IN"/>
+              </w:rPr>
+              <w:t xml:space="preserve"> - </w:t>
+            </w:r>
+            <w:proofErr w:type="spellStart"/>
+            <w:r>
+              <w:rPr>
+                <w:rFonts w:ascii="BRH Devanagari Extra" w:hAnsi="BRH Devanagari Extra" w:cs="BRH Devanagari Extra"/>
+                <w:color w:val="000000"/>
+                <w:sz w:val="40"/>
+                <w:szCs w:val="40"/>
+                <w:lang w:bidi="ml-IN"/>
+              </w:rPr>
+              <w:t>uÉ</w:t>
+            </w:r>
+            <w:proofErr w:type="spellEnd"/>
+            <w:r>
+              <w:rPr>
+                <w:rFonts w:ascii="BRH Malayalam Extra" w:hAnsi="BRH Malayalam Extra" w:cs="BRH Devanagari Extra"/>
+                <w:color w:val="000000"/>
+                <w:sz w:val="32"/>
+                <w:szCs w:val="40"/>
+                <w:lang w:bidi="ml-IN"/>
+              </w:rPr>
+              <w:t>–</w:t>
+            </w:r>
+            <w:r>
+              <w:rPr>
+                <w:rFonts w:ascii="BRH Devanagari Extra" w:hAnsi="BRH Devanagari Extra" w:cs="BRH Devanagari Extra"/>
+                <w:color w:val="000000"/>
+                <w:sz w:val="40"/>
+                <w:szCs w:val="40"/>
+                <w:lang w:bidi="ml-IN"/>
+              </w:rPr>
+              <w:t>Â</w:t>
+            </w:r>
+            <w:r>
+              <w:rPr>
+                <w:rFonts w:ascii="BRH Malayalam Extra" w:hAnsi="BRH Malayalam Extra" w:cs="BRH Devanagari Extra"/>
+                <w:color w:val="000000"/>
+                <w:sz w:val="32"/>
+                <w:szCs w:val="40"/>
+                <w:lang w:bidi="ml-IN"/>
+              </w:rPr>
+              <w:t>–</w:t>
+            </w:r>
+            <w:proofErr w:type="spellStart"/>
+            <w:r>
+              <w:rPr>
+                <w:rFonts w:ascii="BRH Devanagari Extra" w:hAnsi="BRH Devanagari Extra" w:cs="BRH Devanagari Extra"/>
+                <w:color w:val="000000"/>
+                <w:sz w:val="40"/>
+                <w:szCs w:val="40"/>
+                <w:lang w:bidi="ml-IN"/>
+              </w:rPr>
+              <w:t>hÉiÉÉÿqÉç</w:t>
+            </w:r>
+            <w:proofErr w:type="spellEnd"/>
+            <w:r>
+              <w:rPr>
+                <w:rFonts w:ascii="BRH Devanagari Extra" w:hAnsi="BRH Devanagari Extra" w:cs="BRH Devanagari Extra"/>
+                <w:color w:val="000000"/>
+                <w:sz w:val="40"/>
+                <w:szCs w:val="40"/>
+                <w:lang w:bidi="ml-IN"/>
+              </w:rPr>
+              <w:t xml:space="preserve"> |</w:t>
+            </w:r>
+          </w:p>
+        </w:tc>
+      </w:tr>
+      <w:tr>
+        <w:trPr>
+          <w:trHeight w:val="964"/>
+        </w:trPr>
+        <w:tc>
+          <w:tcPr>
+            <w:tcW w:w="3877" w:type="dxa"/>
+            <w:tcBorders>
+              <w:top w:val="single" w:sz="4" w:space="0" w:color="000000"/>
+              <w:left w:val="single" w:sz="4" w:space="0" w:color="000000"/>
+              <w:bottom w:val="single" w:sz="4" w:space="0" w:color="000000"/>
+              <w:right w:val="single" w:sz="4" w:space="0" w:color="000000"/>
+            </w:tcBorders>
+          </w:tcPr>
+          <w:p>
+            <w:pPr>
+              <w:widowControl w:val="0"/>
+              <w:tabs>
+                <w:tab w:val="left" w:pos="993"/>
+              </w:tabs>
+              <w:autoSpaceDE w:val="0"/>
+              <w:autoSpaceDN w:val="0"/>
+              <w:adjustRightInd w:val="0"/>
+              <w:spacing w:before="0" w:line="252" w:lineRule="auto"/>
+              <w:ind w:right="297"/>
+              <w:rPr>
+                <w:rFonts w:cs="Arial"/>
+                <w:b/>
+                <w:sz w:val="28"/>
+                <w:szCs w:val="32"/>
+              </w:rPr>
+            </w:pPr>
+            <w:r>
+              <w:rPr>
+                <w:rFonts w:cs="Arial"/>
+                <w:b/>
+                <w:sz w:val="28"/>
+                <w:szCs w:val="32"/>
+              </w:rPr>
+              <w:t>T.S.5.7.</w:t>
+            </w:r>
+            <w:r>
+              <w:rPr>
+                <w:rFonts w:cs="Arial"/>
+                <w:b/>
+                <w:sz w:val="28"/>
+                <w:szCs w:val="32"/>
+              </w:rPr>
+              <w:t>10.3</w:t>
+            </w:r>
+            <w:r>
+              <w:rPr>
+                <w:rFonts w:cs="Arial"/>
+                <w:b/>
+                <w:sz w:val="28"/>
+                <w:szCs w:val="32"/>
+              </w:rPr>
+              <w:t xml:space="preserve"> – </w:t>
+            </w:r>
+            <w:proofErr w:type="spellStart"/>
+            <w:r>
+              <w:rPr>
+                <w:rFonts w:cs="Arial"/>
+                <w:b/>
+                <w:sz w:val="28"/>
+                <w:szCs w:val="32"/>
+              </w:rPr>
+              <w:t>Kramam</w:t>
+            </w:r>
+            <w:proofErr w:type="spellEnd"/>
+          </w:p>
+          <w:p>
+            <w:pPr>
+              <w:widowControl w:val="0"/>
+              <w:tabs>
+                <w:tab w:val="left" w:pos="993"/>
+              </w:tabs>
+              <w:autoSpaceDE w:val="0"/>
+              <w:autoSpaceDN w:val="0"/>
+              <w:adjustRightInd w:val="0"/>
+              <w:spacing w:before="0" w:line="252" w:lineRule="auto"/>
+              <w:ind w:right="297"/>
+              <w:rPr>
+                <w:rFonts w:cs="Arial"/>
+                <w:b/>
+                <w:sz w:val="28"/>
+                <w:szCs w:val="32"/>
+              </w:rPr>
+            </w:pPr>
+            <w:proofErr w:type="spellStart"/>
+            <w:r>
+              <w:rPr>
+                <w:rFonts w:cs="Arial"/>
+                <w:b/>
+                <w:sz w:val="28"/>
+                <w:szCs w:val="32"/>
+              </w:rPr>
+              <w:t>Krama</w:t>
+            </w:r>
+            <w:proofErr w:type="spellEnd"/>
+            <w:r>
+              <w:rPr>
+                <w:rFonts w:cs="Arial"/>
+                <w:b/>
+                <w:sz w:val="28"/>
+                <w:szCs w:val="32"/>
+              </w:rPr>
+              <w:t xml:space="preserve"> </w:t>
+            </w:r>
+            <w:proofErr w:type="spellStart"/>
+            <w:r>
+              <w:rPr>
+                <w:rFonts w:cs="Arial"/>
+                <w:b/>
+                <w:sz w:val="28"/>
+                <w:szCs w:val="32"/>
+              </w:rPr>
+              <w:t>Vaakyam</w:t>
+            </w:r>
+            <w:proofErr w:type="spellEnd"/>
+            <w:r>
+              <w:rPr>
+                <w:rFonts w:cs="Arial"/>
+                <w:b/>
+                <w:sz w:val="28"/>
+                <w:szCs w:val="32"/>
+              </w:rPr>
+              <w:t xml:space="preserve"> No.– </w:t>
+            </w:r>
+            <w:r>
+              <w:rPr>
+                <w:rFonts w:cs="Arial"/>
+                <w:b/>
+                <w:sz w:val="28"/>
+                <w:szCs w:val="32"/>
+              </w:rPr>
+              <w:t>4</w:t>
+            </w:r>
+          </w:p>
+          <w:p>
+            <w:pPr>
+              <w:widowControl w:val="0"/>
+              <w:tabs>
+                <w:tab w:val="left" w:pos="993"/>
+              </w:tabs>
+              <w:autoSpaceDE w:val="0"/>
+              <w:autoSpaceDN w:val="0"/>
+              <w:adjustRightInd w:val="0"/>
+              <w:spacing w:before="0" w:line="252" w:lineRule="auto"/>
+              <w:ind w:right="297"/>
+              <w:rPr>
+                <w:rFonts w:cs="Arial"/>
+                <w:b/>
+                <w:sz w:val="28"/>
+                <w:szCs w:val="32"/>
+              </w:rPr>
+            </w:pPr>
+            <w:proofErr w:type="spellStart"/>
+            <w:r>
+              <w:rPr>
+                <w:rFonts w:cs="Arial"/>
+                <w:b/>
+                <w:sz w:val="28"/>
+                <w:szCs w:val="32"/>
+              </w:rPr>
+              <w:t>Panchaati</w:t>
+            </w:r>
+            <w:proofErr w:type="spellEnd"/>
+            <w:r>
+              <w:rPr>
+                <w:rFonts w:cs="Arial"/>
+                <w:b/>
+                <w:sz w:val="28"/>
+                <w:szCs w:val="32"/>
+              </w:rPr>
+              <w:t xml:space="preserve"> No</w:t>
+            </w:r>
+            <w:r>
+              <w:rPr>
+                <w:rFonts w:cs="Arial"/>
+                <w:b/>
+                <w:szCs w:val="32"/>
+              </w:rPr>
+              <w:t xml:space="preserve">. - </w:t>
+            </w:r>
+            <w:r>
+              <w:rPr>
+                <w:rFonts w:cs="Arial"/>
+                <w:b/>
+                <w:sz w:val="28"/>
+                <w:szCs w:val="32"/>
+              </w:rPr>
+              <w:t>42</w:t>
+            </w:r>
+          </w:p>
+        </w:tc>
+        <w:tc>
+          <w:tcPr>
+            <w:tcW w:w="4678" w:type="dxa"/>
+            <w:tcBorders>
+              <w:top w:val="single" w:sz="4" w:space="0" w:color="000000"/>
+              <w:left w:val="single" w:sz="4" w:space="0" w:color="000000"/>
+              <w:bottom w:val="single" w:sz="4" w:space="0" w:color="000000"/>
+              <w:right w:val="single" w:sz="4" w:space="0" w:color="000000"/>
+            </w:tcBorders>
+          </w:tcPr>
+          <w:p>
+            <w:pPr>
+              <w:widowControl w:val="0"/>
+              <w:autoSpaceDE w:val="0"/>
+              <w:autoSpaceDN w:val="0"/>
+              <w:adjustRightInd w:val="0"/>
+              <w:spacing w:line="252" w:lineRule="auto"/>
+              <w:rPr>
+                <w:rFonts w:ascii="BRH Malayalam Extra" w:eastAsia="Times New Roman" w:hAnsi="BRH Malayalam Extra" w:cs="BRH Malayalam Extra"/>
+                <w:color w:val="000000"/>
+                <w:sz w:val="40"/>
+                <w:szCs w:val="40"/>
+                <w:lang w:val="en-IN" w:eastAsia="en-IN" w:bidi="ml-IN"/>
+              </w:rPr>
+            </w:pPr>
+            <w:proofErr w:type="spellStart"/>
+            <w:r>
+              <w:rPr>
+                <w:rFonts w:ascii="BRH Devanagari Extra" w:hAnsi="BRH Devanagari Extra" w:cs="BRH Devanagari Extra"/>
+                <w:color w:val="000000"/>
+                <w:sz w:val="40"/>
+                <w:szCs w:val="40"/>
+                <w:lang w:bidi="ml-IN"/>
+              </w:rPr>
+              <w:t>xÉ</w:t>
+            </w:r>
+            <w:proofErr w:type="spellEnd"/>
+            <w:r>
+              <w:rPr>
+                <w:rFonts w:ascii="BRH Malayalam Extra" w:hAnsi="BRH Malayalam Extra" w:cs="BRH Devanagari Extra"/>
+                <w:color w:val="000000"/>
+                <w:sz w:val="32"/>
+                <w:szCs w:val="40"/>
+                <w:lang w:bidi="ml-IN"/>
+              </w:rPr>
+              <w:t>–</w:t>
+            </w:r>
+            <w:proofErr w:type="spellStart"/>
+            <w:r>
+              <w:rPr>
+                <w:rFonts w:ascii="BRH Devanagari Extra" w:hAnsi="BRH Devanagari Extra" w:cs="BRH Devanagari Extra"/>
+                <w:color w:val="000000"/>
+                <w:sz w:val="40"/>
+                <w:szCs w:val="40"/>
+                <w:highlight w:val="yellow"/>
+                <w:lang w:bidi="ml-IN"/>
+              </w:rPr>
+              <w:t>iÉ</w:t>
+            </w:r>
+            <w:proofErr w:type="spellEnd"/>
+            <w:r>
+              <w:rPr>
+                <w:rFonts w:ascii="BRH Malayalam Extra" w:hAnsi="BRH Malayalam Extra" w:cs="BRH Devanagari Extra"/>
+                <w:color w:val="000000"/>
+                <w:sz w:val="32"/>
+                <w:szCs w:val="40"/>
+                <w:highlight w:val="yellow"/>
+                <w:lang w:bidi="ml-IN"/>
+              </w:rPr>
+              <w:t>–</w:t>
+            </w:r>
+            <w:proofErr w:type="spellStart"/>
+            <w:r>
+              <w:rPr>
+                <w:rFonts w:ascii="BRH Devanagari Extra" w:hAnsi="BRH Devanagari Extra" w:cs="BRH Devanagari Extra"/>
+                <w:color w:val="000000"/>
+                <w:sz w:val="40"/>
+                <w:szCs w:val="40"/>
+                <w:lang w:bidi="ml-IN"/>
+              </w:rPr>
+              <w:t>UÉÍqÉÌiÉþ</w:t>
+            </w:r>
+            <w:proofErr w:type="spellEnd"/>
+            <w:r>
+              <w:rPr>
+                <w:rFonts w:ascii="BRH Devanagari Extra" w:hAnsi="BRH Devanagari Extra" w:cs="BRH Devanagari Extra"/>
+                <w:color w:val="000000"/>
+                <w:sz w:val="40"/>
+                <w:szCs w:val="40"/>
+                <w:lang w:bidi="ml-IN"/>
+              </w:rPr>
+              <w:t xml:space="preserve"> </w:t>
+            </w:r>
+            <w:proofErr w:type="spellStart"/>
+            <w:r>
+              <w:rPr>
+                <w:rFonts w:ascii="BRH Devanagari Extra" w:hAnsi="BRH Devanagari Extra" w:cs="BRH Devanagari Extra"/>
+                <w:color w:val="000000"/>
+                <w:sz w:val="40"/>
+                <w:szCs w:val="40"/>
+                <w:lang w:bidi="ml-IN"/>
+              </w:rPr>
+              <w:t>xÉqÉç-iÉ</w:t>
+            </w:r>
+            <w:proofErr w:type="spellEnd"/>
+            <w:r>
+              <w:rPr>
+                <w:rFonts w:ascii="BRH Malayalam Extra" w:hAnsi="BRH Malayalam Extra" w:cs="BRH Devanagari Extra"/>
+                <w:color w:val="000000"/>
+                <w:sz w:val="32"/>
+                <w:szCs w:val="40"/>
+                <w:lang w:bidi="ml-IN"/>
+              </w:rPr>
+              <w:t>–</w:t>
+            </w:r>
+            <w:proofErr w:type="spellStart"/>
+            <w:r>
+              <w:rPr>
+                <w:rFonts w:ascii="BRH Devanagari Extra" w:hAnsi="BRH Devanagari Extra" w:cs="BRH Devanagari Extra"/>
+                <w:color w:val="000000"/>
+                <w:sz w:val="40"/>
+                <w:szCs w:val="40"/>
+                <w:lang w:bidi="ml-IN"/>
+              </w:rPr>
+              <w:t>UÉqÉç</w:t>
+            </w:r>
+            <w:proofErr w:type="spellEnd"/>
+            <w:r>
+              <w:rPr>
+                <w:rFonts w:ascii="BRH Devanagari Extra" w:hAnsi="BRH Devanagari Extra" w:cs="BRH Devanagari Extra"/>
+                <w:color w:val="000000"/>
+                <w:sz w:val="40"/>
+                <w:szCs w:val="40"/>
+                <w:lang w:bidi="ml-IN"/>
+              </w:rPr>
+              <w:t xml:space="preserve"> |</w:t>
+            </w:r>
+          </w:p>
+        </w:tc>
+        <w:tc>
+          <w:tcPr>
+            <w:tcW w:w="5280" w:type="dxa"/>
+            <w:tcBorders>
+              <w:top w:val="single" w:sz="4" w:space="0" w:color="000000"/>
+              <w:left w:val="single" w:sz="4" w:space="0" w:color="000000"/>
+              <w:bottom w:val="single" w:sz="4" w:space="0" w:color="000000"/>
+              <w:right w:val="single" w:sz="4" w:space="0" w:color="000000"/>
+            </w:tcBorders>
+          </w:tcPr>
+          <w:p>
+            <w:pPr>
+              <w:spacing w:before="0" w:line="240" w:lineRule="auto"/>
+              <w:rPr>
+                <w:rFonts w:ascii="BRH Malayalam Extra" w:eastAsia="Times New Roman" w:hAnsi="BRH Malayalam Extra" w:cs="BRH Malayalam Extra"/>
+                <w:color w:val="000000"/>
+                <w:sz w:val="40"/>
+                <w:szCs w:val="40"/>
+                <w:lang w:val="en-IN" w:eastAsia="en-IN" w:bidi="ml-IN"/>
+              </w:rPr>
+            </w:pPr>
+            <w:proofErr w:type="spellStart"/>
+            <w:r>
+              <w:rPr>
+                <w:rFonts w:ascii="BRH Devanagari Extra" w:hAnsi="BRH Devanagari Extra" w:cs="BRH Devanagari Extra"/>
+                <w:color w:val="000000"/>
+                <w:sz w:val="40"/>
+                <w:szCs w:val="40"/>
+                <w:lang w:bidi="ml-IN"/>
+              </w:rPr>
+              <w:t>xÉ</w:t>
+            </w:r>
+            <w:proofErr w:type="spellEnd"/>
+            <w:r>
+              <w:rPr>
+                <w:rFonts w:ascii="BRH Malayalam Extra" w:hAnsi="BRH Malayalam Extra" w:cs="BRH Devanagari Extra"/>
+                <w:color w:val="000000"/>
+                <w:sz w:val="32"/>
+                <w:szCs w:val="40"/>
+                <w:lang w:bidi="ml-IN"/>
+              </w:rPr>
+              <w:t>–</w:t>
+            </w:r>
+            <w:proofErr w:type="spellStart"/>
+            <w:r>
+              <w:rPr>
+                <w:rFonts w:ascii="BRH Devanagari Extra" w:hAnsi="BRH Devanagari Extra" w:cs="BRH Devanagari Extra"/>
+                <w:color w:val="000000"/>
+                <w:sz w:val="40"/>
+                <w:szCs w:val="40"/>
+                <w:highlight w:val="green"/>
+                <w:lang w:bidi="ml-IN"/>
+              </w:rPr>
+              <w:t>liÉ</w:t>
+            </w:r>
+            <w:proofErr w:type="spellEnd"/>
+            <w:r>
+              <w:rPr>
+                <w:rFonts w:ascii="BRH Malayalam Extra" w:hAnsi="BRH Malayalam Extra" w:cs="BRH Devanagari Extra"/>
+                <w:color w:val="000000"/>
+                <w:sz w:val="32"/>
+                <w:szCs w:val="40"/>
+                <w:lang w:bidi="ml-IN"/>
+              </w:rPr>
+              <w:t>–</w:t>
+            </w:r>
+            <w:proofErr w:type="spellStart"/>
+            <w:r>
+              <w:rPr>
+                <w:rFonts w:ascii="BRH Devanagari Extra" w:hAnsi="BRH Devanagari Extra" w:cs="BRH Devanagari Extra"/>
+                <w:color w:val="000000"/>
+                <w:sz w:val="40"/>
+                <w:szCs w:val="40"/>
+                <w:lang w:bidi="ml-IN"/>
+              </w:rPr>
+              <w:t>UÉÍqÉÌiÉþ</w:t>
+            </w:r>
+            <w:proofErr w:type="spellEnd"/>
+            <w:r>
+              <w:rPr>
+                <w:rFonts w:ascii="BRH Devanagari Extra" w:hAnsi="BRH Devanagari Extra" w:cs="BRH Devanagari Extra"/>
+                <w:color w:val="000000"/>
+                <w:sz w:val="40"/>
+                <w:szCs w:val="40"/>
+                <w:lang w:bidi="ml-IN"/>
+              </w:rPr>
+              <w:t xml:space="preserve"> </w:t>
+            </w:r>
+            <w:proofErr w:type="spellStart"/>
+            <w:r>
+              <w:rPr>
+                <w:rFonts w:ascii="BRH Devanagari Extra" w:hAnsi="BRH Devanagari Extra" w:cs="BRH Devanagari Extra"/>
+                <w:color w:val="000000"/>
+                <w:sz w:val="40"/>
+                <w:szCs w:val="40"/>
+                <w:lang w:bidi="ml-IN"/>
+              </w:rPr>
+              <w:t>xÉqÉç-iÉ</w:t>
+            </w:r>
+            <w:proofErr w:type="spellEnd"/>
+            <w:r>
+              <w:rPr>
+                <w:rFonts w:ascii="BRH Malayalam Extra" w:hAnsi="BRH Malayalam Extra" w:cs="BRH Devanagari Extra"/>
+                <w:color w:val="000000"/>
+                <w:sz w:val="32"/>
+                <w:szCs w:val="40"/>
+                <w:lang w:bidi="ml-IN"/>
+              </w:rPr>
+              <w:t>–</w:t>
+            </w:r>
+            <w:proofErr w:type="spellStart"/>
+            <w:r>
+              <w:rPr>
+                <w:rFonts w:ascii="BRH Devanagari Extra" w:hAnsi="BRH Devanagari Extra" w:cs="BRH Devanagari Extra"/>
+                <w:color w:val="000000"/>
+                <w:sz w:val="40"/>
+                <w:szCs w:val="40"/>
+                <w:lang w:bidi="ml-IN"/>
+              </w:rPr>
+              <w:t>UÉqÉç</w:t>
+            </w:r>
+            <w:proofErr w:type="spellEnd"/>
+            <w:r>
+              <w:rPr>
+                <w:rFonts w:ascii="BRH Devanagari Extra" w:hAnsi="BRH Devanagari Extra" w:cs="BRH Devanagari Extra"/>
+                <w:color w:val="000000"/>
+                <w:sz w:val="40"/>
+                <w:szCs w:val="40"/>
+                <w:lang w:bidi="ml-IN"/>
+              </w:rPr>
+              <w:t xml:space="preserve"> |</w:t>
+            </w:r>
+          </w:p>
+        </w:tc>
+      </w:tr>
+      <w:tr>
+        <w:trPr>
+          <w:trHeight w:val="964"/>
+        </w:trPr>
+        <w:tc>
+          <w:tcPr>
+            <w:tcW w:w="3877" w:type="dxa"/>
+            <w:tcBorders>
+              <w:top w:val="single" w:sz="4" w:space="0" w:color="000000"/>
+              <w:left w:val="single" w:sz="4" w:space="0" w:color="000000"/>
+              <w:bottom w:val="single" w:sz="4" w:space="0" w:color="000000"/>
+              <w:right w:val="single" w:sz="4" w:space="0" w:color="000000"/>
+            </w:tcBorders>
+          </w:tcPr>
+          <w:p>
+            <w:pPr>
+              <w:widowControl w:val="0"/>
+              <w:tabs>
+                <w:tab w:val="left" w:pos="993"/>
+              </w:tabs>
+              <w:autoSpaceDE w:val="0"/>
+              <w:autoSpaceDN w:val="0"/>
+              <w:adjustRightInd w:val="0"/>
+              <w:spacing w:before="0" w:line="252" w:lineRule="auto"/>
+              <w:ind w:right="297"/>
+              <w:rPr>
+                <w:rFonts w:cs="Arial"/>
+                <w:b/>
+                <w:sz w:val="28"/>
+                <w:szCs w:val="32"/>
+              </w:rPr>
+            </w:pPr>
+            <w:r>
+              <w:rPr>
+                <w:rFonts w:cs="Arial"/>
+                <w:b/>
+                <w:sz w:val="28"/>
+                <w:szCs w:val="32"/>
+              </w:rPr>
+              <w:t>T.S.5.7.</w:t>
+            </w:r>
+            <w:r>
+              <w:rPr>
+                <w:rFonts w:cs="Arial"/>
+                <w:b/>
+                <w:sz w:val="28"/>
+                <w:szCs w:val="32"/>
+              </w:rPr>
+              <w:t>20.1</w:t>
+            </w:r>
+            <w:r>
+              <w:rPr>
+                <w:rFonts w:cs="Arial"/>
+                <w:b/>
+                <w:sz w:val="28"/>
+                <w:szCs w:val="32"/>
+              </w:rPr>
+              <w:t xml:space="preserve"> – </w:t>
+            </w:r>
+            <w:proofErr w:type="spellStart"/>
+            <w:r>
+              <w:rPr>
+                <w:rFonts w:cs="Arial"/>
+                <w:b/>
+                <w:sz w:val="28"/>
+                <w:szCs w:val="32"/>
+              </w:rPr>
+              <w:t>Kramam</w:t>
+            </w:r>
+            <w:proofErr w:type="spellEnd"/>
+          </w:p>
+          <w:p>
+            <w:pPr>
+              <w:widowControl w:val="0"/>
+              <w:tabs>
+                <w:tab w:val="left" w:pos="993"/>
+              </w:tabs>
+              <w:autoSpaceDE w:val="0"/>
+              <w:autoSpaceDN w:val="0"/>
+              <w:adjustRightInd w:val="0"/>
+              <w:spacing w:before="0" w:line="252" w:lineRule="auto"/>
+              <w:ind w:right="297"/>
+              <w:rPr>
+                <w:rFonts w:cs="Arial"/>
+                <w:b/>
+                <w:sz w:val="28"/>
+                <w:szCs w:val="32"/>
+              </w:rPr>
+            </w:pPr>
+            <w:proofErr w:type="spellStart"/>
+            <w:r>
+              <w:rPr>
+                <w:rFonts w:cs="Arial"/>
+                <w:b/>
+                <w:sz w:val="28"/>
+                <w:szCs w:val="32"/>
+              </w:rPr>
+              <w:t>Krama</w:t>
+            </w:r>
+            <w:proofErr w:type="spellEnd"/>
+            <w:r>
+              <w:rPr>
+                <w:rFonts w:cs="Arial"/>
+                <w:b/>
+                <w:sz w:val="28"/>
+                <w:szCs w:val="32"/>
+              </w:rPr>
+              <w:t xml:space="preserve"> </w:t>
+            </w:r>
+            <w:proofErr w:type="spellStart"/>
+            <w:r>
+              <w:rPr>
+                <w:rFonts w:cs="Arial"/>
+                <w:b/>
+                <w:sz w:val="28"/>
+                <w:szCs w:val="32"/>
+              </w:rPr>
+              <w:t>Vaakyam</w:t>
+            </w:r>
+            <w:proofErr w:type="spellEnd"/>
+            <w:r>
+              <w:rPr>
+                <w:rFonts w:cs="Arial"/>
+                <w:b/>
+                <w:sz w:val="28"/>
+                <w:szCs w:val="32"/>
+              </w:rPr>
+              <w:t xml:space="preserve"> No.– </w:t>
+            </w:r>
+            <w:r>
+              <w:rPr>
+                <w:rFonts w:cs="Arial"/>
+                <w:b/>
+                <w:sz w:val="28"/>
+                <w:szCs w:val="32"/>
+              </w:rPr>
+              <w:t>29</w:t>
+            </w:r>
+          </w:p>
+          <w:p>
+            <w:pPr>
+              <w:widowControl w:val="0"/>
+              <w:tabs>
+                <w:tab w:val="left" w:pos="993"/>
+              </w:tabs>
+              <w:autoSpaceDE w:val="0"/>
+              <w:autoSpaceDN w:val="0"/>
+              <w:adjustRightInd w:val="0"/>
+              <w:spacing w:before="0" w:line="252" w:lineRule="auto"/>
+              <w:ind w:right="297"/>
+              <w:rPr>
+                <w:rFonts w:cs="Arial"/>
+                <w:b/>
+                <w:sz w:val="28"/>
+                <w:szCs w:val="32"/>
+              </w:rPr>
+            </w:pPr>
+            <w:proofErr w:type="spellStart"/>
+            <w:r>
+              <w:rPr>
+                <w:rFonts w:cs="Arial"/>
+                <w:b/>
+                <w:sz w:val="28"/>
+                <w:szCs w:val="32"/>
+              </w:rPr>
+              <w:t>Panchaati</w:t>
+            </w:r>
+            <w:proofErr w:type="spellEnd"/>
+            <w:r>
+              <w:rPr>
+                <w:rFonts w:cs="Arial"/>
+                <w:b/>
+                <w:sz w:val="28"/>
+                <w:szCs w:val="32"/>
+              </w:rPr>
+              <w:t xml:space="preserve"> No</w:t>
+            </w:r>
+            <w:r>
+              <w:rPr>
+                <w:rFonts w:cs="Arial"/>
+                <w:b/>
+                <w:szCs w:val="32"/>
+              </w:rPr>
+              <w:t xml:space="preserve">. - </w:t>
+            </w:r>
+            <w:r>
+              <w:rPr>
+                <w:rFonts w:cs="Arial"/>
+                <w:b/>
+                <w:sz w:val="28"/>
+                <w:szCs w:val="32"/>
+              </w:rPr>
+              <w:t>52</w:t>
+            </w:r>
+          </w:p>
+        </w:tc>
+        <w:tc>
+          <w:tcPr>
+            <w:tcW w:w="4678" w:type="dxa"/>
+            <w:tcBorders>
+              <w:top w:val="single" w:sz="4" w:space="0" w:color="000000"/>
+              <w:left w:val="single" w:sz="4" w:space="0" w:color="000000"/>
+              <w:bottom w:val="single" w:sz="4" w:space="0" w:color="000000"/>
+              <w:right w:val="single" w:sz="4" w:space="0" w:color="000000"/>
+            </w:tcBorders>
+          </w:tcPr>
+          <w:p>
+            <w:pPr>
+              <w:widowControl w:val="0"/>
+              <w:autoSpaceDE w:val="0"/>
+              <w:autoSpaceDN w:val="0"/>
+              <w:adjustRightInd w:val="0"/>
+              <w:spacing w:line="252" w:lineRule="auto"/>
+              <w:rPr>
+                <w:rFonts w:ascii="BRH Malayalam Extra" w:eastAsia="Times New Roman" w:hAnsi="BRH Malayalam Extra" w:cs="BRH Malayalam Extra"/>
+                <w:color w:val="000000"/>
+                <w:sz w:val="40"/>
+                <w:szCs w:val="40"/>
+                <w:lang w:val="en-IN" w:eastAsia="en-IN" w:bidi="ml-IN"/>
+              </w:rPr>
+            </w:pPr>
+            <w:proofErr w:type="spellStart"/>
+            <w:r>
+              <w:rPr>
+                <w:rFonts w:ascii="BRH Devanagari Extra" w:hAnsi="BRH Devanagari Extra" w:cs="BRH Devanagari Extra"/>
+                <w:color w:val="000000"/>
+                <w:sz w:val="40"/>
+                <w:szCs w:val="40"/>
+                <w:lang w:bidi="ml-IN"/>
+              </w:rPr>
+              <w:t>AÉsÉþokÉÉ</w:t>
+            </w:r>
+            <w:proofErr w:type="spellEnd"/>
+            <w:r>
+              <w:rPr>
+                <w:rFonts w:ascii="BRH Malayalam Extra" w:hAnsi="BRH Malayalam Extra" w:cs="BRH Devanagari Extra"/>
+                <w:color w:val="000000"/>
+                <w:sz w:val="32"/>
+                <w:szCs w:val="40"/>
+                <w:lang w:bidi="ml-IN"/>
+              </w:rPr>
+              <w:t>–</w:t>
+            </w:r>
+            <w:proofErr w:type="spellStart"/>
+            <w:r>
+              <w:rPr>
+                <w:rFonts w:ascii="BRH Devanagari Extra" w:hAnsi="BRH Devanagari Extra" w:cs="BRH Devanagari Extra"/>
+                <w:color w:val="000000"/>
+                <w:sz w:val="40"/>
+                <w:szCs w:val="40"/>
+                <w:lang w:bidi="ml-IN"/>
+              </w:rPr>
+              <w:t>rÉ</w:t>
+            </w:r>
+            <w:r>
+              <w:rPr>
+                <w:rFonts w:ascii="BRH Devanagari Extra" w:hAnsi="BRH Devanagari Extra" w:cs="BRH Devanagari Extra"/>
+                <w:color w:val="000000"/>
+                <w:sz w:val="40"/>
+                <w:szCs w:val="40"/>
+                <w:lang w:bidi="ml-IN"/>
+              </w:rPr>
+              <w:t>å</w:t>
+            </w:r>
+            <w:r>
+              <w:rPr>
+                <w:rFonts w:ascii="BRH Devanagari Extra" w:hAnsi="BRH Devanagari Extra" w:cs="BRH Devanagari Extra"/>
+                <w:color w:val="000000"/>
+                <w:sz w:val="40"/>
+                <w:szCs w:val="40"/>
+                <w:lang w:bidi="ml-IN"/>
+              </w:rPr>
+              <w:t>irÉÉ</w:t>
+            </w:r>
+            <w:proofErr w:type="spellEnd"/>
+            <w:r>
+              <w:rPr>
+                <w:rFonts w:ascii="BRH Devanagari Extra" w:hAnsi="BRH Devanagari Extra" w:cs="BRH Devanagari Extra"/>
+                <w:color w:val="000000"/>
+                <w:sz w:val="40"/>
+                <w:szCs w:val="40"/>
+                <w:lang w:bidi="ml-IN"/>
+              </w:rPr>
+              <w:t xml:space="preserve"> - </w:t>
+            </w:r>
+            <w:proofErr w:type="spellStart"/>
+            <w:r>
+              <w:rPr>
+                <w:rFonts w:ascii="BRH Devanagari Extra" w:hAnsi="BRH Devanagari Extra" w:cs="BRH Devanagari Extra"/>
+                <w:color w:val="000000"/>
+                <w:sz w:val="40"/>
+                <w:szCs w:val="40"/>
+                <w:lang w:bidi="ml-IN"/>
+              </w:rPr>
+              <w:t>sÉ</w:t>
+            </w:r>
+            <w:proofErr w:type="spellEnd"/>
+            <w:r>
+              <w:rPr>
+                <w:rFonts w:ascii="BRH Malayalam Extra" w:hAnsi="BRH Malayalam Extra" w:cs="BRH Devanagari Extra"/>
+                <w:color w:val="000000"/>
+                <w:sz w:val="32"/>
+                <w:szCs w:val="40"/>
+                <w:lang w:bidi="ml-IN"/>
+              </w:rPr>
+              <w:t>–</w:t>
+            </w:r>
+            <w:proofErr w:type="spellStart"/>
+            <w:r>
+              <w:rPr>
+                <w:rFonts w:ascii="BRH Devanagari Extra" w:hAnsi="BRH Devanagari Extra" w:cs="BRH Devanagari Extra"/>
+                <w:color w:val="000000"/>
+                <w:sz w:val="40"/>
+                <w:szCs w:val="40"/>
+                <w:highlight w:val="yellow"/>
+                <w:lang w:bidi="ml-IN"/>
+              </w:rPr>
+              <w:t>oS</w:t>
+            </w:r>
+            <w:r>
+              <w:rPr>
+                <w:rFonts w:ascii="BRH Devanagari Extra" w:hAnsi="BRH Devanagari Extra" w:cs="BRH Devanagari Extra"/>
+                <w:color w:val="000000"/>
+                <w:sz w:val="40"/>
+                <w:szCs w:val="40"/>
+                <w:lang w:bidi="ml-IN"/>
+              </w:rPr>
+              <w:t>É</w:t>
+            </w:r>
+            <w:proofErr w:type="spellEnd"/>
+            <w:r>
+              <w:rPr>
+                <w:rFonts w:ascii="BRH Malayalam Extra" w:hAnsi="BRH Malayalam Extra" w:cs="BRH Devanagari Extra"/>
+                <w:color w:val="000000"/>
+                <w:sz w:val="32"/>
+                <w:szCs w:val="40"/>
+                <w:lang w:bidi="ml-IN"/>
+              </w:rPr>
+              <w:t>–</w:t>
+            </w:r>
+            <w:proofErr w:type="spellStart"/>
+            <w:r>
+              <w:rPr>
+                <w:rFonts w:ascii="BRH Devanagari Extra" w:hAnsi="BRH Devanagari Extra" w:cs="BRH Devanagari Extra"/>
+                <w:color w:val="000000"/>
+                <w:sz w:val="40"/>
+                <w:szCs w:val="40"/>
+                <w:lang w:bidi="ml-IN"/>
+              </w:rPr>
+              <w:t>rÉ</w:t>
+            </w:r>
+            <w:proofErr w:type="spellEnd"/>
+            <w:r>
+              <w:rPr>
+                <w:rFonts w:ascii="BRH Malayalam Extra" w:hAnsi="BRH Malayalam Extra" w:cs="BRH Devanagari Extra"/>
+                <w:color w:val="000000"/>
+                <w:sz w:val="32"/>
+                <w:szCs w:val="40"/>
+                <w:lang w:bidi="ml-IN"/>
+              </w:rPr>
+              <w:t>–</w:t>
+            </w:r>
+            <w:r>
+              <w:rPr>
+                <w:rFonts w:ascii="BRH Devanagari Extra" w:hAnsi="BRH Devanagari Extra" w:cs="BRH Devanagari Extra"/>
+                <w:color w:val="000000"/>
+                <w:sz w:val="40"/>
+                <w:szCs w:val="40"/>
+                <w:lang w:bidi="ml-IN"/>
+              </w:rPr>
+              <w:t xml:space="preserve"> |</w:t>
+            </w:r>
+          </w:p>
+        </w:tc>
+        <w:tc>
+          <w:tcPr>
+            <w:tcW w:w="5280" w:type="dxa"/>
+            <w:tcBorders>
+              <w:top w:val="single" w:sz="4" w:space="0" w:color="000000"/>
+              <w:left w:val="single" w:sz="4" w:space="0" w:color="000000"/>
+              <w:bottom w:val="single" w:sz="4" w:space="0" w:color="000000"/>
+              <w:right w:val="single" w:sz="4" w:space="0" w:color="000000"/>
+            </w:tcBorders>
+          </w:tcPr>
+          <w:p>
+            <w:pPr>
+              <w:spacing w:before="0" w:line="240" w:lineRule="auto"/>
+              <w:rPr>
+                <w:rFonts w:ascii="BRH Malayalam Extra" w:eastAsia="Times New Roman" w:hAnsi="BRH Malayalam Extra" w:cs="BRH Malayalam Extra"/>
+                <w:color w:val="000000"/>
+                <w:sz w:val="40"/>
+                <w:szCs w:val="40"/>
+                <w:lang w:val="en-IN" w:eastAsia="en-IN" w:bidi="ml-IN"/>
+              </w:rPr>
+            </w:pPr>
+            <w:proofErr w:type="spellStart"/>
+            <w:r>
+              <w:rPr>
+                <w:rFonts w:ascii="BRH Devanagari Extra" w:hAnsi="BRH Devanagari Extra" w:cs="BRH Devanagari Extra"/>
+                <w:color w:val="000000"/>
+                <w:sz w:val="40"/>
+                <w:szCs w:val="40"/>
+                <w:lang w:bidi="ml-IN"/>
+              </w:rPr>
+              <w:t>AÉsÉþokÉÉ</w:t>
+            </w:r>
+            <w:proofErr w:type="spellEnd"/>
+            <w:r>
+              <w:rPr>
+                <w:rFonts w:ascii="BRH Malayalam Extra" w:hAnsi="BRH Malayalam Extra" w:cs="BRH Devanagari Extra"/>
+                <w:color w:val="000000"/>
+                <w:sz w:val="32"/>
+                <w:szCs w:val="40"/>
+                <w:lang w:bidi="ml-IN"/>
+              </w:rPr>
+              <w:t>–</w:t>
+            </w:r>
+            <w:proofErr w:type="spellStart"/>
+            <w:r>
+              <w:rPr>
+                <w:rFonts w:ascii="BRH Devanagari Extra" w:hAnsi="BRH Devanagari Extra" w:cs="BRH Devanagari Extra"/>
+                <w:color w:val="000000"/>
+                <w:sz w:val="40"/>
+                <w:szCs w:val="40"/>
+                <w:lang w:bidi="ml-IN"/>
+              </w:rPr>
+              <w:t>rÉ</w:t>
+            </w:r>
+            <w:r>
+              <w:rPr>
+                <w:rFonts w:ascii="BRH Devanagari Extra" w:hAnsi="BRH Devanagari Extra" w:cs="BRH Devanagari Extra"/>
+                <w:color w:val="000000"/>
+                <w:sz w:val="40"/>
+                <w:szCs w:val="40"/>
+                <w:lang w:bidi="ml-IN"/>
+              </w:rPr>
+              <w:t>å</w:t>
+            </w:r>
+            <w:r>
+              <w:rPr>
+                <w:rFonts w:ascii="BRH Devanagari Extra" w:hAnsi="BRH Devanagari Extra" w:cs="BRH Devanagari Extra"/>
+                <w:color w:val="000000"/>
+                <w:sz w:val="40"/>
+                <w:szCs w:val="40"/>
+                <w:lang w:bidi="ml-IN"/>
+              </w:rPr>
+              <w:t>irÉÉ</w:t>
+            </w:r>
+            <w:proofErr w:type="spellEnd"/>
+            <w:r>
+              <w:rPr>
+                <w:rFonts w:ascii="BRH Devanagari Extra" w:hAnsi="BRH Devanagari Extra" w:cs="BRH Devanagari Extra"/>
+                <w:color w:val="000000"/>
+                <w:sz w:val="40"/>
+                <w:szCs w:val="40"/>
+                <w:lang w:bidi="ml-IN"/>
+              </w:rPr>
+              <w:t xml:space="preserve"> - </w:t>
+            </w:r>
+            <w:proofErr w:type="spellStart"/>
+            <w:r>
+              <w:rPr>
+                <w:rFonts w:ascii="BRH Devanagari Extra" w:hAnsi="BRH Devanagari Extra" w:cs="BRH Devanagari Extra"/>
+                <w:color w:val="000000"/>
+                <w:sz w:val="40"/>
+                <w:szCs w:val="40"/>
+                <w:lang w:bidi="ml-IN"/>
+              </w:rPr>
+              <w:t>sÉ</w:t>
+            </w:r>
+            <w:proofErr w:type="spellEnd"/>
+            <w:r>
+              <w:rPr>
+                <w:rFonts w:ascii="BRH Malayalam Extra" w:hAnsi="BRH Malayalam Extra" w:cs="BRH Devanagari Extra"/>
+                <w:color w:val="000000"/>
+                <w:sz w:val="32"/>
+                <w:szCs w:val="40"/>
+                <w:lang w:bidi="ml-IN"/>
+              </w:rPr>
+              <w:t>–</w:t>
+            </w:r>
+            <w:proofErr w:type="spellStart"/>
+            <w:r>
+              <w:rPr>
+                <w:rFonts w:ascii="BRH Devanagari Extra" w:hAnsi="BRH Devanagari Extra" w:cs="BRH Devanagari Extra"/>
+                <w:color w:val="000000"/>
+                <w:sz w:val="40"/>
+                <w:szCs w:val="40"/>
+                <w:highlight w:val="green"/>
+                <w:lang w:bidi="ml-IN"/>
+              </w:rPr>
+              <w:t>okÉ</w:t>
+            </w:r>
+            <w:proofErr w:type="spellEnd"/>
+            <w:r>
+              <w:rPr>
+                <w:rFonts w:ascii="BRH Malayalam Extra" w:hAnsi="BRH Malayalam Extra" w:cs="BRH Devanagari Extra"/>
+                <w:color w:val="000000"/>
+                <w:sz w:val="32"/>
+                <w:szCs w:val="40"/>
+                <w:lang w:bidi="ml-IN"/>
+              </w:rPr>
+              <w:t>–</w:t>
+            </w:r>
+            <w:proofErr w:type="spellStart"/>
+            <w:r>
+              <w:rPr>
+                <w:rFonts w:ascii="BRH Devanagari Extra" w:hAnsi="BRH Devanagari Extra" w:cs="BRH Devanagari Extra"/>
+                <w:color w:val="000000"/>
+                <w:sz w:val="40"/>
+                <w:szCs w:val="40"/>
+                <w:lang w:bidi="ml-IN"/>
+              </w:rPr>
+              <w:t>ÉrÉ</w:t>
+            </w:r>
+            <w:proofErr w:type="spellEnd"/>
+            <w:r>
+              <w:rPr>
+                <w:rFonts w:ascii="BRH Malayalam Extra" w:hAnsi="BRH Malayalam Extra" w:cs="BRH Devanagari Extra"/>
+                <w:color w:val="000000"/>
+                <w:sz w:val="32"/>
+                <w:szCs w:val="40"/>
+                <w:lang w:bidi="ml-IN"/>
+              </w:rPr>
+              <w:t>–</w:t>
+            </w:r>
+            <w:r>
+              <w:rPr>
+                <w:rFonts w:ascii="BRH Devanagari Extra" w:hAnsi="BRH Devanagari Extra" w:cs="BRH Devanagari Extra"/>
+                <w:color w:val="000000"/>
+                <w:sz w:val="40"/>
+                <w:szCs w:val="40"/>
+                <w:lang w:bidi="ml-IN"/>
+              </w:rPr>
+              <w:t xml:space="preserve"> |</w:t>
+            </w:r>
+          </w:p>
+        </w:tc>
+      </w:tr>
+    </w:tbl>
+    <w:p>
+      <w:pPr>
+        <w:jc w:val="center"/>
+        <w:rPr>
+          <w:b/>
+          <w:bCs/>
+          <w:sz w:val="32"/>
+          <w:szCs w:val="32"/>
+          <w:u w:val="single"/>
+        </w:rPr>
+      </w:pPr>
+      <w:r>
+        <w:rPr>
+          <w:b/>
+          <w:bCs/>
+          <w:sz w:val="32"/>
+          <w:szCs w:val="32"/>
+          <w:u w:val="single"/>
+        </w:rPr>
+        <w:t>================</w:t>
+      </w:r>
+    </w:p>
+    <w:p>
+      <w:pPr>
+        <w:jc w:val="center"/>
+        <w:rPr>
+          <w:b/>
+          <w:bCs/>
+          <w:sz w:val="32"/>
+          <w:szCs w:val="32"/>
+          <w:u w:val="single"/>
+        </w:rPr>
+      </w:pPr>
+    </w:p>
+    <w:p>
+      <w:pPr>
+        <w:jc w:val="center"/>
+        <w:rPr>
+          <w:b/>
+          <w:bCs/>
+          <w:sz w:val="32"/>
+          <w:szCs w:val="32"/>
+          <w:u w:val="single"/>
+        </w:rPr>
+      </w:pPr>
+    </w:p>
+    <w:p>
+      <w:pPr>
+        <w:jc w:val="center"/>
+        <w:rPr>
+          <w:b/>
+          <w:bCs/>
+          <w:sz w:val="32"/>
+          <w:szCs w:val="32"/>
+          <w:u w:val="single"/>
+        </w:rPr>
+      </w:pPr>
+      <w:r>
+        <w:rPr>
+          <w:b/>
+          <w:bCs/>
+          <w:sz w:val="32"/>
+          <w:szCs w:val="32"/>
+          <w:u w:val="single"/>
+        </w:rPr>
+        <w:t xml:space="preserve">TS </w:t>
+      </w:r>
+      <w:proofErr w:type="spellStart"/>
+      <w:r>
+        <w:rPr>
+          <w:b/>
+          <w:bCs/>
+          <w:sz w:val="32"/>
+          <w:szCs w:val="32"/>
+          <w:u w:val="single"/>
+        </w:rPr>
+        <w:t>Krama</w:t>
+      </w:r>
+      <w:proofErr w:type="spellEnd"/>
+      <w:r>
+        <w:rPr>
+          <w:b/>
+          <w:bCs/>
+          <w:sz w:val="32"/>
+          <w:szCs w:val="32"/>
+          <w:u w:val="single"/>
+        </w:rPr>
+        <w:t xml:space="preserve"> </w:t>
+      </w:r>
+      <w:proofErr w:type="spellStart"/>
+      <w:r>
+        <w:rPr>
+          <w:b/>
+          <w:bCs/>
+          <w:sz w:val="32"/>
+          <w:szCs w:val="32"/>
+          <w:u w:val="single"/>
+        </w:rPr>
+        <w:t>Paatam</w:t>
+      </w:r>
+      <w:proofErr w:type="spellEnd"/>
+      <w:r>
+        <w:rPr>
+          <w:b/>
+          <w:bCs/>
+          <w:sz w:val="32"/>
+          <w:szCs w:val="32"/>
+          <w:u w:val="single"/>
+        </w:rPr>
+        <w:t xml:space="preserve"> – TS </w:t>
       </w:r>
       <w:r>
         <w:rPr>
@@ -117,23 +2538,7 @@
           <w:b/>
           <w:bCs/>
         </w:rPr>
-        <w:t>(</w:t>
-      </w:r>
-      <w:proofErr w:type="gramStart"/>
-      <w:r>
-        <w:rPr>
-          <w:b/>
-          <w:bCs/>
-        </w:rPr>
-        <w:t>ignore</w:t>
-      </w:r>
-      <w:proofErr w:type="gramEnd"/>
-      <w:r>
-        <w:rPr>
-          <w:b/>
-          <w:bCs/>
-        </w:rPr>
-        <w:t xml:space="preserve"> those which are already incorporated in your book’s version and date)</w:t>
+        <w:t>(ignore those which are already incorporated in your book’s version and date)</w:t>
       </w:r>
     </w:p>
     <w:tbl>
@@ -178,6 +2583,7 @@
                 <w:sz w:val="32"/>
                 <w:szCs w:val="32"/>
               </w:rPr>
+              <w:lastRenderedPageBreak/>
               <w:t>Section, Paragraph</w:t>
             </w:r>
           </w:p>
@@ -3118,7 +5524,6 @@
                 <w:sz w:val="28"/>
                 <w:szCs w:val="32"/>
               </w:rPr>
-              <w:lastRenderedPageBreak/>
               <w:t>T.S.5.7.4.2 – Kramam</w:t>
             </w:r>
           </w:p>
@@ -3796,6 +6201,7 @@
                 <w:sz w:val="28"/>
                 <w:szCs w:val="32"/>
               </w:rPr>
+              <w:lastRenderedPageBreak/>
               <w:t>T.S.5.7.4.3 – Kramam</w:t>
             </w:r>
           </w:p>
@@ -7221,7 +9627,6 @@
                 <w:sz w:val="28"/>
                 <w:szCs w:val="32"/>
               </w:rPr>
-              <w:lastRenderedPageBreak/>
               <w:t>T.S.5.7.6.3 – Kramam</w:t>
             </w:r>
           </w:p>
@@ -7770,6 +10175,7 @@
                 <w:sz w:val="28"/>
                 <w:szCs w:val="32"/>
               </w:rPr>
+              <w:lastRenderedPageBreak/>
               <w:t>T.S.5.7.6.4 – Kramam</w:t>
             </w:r>
           </w:p>
@@ -11947,7 +14353,7 @@
               </w:rPr>
               <w:t>ங்</w:t>
             </w:r>
-            <w:bookmarkStart w:id="0" w:name="_Hlk90844342"/>
+            <w:bookmarkStart w:id="1" w:name="_Hlk90844342"/>
             <w:r>
               <w:rPr>
                 <w:rFonts w:ascii="Latha" w:hAnsi="Latha" w:cs="Latha"/>
@@ -11970,7 +14376,7 @@
               </w:rPr>
               <w:t>ஙா</w:t>
             </w:r>
-            <w:bookmarkEnd w:id="0"/>
+            <w:bookmarkEnd w:id="1"/>
             <w:r>
               <w:rPr>
                 <w:rFonts w:ascii="Latha" w:hAnsi="Latha" w:cs="Latha"/>
@@ -14138,23 +16544,7 @@
           <w:b/>
           <w:bCs/>
         </w:rPr>
-        <w:t>(</w:t>
-      </w:r>
-      <w:proofErr w:type="gramStart"/>
-      <w:r>
-        <w:rPr>
-          <w:b/>
-          <w:bCs/>
-        </w:rPr>
-        <w:t>ignore</w:t>
-      </w:r>
-      <w:proofErr w:type="gramEnd"/>
-      <w:r>
-        <w:rPr>
-          <w:b/>
-          <w:bCs/>
-        </w:rPr>
-        <w:t xml:space="preserve"> those which are already incorporated in your book’s version and date)</w:t>
+        <w:t>(ignore those which are already incorporated in your book’s version and date)</w:t>
       </w:r>
     </w:p>
     <w:tbl>
@@ -15129,23 +17519,7 @@
           <w:b/>
           <w:bCs/>
         </w:rPr>
-        <w:t>(</w:t>
-      </w:r>
-      <w:proofErr w:type="gramStart"/>
-      <w:r>
-        <w:rPr>
-          <w:b/>
-          <w:bCs/>
-        </w:rPr>
-        <w:t>ignore</w:t>
-      </w:r>
-      <w:proofErr w:type="gramEnd"/>
-      <w:r>
-        <w:rPr>
-          <w:b/>
-          <w:bCs/>
-        </w:rPr>
-        <w:t xml:space="preserve"> those which are already incorporated in your book’s version and date)</w:t>
+        <w:t>(ignore those which are already incorporated in your book’s version and date)</w:t>
       </w:r>
     </w:p>
     <w:tbl>
@@ -15399,7 +17773,7 @@
 </file>
 
 <file path=word/endnotes.xml><?xml version="1.0" encoding="utf-8"?>
-<w:endnotes xmlns:wpc="http://schemas.microsoft.com/office/word/2010/wordprocessingCanvas" xmlns:cx="http://schemas.microsoft.com/office/drawing/2014/chartex" xmlns:cx1="http://schemas.microsoft.com/office/drawing/2015/9/8/chartex" xmlns:cx2="http://schemas.microsoft.com/office/drawing/2015/10/21/chartex" xmlns:cx3="http://schemas.microsoft.com/office/drawing/2016/5/9/chartex" xmlns:cx4="http://schemas.microsoft.com/office/drawing/2016/5/10/chartex" xmlns:cx5="http://schemas.microsoft.com/office/drawing/2016/5/11/chartex" xmlns:cx6="http://schemas.microsoft.com/office/drawing/2016/5/12/chartex" xmlns:cx7="http://schemas.microsoft.com/office/drawing/2016/5/13/chartex" xmlns:cx8="http://schemas.microsoft.com/office/drawing/2016/5/14/chartex" xmlns:mc="http://schemas.openxmlformats.org/markup-compatibility/2006" xmlns:aink="http://schemas.microsoft.com/office/drawing/2016/ink" xmlns:am3d="http://schemas.microsoft.com/office/drawing/2017/model3d" xmlns:o="urn:schemas-microsoft-com:office:office" xmlns:r="http://schemas.openxmlformats.org/officeDocument/2006/relationships" xmlns:m="http://schemas.openxmlformats.org/officeDocument/2006/math" xmlns:v="urn:schemas-microsoft-com:vml" xmlns:wp14="http://schemas.microsoft.com/office/word/2010/wordprocessingDrawing" xmlns:wp="http://schemas.openxmlformats.org/drawingml/2006/wordprocessingDrawing" xmlns:w10="urn:schemas-microsoft-com:office:word" xmlns:w="http://schemas.openxmlformats.org/wordprocessingml/2006/main" xmlns:w14="http://schemas.microsoft.com/office/word/2010/wordml" xmlns:w15="http://schemas.microsoft.com/office/word/2012/wordml" xmlns:w16cex="http://schemas.microsoft.com/office/word/2018/wordml/cex" xmlns:w16cid="http://schemas.microsoft.com/office/word/2016/wordml/cid" xmlns:w16="http://schemas.microsoft.com/office/word/2018/wordml" xmlns:w16sdtdh="http://schemas.microsoft.com/office/word/2020/wordml/sdtdatahash" xmlns:w16se="http://schemas.microsoft.com/office/word/2015/wordml/symex" xmlns:wpg="http://schemas.microsoft.com/office/word/2010/wordprocessingGroup" xmlns:wpi="http://schemas.microsoft.com/office/word/2010/wordprocessingInk" xmlns:wne="http://schemas.microsoft.com/office/word/2006/wordml" xmlns:wps="http://schemas.microsoft.com/office/word/2010/wordprocessingShape" mc:Ignorable="w14 w15 w16se w16cid w16 w16cex w16sdtdh wp14">
+<w:endnotes xmlns:wpc="http://schemas.microsoft.com/office/word/2010/wordprocessingCanvas" xmlns:cx="http://schemas.microsoft.com/office/drawing/2014/chartex" xmlns:cx1="http://schemas.microsoft.com/office/drawing/2015/9/8/chartex" xmlns:mc="http://schemas.openxmlformats.org/markup-compatibility/2006" xmlns:o="urn:schemas-microsoft-com:office:office" xmlns:r="http://schemas.openxmlformats.org/officeDocument/2006/relationships" xmlns:m="http://schemas.openxmlformats.org/officeDocument/2006/math" xmlns:v="urn:schemas-microsoft-com:vml" xmlns:wp14="http://schemas.microsoft.com/office/word/2010/wordprocessingDrawing" xmlns:wp="http://schemas.openxmlformats.org/drawingml/2006/wordprocessingDrawing" xmlns:w10="urn:schemas-microsoft-com:office:word" xmlns:w="http://schemas.openxmlformats.org/wordprocessingml/2006/main" xmlns:w14="http://schemas.microsoft.com/office/word/2010/wordml" xmlns:w15="http://schemas.microsoft.com/office/word/2012/wordml" xmlns:w16se="http://schemas.microsoft.com/office/word/2015/wordml/symex" xmlns:wpg="http://schemas.microsoft.com/office/word/2010/wordprocessingGroup" xmlns:wpi="http://schemas.microsoft.com/office/word/2010/wordprocessingInk" xmlns:wne="http://schemas.microsoft.com/office/word/2006/wordml" xmlns:wps="http://schemas.microsoft.com/office/word/2010/wordprocessingShape" mc:Ignorable="w14 w15 w16se wp14">
   <w:endnote w:type="separator" w:id="-1">
     <w:p>
       <w:pPr>
@@ -15424,7 +17798,7 @@
 </file>
 
 <file path=word/footer1.xml><?xml version="1.0" encoding="utf-8"?>
-<w:ftr xmlns:wpc="http://schemas.microsoft.com/office/word/2010/wordprocessingCanvas" xmlns:cx="http://schemas.microsoft.com/office/drawing/2014/chartex" xmlns:cx1="http://schemas.microsoft.com/office/drawing/2015/9/8/chartex" xmlns:cx2="http://schemas.microsoft.com/office/drawing/2015/10/21/chartex" xmlns:cx3="http://schemas.microsoft.com/office/drawing/2016/5/9/chartex" xmlns:cx4="http://schemas.microsoft.com/office/drawing/2016/5/10/chartex" xmlns:cx5="http://schemas.microsoft.com/office/drawing/2016/5/11/chartex" xmlns:cx6="http://schemas.microsoft.com/office/drawing/2016/5/12/chartex" xmlns:cx7="http://schemas.microsoft.com/office/drawing/2016/5/13/chartex" xmlns:cx8="http://schemas.microsoft.com/office/drawing/2016/5/14/chartex" xmlns:mc="http://schemas.openxmlformats.org/markup-compatibility/2006" xmlns:aink="http://schemas.microsoft.com/office/drawing/2016/ink" xmlns:am3d="http://schemas.microsoft.com/office/drawing/2017/model3d" xmlns:o="urn:schemas-microsoft-com:office:office" xmlns:r="http://schemas.openxmlformats.org/officeDocument/2006/relationships" xmlns:m="http://schemas.openxmlformats.org/officeDocument/2006/math" xmlns:v="urn:schemas-microsoft-com:vml" xmlns:wp14="http://schemas.microsoft.com/office/word/2010/wordprocessingDrawing" xmlns:wp="http://schemas.openxmlformats.org/drawingml/2006/wordprocessingDrawing" xmlns:w10="urn:schemas-microsoft-com:office:word" xmlns:w="http://schemas.openxmlformats.org/wordprocessingml/2006/main" xmlns:w14="http://schemas.microsoft.com/office/word/2010/wordml" xmlns:w15="http://schemas.microsoft.com/office/word/2012/wordml" xmlns:w16cex="http://schemas.microsoft.com/office/word/2018/wordml/cex" xmlns:w16cid="http://schemas.microsoft.com/office/word/2016/wordml/cid" xmlns:w16="http://schemas.microsoft.com/office/word/2018/wordml" xmlns:w16sdtdh="http://schemas.microsoft.com/office/word/2020/wordml/sdtdatahash" xmlns:w16se="http://schemas.microsoft.com/office/word/2015/wordml/symex" xmlns:wpg="http://schemas.microsoft.com/office/word/2010/wordprocessingGroup" xmlns:wpi="http://schemas.microsoft.com/office/word/2010/wordprocessingInk" xmlns:wne="http://schemas.microsoft.com/office/word/2006/wordml" xmlns:wps="http://schemas.microsoft.com/office/word/2010/wordprocessingShape" mc:Ignorable="w14 w15 w16se w16cid w16 w16cex w16sdtdh wp14">
+<w:ftr xmlns:wpc="http://schemas.microsoft.com/office/word/2010/wordprocessingCanvas" xmlns:cx="http://schemas.microsoft.com/office/drawing/2014/chartex" xmlns:cx1="http://schemas.microsoft.com/office/drawing/2015/9/8/chartex" xmlns:mc="http://schemas.openxmlformats.org/markup-compatibility/2006" xmlns:o="urn:schemas-microsoft-com:office:office" xmlns:r="http://schemas.openxmlformats.org/officeDocument/2006/relationships" xmlns:m="http://schemas.openxmlformats.org/officeDocument/2006/math" xmlns:v="urn:schemas-microsoft-com:vml" xmlns:wp14="http://schemas.microsoft.com/office/word/2010/wordprocessingDrawing" xmlns:wp="http://schemas.openxmlformats.org/drawingml/2006/wordprocessingDrawing" xmlns:w10="urn:schemas-microsoft-com:office:word" xmlns:w="http://schemas.openxmlformats.org/wordprocessingml/2006/main" xmlns:w14="http://schemas.microsoft.com/office/word/2010/wordml" xmlns:w15="http://schemas.microsoft.com/office/word/2012/wordml" xmlns:w16se="http://schemas.microsoft.com/office/word/2015/wordml/symex" xmlns:wpg="http://schemas.microsoft.com/office/word/2010/wordprocessingGroup" xmlns:wpi="http://schemas.microsoft.com/office/word/2010/wordprocessingInk" xmlns:wne="http://schemas.microsoft.com/office/word/2006/wordml" xmlns:wps="http://schemas.microsoft.com/office/word/2010/wordprocessingShape" mc:Ignorable="w14 w15 w16se wp14">
   <w:p>
     <w:pPr>
       <w:pBdr>
@@ -15543,7 +17917,7 @@
         <w:bCs/>
         <w:noProof/>
       </w:rPr>
-      <w:t>4</w:t>
+      <w:t>6</w:t>
     </w:r>
     <w:r>
       <w:rPr>
@@ -15586,7 +17960,7 @@
         <w:bCs/>
         <w:noProof/>
       </w:rPr>
-      <w:t>5</w:t>
+      <w:t>6</w:t>
     </w:r>
     <w:r>
       <w:rPr>
@@ -15605,7 +17979,7 @@
 </file>
 
 <file path=word/footer2.xml><?xml version="1.0" encoding="utf-8"?>
-<w:ftr xmlns:wpc="http://schemas.microsoft.com/office/word/2010/wordprocessingCanvas" xmlns:cx="http://schemas.microsoft.com/office/drawing/2014/chartex" xmlns:cx1="http://schemas.microsoft.com/office/drawing/2015/9/8/chartex" xmlns:cx2="http://schemas.microsoft.com/office/drawing/2015/10/21/chartex" xmlns:cx3="http://schemas.microsoft.com/office/drawing/2016/5/9/chartex" xmlns:cx4="http://schemas.microsoft.com/office/drawing/2016/5/10/chartex" xmlns:cx5="http://schemas.microsoft.com/office/drawing/2016/5/11/chartex" xmlns:cx6="http://schemas.microsoft.com/office/drawing/2016/5/12/chartex" xmlns:cx7="http://schemas.microsoft.com/office/drawing/2016/5/13/chartex" xmlns:cx8="http://schemas.microsoft.com/office/drawing/2016/5/14/chartex" xmlns:mc="http://schemas.openxmlformats.org/markup-compatibility/2006" xmlns:aink="http://schemas.microsoft.com/office/drawing/2016/ink" xmlns:am3d="http://schemas.microsoft.com/office/drawing/2017/model3d" xmlns:o="urn:schemas-microsoft-com:office:office" xmlns:r="http://schemas.openxmlformats.org/officeDocument/2006/relationships" xmlns:m="http://schemas.openxmlformats.org/officeDocument/2006/math" xmlns:v="urn:schemas-microsoft-com:vml" xmlns:wp14="http://schemas.microsoft.com/office/word/2010/wordprocessingDrawing" xmlns:wp="http://schemas.openxmlformats.org/drawingml/2006/wordprocessingDrawing" xmlns:w10="urn:schemas-microsoft-com:office:word" xmlns:w="http://schemas.openxmlformats.org/wordprocessingml/2006/main" xmlns:w14="http://schemas.microsoft.com/office/word/2010/wordml" xmlns:w15="http://schemas.microsoft.com/office/word/2012/wordml" xmlns:w16cex="http://schemas.microsoft.com/office/word/2018/wordml/cex" xmlns:w16cid="http://schemas.microsoft.com/office/word/2016/wordml/cid" xmlns:w16="http://schemas.microsoft.com/office/word/2018/wordml" xmlns:w16sdtdh="http://schemas.microsoft.com/office/word/2020/wordml/sdtdatahash" xmlns:w16se="http://schemas.microsoft.com/office/word/2015/wordml/symex" xmlns:wpg="http://schemas.microsoft.com/office/word/2010/wordprocessingGroup" xmlns:wpi="http://schemas.microsoft.com/office/word/2010/wordprocessingInk" xmlns:wne="http://schemas.microsoft.com/office/word/2006/wordml" xmlns:wps="http://schemas.microsoft.com/office/word/2010/wordprocessingShape" mc:Ignorable="w14 w15 w16se w16cid w16 w16cex w16sdtdh wp14">
+<w:ftr xmlns:wpc="http://schemas.microsoft.com/office/word/2010/wordprocessingCanvas" xmlns:cx="http://schemas.microsoft.com/office/drawing/2014/chartex" xmlns:cx1="http://schemas.microsoft.com/office/drawing/2015/9/8/chartex" xmlns:mc="http://schemas.openxmlformats.org/markup-compatibility/2006" xmlns:o="urn:schemas-microsoft-com:office:office" xmlns:r="http://schemas.openxmlformats.org/officeDocument/2006/relationships" xmlns:m="http://schemas.openxmlformats.org/officeDocument/2006/math" xmlns:v="urn:schemas-microsoft-com:vml" xmlns:wp14="http://schemas.microsoft.com/office/word/2010/wordprocessingDrawing" xmlns:wp="http://schemas.openxmlformats.org/drawingml/2006/wordprocessingDrawing" xmlns:w10="urn:schemas-microsoft-com:office:word" xmlns:w="http://schemas.openxmlformats.org/wordprocessingml/2006/main" xmlns:w14="http://schemas.microsoft.com/office/word/2010/wordml" xmlns:w15="http://schemas.microsoft.com/office/word/2012/wordml" xmlns:w16se="http://schemas.microsoft.com/office/word/2015/wordml/symex" xmlns:wpg="http://schemas.microsoft.com/office/word/2010/wordprocessingGroup" xmlns:wpi="http://schemas.microsoft.com/office/word/2010/wordprocessingInk" xmlns:wne="http://schemas.microsoft.com/office/word/2006/wordml" xmlns:wps="http://schemas.microsoft.com/office/word/2010/wordprocessingShape" mc:Ignorable="w14 w15 w16se wp14">
   <w:p>
     <w:pPr>
       <w:pBdr>
@@ -15780,7 +18154,7 @@
         <w:bCs/>
         <w:noProof/>
       </w:rPr>
-      <w:t>5</w:t>
+      <w:t>6</w:t>
     </w:r>
     <w:r>
       <w:rPr>
@@ -15807,7 +18181,7 @@
 </file>
 
 <file path=word/footnotes.xml><?xml version="1.0" encoding="utf-8"?>
-<w:footnotes xmlns:wpc="http://schemas.microsoft.com/office/word/2010/wordprocessingCanvas" xmlns:cx="http://schemas.microsoft.com/office/drawing/2014/chartex" xmlns:cx1="http://schemas.microsoft.com/office/drawing/2015/9/8/chartex" xmlns:cx2="http://schemas.microsoft.com/office/drawing/2015/10/21/chartex" xmlns:cx3="http://schemas.microsoft.com/office/drawing/2016/5/9/chartex" xmlns:cx4="http://schemas.microsoft.com/office/drawing/2016/5/10/chartex" xmlns:cx5="http://schemas.microsoft.com/office/drawing/2016/5/11/chartex" xmlns:cx6="http://schemas.microsoft.com/office/drawing/2016/5/12/chartex" xmlns:cx7="http://schemas.microsoft.com/office/drawing/2016/5/13/chartex" xmlns:cx8="http://schemas.microsoft.com/office/drawing/2016/5/14/chartex" xmlns:mc="http://schemas.openxmlformats.org/markup-compatibility/2006" xmlns:aink="http://schemas.microsoft.com/office/drawing/2016/ink" xmlns:am3d="http://schemas.microsoft.com/office/drawing/2017/model3d" xmlns:o="urn:schemas-microsoft-com:office:office" xmlns:r="http://schemas.openxmlformats.org/officeDocument/2006/relationships" xmlns:m="http://schemas.openxmlformats.org/officeDocument/2006/math" xmlns:v="urn:schemas-microsoft-com:vml" xmlns:wp14="http://schemas.microsoft.com/office/word/2010/wordprocessingDrawing" xmlns:wp="http://schemas.openxmlformats.org/drawingml/2006/wordprocessingDrawing" xmlns:w10="urn:schemas-microsoft-com:office:word" xmlns:w="http://schemas.openxmlformats.org/wordprocessingml/2006/main" xmlns:w14="http://schemas.microsoft.com/office/word/2010/wordml" xmlns:w15="http://schemas.microsoft.com/office/word/2012/wordml" xmlns:w16cex="http://schemas.microsoft.com/office/word/2018/wordml/cex" xmlns:w16cid="http://schemas.microsoft.com/office/word/2016/wordml/cid" xmlns:w16="http://schemas.microsoft.com/office/word/2018/wordml" xmlns:w16sdtdh="http://schemas.microsoft.com/office/word/2020/wordml/sdtdatahash" xmlns:w16se="http://schemas.microsoft.com/office/word/2015/wordml/symex" xmlns:wpg="http://schemas.microsoft.com/office/word/2010/wordprocessingGroup" xmlns:wpi="http://schemas.microsoft.com/office/word/2010/wordprocessingInk" xmlns:wne="http://schemas.microsoft.com/office/word/2006/wordml" xmlns:wps="http://schemas.microsoft.com/office/word/2010/wordprocessingShape" mc:Ignorable="w14 w15 w16se w16cid w16 w16cex w16sdtdh wp14">
+<w:footnotes xmlns:wpc="http://schemas.microsoft.com/office/word/2010/wordprocessingCanvas" xmlns:cx="http://schemas.microsoft.com/office/drawing/2014/chartex" xmlns:cx1="http://schemas.microsoft.com/office/drawing/2015/9/8/chartex" xmlns:mc="http://schemas.openxmlformats.org/markup-compatibility/2006" xmlns:o="urn:schemas-microsoft-com:office:office" xmlns:r="http://schemas.openxmlformats.org/officeDocument/2006/relationships" xmlns:m="http://schemas.openxmlformats.org/officeDocument/2006/math" xmlns:v="urn:schemas-microsoft-com:vml" xmlns:wp14="http://schemas.microsoft.com/office/word/2010/wordprocessingDrawing" xmlns:wp="http://schemas.openxmlformats.org/drawingml/2006/wordprocessingDrawing" xmlns:w10="urn:schemas-microsoft-com:office:word" xmlns:w="http://schemas.openxmlformats.org/wordprocessingml/2006/main" xmlns:w14="http://schemas.microsoft.com/office/word/2010/wordml" xmlns:w15="http://schemas.microsoft.com/office/word/2012/wordml" xmlns:w16se="http://schemas.microsoft.com/office/word/2015/wordml/symex" xmlns:wpg="http://schemas.microsoft.com/office/word/2010/wordprocessingGroup" xmlns:wpi="http://schemas.microsoft.com/office/word/2010/wordprocessingInk" xmlns:wne="http://schemas.microsoft.com/office/word/2006/wordml" xmlns:wps="http://schemas.microsoft.com/office/word/2010/wordprocessingShape" mc:Ignorable="w14 w15 w16se wp14">
   <w:footnote w:type="separator" w:id="-1">
     <w:p>
       <w:pPr>
@@ -15832,7 +18206,7 @@
 </file>
 
 <file path=word/header1.xml><?xml version="1.0" encoding="utf-8"?>
-<w:hdr xmlns:wpc="http://schemas.microsoft.com/office/word/2010/wordprocessingCanvas" xmlns:cx="http://schemas.microsoft.com/office/drawing/2014/chartex" xmlns:cx1="http://schemas.microsoft.com/office/drawing/2015/9/8/chartex" xmlns:cx2="http://schemas.microsoft.com/office/drawing/2015/10/21/chartex" xmlns:cx3="http://schemas.microsoft.com/office/drawing/2016/5/9/chartex" xmlns:cx4="http://schemas.microsoft.com/office/drawing/2016/5/10/chartex" xmlns:cx5="http://schemas.microsoft.com/office/drawing/2016/5/11/chartex" xmlns:cx6="http://schemas.microsoft.com/office/drawing/2016/5/12/chartex" xmlns:cx7="http://schemas.microsoft.com/office/drawing/2016/5/13/chartex" xmlns:cx8="http://schemas.microsoft.com/office/drawing/2016/5/14/chartex" xmlns:mc="http://schemas.openxmlformats.org/markup-compatibility/2006" xmlns:aink="http://schemas.microsoft.com/office/drawing/2016/ink" xmlns:am3d="http://schemas.microsoft.com/office/drawing/2017/model3d" xmlns:o="urn:schemas-microsoft-com:office:office" xmlns:r="http://schemas.openxmlformats.org/officeDocument/2006/relationships" xmlns:m="http://schemas.openxmlformats.org/officeDocument/2006/math" xmlns:v="urn:schemas-microsoft-com:vml" xmlns:wp14="http://schemas.microsoft.com/office/word/2010/wordprocessingDrawing" xmlns:wp="http://schemas.openxmlformats.org/drawingml/2006/wordprocessingDrawing" xmlns:w10="urn:schemas-microsoft-com:office:word" xmlns:w="http://schemas.openxmlformats.org/wordprocessingml/2006/main" xmlns:w14="http://schemas.microsoft.com/office/word/2010/wordml" xmlns:w15="http://schemas.microsoft.com/office/word/2012/wordml" xmlns:w16cex="http://schemas.microsoft.com/office/word/2018/wordml/cex" xmlns:w16cid="http://schemas.microsoft.com/office/word/2016/wordml/cid" xmlns:w16="http://schemas.microsoft.com/office/word/2018/wordml" xmlns:w16sdtdh="http://schemas.microsoft.com/office/word/2020/wordml/sdtdatahash" xmlns:w16se="http://schemas.microsoft.com/office/word/2015/wordml/symex" xmlns:wpg="http://schemas.microsoft.com/office/word/2010/wordprocessingGroup" xmlns:wpi="http://schemas.microsoft.com/office/word/2010/wordprocessingInk" xmlns:wne="http://schemas.microsoft.com/office/word/2006/wordml" xmlns:wps="http://schemas.microsoft.com/office/word/2010/wordprocessingShape" mc:Ignorable="w14 w15 w16se w16cid w16 w16cex w16sdtdh wp14">
+<w:hdr xmlns:wpc="http://schemas.microsoft.com/office/word/2010/wordprocessingCanvas" xmlns:cx="http://schemas.microsoft.com/office/drawing/2014/chartex" xmlns:cx1="http://schemas.microsoft.com/office/drawing/2015/9/8/chartex" xmlns:mc="http://schemas.openxmlformats.org/markup-compatibility/2006" xmlns:o="urn:schemas-microsoft-com:office:office" xmlns:r="http://schemas.openxmlformats.org/officeDocument/2006/relationships" xmlns:m="http://schemas.openxmlformats.org/officeDocument/2006/math" xmlns:v="urn:schemas-microsoft-com:vml" xmlns:wp14="http://schemas.microsoft.com/office/word/2010/wordprocessingDrawing" xmlns:wp="http://schemas.openxmlformats.org/drawingml/2006/wordprocessingDrawing" xmlns:w10="urn:schemas-microsoft-com:office:word" xmlns:w="http://schemas.openxmlformats.org/wordprocessingml/2006/main" xmlns:w14="http://schemas.microsoft.com/office/word/2010/wordml" xmlns:w15="http://schemas.microsoft.com/office/word/2012/wordml" xmlns:w16se="http://schemas.microsoft.com/office/word/2015/wordml/symex" xmlns:wpg="http://schemas.microsoft.com/office/word/2010/wordprocessingGroup" xmlns:wpi="http://schemas.microsoft.com/office/word/2010/wordprocessingInk" xmlns:wne="http://schemas.microsoft.com/office/word/2006/wordml" xmlns:wps="http://schemas.microsoft.com/office/word/2010/wordprocessingShape" mc:Ignorable="w14 w15 w16se wp14">
   <w:p>
     <w:pPr>
       <w:pStyle w:val="Header"/>
@@ -15845,7 +18219,7 @@
 </file>
 
 <file path=word/header2.xml><?xml version="1.0" encoding="utf-8"?>
-<w:hdr xmlns:wpc="http://schemas.microsoft.com/office/word/2010/wordprocessingCanvas" xmlns:cx="http://schemas.microsoft.com/office/drawing/2014/chartex" xmlns:cx1="http://schemas.microsoft.com/office/drawing/2015/9/8/chartex" xmlns:cx2="http://schemas.microsoft.com/office/drawing/2015/10/21/chartex" xmlns:cx3="http://schemas.microsoft.com/office/drawing/2016/5/9/chartex" xmlns:cx4="http://schemas.microsoft.com/office/drawing/2016/5/10/chartex" xmlns:cx5="http://schemas.microsoft.com/office/drawing/2016/5/11/chartex" xmlns:cx6="http://schemas.microsoft.com/office/drawing/2016/5/12/chartex" xmlns:cx7="http://schemas.microsoft.com/office/drawing/2016/5/13/chartex" xmlns:cx8="http://schemas.microsoft.com/office/drawing/2016/5/14/chartex" xmlns:mc="http://schemas.openxmlformats.org/markup-compatibility/2006" xmlns:aink="http://schemas.microsoft.com/office/drawing/2016/ink" xmlns:am3d="http://schemas.microsoft.com/office/drawing/2017/model3d" xmlns:o="urn:schemas-microsoft-com:office:office" xmlns:r="http://schemas.openxmlformats.org/officeDocument/2006/relationships" xmlns:m="http://schemas.openxmlformats.org/officeDocument/2006/math" xmlns:v="urn:schemas-microsoft-com:vml" xmlns:wp14="http://schemas.microsoft.com/office/word/2010/wordprocessingDrawing" xmlns:wp="http://schemas.openxmlformats.org/drawingml/2006/wordprocessingDrawing" xmlns:w10="urn:schemas-microsoft-com:office:word" xmlns:w="http://schemas.openxmlformats.org/wordprocessingml/2006/main" xmlns:w14="http://schemas.microsoft.com/office/word/2010/wordml" xmlns:w15="http://schemas.microsoft.com/office/word/2012/wordml" xmlns:w16cex="http://schemas.microsoft.com/office/word/2018/wordml/cex" xmlns:w16cid="http://schemas.microsoft.com/office/word/2016/wordml/cid" xmlns:w16="http://schemas.microsoft.com/office/word/2018/wordml" xmlns:w16sdtdh="http://schemas.microsoft.com/office/word/2020/wordml/sdtdatahash" xmlns:w16se="http://schemas.microsoft.com/office/word/2015/wordml/symex" xmlns:wpg="http://schemas.microsoft.com/office/word/2010/wordprocessingGroup" xmlns:wpi="http://schemas.microsoft.com/office/word/2010/wordprocessingInk" xmlns:wne="http://schemas.microsoft.com/office/word/2006/wordml" xmlns:wps="http://schemas.microsoft.com/office/word/2010/wordprocessingShape" mc:Ignorable="w14 w15 w16se w16cid w16 w16cex w16sdtdh wp14">
+<w:hdr xmlns:wpc="http://schemas.microsoft.com/office/word/2010/wordprocessingCanvas" xmlns:cx="http://schemas.microsoft.com/office/drawing/2014/chartex" xmlns:cx1="http://schemas.microsoft.com/office/drawing/2015/9/8/chartex" xmlns:mc="http://schemas.openxmlformats.org/markup-compatibility/2006" xmlns:o="urn:schemas-microsoft-com:office:office" xmlns:r="http://schemas.openxmlformats.org/officeDocument/2006/relationships" xmlns:m="http://schemas.openxmlformats.org/officeDocument/2006/math" xmlns:v="urn:schemas-microsoft-com:vml" xmlns:wp14="http://schemas.microsoft.com/office/word/2010/wordprocessingDrawing" xmlns:wp="http://schemas.openxmlformats.org/drawingml/2006/wordprocessingDrawing" xmlns:w10="urn:schemas-microsoft-com:office:word" xmlns:w="http://schemas.openxmlformats.org/wordprocessingml/2006/main" xmlns:w14="http://schemas.microsoft.com/office/word/2010/wordml" xmlns:w15="http://schemas.microsoft.com/office/word/2012/wordml" xmlns:w16se="http://schemas.microsoft.com/office/word/2015/wordml/symex" xmlns:wpg="http://schemas.microsoft.com/office/word/2010/wordprocessingGroup" xmlns:wpi="http://schemas.microsoft.com/office/word/2010/wordprocessingInk" xmlns:wne="http://schemas.microsoft.com/office/word/2006/wordml" xmlns:wps="http://schemas.microsoft.com/office/word/2010/wordprocessingShape" mc:Ignorable="w14 w15 w16se wp14">
   <w:p>
     <w:pPr>
       <w:pStyle w:val="Header"/>
@@ -15858,7 +18232,7 @@
 </file>
 
 <file path=word/styles.xml><?xml version="1.0" encoding="utf-8"?>
-<w:styles xmlns:mc="http://schemas.openxmlformats.org/markup-compatibility/2006" xmlns:r="http://schemas.openxmlformats.org/officeDocument/2006/relationships" xmlns:w="http://schemas.openxmlformats.org/wordprocessingml/2006/main" xmlns:w14="http://schemas.microsoft.com/office/word/2010/wordml" xmlns:w15="http://schemas.microsoft.com/office/word/2012/wordml" xmlns:w16cex="http://schemas.microsoft.com/office/word/2018/wordml/cex" xmlns:w16cid="http://schemas.microsoft.com/office/word/2016/wordml/cid" xmlns:w16="http://schemas.microsoft.com/office/word/2018/wordml" xmlns:w16sdtdh="http://schemas.microsoft.com/office/word/2020/wordml/sdtdatahash" xmlns:w16se="http://schemas.microsoft.com/office/word/2015/wordml/symex" mc:Ignorable="w14 w15 w16se w16cid w16 w16cex w16sdtdh">
+<w:styles xmlns:mc="http://schemas.openxmlformats.org/markup-compatibility/2006" xmlns:r="http://schemas.openxmlformats.org/officeDocument/2006/relationships" xmlns:w="http://schemas.openxmlformats.org/wordprocessingml/2006/main" xmlns:w14="http://schemas.microsoft.com/office/word/2010/wordml" xmlns:w15="http://schemas.microsoft.com/office/word/2012/wordml" xmlns:w16se="http://schemas.microsoft.com/office/word/2015/wordml/symex" mc:Ignorable="w14 w15 w16se">
   <w:docDefaults>
     <w:rPrDefault>
       <w:rPr>
@@ -15868,7 +18242,7 @@
     </w:rPrDefault>
     <w:pPrDefault/>
   </w:docDefaults>
-  <w:latentStyles w:defLockedState="0" w:defUIPriority="99" w:defSemiHidden="0" w:defUnhideWhenUsed="0" w:defQFormat="0" w:count="376">
+  <w:latentStyles w:defLockedState="0" w:defUIPriority="99" w:defSemiHidden="0" w:defUnhideWhenUsed="0" w:defQFormat="0" w:count="371">
     <w:lsdException w:name="Normal" w:uiPriority="0" w:qFormat="1"/>
     <w:lsdException w:name="heading 1" w:uiPriority="9" w:qFormat="1"/>
     <w:lsdException w:name="heading 2" w:semiHidden="1" w:uiPriority="9" w:unhideWhenUsed="1" w:qFormat="1"/>
@@ -16240,11 +18614,6 @@
     <w:lsdException w:name="List Table 5 Dark Accent 6" w:uiPriority="50"/>
     <w:lsdException w:name="List Table 6 Colorful Accent 6" w:uiPriority="51"/>
     <w:lsdException w:name="List Table 7 Colorful Accent 6" w:uiPriority="52"/>
-    <w:lsdException w:name="Mention" w:semiHidden="1" w:unhideWhenUsed="1"/>
-    <w:lsdException w:name="Smart Hyperlink" w:semiHidden="1" w:unhideWhenUsed="1"/>
-    <w:lsdException w:name="Hashtag" w:semiHidden="1" w:unhideWhenUsed="1"/>
-    <w:lsdException w:name="Unresolved Mention" w:semiHidden="1" w:unhideWhenUsed="1"/>
-    <w:lsdException w:name="Smart Link" w:semiHidden="1" w:unhideWhenUsed="1"/>
   </w:latentStyles>
   <w:style w:type="paragraph" w:default="1" w:styleId="Normal">
     <w:name w:val="Normal"/>
@@ -16676,7 +19045,7 @@
 </file>
 
 <file path=customXml/itemProps1.xml><?xml version="1.0" encoding="utf-8"?>
-<ds:datastoreItem xmlns:ds="http://schemas.openxmlformats.org/officeDocument/2006/customXml" ds:itemID="{38F5AF66-46E5-455F-84E0-ED68912A60AE}">
+<ds:datastoreItem xmlns:ds="http://schemas.openxmlformats.org/officeDocument/2006/customXml" ds:itemID="{26805059-9B50-4E89-876B-8055F85FB8EA}">
   <ds:schemaRefs>
     <ds:schemaRef ds:uri="http://schemas.openxmlformats.org/officeDocument/2006/bibliography"/>
   </ds:schemaRefs>

--- a/TS-Kramam/TS-5.7/TS 5.7 Tamil Krama Paatam Corrections.docx
+++ b/TS-Kramam/TS-5.7/TS 5.7 Tamil Krama Paatam Corrections.docx
@@ -1,6 +1,6 @@
 
 <file path=word/document.xml><?xml version="1.0" encoding="utf-8"?>
-<w:document xmlns:wpc="http://schemas.microsoft.com/office/word/2010/wordprocessingCanvas" xmlns:cx="http://schemas.microsoft.com/office/drawing/2014/chartex" xmlns:cx1="http://schemas.microsoft.com/office/drawing/2015/9/8/chartex" xmlns:mc="http://schemas.openxmlformats.org/markup-compatibility/2006" xmlns:o="urn:schemas-microsoft-com:office:office" xmlns:r="http://schemas.openxmlformats.org/officeDocument/2006/relationships" xmlns:m="http://schemas.openxmlformats.org/officeDocument/2006/math" xmlns:v="urn:schemas-microsoft-com:vml" xmlns:wp14="http://schemas.microsoft.com/office/word/2010/wordprocessingDrawing" xmlns:wp="http://schemas.openxmlformats.org/drawingml/2006/wordprocessingDrawing" xmlns:w10="urn:schemas-microsoft-com:office:word" xmlns:w="http://schemas.openxmlformats.org/wordprocessingml/2006/main" xmlns:w14="http://schemas.microsoft.com/office/word/2010/wordml" xmlns:w15="http://schemas.microsoft.com/office/word/2012/wordml" xmlns:w16se="http://schemas.microsoft.com/office/word/2015/wordml/symex" xmlns:wpg="http://schemas.microsoft.com/office/word/2010/wordprocessingGroup" xmlns:wpi="http://schemas.microsoft.com/office/word/2010/wordprocessingInk" xmlns:wne="http://schemas.microsoft.com/office/word/2006/wordml" xmlns:wps="http://schemas.microsoft.com/office/word/2010/wordprocessingShape" mc:Ignorable="w14 w15 w16se wp14">
+<w:document xmlns:wpc="http://schemas.microsoft.com/office/word/2010/wordprocessingCanvas" xmlns:cx="http://schemas.microsoft.com/office/drawing/2014/chartex" xmlns:cx1="http://schemas.microsoft.com/office/drawing/2015/9/8/chartex" xmlns:cx2="http://schemas.microsoft.com/office/drawing/2015/10/21/chartex" xmlns:cx3="http://schemas.microsoft.com/office/drawing/2016/5/9/chartex" xmlns:cx4="http://schemas.microsoft.com/office/drawing/2016/5/10/chartex" xmlns:cx5="http://schemas.microsoft.com/office/drawing/2016/5/11/chartex" xmlns:cx6="http://schemas.microsoft.com/office/drawing/2016/5/12/chartex" xmlns:cx7="http://schemas.microsoft.com/office/drawing/2016/5/13/chartex" xmlns:cx8="http://schemas.microsoft.com/office/drawing/2016/5/14/chartex" xmlns:mc="http://schemas.openxmlformats.org/markup-compatibility/2006" xmlns:aink="http://schemas.microsoft.com/office/drawing/2016/ink" xmlns:am3d="http://schemas.microsoft.com/office/drawing/2017/model3d" xmlns:o="urn:schemas-microsoft-com:office:office" xmlns:oel="http://schemas.microsoft.com/office/2019/extlst" xmlns:r="http://schemas.openxmlformats.org/officeDocument/2006/relationships" xmlns:m="http://schemas.openxmlformats.org/officeDocument/2006/math" xmlns:v="urn:schemas-microsoft-com:vml" xmlns:wp14="http://schemas.microsoft.com/office/word/2010/wordprocessingDrawing" xmlns:wp="http://schemas.openxmlformats.org/drawingml/2006/wordprocessingDrawing" xmlns:w10="urn:schemas-microsoft-com:office:word" xmlns:w="http://schemas.openxmlformats.org/wordprocessingml/2006/main" xmlns:w14="http://schemas.microsoft.com/office/word/2010/wordml" xmlns:w15="http://schemas.microsoft.com/office/word/2012/wordml" xmlns:w16cex="http://schemas.microsoft.com/office/word/2018/wordml/cex" xmlns:w16cid="http://schemas.microsoft.com/office/word/2016/wordml/cid" xmlns:w16="http://schemas.microsoft.com/office/word/2018/wordml" xmlns:w16sdtdh="http://schemas.microsoft.com/office/word/2020/wordml/sdtdatahash" xmlns:w16se="http://schemas.microsoft.com/office/word/2015/wordml/symex" xmlns:wpg="http://schemas.microsoft.com/office/word/2010/wordprocessingGroup" xmlns:wpi="http://schemas.microsoft.com/office/word/2010/wordprocessingInk" xmlns:wne="http://schemas.microsoft.com/office/word/2006/wordml" xmlns:wps="http://schemas.microsoft.com/office/word/2010/wordprocessingShape" mc:Ignorable="w14 w15 w16se w16cid w16 w16cex w16sdtdh wp14">
   <w:body>
     <w:p>
       <w:pPr>
@@ -23,7 +23,6 @@
         </w:rPr>
         <w:t xml:space="preserve">TS </w:t>
       </w:r>
-      <w:proofErr w:type="spellStart"/>
       <w:r>
         <w:rPr>
           <w:b/>
@@ -34,7 +33,6 @@
         </w:rPr>
         <w:t>Krama</w:t>
       </w:r>
-      <w:proofErr w:type="spellEnd"/>
       <w:r>
         <w:rPr>
           <w:b/>
@@ -43,29 +41,7 @@
           <w:szCs w:val="32"/>
           <w:u w:val="single"/>
         </w:rPr>
-        <w:t xml:space="preserve"> </w:t>
-      </w:r>
-      <w:proofErr w:type="spellStart"/>
-      <w:r>
-        <w:rPr>
-          <w:b/>
-          <w:bCs/>
-          <w:sz w:val="32"/>
-          <w:szCs w:val="32"/>
-          <w:u w:val="single"/>
-        </w:rPr>
-        <w:t>Paatam</w:t>
-      </w:r>
-      <w:proofErr w:type="spellEnd"/>
-      <w:r>
-        <w:rPr>
-          <w:b/>
-          <w:bCs/>
-          <w:sz w:val="32"/>
-          <w:szCs w:val="32"/>
-          <w:u w:val="single"/>
-        </w:rPr>
-        <w:t xml:space="preserve"> – TS </w:t>
+        <w:t xml:space="preserve"> Paatam – TS </w:t>
       </w:r>
       <w:r>
         <w:rPr>
@@ -77,6 +53,7 @@
         </w:rPr>
         <w:t xml:space="preserve">5.7 </w:t>
       </w:r>
+      <w:proofErr w:type="gramStart"/>
       <w:r>
         <w:rPr>
           <w:b/>
@@ -87,8 +64,6 @@
         </w:rPr>
         <w:t xml:space="preserve">Tamil </w:t>
       </w:r>
-      <w:bookmarkStart w:id="0" w:name="_GoBack"/>
-      <w:bookmarkEnd w:id="0"/>
       <w:r>
         <w:rPr>
           <w:b/>
@@ -97,7 +72,18 @@
           <w:szCs w:val="32"/>
           <w:u w:val="single"/>
         </w:rPr>
-        <w:t xml:space="preserve"> Corrections –</w:t>
+        <w:t xml:space="preserve"> Corrections</w:t>
+      </w:r>
+      <w:proofErr w:type="gramEnd"/>
+      <w:r>
+        <w:rPr>
+          <w:b/>
+          <w:bCs/>
+          <w:sz w:val="32"/>
+          <w:szCs w:val="32"/>
+          <w:u w:val="single"/>
+        </w:rPr>
+        <w:t xml:space="preserve"> –</w:t>
       </w:r>
       <w:r>
         <w:rPr>
@@ -125,10 +111,30 @@
           <w:bCs/>
           <w:sz w:val="32"/>
           <w:szCs w:val="32"/>
-          <w:highlight w:val="red"/>
           <w:u w:val="single"/>
         </w:rPr>
-        <w:t>????</w:t>
+        <w:t>30</w:t>
+      </w:r>
+      <w:r>
+        <w:rPr>
+          <w:b/>
+          <w:bCs/>
+          <w:sz w:val="32"/>
+          <w:szCs w:val="32"/>
+          <w:u w:val="single"/>
+          <w:vertAlign w:val="superscript"/>
+        </w:rPr>
+        <w:t>th</w:t>
+      </w:r>
+      <w:r>
+        <w:rPr>
+          <w:b/>
+          <w:bCs/>
+          <w:sz w:val="32"/>
+          <w:szCs w:val="32"/>
+          <w:u w:val="single"/>
+        </w:rPr>
+        <w:t xml:space="preserve"> September 2022</w:t>
       </w:r>
     </w:p>
     <w:p>
@@ -144,7 +150,23 @@
           <w:b/>
           <w:bCs/>
         </w:rPr>
-        <w:t>(ignore those which are already incorporated in your book’s version and date)</w:t>
+        <w:t>(</w:t>
+      </w:r>
+      <w:proofErr w:type="gramStart"/>
+      <w:r>
+        <w:rPr>
+          <w:b/>
+          <w:bCs/>
+        </w:rPr>
+        <w:t>ignore</w:t>
+      </w:r>
+      <w:proofErr w:type="gramEnd"/>
+      <w:r>
+        <w:rPr>
+          <w:b/>
+          <w:bCs/>
+        </w:rPr>
+        <w:t xml:space="preserve"> those which are already incorporated in your book’s version and date)</w:t>
       </w:r>
     </w:p>
     <w:tbl>
@@ -176,12 +198,16 @@
               <w:spacing w:before="0" w:line="240" w:lineRule="auto"/>
               <w:jc w:val="center"/>
               <w:rPr>
+                <w:b/>
+                <w:bCs/>
                 <w:sz w:val="32"/>
                 <w:szCs w:val="32"/>
               </w:rPr>
             </w:pPr>
             <w:r>
               <w:rPr>
+                <w:b/>
+                <w:bCs/>
                 <w:sz w:val="32"/>
                 <w:szCs w:val="32"/>
               </w:rPr>
@@ -193,12 +219,16 @@
               <w:spacing w:before="0" w:line="240" w:lineRule="auto"/>
               <w:jc w:val="center"/>
               <w:rPr>
+                <w:b/>
+                <w:bCs/>
                 <w:sz w:val="32"/>
                 <w:szCs w:val="32"/>
               </w:rPr>
             </w:pPr>
             <w:r>
               <w:rPr>
+                <w:b/>
+                <w:bCs/>
                 <w:sz w:val="32"/>
                 <w:szCs w:val="32"/>
               </w:rPr>
@@ -215,12 +245,16 @@
               <w:spacing w:before="0" w:line="240" w:lineRule="auto"/>
               <w:jc w:val="center"/>
               <w:rPr>
+                <w:b/>
+                <w:bCs/>
                 <w:sz w:val="32"/>
                 <w:szCs w:val="32"/>
               </w:rPr>
             </w:pPr>
             <w:r>
               <w:rPr>
+                <w:b/>
+                <w:bCs/>
                 <w:sz w:val="32"/>
                 <w:szCs w:val="32"/>
               </w:rPr>
@@ -238,378 +272,20 @@
               <w:ind w:right="-18"/>
               <w:jc w:val="center"/>
               <w:rPr>
+                <w:b/>
+                <w:bCs/>
                 <w:sz w:val="32"/>
                 <w:szCs w:val="32"/>
               </w:rPr>
             </w:pPr>
             <w:r>
               <w:rPr>
+                <w:b/>
+                <w:bCs/>
                 <w:sz w:val="32"/>
                 <w:szCs w:val="32"/>
               </w:rPr>
               <w:t>To be read as or corrected as</w:t>
-            </w:r>
-          </w:p>
-        </w:tc>
-      </w:tr>
-      <w:tr>
-        <w:trPr>
-          <w:trHeight w:val="964"/>
-        </w:trPr>
-        <w:tc>
-          <w:tcPr>
-            <w:tcW w:w="3877" w:type="dxa"/>
-          </w:tcPr>
-          <w:p>
-            <w:pPr>
-              <w:widowControl w:val="0"/>
-              <w:tabs>
-                <w:tab w:val="left" w:pos="993"/>
-              </w:tabs>
-              <w:autoSpaceDE w:val="0"/>
-              <w:autoSpaceDN w:val="0"/>
-              <w:adjustRightInd w:val="0"/>
-              <w:spacing w:before="0" w:line="252" w:lineRule="auto"/>
-              <w:ind w:right="297"/>
-              <w:rPr>
-                <w:rFonts w:cs="Arial"/>
-                <w:b/>
-                <w:sz w:val="28"/>
-                <w:szCs w:val="32"/>
-              </w:rPr>
-            </w:pPr>
-            <w:r>
-              <w:rPr>
-                <w:rFonts w:cs="Arial"/>
-                <w:b/>
-                <w:sz w:val="28"/>
-                <w:szCs w:val="32"/>
-              </w:rPr>
-              <w:t>T.S.5.7.</w:t>
-            </w:r>
-            <w:r>
-              <w:rPr>
-                <w:rFonts w:cs="Arial"/>
-                <w:b/>
-                <w:sz w:val="28"/>
-                <w:szCs w:val="32"/>
-              </w:rPr>
-              <w:t>2.5</w:t>
-            </w:r>
-            <w:r>
-              <w:rPr>
-                <w:rFonts w:cs="Arial"/>
-                <w:b/>
-                <w:sz w:val="28"/>
-                <w:szCs w:val="32"/>
-              </w:rPr>
-              <w:t xml:space="preserve"> – </w:t>
-            </w:r>
-            <w:proofErr w:type="spellStart"/>
-            <w:r>
-              <w:rPr>
-                <w:rFonts w:cs="Arial"/>
-                <w:b/>
-                <w:sz w:val="28"/>
-                <w:szCs w:val="32"/>
-              </w:rPr>
-              <w:t>Kramam</w:t>
-            </w:r>
-            <w:proofErr w:type="spellEnd"/>
-          </w:p>
-          <w:p>
-            <w:pPr>
-              <w:widowControl w:val="0"/>
-              <w:tabs>
-                <w:tab w:val="left" w:pos="993"/>
-              </w:tabs>
-              <w:autoSpaceDE w:val="0"/>
-              <w:autoSpaceDN w:val="0"/>
-              <w:adjustRightInd w:val="0"/>
-              <w:spacing w:before="0" w:line="252" w:lineRule="auto"/>
-              <w:ind w:right="297"/>
-              <w:rPr>
-                <w:rFonts w:cs="Arial"/>
-                <w:b/>
-                <w:sz w:val="28"/>
-                <w:szCs w:val="32"/>
-              </w:rPr>
-            </w:pPr>
-            <w:proofErr w:type="spellStart"/>
-            <w:r>
-              <w:rPr>
-                <w:rFonts w:cs="Arial"/>
-                <w:b/>
-                <w:sz w:val="28"/>
-                <w:szCs w:val="32"/>
-              </w:rPr>
-              <w:t>Krama</w:t>
-            </w:r>
-            <w:proofErr w:type="spellEnd"/>
-            <w:r>
-              <w:rPr>
-                <w:rFonts w:cs="Arial"/>
-                <w:b/>
-                <w:sz w:val="28"/>
-                <w:szCs w:val="32"/>
-              </w:rPr>
-              <w:t xml:space="preserve"> </w:t>
-            </w:r>
-            <w:proofErr w:type="spellStart"/>
-            <w:r>
-              <w:rPr>
-                <w:rFonts w:cs="Arial"/>
-                <w:b/>
-                <w:sz w:val="28"/>
-                <w:szCs w:val="32"/>
-              </w:rPr>
-              <w:t>Vaakyam</w:t>
-            </w:r>
-            <w:proofErr w:type="spellEnd"/>
-            <w:r>
-              <w:rPr>
-                <w:rFonts w:cs="Arial"/>
-                <w:b/>
-                <w:sz w:val="28"/>
-                <w:szCs w:val="32"/>
-              </w:rPr>
-              <w:t xml:space="preserve"> No.– </w:t>
-            </w:r>
-            <w:r>
-              <w:rPr>
-                <w:rFonts w:cs="Arial"/>
-                <w:b/>
-                <w:sz w:val="28"/>
-                <w:szCs w:val="32"/>
-              </w:rPr>
-              <w:t>68</w:t>
-            </w:r>
-          </w:p>
-          <w:p>
-            <w:pPr>
-              <w:widowControl w:val="0"/>
-              <w:tabs>
-                <w:tab w:val="left" w:pos="993"/>
-              </w:tabs>
-              <w:autoSpaceDE w:val="0"/>
-              <w:autoSpaceDN w:val="0"/>
-              <w:adjustRightInd w:val="0"/>
-              <w:spacing w:before="0" w:line="252" w:lineRule="auto"/>
-              <w:ind w:right="297"/>
-              <w:rPr>
-                <w:rFonts w:cs="Arial"/>
-                <w:b/>
-                <w:sz w:val="28"/>
-                <w:szCs w:val="32"/>
-              </w:rPr>
-            </w:pPr>
-            <w:proofErr w:type="spellStart"/>
-            <w:r>
-              <w:rPr>
-                <w:rFonts w:cs="Arial"/>
-                <w:b/>
-                <w:sz w:val="28"/>
-                <w:szCs w:val="32"/>
-              </w:rPr>
-              <w:t>Panchaati</w:t>
-            </w:r>
-            <w:proofErr w:type="spellEnd"/>
-            <w:r>
-              <w:rPr>
-                <w:rFonts w:cs="Arial"/>
-                <w:b/>
-                <w:sz w:val="28"/>
-                <w:szCs w:val="32"/>
-              </w:rPr>
-              <w:t xml:space="preserve"> No</w:t>
-            </w:r>
-            <w:r>
-              <w:rPr>
-                <w:rFonts w:cs="Arial"/>
-                <w:b/>
-                <w:szCs w:val="32"/>
-              </w:rPr>
-              <w:t xml:space="preserve">. - </w:t>
-            </w:r>
-            <w:r>
-              <w:rPr>
-                <w:rFonts w:cs="Arial"/>
-                <w:b/>
-                <w:sz w:val="28"/>
-                <w:szCs w:val="32"/>
-              </w:rPr>
-              <w:t>8</w:t>
-            </w:r>
-          </w:p>
-        </w:tc>
-        <w:tc>
-          <w:tcPr>
-            <w:tcW w:w="4678" w:type="dxa"/>
-          </w:tcPr>
-          <w:p>
-            <w:pPr>
-              <w:widowControl w:val="0"/>
-              <w:autoSpaceDE w:val="0"/>
-              <w:autoSpaceDN w:val="0"/>
-              <w:adjustRightInd w:val="0"/>
-              <w:spacing w:line="252" w:lineRule="auto"/>
-              <w:rPr>
-                <w:rFonts w:ascii="BRH Malayalam Extra" w:eastAsia="Times New Roman" w:hAnsi="BRH Malayalam Extra" w:cs="BRH Malayalam Extra"/>
-                <w:color w:val="000000"/>
-                <w:sz w:val="40"/>
-                <w:szCs w:val="40"/>
-                <w:lang w:val="en-IN" w:eastAsia="en-IN" w:bidi="ml-IN"/>
-              </w:rPr>
-            </w:pPr>
-            <w:proofErr w:type="spellStart"/>
-            <w:r>
-              <w:rPr>
-                <w:rFonts w:ascii="BRH Devanagari Extra" w:hAnsi="BRH Devanagari Extra" w:cs="BRH Devanagari Extra"/>
-                <w:color w:val="000000"/>
-                <w:sz w:val="40"/>
-                <w:szCs w:val="40"/>
-                <w:lang w:bidi="ml-IN"/>
-              </w:rPr>
-              <w:t>qÉÉxÉÉþ</w:t>
-            </w:r>
-            <w:r>
-              <w:rPr>
-                <w:rFonts w:ascii="BRH Devanagari Extra" w:hAnsi="BRH Devanagari Extra" w:cs="BRH Devanagari Extra"/>
-                <w:color w:val="000000"/>
-                <w:sz w:val="40"/>
-                <w:szCs w:val="40"/>
-              </w:rPr>
-              <w:t>lÉ×</w:t>
-            </w:r>
-            <w:r>
-              <w:rPr>
-                <w:rFonts w:ascii="BRH Devanagari Extra" w:hAnsi="BRH Devanagari Extra" w:cs="BRH Devanagari Extra"/>
-                <w:color w:val="000000"/>
-                <w:sz w:val="40"/>
-                <w:szCs w:val="40"/>
-                <w:highlight w:val="yellow"/>
-                <w:lang w:bidi="ml-IN"/>
-              </w:rPr>
-              <w:t>G</w:t>
-            </w:r>
-            <w:proofErr w:type="spellEnd"/>
-            <w:r>
-              <w:rPr>
-                <w:rFonts w:ascii="BRH Malayalam Extra" w:hAnsi="BRH Malayalam Extra" w:cs="BRH Devanagari Extra"/>
-                <w:color w:val="000000"/>
-                <w:sz w:val="32"/>
-                <w:szCs w:val="40"/>
-                <w:lang w:bidi="ml-IN"/>
-              </w:rPr>
-              <w:t>–</w:t>
-            </w:r>
-            <w:proofErr w:type="spellStart"/>
-            <w:r>
-              <w:rPr>
-                <w:rFonts w:ascii="BRH Devanagari Extra" w:hAnsi="BRH Devanagari Extra" w:cs="BRH Devanagari Extra"/>
-                <w:color w:val="000000"/>
-                <w:sz w:val="40"/>
-                <w:szCs w:val="40"/>
-                <w:lang w:bidi="ml-IN"/>
-              </w:rPr>
-              <w:t>iÉÔlÉç</w:t>
-            </w:r>
-            <w:proofErr w:type="spellEnd"/>
-            <w:r>
-              <w:rPr>
-                <w:rFonts w:ascii="BRH Devanagari Extra" w:hAnsi="BRH Devanagari Extra" w:cs="BRH Devanagari Extra"/>
-                <w:color w:val="000000"/>
-                <w:sz w:val="40"/>
-                <w:szCs w:val="40"/>
-                <w:lang w:bidi="ml-IN"/>
-              </w:rPr>
-              <w:t xml:space="preserve"> | </w:t>
-            </w:r>
-          </w:p>
-        </w:tc>
-        <w:tc>
-          <w:tcPr>
-            <w:tcW w:w="5280" w:type="dxa"/>
-          </w:tcPr>
-          <w:p>
-            <w:pPr>
-              <w:widowControl w:val="0"/>
-              <w:autoSpaceDE w:val="0"/>
-              <w:autoSpaceDN w:val="0"/>
-              <w:adjustRightInd w:val="0"/>
-              <w:spacing w:line="252" w:lineRule="auto"/>
-              <w:rPr>
-                <w:rFonts w:ascii="BRH Malayalam Extra" w:eastAsia="Times New Roman" w:hAnsi="BRH Malayalam Extra" w:cs="BRH Malayalam Extra"/>
-                <w:color w:val="000000"/>
-                <w:sz w:val="40"/>
-                <w:szCs w:val="40"/>
-                <w:lang w:val="en-IN" w:eastAsia="en-IN" w:bidi="ml-IN"/>
-              </w:rPr>
-            </w:pPr>
-            <w:proofErr w:type="spellStart"/>
-            <w:r>
-              <w:rPr>
-                <w:rFonts w:ascii="BRH Devanagari Extra" w:hAnsi="BRH Devanagari Extra" w:cs="BRH Devanagari Extra"/>
-                <w:color w:val="000000"/>
-                <w:sz w:val="40"/>
-                <w:szCs w:val="40"/>
-                <w:lang w:bidi="ml-IN"/>
-              </w:rPr>
-              <w:t>qÉÉxÉÉþ</w:t>
-            </w:r>
-            <w:r>
-              <w:rPr>
-                <w:rFonts w:ascii="BRH Devanagari Extra" w:hAnsi="BRH Devanagari Extra" w:cs="BRH Devanagari Extra"/>
-                <w:color w:val="000000"/>
-                <w:sz w:val="40"/>
-                <w:szCs w:val="40"/>
-                <w:highlight w:val="green"/>
-              </w:rPr>
-              <w:t>lÉ</w:t>
-            </w:r>
-            <w:proofErr w:type="spellEnd"/>
-            <w:r>
-              <w:rPr>
-                <w:rFonts w:ascii="BRH Devanagari Extra" w:hAnsi="BRH Devanagari Extra" w:cs="BRH Devanagari Extra"/>
-                <w:color w:val="000000"/>
-                <w:sz w:val="40"/>
-                <w:szCs w:val="40"/>
-                <w:highlight w:val="green"/>
-              </w:rPr>
-              <w:t>×</w:t>
-            </w:r>
-            <w:r>
-              <w:rPr>
-                <w:rFonts w:ascii="BRH Malayalam Extra" w:hAnsi="BRH Malayalam Extra" w:cs="BRH Devanagari Extra"/>
-                <w:color w:val="000000"/>
-                <w:sz w:val="32"/>
-                <w:szCs w:val="40"/>
-                <w:highlight w:val="green"/>
-                <w:lang w:bidi="ml-IN"/>
-              </w:rPr>
-              <w:t>–</w:t>
-            </w:r>
-            <w:proofErr w:type="spellStart"/>
-            <w:r>
-              <w:rPr>
-                <w:rFonts w:ascii="BRH Devanagari Extra" w:hAnsi="BRH Devanagari Extra" w:cs="BRH Devanagari Extra"/>
-                <w:color w:val="000000"/>
-                <w:sz w:val="40"/>
-                <w:szCs w:val="40"/>
-                <w:lang w:bidi="ml-IN"/>
-              </w:rPr>
-              <w:t>iÉÔlÉç</w:t>
-            </w:r>
-            <w:proofErr w:type="spellEnd"/>
-            <w:r>
-              <w:rPr>
-                <w:rFonts w:ascii="BRH Devanagari Extra" w:hAnsi="BRH Devanagari Extra" w:cs="BRH Devanagari Extra"/>
-                <w:color w:val="000000"/>
-                <w:sz w:val="40"/>
-                <w:szCs w:val="40"/>
-                <w:lang w:bidi="ml-IN"/>
-              </w:rPr>
-              <w:t xml:space="preserve"> | </w:t>
             </w:r>
           </w:p>
         </w:tc>
@@ -671,19 +347,8 @@
                 <w:sz w:val="28"/>
                 <w:szCs w:val="32"/>
               </w:rPr>
-              <w:t xml:space="preserve"> – </w:t>
-            </w:r>
-            <w:proofErr w:type="spellStart"/>
-            <w:r>
-              <w:rPr>
-                <w:rFonts w:cs="Arial"/>
-                <w:b/>
-                <w:sz w:val="28"/>
-                <w:szCs w:val="32"/>
-              </w:rPr>
-              <w:t>Kramam</w:t>
-            </w:r>
-            <w:proofErr w:type="spellEnd"/>
+              <w:t xml:space="preserve"> – Kramam</w:t>
+            </w:r>
           </w:p>
           <w:p>
             <w:pPr>
@@ -703,45 +368,14 @@
                 <w:szCs w:val="32"/>
               </w:rPr>
             </w:pPr>
-            <w:proofErr w:type="spellStart"/>
-            <w:r>
-              <w:rPr>
-                <w:rFonts w:cs="Arial"/>
-                <w:b/>
-                <w:sz w:val="28"/>
-                <w:szCs w:val="32"/>
-              </w:rPr>
-              <w:t>Krama</w:t>
-            </w:r>
-            <w:proofErr w:type="spellEnd"/>
-            <w:r>
-              <w:rPr>
-                <w:rFonts w:cs="Arial"/>
-                <w:b/>
-                <w:sz w:val="28"/>
-                <w:szCs w:val="32"/>
-              </w:rPr>
-              <w:t xml:space="preserve"> </w:t>
-            </w:r>
-            <w:proofErr w:type="spellStart"/>
-            <w:r>
-              <w:rPr>
-                <w:rFonts w:cs="Arial"/>
-                <w:b/>
-                <w:sz w:val="28"/>
-                <w:szCs w:val="32"/>
-              </w:rPr>
-              <w:t>Vaakyam</w:t>
-            </w:r>
-            <w:proofErr w:type="spellEnd"/>
-            <w:r>
-              <w:rPr>
-                <w:rFonts w:cs="Arial"/>
-                <w:b/>
-                <w:sz w:val="28"/>
-                <w:szCs w:val="32"/>
-              </w:rPr>
-              <w:t xml:space="preserve"> No.– </w:t>
+            <w:r>
+              <w:rPr>
+                <w:rFonts w:cs="Arial"/>
+                <w:b/>
+                <w:sz w:val="28"/>
+                <w:szCs w:val="32"/>
+              </w:rPr>
+              <w:t xml:space="preserve">Krama Vaakyam No.– </w:t>
             </w:r>
             <w:r>
               <w:rPr>
@@ -771,25 +405,14 @@
                 <w:szCs w:val="32"/>
               </w:rPr>
             </w:pPr>
-            <w:proofErr w:type="spellStart"/>
-            <w:r>
-              <w:rPr>
-                <w:rFonts w:cs="Arial"/>
-                <w:b/>
-                <w:sz w:val="28"/>
-                <w:szCs w:val="32"/>
-              </w:rPr>
-              <w:t>Panchaati</w:t>
-            </w:r>
-            <w:proofErr w:type="spellEnd"/>
-            <w:r>
-              <w:rPr>
-                <w:rFonts w:cs="Arial"/>
-                <w:b/>
-                <w:sz w:val="28"/>
-                <w:szCs w:val="32"/>
-              </w:rPr>
-              <w:t xml:space="preserve"> No</w:t>
+            <w:r>
+              <w:rPr>
+                <w:rFonts w:cs="Arial"/>
+                <w:b/>
+                <w:sz w:val="28"/>
+                <w:szCs w:val="32"/>
+              </w:rPr>
+              <w:t>Panchaati No</w:t>
             </w:r>
             <w:r>
               <w:rPr>
@@ -828,149 +451,6 @@
               <w:adjustRightInd w:val="0"/>
               <w:spacing w:before="0" w:line="240" w:lineRule="auto"/>
               <w:rPr>
-                <w:rFonts w:ascii="BRH Devanagari Extra" w:hAnsi="BRH Devanagari Extra" w:cs="BRH Devanagari Extra"/>
-                <w:color w:val="000000"/>
-                <w:sz w:val="40"/>
-                <w:szCs w:val="40"/>
-                <w:lang w:bidi="ml-IN"/>
-              </w:rPr>
-            </w:pPr>
-            <w:proofErr w:type="spellStart"/>
-            <w:r>
-              <w:rPr>
-                <w:rFonts w:ascii="BRH Devanagari Extra" w:hAnsi="BRH Devanagari Extra" w:cs="BRH Devanagari Extra"/>
-                <w:color w:val="000000"/>
-                <w:sz w:val="40"/>
-                <w:szCs w:val="40"/>
-                <w:lang w:bidi="ml-IN"/>
-              </w:rPr>
-              <w:t>qÉæ</w:t>
-            </w:r>
-            <w:proofErr w:type="spellEnd"/>
-            <w:r>
-              <w:rPr>
-                <w:rFonts w:ascii="BRH Malayalam Extra" w:hAnsi="BRH Malayalam Extra" w:cs="BRH Devanagari Extra"/>
-                <w:color w:val="000000"/>
-                <w:sz w:val="32"/>
-                <w:szCs w:val="40"/>
-                <w:lang w:bidi="ml-IN"/>
-              </w:rPr>
-              <w:t>–</w:t>
-            </w:r>
-            <w:r>
-              <w:rPr>
-                <w:rFonts w:ascii="BRH Devanagari Extra" w:hAnsi="BRH Devanagari Extra" w:cs="BRH Devanagari Extra"/>
-                <w:color w:val="000000"/>
-                <w:sz w:val="40"/>
-                <w:szCs w:val="40"/>
-                <w:lang w:bidi="ml-IN"/>
-              </w:rPr>
-              <w:t>§ÉÉ</w:t>
-            </w:r>
-            <w:r>
-              <w:rPr>
-                <w:rFonts w:ascii="BRH Malayalam Extra" w:hAnsi="BRH Malayalam Extra" w:cs="BRH Devanagari Extra"/>
-                <w:color w:val="000000"/>
-                <w:sz w:val="32"/>
-                <w:szCs w:val="40"/>
-                <w:lang w:bidi="ml-IN"/>
-              </w:rPr>
-              <w:t>–</w:t>
-            </w:r>
-            <w:proofErr w:type="spellStart"/>
-            <w:r>
-              <w:rPr>
-                <w:rFonts w:ascii="BRH Devanagari Extra" w:hAnsi="BRH Devanagari Extra" w:cs="BRH Devanagari Extra"/>
-                <w:color w:val="000000"/>
-                <w:sz w:val="40"/>
-                <w:szCs w:val="40"/>
-                <w:lang w:bidi="ml-IN"/>
-              </w:rPr>
-              <w:t>uÉ</w:t>
-            </w:r>
-            <w:proofErr w:type="spellEnd"/>
-            <w:r>
-              <w:rPr>
-                <w:rFonts w:ascii="BRH Malayalam Extra" w:hAnsi="BRH Malayalam Extra" w:cs="BRH Devanagari Extra"/>
-                <w:color w:val="000000"/>
-                <w:sz w:val="32"/>
-                <w:szCs w:val="40"/>
-                <w:lang w:bidi="ml-IN"/>
-              </w:rPr>
-              <w:t>–</w:t>
-            </w:r>
-            <w:r>
-              <w:rPr>
-                <w:rFonts w:ascii="BRH Devanagari Extra" w:hAnsi="BRH Devanagari Extra" w:cs="BRH Devanagari Extra"/>
-                <w:color w:val="000000"/>
-                <w:sz w:val="40"/>
-                <w:szCs w:val="40"/>
-                <w:lang w:bidi="ml-IN"/>
-              </w:rPr>
-              <w:t>Â</w:t>
-            </w:r>
-            <w:r>
-              <w:rPr>
-                <w:rFonts w:ascii="BRH Malayalam Extra" w:hAnsi="BRH Malayalam Extra" w:cs="BRH Devanagari Extra"/>
-                <w:color w:val="000000"/>
-                <w:sz w:val="32"/>
-                <w:szCs w:val="40"/>
-                <w:lang w:bidi="ml-IN"/>
-              </w:rPr>
-              <w:t>–</w:t>
-            </w:r>
-            <w:proofErr w:type="spellStart"/>
-            <w:r>
-              <w:rPr>
-                <w:rFonts w:ascii="BRH Devanagari Extra" w:hAnsi="BRH Devanagari Extra" w:cs="BRH Devanagari Extra"/>
-                <w:color w:val="000000"/>
-                <w:sz w:val="40"/>
-                <w:szCs w:val="40"/>
-                <w:lang w:bidi="ml-IN"/>
-              </w:rPr>
-              <w:t>hÉ</w:t>
-            </w:r>
-            <w:r>
-              <w:rPr>
-                <w:rFonts w:ascii="BRH Devanagari Extra" w:hAnsi="BRH Devanagari Extra" w:cs="BRH Devanagari Extra"/>
-                <w:color w:val="000000"/>
-                <w:sz w:val="40"/>
-                <w:szCs w:val="40"/>
-                <w:highlight w:val="yellow"/>
-                <w:lang w:bidi="ml-IN"/>
-              </w:rPr>
-              <w:t>iÉÉÍ</w:t>
-            </w:r>
-            <w:r>
-              <w:rPr>
-                <w:rFonts w:ascii="BRH Devanagari Extra" w:hAnsi="BRH Devanagari Extra" w:cs="BRH Devanagari Extra"/>
-                <w:color w:val="000000"/>
-                <w:sz w:val="40"/>
-                <w:szCs w:val="40"/>
-                <w:lang w:bidi="ml-IN"/>
-              </w:rPr>
-              <w:t>qÉÌiÉþ</w:t>
-            </w:r>
-            <w:proofErr w:type="spellEnd"/>
-            <w:r>
-              <w:rPr>
-                <w:rFonts w:ascii="BRH Devanagari Extra" w:hAnsi="BRH Devanagari Extra" w:cs="BRH Devanagari Extra"/>
-                <w:color w:val="000000"/>
-                <w:sz w:val="40"/>
-                <w:szCs w:val="40"/>
-                <w:lang w:bidi="ml-IN"/>
-              </w:rPr>
-              <w:t xml:space="preserve"> </w:t>
-            </w:r>
-          </w:p>
-          <w:p>
-            <w:pPr>
-              <w:widowControl w:val="0"/>
-              <w:autoSpaceDE w:val="0"/>
-              <w:autoSpaceDN w:val="0"/>
-              <w:adjustRightInd w:val="0"/>
-              <w:spacing w:before="0" w:line="240" w:lineRule="auto"/>
-              <w:rPr>
                 <w:rFonts w:ascii="BRH Malayalam Extra" w:eastAsia="Times New Roman" w:hAnsi="BRH Malayalam Extra" w:cs="BRH Malayalam Extra"/>
                 <w:color w:val="000000"/>
                 <w:sz w:val="40"/>
@@ -978,89 +458,231 @@
                 <w:lang w:val="en-IN" w:eastAsia="en-IN" w:bidi="ml-IN"/>
               </w:rPr>
             </w:pPr>
-            <w:proofErr w:type="spellStart"/>
-            <w:r>
-              <w:rPr>
-                <w:rFonts w:ascii="BRH Devanagari Extra" w:hAnsi="BRH Devanagari Extra" w:cs="BRH Devanagari Extra"/>
-                <w:color w:val="000000"/>
-                <w:sz w:val="40"/>
-                <w:szCs w:val="40"/>
-                <w:lang w:bidi="ml-IN"/>
-              </w:rPr>
-              <w:t>qÉæ§ÉÉ</w:t>
-            </w:r>
-            <w:proofErr w:type="spellEnd"/>
-            <w:r>
-              <w:rPr>
-                <w:rFonts w:ascii="BRH Devanagari Extra" w:hAnsi="BRH Devanagari Extra" w:cs="BRH Devanagari Extra"/>
-                <w:color w:val="000000"/>
-                <w:sz w:val="40"/>
-                <w:szCs w:val="40"/>
-                <w:lang w:bidi="ml-IN"/>
+            <w:r>
+              <w:rPr>
+                <w:rFonts w:ascii="Latha" w:hAnsi="Latha" w:cs="Latha"/>
+                <w:sz w:val="28"/>
+                <w:szCs w:val="28"/>
+                <w:cs/>
+                <w:lang w:bidi="ta-IN"/>
+              </w:rPr>
+              <w:t>மை</w:t>
+            </w:r>
+            <w:r>
+              <w:rPr>
+                <w:rFonts w:ascii="BRH Tamil Tab Extra" w:hAnsi="BRH Tamil Tab Extra" w:cs="Latha"/>
+                <w:b/>
+                <w:sz w:val="32"/>
+                <w:szCs w:val="28"/>
+                <w:lang w:bidi="ta-IN"/>
+              </w:rPr>
+              <w:t>……</w:t>
+            </w:r>
+            <w:r>
+              <w:rPr>
+                <w:rFonts w:ascii="Latha" w:hAnsi="Latha" w:cs="Latha"/>
+                <w:sz w:val="28"/>
+                <w:szCs w:val="28"/>
+                <w:cs/>
+                <w:lang w:bidi="ta-IN"/>
+              </w:rPr>
+              <w:t>த்ரா</w:t>
+            </w:r>
+            <w:r>
+              <w:rPr>
+                <w:rFonts w:ascii="BRH Tamil Tab Extra" w:hAnsi="BRH Tamil Tab Extra" w:cs="Latha"/>
+                <w:b/>
+                <w:sz w:val="32"/>
+                <w:szCs w:val="28"/>
+                <w:lang w:bidi="ta-IN"/>
+              </w:rPr>
+              <w:t>……</w:t>
+            </w:r>
+            <w:r>
+              <w:rPr>
+                <w:rFonts w:ascii="Latha" w:hAnsi="Latha" w:cs="Latha"/>
+                <w:sz w:val="28"/>
+                <w:szCs w:val="28"/>
+                <w:cs/>
+                <w:lang w:bidi="ta-IN"/>
+              </w:rPr>
+              <w:t>வ</w:t>
+            </w:r>
+            <w:r>
+              <w:rPr>
+                <w:rFonts w:ascii="BRH Tamil Tab Extra" w:hAnsi="BRH Tamil Tab Extra" w:cs="Latha"/>
+                <w:b/>
+                <w:sz w:val="32"/>
+                <w:szCs w:val="28"/>
+                <w:lang w:bidi="ta-IN"/>
+              </w:rPr>
+              <w:t>……</w:t>
+            </w:r>
+            <w:r>
+              <w:rPr>
+                <w:rFonts w:ascii="Latha" w:hAnsi="Latha" w:cs="Latha"/>
+                <w:sz w:val="28"/>
+                <w:szCs w:val="28"/>
+                <w:cs/>
+                <w:lang w:bidi="ta-IN"/>
+              </w:rPr>
+              <w:t>ரு</w:t>
+            </w:r>
+            <w:r>
+              <w:rPr>
+                <w:rFonts w:ascii="BRH Tamil Tab Extra" w:hAnsi="BRH Tamil Tab Extra" w:cs="Latha"/>
+                <w:b/>
+                <w:sz w:val="32"/>
+                <w:szCs w:val="28"/>
+                <w:lang w:bidi="ta-IN"/>
+              </w:rPr>
+              <w:t>……</w:t>
+            </w:r>
+            <w:r>
+              <w:rPr>
+                <w:rFonts w:ascii="Latha" w:hAnsi="Latha" w:cs="Latha"/>
+                <w:sz w:val="28"/>
+                <w:szCs w:val="28"/>
+                <w:cs/>
+                <w:lang w:bidi="ta-IN"/>
+              </w:rPr>
+              <w:t>ண</w:t>
+            </w:r>
+            <w:r>
+              <w:rPr>
+                <w:rFonts w:ascii="Latha" w:hAnsi="Latha" w:cs="Latha"/>
+                <w:sz w:val="28"/>
+                <w:szCs w:val="28"/>
+                <w:highlight w:val="yellow"/>
+                <w:cs/>
+                <w:lang w:bidi="ta-IN"/>
+              </w:rPr>
+              <w:t>தா</w:t>
+            </w:r>
+            <w:r>
+              <w:rPr>
+                <w:rFonts w:ascii="Latha" w:hAnsi="Latha" w:cs="Latha"/>
+                <w:sz w:val="28"/>
+                <w:szCs w:val="28"/>
+                <w:cs/>
+                <w:lang w:bidi="ta-IN"/>
+              </w:rPr>
+              <w:t>மிதி</w:t>
+            </w:r>
+            <w:r>
+              <w:rPr>
+                <w:rFonts w:ascii="BRH Tamil Tab Extra" w:hAnsi="BRH Tamil Tab Extra" w:cs="Latha"/>
+                <w:b/>
+                <w:sz w:val="36"/>
+                <w:szCs w:val="28"/>
+                <w:lang w:bidi="ta-IN"/>
+              </w:rPr>
+              <w:t>†</w:t>
+            </w:r>
+            <w:r>
+              <w:rPr>
+                <w:rFonts w:ascii="Latha" w:hAnsi="Latha" w:cs="Latha"/>
+                <w:sz w:val="28"/>
+                <w:szCs w:val="28"/>
+                <w:lang w:bidi="ta-IN"/>
+              </w:rPr>
+              <w:t xml:space="preserve"> </w:t>
+            </w:r>
+            <w:r>
+              <w:rPr>
+                <w:rFonts w:ascii="Latha" w:hAnsi="Latha" w:cs="Latha"/>
+                <w:sz w:val="28"/>
+                <w:szCs w:val="28"/>
+                <w:cs/>
+                <w:lang w:bidi="ta-IN"/>
+              </w:rPr>
+              <w:t>மைத்ரா</w:t>
+            </w:r>
+            <w:r>
+              <w:rPr>
+                <w:rFonts w:ascii="Latha" w:hAnsi="Latha" w:cs="Latha"/>
+                <w:sz w:val="28"/>
+                <w:szCs w:val="28"/>
+                <w:lang w:bidi="ta-IN"/>
               </w:rPr>
               <w:t xml:space="preserve"> - </w:t>
             </w:r>
-            <w:proofErr w:type="spellStart"/>
-            <w:r>
-              <w:rPr>
-                <w:rFonts w:ascii="BRH Devanagari Extra" w:hAnsi="BRH Devanagari Extra" w:cs="BRH Devanagari Extra"/>
-                <w:color w:val="000000"/>
-                <w:sz w:val="40"/>
-                <w:szCs w:val="40"/>
-                <w:lang w:bidi="ml-IN"/>
-              </w:rPr>
-              <w:t>uÉ</w:t>
-            </w:r>
-            <w:proofErr w:type="spellEnd"/>
-            <w:r>
-              <w:rPr>
-                <w:rFonts w:ascii="BRH Malayalam Extra" w:hAnsi="BRH Malayalam Extra" w:cs="BRH Devanagari Extra"/>
-                <w:color w:val="000000"/>
-                <w:sz w:val="32"/>
-                <w:szCs w:val="40"/>
-                <w:lang w:bidi="ml-IN"/>
-              </w:rPr>
-              <w:t>–</w:t>
-            </w:r>
-            <w:r>
-              <w:rPr>
-                <w:rFonts w:ascii="BRH Devanagari Extra" w:hAnsi="BRH Devanagari Extra" w:cs="BRH Devanagari Extra"/>
-                <w:color w:val="000000"/>
-                <w:sz w:val="40"/>
-                <w:szCs w:val="40"/>
-                <w:lang w:bidi="ml-IN"/>
-              </w:rPr>
-              <w:t>Â</w:t>
-            </w:r>
-            <w:r>
-              <w:rPr>
-                <w:rFonts w:ascii="BRH Malayalam Extra" w:hAnsi="BRH Malayalam Extra" w:cs="BRH Devanagari Extra"/>
-                <w:color w:val="000000"/>
-                <w:sz w:val="32"/>
-                <w:szCs w:val="40"/>
-                <w:lang w:bidi="ml-IN"/>
-              </w:rPr>
-              <w:t>–</w:t>
-            </w:r>
-            <w:proofErr w:type="spellStart"/>
-            <w:r>
-              <w:rPr>
-                <w:rFonts w:ascii="BRH Devanagari Extra" w:hAnsi="BRH Devanagari Extra" w:cs="BRH Devanagari Extra"/>
-                <w:color w:val="000000"/>
-                <w:sz w:val="40"/>
-                <w:szCs w:val="40"/>
-                <w:lang w:bidi="ml-IN"/>
-              </w:rPr>
-              <w:t>hÉiÉÉÿqÉç</w:t>
-            </w:r>
-            <w:proofErr w:type="spellEnd"/>
-            <w:r>
-              <w:rPr>
-                <w:rFonts w:ascii="BRH Devanagari Extra" w:hAnsi="BRH Devanagari Extra" w:cs="BRH Devanagari Extra"/>
-                <w:color w:val="000000"/>
-                <w:sz w:val="40"/>
-                <w:szCs w:val="40"/>
-                <w:lang w:bidi="ml-IN"/>
+            <w:r>
+              <w:rPr>
+                <w:rFonts w:ascii="Latha" w:hAnsi="Latha" w:cs="Latha"/>
+                <w:sz w:val="28"/>
+                <w:szCs w:val="28"/>
+                <w:cs/>
+                <w:lang w:bidi="ta-IN"/>
+              </w:rPr>
+              <w:t>வ</w:t>
+            </w:r>
+            <w:r>
+              <w:rPr>
+                <w:rFonts w:ascii="BRH Tamil Tab Extra" w:hAnsi="BRH Tamil Tab Extra" w:cs="Latha"/>
+                <w:b/>
+                <w:sz w:val="32"/>
+                <w:szCs w:val="28"/>
+                <w:lang w:bidi="ta-IN"/>
+              </w:rPr>
+              <w:t>……</w:t>
+            </w:r>
+            <w:r>
+              <w:rPr>
+                <w:rFonts w:ascii="Latha" w:hAnsi="Latha" w:cs="Latha"/>
+                <w:sz w:val="28"/>
+                <w:szCs w:val="28"/>
+                <w:cs/>
+                <w:lang w:bidi="ta-IN"/>
+              </w:rPr>
+              <w:t>ரு</w:t>
+            </w:r>
+            <w:r>
+              <w:rPr>
+                <w:rFonts w:ascii="BRH Tamil Tab Extra" w:hAnsi="BRH Tamil Tab Extra" w:cs="Latha"/>
+                <w:b/>
+                <w:sz w:val="32"/>
+                <w:szCs w:val="28"/>
+                <w:lang w:bidi="ta-IN"/>
+              </w:rPr>
+              <w:t>……</w:t>
+            </w:r>
+            <w:r>
+              <w:rPr>
+                <w:rFonts w:ascii="Latha" w:hAnsi="Latha" w:cs="Latha"/>
+                <w:sz w:val="28"/>
+                <w:szCs w:val="28"/>
+                <w:cs/>
+                <w:lang w:bidi="ta-IN"/>
+              </w:rPr>
+              <w:t>ணதா</w:t>
+            </w:r>
+            <w:r>
+              <w:rPr>
+                <w:rFonts w:ascii="BRH Tamil Tab Extra" w:hAnsi="BRH Tamil Tab Extra" w:cs="Latha"/>
+                <w:b/>
+                <w:sz w:val="36"/>
+                <w:szCs w:val="28"/>
+                <w:lang w:bidi="ta-IN"/>
+              </w:rPr>
+              <w:t>‡</w:t>
+            </w:r>
+            <w:r>
+              <w:rPr>
+                <w:rFonts w:ascii="Latha" w:hAnsi="Latha" w:cs="Latha"/>
+                <w:sz w:val="28"/>
+                <w:szCs w:val="28"/>
+                <w:cs/>
+                <w:lang w:bidi="ta-IN"/>
+              </w:rPr>
+              <w:t>ம்</w:t>
+            </w:r>
+            <w:r>
+              <w:rPr>
+                <w:rFonts w:ascii="Latha" w:hAnsi="Latha" w:cs="Latha"/>
+                <w:sz w:val="28"/>
+                <w:szCs w:val="28"/>
+                <w:lang w:bidi="ta-IN"/>
               </w:rPr>
               <w:t xml:space="preserve"> |</w:t>
             </w:r>
@@ -1078,173 +700,6 @@
           </w:tcPr>
           <w:p>
             <w:pPr>
-              <w:widowControl w:val="0"/>
-              <w:autoSpaceDE w:val="0"/>
-              <w:autoSpaceDN w:val="0"/>
-              <w:adjustRightInd w:val="0"/>
-              <w:spacing w:before="0" w:line="240" w:lineRule="auto"/>
-              <w:rPr>
-                <w:rFonts w:ascii="BRH Devanagari Extra" w:hAnsi="BRH Devanagari Extra" w:cs="BRH Devanagari Extra"/>
-                <w:color w:val="000000"/>
-                <w:sz w:val="40"/>
-                <w:szCs w:val="40"/>
-                <w:lang w:bidi="ml-IN"/>
-              </w:rPr>
-            </w:pPr>
-            <w:proofErr w:type="spellStart"/>
-            <w:r>
-              <w:rPr>
-                <w:rFonts w:ascii="BRH Devanagari Extra" w:hAnsi="BRH Devanagari Extra" w:cs="BRH Devanagari Extra"/>
-                <w:color w:val="000000"/>
-                <w:sz w:val="40"/>
-                <w:szCs w:val="40"/>
-                <w:lang w:bidi="ml-IN"/>
-              </w:rPr>
-              <w:t>qÉæ</w:t>
-            </w:r>
-            <w:proofErr w:type="spellEnd"/>
-            <w:r>
-              <w:rPr>
-                <w:rFonts w:ascii="BRH Malayalam Extra" w:hAnsi="BRH Malayalam Extra" w:cs="BRH Devanagari Extra"/>
-                <w:color w:val="000000"/>
-                <w:sz w:val="32"/>
-                <w:szCs w:val="40"/>
-                <w:lang w:bidi="ml-IN"/>
-              </w:rPr>
-              <w:t>–</w:t>
-            </w:r>
-            <w:r>
-              <w:rPr>
-                <w:rFonts w:ascii="BRH Devanagari Extra" w:hAnsi="BRH Devanagari Extra" w:cs="BRH Devanagari Extra"/>
-                <w:color w:val="000000"/>
-                <w:sz w:val="40"/>
-                <w:szCs w:val="40"/>
-                <w:lang w:bidi="ml-IN"/>
-              </w:rPr>
-              <w:t>§ÉÉ</w:t>
-            </w:r>
-            <w:r>
-              <w:rPr>
-                <w:rFonts w:ascii="BRH Malayalam Extra" w:hAnsi="BRH Malayalam Extra" w:cs="BRH Devanagari Extra"/>
-                <w:color w:val="000000"/>
-                <w:sz w:val="32"/>
-                <w:szCs w:val="40"/>
-                <w:lang w:bidi="ml-IN"/>
-              </w:rPr>
-              <w:t>–</w:t>
-            </w:r>
-            <w:proofErr w:type="spellStart"/>
-            <w:r>
-              <w:rPr>
-                <w:rFonts w:ascii="BRH Devanagari Extra" w:hAnsi="BRH Devanagari Extra" w:cs="BRH Devanagari Extra"/>
-                <w:color w:val="000000"/>
-                <w:sz w:val="40"/>
-                <w:szCs w:val="40"/>
-                <w:lang w:bidi="ml-IN"/>
-              </w:rPr>
-              <w:t>uÉ</w:t>
-            </w:r>
-            <w:proofErr w:type="spellEnd"/>
-            <w:r>
-              <w:rPr>
-                <w:rFonts w:ascii="BRH Malayalam Extra" w:hAnsi="BRH Malayalam Extra" w:cs="BRH Devanagari Extra"/>
-                <w:color w:val="000000"/>
-                <w:sz w:val="32"/>
-                <w:szCs w:val="40"/>
-                <w:lang w:bidi="ml-IN"/>
-              </w:rPr>
-              <w:t>–</w:t>
-            </w:r>
-            <w:r>
-              <w:rPr>
-                <w:rFonts w:ascii="BRH Devanagari Extra" w:hAnsi="BRH Devanagari Extra" w:cs="BRH Devanagari Extra"/>
-                <w:color w:val="000000"/>
-                <w:sz w:val="40"/>
-                <w:szCs w:val="40"/>
-                <w:lang w:bidi="ml-IN"/>
-              </w:rPr>
-              <w:t>Â</w:t>
-            </w:r>
-            <w:r>
-              <w:rPr>
-                <w:rFonts w:ascii="BRH Malayalam Extra" w:hAnsi="BRH Malayalam Extra" w:cs="BRH Devanagari Extra"/>
-                <w:color w:val="000000"/>
-                <w:sz w:val="32"/>
-                <w:szCs w:val="40"/>
-                <w:lang w:bidi="ml-IN"/>
-              </w:rPr>
-              <w:t>–</w:t>
-            </w:r>
-            <w:proofErr w:type="spellStart"/>
-            <w:r>
-              <w:rPr>
-                <w:rFonts w:ascii="BRH Devanagari Extra" w:hAnsi="BRH Devanagari Extra" w:cs="BRH Devanagari Extra"/>
-                <w:color w:val="000000"/>
-                <w:sz w:val="40"/>
-                <w:szCs w:val="40"/>
-                <w:lang w:bidi="ml-IN"/>
-              </w:rPr>
-              <w:t>hÉ</w:t>
-            </w:r>
-            <w:r>
-              <w:rPr>
-                <w:rFonts w:ascii="BRH Devanagari Extra" w:hAnsi="BRH Devanagari Extra" w:cs="BRH Devanagari Extra"/>
-                <w:color w:val="000000"/>
-                <w:sz w:val="40"/>
-                <w:szCs w:val="40"/>
-                <w:highlight w:val="green"/>
-                <w:lang w:bidi="ml-IN"/>
-              </w:rPr>
-              <w:t>iÉÉ</w:t>
-            </w:r>
-            <w:proofErr w:type="spellEnd"/>
-            <w:r>
-              <w:rPr>
-                <w:rFonts w:ascii="BRH Malayalam Extra" w:hAnsi="BRH Malayalam Extra" w:cs="BRH Devanagari Extra"/>
-                <w:color w:val="000000"/>
-                <w:sz w:val="32"/>
-                <w:szCs w:val="40"/>
-                <w:highlight w:val="green"/>
-                <w:lang w:bidi="ml-IN"/>
-              </w:rPr>
-              <w:t>–</w:t>
-            </w:r>
-            <w:proofErr w:type="spellStart"/>
-            <w:r>
-              <w:rPr>
-                <w:rFonts w:ascii="BRH Devanagari Extra" w:hAnsi="BRH Devanagari Extra" w:cs="BRH Devanagari Extra"/>
-                <w:color w:val="000000"/>
-                <w:sz w:val="40"/>
-                <w:szCs w:val="40"/>
-                <w:highlight w:val="green"/>
-                <w:lang w:bidi="ml-IN"/>
-              </w:rPr>
-              <w:t>Í</w:t>
-            </w:r>
-            <w:r>
-              <w:rPr>
-                <w:rFonts w:ascii="BRH Devanagari Extra" w:hAnsi="BRH Devanagari Extra" w:cs="BRH Devanagari Extra"/>
-                <w:color w:val="000000"/>
-                <w:sz w:val="40"/>
-                <w:szCs w:val="40"/>
-                <w:lang w:bidi="ml-IN"/>
-              </w:rPr>
-              <w:t>qÉÌiÉþ</w:t>
-            </w:r>
-            <w:proofErr w:type="spellEnd"/>
-            <w:r>
-              <w:rPr>
-                <w:rFonts w:ascii="BRH Devanagari Extra" w:hAnsi="BRH Devanagari Extra" w:cs="BRH Devanagari Extra"/>
-                <w:color w:val="000000"/>
-                <w:sz w:val="40"/>
-                <w:szCs w:val="40"/>
-                <w:lang w:bidi="ml-IN"/>
-              </w:rPr>
-              <w:t xml:space="preserve"> </w:t>
-            </w:r>
-          </w:p>
-          <w:p>
-            <w:pPr>
               <w:spacing w:before="0" w:line="240" w:lineRule="auto"/>
               <w:rPr>
                 <w:rFonts w:ascii="BRH Malayalam Extra" w:eastAsia="Times New Roman" w:hAnsi="BRH Malayalam Extra" w:cs="BRH Malayalam Extra"/>
@@ -1254,89 +709,241 @@
                 <w:lang w:val="en-IN" w:eastAsia="en-IN" w:bidi="ml-IN"/>
               </w:rPr>
             </w:pPr>
-            <w:proofErr w:type="spellStart"/>
-            <w:r>
-              <w:rPr>
-                <w:rFonts w:ascii="BRH Devanagari Extra" w:hAnsi="BRH Devanagari Extra" w:cs="BRH Devanagari Extra"/>
-                <w:color w:val="000000"/>
-                <w:sz w:val="40"/>
-                <w:szCs w:val="40"/>
-                <w:lang w:bidi="ml-IN"/>
-              </w:rPr>
-              <w:t>qÉæ§ÉÉ</w:t>
-            </w:r>
-            <w:proofErr w:type="spellEnd"/>
-            <w:r>
-              <w:rPr>
-                <w:rFonts w:ascii="BRH Devanagari Extra" w:hAnsi="BRH Devanagari Extra" w:cs="BRH Devanagari Extra"/>
-                <w:color w:val="000000"/>
-                <w:sz w:val="40"/>
-                <w:szCs w:val="40"/>
-                <w:lang w:bidi="ml-IN"/>
+            <w:r>
+              <w:rPr>
+                <w:rFonts w:ascii="Latha" w:hAnsi="Latha" w:cs="Latha"/>
+                <w:sz w:val="28"/>
+                <w:szCs w:val="28"/>
+                <w:cs/>
+                <w:lang w:bidi="ta-IN"/>
+              </w:rPr>
+              <w:t>மை</w:t>
+            </w:r>
+            <w:r>
+              <w:rPr>
+                <w:rFonts w:ascii="BRH Tamil Tab Extra" w:hAnsi="BRH Tamil Tab Extra" w:cs="Latha"/>
+                <w:b/>
+                <w:sz w:val="32"/>
+                <w:szCs w:val="28"/>
+                <w:lang w:bidi="ta-IN"/>
+              </w:rPr>
+              <w:t>……</w:t>
+            </w:r>
+            <w:r>
+              <w:rPr>
+                <w:rFonts w:ascii="Latha" w:hAnsi="Latha" w:cs="Latha"/>
+                <w:sz w:val="28"/>
+                <w:szCs w:val="28"/>
+                <w:cs/>
+                <w:lang w:bidi="ta-IN"/>
+              </w:rPr>
+              <w:t>த்ரா</w:t>
+            </w:r>
+            <w:r>
+              <w:rPr>
+                <w:rFonts w:ascii="BRH Tamil Tab Extra" w:hAnsi="BRH Tamil Tab Extra" w:cs="Latha"/>
+                <w:b/>
+                <w:sz w:val="32"/>
+                <w:szCs w:val="28"/>
+                <w:lang w:bidi="ta-IN"/>
+              </w:rPr>
+              <w:t>……</w:t>
+            </w:r>
+            <w:r>
+              <w:rPr>
+                <w:rFonts w:ascii="Latha" w:hAnsi="Latha" w:cs="Latha"/>
+                <w:sz w:val="28"/>
+                <w:szCs w:val="28"/>
+                <w:cs/>
+                <w:lang w:bidi="ta-IN"/>
+              </w:rPr>
+              <w:t>வ</w:t>
+            </w:r>
+            <w:r>
+              <w:rPr>
+                <w:rFonts w:ascii="BRH Tamil Tab Extra" w:hAnsi="BRH Tamil Tab Extra" w:cs="Latha"/>
+                <w:b/>
+                <w:sz w:val="32"/>
+                <w:szCs w:val="28"/>
+                <w:lang w:bidi="ta-IN"/>
+              </w:rPr>
+              <w:t>……</w:t>
+            </w:r>
+            <w:r>
+              <w:rPr>
+                <w:rFonts w:ascii="Latha" w:hAnsi="Latha" w:cs="Latha"/>
+                <w:sz w:val="28"/>
+                <w:szCs w:val="28"/>
+                <w:cs/>
+                <w:lang w:bidi="ta-IN"/>
+              </w:rPr>
+              <w:t>ரு</w:t>
+            </w:r>
+            <w:r>
+              <w:rPr>
+                <w:rFonts w:ascii="BRH Tamil Tab Extra" w:hAnsi="BRH Tamil Tab Extra" w:cs="Latha"/>
+                <w:b/>
+                <w:sz w:val="32"/>
+                <w:szCs w:val="28"/>
+                <w:lang w:bidi="ta-IN"/>
+              </w:rPr>
+              <w:t>……</w:t>
+            </w:r>
+            <w:r>
+              <w:rPr>
+                <w:rFonts w:ascii="Latha" w:hAnsi="Latha" w:cs="Latha"/>
+                <w:sz w:val="28"/>
+                <w:szCs w:val="28"/>
+                <w:cs/>
+                <w:lang w:bidi="ta-IN"/>
+              </w:rPr>
+              <w:t>ண</w:t>
+            </w:r>
+            <w:r>
+              <w:rPr>
+                <w:rFonts w:ascii="Latha" w:hAnsi="Latha" w:cs="Latha"/>
+                <w:sz w:val="28"/>
+                <w:szCs w:val="28"/>
+                <w:highlight w:val="green"/>
+                <w:cs/>
+                <w:lang w:bidi="ta-IN"/>
+              </w:rPr>
+              <w:t>தா</w:t>
+            </w:r>
+            <w:r>
+              <w:rPr>
+                <w:rFonts w:ascii="BRH Tamil Tab Extra" w:hAnsi="BRH Tamil Tab Extra" w:cs="Latha"/>
+                <w:b/>
+                <w:sz w:val="32"/>
+                <w:szCs w:val="28"/>
+                <w:lang w:bidi="ta-IN"/>
+              </w:rPr>
+              <w:t>…</w:t>
+            </w:r>
+            <w:r>
+              <w:rPr>
+                <w:rFonts w:ascii="Latha" w:hAnsi="Latha" w:cs="Latha"/>
+                <w:sz w:val="28"/>
+                <w:szCs w:val="28"/>
+                <w:cs/>
+                <w:lang w:bidi="ta-IN"/>
+              </w:rPr>
+              <w:t>மிதி</w:t>
+            </w:r>
+            <w:r>
+              <w:rPr>
+                <w:rFonts w:ascii="BRH Tamil Tab Extra" w:hAnsi="BRH Tamil Tab Extra" w:cs="Latha"/>
+                <w:b/>
+                <w:sz w:val="36"/>
+                <w:szCs w:val="28"/>
+                <w:lang w:bidi="ta-IN"/>
+              </w:rPr>
+              <w:t>†</w:t>
+            </w:r>
+            <w:r>
+              <w:rPr>
+                <w:rFonts w:ascii="Latha" w:hAnsi="Latha" w:cs="Latha"/>
+                <w:sz w:val="28"/>
+                <w:szCs w:val="28"/>
+                <w:lang w:bidi="ta-IN"/>
+              </w:rPr>
+              <w:t xml:space="preserve"> </w:t>
+            </w:r>
+            <w:r>
+              <w:rPr>
+                <w:rFonts w:ascii="Latha" w:hAnsi="Latha" w:cs="Latha"/>
+                <w:sz w:val="28"/>
+                <w:szCs w:val="28"/>
+                <w:cs/>
+                <w:lang w:bidi="ta-IN"/>
+              </w:rPr>
+              <w:t>மைத்ரா</w:t>
+            </w:r>
+            <w:r>
+              <w:rPr>
+                <w:rFonts w:ascii="Latha" w:hAnsi="Latha" w:cs="Latha"/>
+                <w:sz w:val="28"/>
+                <w:szCs w:val="28"/>
+                <w:lang w:bidi="ta-IN"/>
               </w:rPr>
               <w:t xml:space="preserve"> - </w:t>
             </w:r>
-            <w:proofErr w:type="spellStart"/>
-            <w:r>
-              <w:rPr>
-                <w:rFonts w:ascii="BRH Devanagari Extra" w:hAnsi="BRH Devanagari Extra" w:cs="BRH Devanagari Extra"/>
-                <w:color w:val="000000"/>
-                <w:sz w:val="40"/>
-                <w:szCs w:val="40"/>
-                <w:lang w:bidi="ml-IN"/>
-              </w:rPr>
-              <w:t>uÉ</w:t>
-            </w:r>
-            <w:proofErr w:type="spellEnd"/>
-            <w:r>
-              <w:rPr>
-                <w:rFonts w:ascii="BRH Malayalam Extra" w:hAnsi="BRH Malayalam Extra" w:cs="BRH Devanagari Extra"/>
-                <w:color w:val="000000"/>
-                <w:sz w:val="32"/>
-                <w:szCs w:val="40"/>
-                <w:lang w:bidi="ml-IN"/>
-              </w:rPr>
-              <w:t>–</w:t>
-            </w:r>
-            <w:r>
-              <w:rPr>
-                <w:rFonts w:ascii="BRH Devanagari Extra" w:hAnsi="BRH Devanagari Extra" w:cs="BRH Devanagari Extra"/>
-                <w:color w:val="000000"/>
-                <w:sz w:val="40"/>
-                <w:szCs w:val="40"/>
-                <w:lang w:bidi="ml-IN"/>
-              </w:rPr>
-              <w:t>Â</w:t>
-            </w:r>
-            <w:r>
-              <w:rPr>
-                <w:rFonts w:ascii="BRH Malayalam Extra" w:hAnsi="BRH Malayalam Extra" w:cs="BRH Devanagari Extra"/>
-                <w:color w:val="000000"/>
-                <w:sz w:val="32"/>
-                <w:szCs w:val="40"/>
-                <w:lang w:bidi="ml-IN"/>
-              </w:rPr>
-              <w:t>–</w:t>
-            </w:r>
-            <w:proofErr w:type="spellStart"/>
-            <w:r>
-              <w:rPr>
-                <w:rFonts w:ascii="BRH Devanagari Extra" w:hAnsi="BRH Devanagari Extra" w:cs="BRH Devanagari Extra"/>
-                <w:color w:val="000000"/>
-                <w:sz w:val="40"/>
-                <w:szCs w:val="40"/>
-                <w:lang w:bidi="ml-IN"/>
-              </w:rPr>
-              <w:t>hÉiÉÉÿqÉç</w:t>
-            </w:r>
-            <w:proofErr w:type="spellEnd"/>
-            <w:r>
-              <w:rPr>
-                <w:rFonts w:ascii="BRH Devanagari Extra" w:hAnsi="BRH Devanagari Extra" w:cs="BRH Devanagari Extra"/>
-                <w:color w:val="000000"/>
-                <w:sz w:val="40"/>
-                <w:szCs w:val="40"/>
-                <w:lang w:bidi="ml-IN"/>
+            <w:r>
+              <w:rPr>
+                <w:rFonts w:ascii="Latha" w:hAnsi="Latha" w:cs="Latha"/>
+                <w:sz w:val="28"/>
+                <w:szCs w:val="28"/>
+                <w:cs/>
+                <w:lang w:bidi="ta-IN"/>
+              </w:rPr>
+              <w:t>வ</w:t>
+            </w:r>
+            <w:r>
+              <w:rPr>
+                <w:rFonts w:ascii="BRH Tamil Tab Extra" w:hAnsi="BRH Tamil Tab Extra" w:cs="Latha"/>
+                <w:b/>
+                <w:sz w:val="32"/>
+                <w:szCs w:val="28"/>
+                <w:lang w:bidi="ta-IN"/>
+              </w:rPr>
+              <w:t>……</w:t>
+            </w:r>
+            <w:r>
+              <w:rPr>
+                <w:rFonts w:ascii="Latha" w:hAnsi="Latha" w:cs="Latha"/>
+                <w:sz w:val="28"/>
+                <w:szCs w:val="28"/>
+                <w:cs/>
+                <w:lang w:bidi="ta-IN"/>
+              </w:rPr>
+              <w:t>ரு</w:t>
+            </w:r>
+            <w:r>
+              <w:rPr>
+                <w:rFonts w:ascii="BRH Tamil Tab Extra" w:hAnsi="BRH Tamil Tab Extra" w:cs="Latha"/>
+                <w:b/>
+                <w:sz w:val="32"/>
+                <w:szCs w:val="28"/>
+                <w:lang w:bidi="ta-IN"/>
+              </w:rPr>
+              <w:t>……</w:t>
+            </w:r>
+            <w:r>
+              <w:rPr>
+                <w:rFonts w:ascii="Latha" w:hAnsi="Latha" w:cs="Latha"/>
+                <w:sz w:val="28"/>
+                <w:szCs w:val="28"/>
+                <w:cs/>
+                <w:lang w:bidi="ta-IN"/>
+              </w:rPr>
+              <w:t>ணதா</w:t>
+            </w:r>
+            <w:r>
+              <w:rPr>
+                <w:rFonts w:ascii="BRH Tamil Tab Extra" w:hAnsi="BRH Tamil Tab Extra" w:cs="Latha"/>
+                <w:b/>
+                <w:sz w:val="36"/>
+                <w:szCs w:val="28"/>
+                <w:lang w:bidi="ta-IN"/>
+              </w:rPr>
+              <w:t>‡</w:t>
+            </w:r>
+            <w:r>
+              <w:rPr>
+                <w:rFonts w:ascii="Latha" w:hAnsi="Latha" w:cs="Latha"/>
+                <w:sz w:val="28"/>
+                <w:szCs w:val="28"/>
+                <w:cs/>
+                <w:lang w:bidi="ta-IN"/>
+              </w:rPr>
+              <w:t>ம்</w:t>
+            </w:r>
+            <w:r>
+              <w:rPr>
+                <w:rFonts w:ascii="Latha" w:hAnsi="Latha" w:cs="Latha"/>
+                <w:sz w:val="28"/>
+                <w:szCs w:val="28"/>
+                <w:lang w:bidi="ta-IN"/>
               </w:rPr>
               <w:t xml:space="preserve"> |</w:t>
             </w:r>
@@ -1400,19 +1007,8 @@
                 <w:sz w:val="28"/>
                 <w:szCs w:val="32"/>
               </w:rPr>
-              <w:t xml:space="preserve"> – </w:t>
-            </w:r>
-            <w:proofErr w:type="spellStart"/>
-            <w:r>
-              <w:rPr>
-                <w:rFonts w:cs="Arial"/>
-                <w:b/>
-                <w:sz w:val="28"/>
-                <w:szCs w:val="32"/>
-              </w:rPr>
-              <w:t>Kramam</w:t>
-            </w:r>
-            <w:proofErr w:type="spellEnd"/>
+              <w:t xml:space="preserve"> – Kramam</w:t>
+            </w:r>
           </w:p>
           <w:p>
             <w:pPr>
@@ -1432,45 +1028,14 @@
                 <w:szCs w:val="32"/>
               </w:rPr>
             </w:pPr>
-            <w:proofErr w:type="spellStart"/>
-            <w:r>
-              <w:rPr>
-                <w:rFonts w:cs="Arial"/>
-                <w:b/>
-                <w:sz w:val="28"/>
-                <w:szCs w:val="32"/>
-              </w:rPr>
-              <w:t>Krama</w:t>
-            </w:r>
-            <w:proofErr w:type="spellEnd"/>
-            <w:r>
-              <w:rPr>
-                <w:rFonts w:cs="Arial"/>
-                <w:b/>
-                <w:sz w:val="28"/>
-                <w:szCs w:val="32"/>
-              </w:rPr>
-              <w:t xml:space="preserve"> </w:t>
-            </w:r>
-            <w:proofErr w:type="spellStart"/>
-            <w:r>
-              <w:rPr>
-                <w:rFonts w:cs="Arial"/>
-                <w:b/>
-                <w:sz w:val="28"/>
-                <w:szCs w:val="32"/>
-              </w:rPr>
-              <w:t>Vaakyam</w:t>
-            </w:r>
-            <w:proofErr w:type="spellEnd"/>
-            <w:r>
-              <w:rPr>
-                <w:rFonts w:cs="Arial"/>
-                <w:b/>
-                <w:sz w:val="28"/>
-                <w:szCs w:val="32"/>
-              </w:rPr>
-              <w:t xml:space="preserve"> No.– </w:t>
+            <w:r>
+              <w:rPr>
+                <w:rFonts w:cs="Arial"/>
+                <w:b/>
+                <w:sz w:val="28"/>
+                <w:szCs w:val="32"/>
+              </w:rPr>
+              <w:t xml:space="preserve">Krama Vaakyam No.– </w:t>
             </w:r>
             <w:r>
               <w:rPr>
@@ -1500,25 +1065,14 @@
                 <w:szCs w:val="32"/>
               </w:rPr>
             </w:pPr>
-            <w:proofErr w:type="spellStart"/>
-            <w:r>
-              <w:rPr>
-                <w:rFonts w:cs="Arial"/>
-                <w:b/>
-                <w:sz w:val="28"/>
-                <w:szCs w:val="32"/>
-              </w:rPr>
-              <w:t>Panchaati</w:t>
-            </w:r>
-            <w:proofErr w:type="spellEnd"/>
-            <w:r>
-              <w:rPr>
-                <w:rFonts w:cs="Arial"/>
-                <w:b/>
-                <w:sz w:val="28"/>
-                <w:szCs w:val="32"/>
-              </w:rPr>
-              <w:t xml:space="preserve"> No</w:t>
+            <w:r>
+              <w:rPr>
+                <w:rFonts w:cs="Arial"/>
+                <w:b/>
+                <w:sz w:val="28"/>
+                <w:szCs w:val="32"/>
+              </w:rPr>
+              <w:t>Panchaati No</w:t>
             </w:r>
             <w:r>
               <w:rPr>
@@ -1564,115 +1118,153 @@
                 <w:lang w:val="en-IN" w:eastAsia="en-IN" w:bidi="ml-IN"/>
               </w:rPr>
             </w:pPr>
-            <w:proofErr w:type="spellStart"/>
-            <w:r>
-              <w:rPr>
-                <w:rFonts w:ascii="BRH Devanagari Extra" w:hAnsi="BRH Devanagari Extra" w:cs="BRH Devanagari Extra"/>
-                <w:color w:val="000000"/>
-                <w:sz w:val="40"/>
-                <w:szCs w:val="40"/>
-                <w:lang w:bidi="ml-IN"/>
-              </w:rPr>
-              <w:t>xÉ</w:t>
-            </w:r>
-            <w:proofErr w:type="spellEnd"/>
-            <w:r>
-              <w:rPr>
-                <w:rFonts w:ascii="BRH Malayalam Extra" w:hAnsi="BRH Malayalam Extra" w:cs="BRH Devanagari Extra"/>
-                <w:color w:val="000000"/>
-                <w:sz w:val="32"/>
-                <w:szCs w:val="40"/>
-                <w:lang w:bidi="ml-IN"/>
-              </w:rPr>
-              <w:t>–</w:t>
-            </w:r>
-            <w:proofErr w:type="spellStart"/>
-            <w:r>
-              <w:rPr>
-                <w:rFonts w:ascii="BRH Devanagari Extra" w:hAnsi="BRH Devanagari Extra" w:cs="BRH Devanagari Extra"/>
-                <w:color w:val="000000"/>
-                <w:sz w:val="40"/>
-                <w:szCs w:val="40"/>
+            <w:r>
+              <w:rPr>
+                <w:rFonts w:ascii="Latha" w:hAnsi="Latha" w:cs="Latha"/>
+                <w:sz w:val="28"/>
+                <w:szCs w:val="28"/>
+                <w:cs/>
+                <w:lang w:bidi="ta-IN"/>
+              </w:rPr>
+              <w:t>ஸ</w:t>
+            </w:r>
+            <w:r>
+              <w:rPr>
+                <w:rFonts w:ascii="BRH Tamil Tab Extra" w:hAnsi="BRH Tamil Tab Extra" w:cs="Latha"/>
+                <w:b/>
+                <w:sz w:val="32"/>
+                <w:szCs w:val="28"/>
                 <w:highlight w:val="yellow"/>
-                <w:lang w:bidi="ml-IN"/>
-              </w:rPr>
-              <w:t>iÉ</w:t>
-            </w:r>
-            <w:proofErr w:type="spellEnd"/>
-            <w:r>
-              <w:rPr>
-                <w:rFonts w:ascii="BRH Malayalam Extra" w:hAnsi="BRH Malayalam Extra" w:cs="BRH Devanagari Extra"/>
-                <w:color w:val="000000"/>
-                <w:sz w:val="32"/>
-                <w:szCs w:val="40"/>
+                <w:lang w:bidi="ta-IN"/>
+              </w:rPr>
+              <w:t>……</w:t>
+            </w:r>
+            <w:r>
+              <w:rPr>
+                <w:rFonts w:ascii="Latha" w:hAnsi="Latha" w:cs="Latha"/>
+                <w:sz w:val="28"/>
+                <w:szCs w:val="28"/>
                 <w:highlight w:val="yellow"/>
-                <w:lang w:bidi="ml-IN"/>
-              </w:rPr>
-              <w:t>–</w:t>
-            </w:r>
-            <w:proofErr w:type="spellStart"/>
-            <w:r>
-              <w:rPr>
-                <w:rFonts w:ascii="BRH Devanagari Extra" w:hAnsi="BRH Devanagari Extra" w:cs="BRH Devanagari Extra"/>
-                <w:color w:val="000000"/>
-                <w:sz w:val="40"/>
-                <w:szCs w:val="40"/>
-                <w:lang w:bidi="ml-IN"/>
-              </w:rPr>
-              <w:t>UÉÍqÉÌiÉþ</w:t>
-            </w:r>
-            <w:proofErr w:type="spellEnd"/>
-            <w:r>
-              <w:rPr>
-                <w:rFonts w:ascii="BRH Devanagari Extra" w:hAnsi="BRH Devanagari Extra" w:cs="BRH Devanagari Extra"/>
-                <w:color w:val="000000"/>
-                <w:sz w:val="40"/>
-                <w:szCs w:val="40"/>
-                <w:lang w:bidi="ml-IN"/>
+                <w:cs/>
+                <w:lang w:bidi="ta-IN"/>
+              </w:rPr>
+              <w:t>த</w:t>
+            </w:r>
+            <w:r>
+              <w:rPr>
+                <w:rFonts w:ascii="BRH Tamil Tab Extra" w:hAnsi="BRH Tamil Tab Extra" w:cs="Latha"/>
+                <w:b/>
+                <w:sz w:val="32"/>
+                <w:szCs w:val="28"/>
+                <w:highlight w:val="yellow"/>
+                <w:lang w:bidi="ta-IN"/>
+              </w:rPr>
+              <w:t>…</w:t>
+            </w:r>
+            <w:r>
+              <w:rPr>
+                <w:rFonts w:ascii="BRH Tamil Tab Extra" w:hAnsi="BRH Tamil Tab Extra" w:cs="Latha"/>
+                <w:b/>
+                <w:sz w:val="32"/>
+                <w:szCs w:val="28"/>
+                <w:lang w:bidi="ta-IN"/>
+              </w:rPr>
+              <w:t>…</w:t>
+            </w:r>
+            <w:r>
+              <w:rPr>
+                <w:rFonts w:ascii="Latha" w:hAnsi="Latha" w:cs="Latha"/>
+                <w:sz w:val="28"/>
+                <w:szCs w:val="28"/>
+                <w:cs/>
+                <w:lang w:bidi="ta-IN"/>
+              </w:rPr>
+              <w:t>ரா</w:t>
+            </w:r>
+            <w:r>
+              <w:rPr>
+                <w:rFonts w:ascii="Latha" w:hAnsi="Latha" w:cs="Latha"/>
+                <w:sz w:val="28"/>
+                <w:szCs w:val="28"/>
+                <w:cs/>
+                <w:lang w:bidi="ta-IN"/>
+              </w:rPr>
+              <w:t>மிதி</w:t>
+            </w:r>
+            <w:r>
+              <w:rPr>
+                <w:rFonts w:ascii="BRH Tamil Tab Extra" w:hAnsi="BRH Tamil Tab Extra" w:cs="Latha"/>
+                <w:b/>
+                <w:sz w:val="36"/>
+                <w:szCs w:val="28"/>
+                <w:lang w:bidi="ta-IN"/>
+              </w:rPr>
+              <w:t>†</w:t>
+            </w:r>
+            <w:r>
+              <w:rPr>
+                <w:rFonts w:ascii="Latha" w:hAnsi="Latha" w:cs="Latha"/>
+                <w:sz w:val="28"/>
+                <w:szCs w:val="28"/>
+                <w:lang w:bidi="ta-IN"/>
               </w:rPr>
               <w:t xml:space="preserve"> </w:t>
             </w:r>
-            <w:proofErr w:type="spellStart"/>
-            <w:r>
-              <w:rPr>
-                <w:rFonts w:ascii="BRH Devanagari Extra" w:hAnsi="BRH Devanagari Extra" w:cs="BRH Devanagari Extra"/>
-                <w:color w:val="000000"/>
-                <w:sz w:val="40"/>
-                <w:szCs w:val="40"/>
-                <w:lang w:bidi="ml-IN"/>
-              </w:rPr>
-              <w:t>xÉqÉç-iÉ</w:t>
-            </w:r>
-            <w:proofErr w:type="spellEnd"/>
-            <w:r>
-              <w:rPr>
-                <w:rFonts w:ascii="BRH Malayalam Extra" w:hAnsi="BRH Malayalam Extra" w:cs="BRH Devanagari Extra"/>
-                <w:color w:val="000000"/>
-                <w:sz w:val="32"/>
-                <w:szCs w:val="40"/>
-                <w:lang w:bidi="ml-IN"/>
-              </w:rPr>
-              <w:t>–</w:t>
-            </w:r>
-            <w:proofErr w:type="spellStart"/>
-            <w:r>
-              <w:rPr>
-                <w:rFonts w:ascii="BRH Devanagari Extra" w:hAnsi="BRH Devanagari Extra" w:cs="BRH Devanagari Extra"/>
-                <w:color w:val="000000"/>
-                <w:sz w:val="40"/>
-                <w:szCs w:val="40"/>
-                <w:lang w:bidi="ml-IN"/>
-              </w:rPr>
-              <w:t>UÉqÉç</w:t>
-            </w:r>
-            <w:proofErr w:type="spellEnd"/>
-            <w:r>
-              <w:rPr>
-                <w:rFonts w:ascii="BRH Devanagari Extra" w:hAnsi="BRH Devanagari Extra" w:cs="BRH Devanagari Extra"/>
-                <w:color w:val="000000"/>
-                <w:sz w:val="40"/>
-                <w:szCs w:val="40"/>
-                <w:lang w:bidi="ml-IN"/>
+            <w:r>
+              <w:rPr>
+                <w:rFonts w:ascii="Latha" w:hAnsi="Latha" w:cs="Latha"/>
+                <w:sz w:val="28"/>
+                <w:szCs w:val="28"/>
+                <w:cs/>
+                <w:lang w:bidi="ta-IN"/>
+              </w:rPr>
+              <w:t>ஸம்</w:t>
+            </w:r>
+            <w:r>
+              <w:rPr>
+                <w:rFonts w:ascii="Latha" w:hAnsi="Latha" w:cs="Latha"/>
+                <w:sz w:val="28"/>
+                <w:szCs w:val="28"/>
+                <w:lang w:bidi="ta-IN"/>
+              </w:rPr>
+              <w:t xml:space="preserve"> - </w:t>
+            </w:r>
+            <w:r>
+              <w:rPr>
+                <w:rFonts w:ascii="Latha" w:hAnsi="Latha" w:cs="Latha"/>
+                <w:sz w:val="28"/>
+                <w:szCs w:val="28"/>
+                <w:cs/>
+                <w:lang w:bidi="ta-IN"/>
+              </w:rPr>
+              <w:t>த</w:t>
+            </w:r>
+            <w:r>
+              <w:rPr>
+                <w:rFonts w:ascii="BRH Tamil Tab Extra" w:hAnsi="BRH Tamil Tab Extra" w:cs="Latha"/>
+                <w:b/>
+                <w:sz w:val="32"/>
+                <w:szCs w:val="28"/>
+                <w:lang w:bidi="ta-IN"/>
+              </w:rPr>
+              <w:t>……</w:t>
+            </w:r>
+            <w:r>
+              <w:rPr>
+                <w:rFonts w:ascii="Latha" w:hAnsi="Latha" w:cs="Latha"/>
+                <w:sz w:val="28"/>
+                <w:szCs w:val="28"/>
+                <w:cs/>
+                <w:lang w:bidi="ta-IN"/>
+              </w:rPr>
+              <w:t>ராம்</w:t>
+            </w:r>
+            <w:r>
+              <w:rPr>
+                <w:rFonts w:ascii="Latha" w:hAnsi="Latha" w:cs="Latha"/>
+                <w:sz w:val="28"/>
+                <w:szCs w:val="28"/>
+                <w:lang w:bidi="ta-IN"/>
               </w:rPr>
               <w:t xml:space="preserve"> |</w:t>
             </w:r>
@@ -1699,114 +1291,131 @@
                 <w:lang w:val="en-IN" w:eastAsia="en-IN" w:bidi="ml-IN"/>
               </w:rPr>
             </w:pPr>
-            <w:proofErr w:type="spellStart"/>
-            <w:r>
-              <w:rPr>
-                <w:rFonts w:ascii="BRH Devanagari Extra" w:hAnsi="BRH Devanagari Extra" w:cs="BRH Devanagari Extra"/>
-                <w:color w:val="000000"/>
-                <w:sz w:val="40"/>
-                <w:szCs w:val="40"/>
-                <w:lang w:bidi="ml-IN"/>
-              </w:rPr>
-              <w:t>xÉ</w:t>
-            </w:r>
-            <w:proofErr w:type="spellEnd"/>
-            <w:r>
-              <w:rPr>
-                <w:rFonts w:ascii="BRH Malayalam Extra" w:hAnsi="BRH Malayalam Extra" w:cs="BRH Devanagari Extra"/>
-                <w:color w:val="000000"/>
-                <w:sz w:val="32"/>
-                <w:szCs w:val="40"/>
-                <w:lang w:bidi="ml-IN"/>
-              </w:rPr>
-              <w:t>–</w:t>
-            </w:r>
-            <w:proofErr w:type="spellStart"/>
-            <w:r>
-              <w:rPr>
-                <w:rFonts w:ascii="BRH Devanagari Extra" w:hAnsi="BRH Devanagari Extra" w:cs="BRH Devanagari Extra"/>
-                <w:color w:val="000000"/>
-                <w:sz w:val="40"/>
-                <w:szCs w:val="40"/>
+            <w:r>
+              <w:rPr>
+                <w:rFonts w:ascii="Latha" w:hAnsi="Latha" w:cs="Latha"/>
+                <w:sz w:val="28"/>
+                <w:szCs w:val="28"/>
+                <w:cs/>
+                <w:lang w:bidi="ta-IN"/>
+              </w:rPr>
+              <w:t>ஸ</w:t>
+            </w:r>
+            <w:r>
+              <w:rPr>
+                <w:rFonts w:ascii="BRH Tamil Tab Extra" w:hAnsi="BRH Tamil Tab Extra" w:cs="Latha"/>
+                <w:b/>
+                <w:sz w:val="32"/>
+                <w:szCs w:val="28"/>
+                <w:lang w:bidi="ta-IN"/>
+              </w:rPr>
+              <w:t>…</w:t>
+            </w:r>
+            <w:r>
+              <w:rPr>
+                <w:rFonts w:ascii="Latha" w:hAnsi="Latha" w:cs="Latha"/>
+                <w:sz w:val="28"/>
+                <w:szCs w:val="28"/>
                 <w:highlight w:val="green"/>
-                <w:lang w:bidi="ml-IN"/>
-              </w:rPr>
-              <w:t>liÉ</w:t>
-            </w:r>
-            <w:proofErr w:type="spellEnd"/>
-            <w:r>
-              <w:rPr>
-                <w:rFonts w:ascii="BRH Malayalam Extra" w:hAnsi="BRH Malayalam Extra" w:cs="BRH Devanagari Extra"/>
-                <w:color w:val="000000"/>
-                <w:sz w:val="32"/>
-                <w:szCs w:val="40"/>
-                <w:lang w:bidi="ml-IN"/>
-              </w:rPr>
-              <w:t>–</w:t>
-            </w:r>
-            <w:proofErr w:type="spellStart"/>
-            <w:r>
-              <w:rPr>
-                <w:rFonts w:ascii="BRH Devanagari Extra" w:hAnsi="BRH Devanagari Extra" w:cs="BRH Devanagari Extra"/>
-                <w:color w:val="000000"/>
-                <w:sz w:val="40"/>
-                <w:szCs w:val="40"/>
-                <w:lang w:bidi="ml-IN"/>
-              </w:rPr>
-              <w:t>UÉÍqÉÌiÉþ</w:t>
-            </w:r>
-            <w:proofErr w:type="spellEnd"/>
-            <w:r>
-              <w:rPr>
-                <w:rFonts w:ascii="BRH Devanagari Extra" w:hAnsi="BRH Devanagari Extra" w:cs="BRH Devanagari Extra"/>
-                <w:color w:val="000000"/>
-                <w:sz w:val="40"/>
-                <w:szCs w:val="40"/>
-                <w:lang w:bidi="ml-IN"/>
+                <w:cs/>
+                <w:lang w:bidi="ta-IN"/>
+              </w:rPr>
+              <w:t>ந்த</w:t>
+            </w:r>
+            <w:r>
+              <w:rPr>
+                <w:rFonts w:ascii="BRH Tamil Tab Extra" w:hAnsi="BRH Tamil Tab Extra" w:cs="Latha"/>
+                <w:b/>
+                <w:sz w:val="32"/>
+                <w:szCs w:val="28"/>
+                <w:lang w:bidi="ta-IN"/>
+              </w:rPr>
+              <w:t>……</w:t>
+            </w:r>
+            <w:r>
+              <w:rPr>
+                <w:rFonts w:ascii="Latha" w:hAnsi="Latha" w:cs="Latha"/>
+                <w:sz w:val="28"/>
+                <w:szCs w:val="28"/>
+                <w:cs/>
+                <w:lang w:bidi="ta-IN"/>
+              </w:rPr>
+              <w:t>ராமிதி</w:t>
+            </w:r>
+            <w:r>
+              <w:rPr>
+                <w:rFonts w:ascii="BRH Tamil Tab Extra" w:hAnsi="BRH Tamil Tab Extra" w:cs="Latha"/>
+                <w:b/>
+                <w:sz w:val="36"/>
+                <w:szCs w:val="28"/>
+                <w:lang w:bidi="ta-IN"/>
+              </w:rPr>
+              <w:t>†</w:t>
+            </w:r>
+            <w:r>
+              <w:rPr>
+                <w:rFonts w:ascii="Latha" w:hAnsi="Latha" w:cs="Latha"/>
+                <w:sz w:val="28"/>
+                <w:szCs w:val="28"/>
+                <w:lang w:bidi="ta-IN"/>
               </w:rPr>
               <w:t xml:space="preserve"> </w:t>
             </w:r>
-            <w:proofErr w:type="spellStart"/>
-            <w:r>
-              <w:rPr>
-                <w:rFonts w:ascii="BRH Devanagari Extra" w:hAnsi="BRH Devanagari Extra" w:cs="BRH Devanagari Extra"/>
-                <w:color w:val="000000"/>
-                <w:sz w:val="40"/>
-                <w:szCs w:val="40"/>
-                <w:lang w:bidi="ml-IN"/>
-              </w:rPr>
-              <w:t>xÉqÉç-iÉ</w:t>
-            </w:r>
-            <w:proofErr w:type="spellEnd"/>
-            <w:r>
-              <w:rPr>
-                <w:rFonts w:ascii="BRH Malayalam Extra" w:hAnsi="BRH Malayalam Extra" w:cs="BRH Devanagari Extra"/>
-                <w:color w:val="000000"/>
-                <w:sz w:val="32"/>
-                <w:szCs w:val="40"/>
-                <w:lang w:bidi="ml-IN"/>
-              </w:rPr>
-              <w:t>–</w:t>
-            </w:r>
-            <w:proofErr w:type="spellStart"/>
-            <w:r>
-              <w:rPr>
-                <w:rFonts w:ascii="BRH Devanagari Extra" w:hAnsi="BRH Devanagari Extra" w:cs="BRH Devanagari Extra"/>
-                <w:color w:val="000000"/>
-                <w:sz w:val="40"/>
-                <w:szCs w:val="40"/>
-                <w:lang w:bidi="ml-IN"/>
-              </w:rPr>
-              <w:t>UÉqÉç</w:t>
-            </w:r>
-            <w:proofErr w:type="spellEnd"/>
-            <w:r>
-              <w:rPr>
-                <w:rFonts w:ascii="BRH Devanagari Extra" w:hAnsi="BRH Devanagari Extra" w:cs="BRH Devanagari Extra"/>
-                <w:color w:val="000000"/>
-                <w:sz w:val="40"/>
-                <w:szCs w:val="40"/>
-                <w:lang w:bidi="ml-IN"/>
+            <w:r>
+              <w:rPr>
+                <w:rFonts w:ascii="Latha" w:hAnsi="Latha" w:cs="Latha"/>
+                <w:sz w:val="28"/>
+                <w:szCs w:val="28"/>
+                <w:cs/>
+                <w:lang w:bidi="ta-IN"/>
+              </w:rPr>
+              <w:t>ஸம்</w:t>
+            </w:r>
+            <w:r>
+              <w:rPr>
+                <w:rFonts w:ascii="Latha" w:hAnsi="Latha" w:cs="Latha"/>
+                <w:sz w:val="28"/>
+                <w:szCs w:val="28"/>
+                <w:lang w:bidi="ta-IN"/>
+              </w:rPr>
+              <w:t xml:space="preserve"> - </w:t>
+            </w:r>
+            <w:r>
+              <w:rPr>
+                <w:rFonts w:ascii="Latha" w:hAnsi="Latha" w:cs="Latha"/>
+                <w:sz w:val="28"/>
+                <w:szCs w:val="28"/>
+                <w:cs/>
+                <w:lang w:bidi="ta-IN"/>
+              </w:rPr>
+              <w:t>த</w:t>
+            </w:r>
+            <w:r>
+              <w:rPr>
+                <w:rFonts w:ascii="BRH Tamil Tab Extra" w:hAnsi="BRH Tamil Tab Extra" w:cs="Latha"/>
+                <w:b/>
+                <w:sz w:val="32"/>
+                <w:szCs w:val="28"/>
+                <w:lang w:bidi="ta-IN"/>
+              </w:rPr>
+              <w:t>……</w:t>
+            </w:r>
+            <w:r>
+              <w:rPr>
+                <w:rFonts w:ascii="Latha" w:hAnsi="Latha" w:cs="Latha"/>
+                <w:sz w:val="28"/>
+                <w:szCs w:val="28"/>
+                <w:cs/>
+                <w:lang w:bidi="ta-IN"/>
+              </w:rPr>
+              <w:t>ராம்</w:t>
+            </w:r>
+            <w:r>
+              <w:rPr>
+                <w:rFonts w:ascii="Latha" w:hAnsi="Latha" w:cs="Latha"/>
+                <w:sz w:val="28"/>
+                <w:szCs w:val="28"/>
+                <w:lang w:bidi="ta-IN"/>
               </w:rPr>
               <w:t xml:space="preserve"> |</w:t>
             </w:r>
@@ -1870,19 +1479,8 @@
                 <w:sz w:val="28"/>
                 <w:szCs w:val="32"/>
               </w:rPr>
-              <w:t xml:space="preserve"> – </w:t>
-            </w:r>
-            <w:proofErr w:type="spellStart"/>
-            <w:r>
-              <w:rPr>
-                <w:rFonts w:cs="Arial"/>
-                <w:b/>
-                <w:sz w:val="28"/>
-                <w:szCs w:val="32"/>
-              </w:rPr>
-              <w:t>Kramam</w:t>
-            </w:r>
-            <w:proofErr w:type="spellEnd"/>
+              <w:t xml:space="preserve"> – Kramam</w:t>
+            </w:r>
           </w:p>
           <w:p>
             <w:pPr>
@@ -1902,45 +1500,14 @@
                 <w:szCs w:val="32"/>
               </w:rPr>
             </w:pPr>
-            <w:proofErr w:type="spellStart"/>
-            <w:r>
-              <w:rPr>
-                <w:rFonts w:cs="Arial"/>
-                <w:b/>
-                <w:sz w:val="28"/>
-                <w:szCs w:val="32"/>
-              </w:rPr>
-              <w:t>Krama</w:t>
-            </w:r>
-            <w:proofErr w:type="spellEnd"/>
-            <w:r>
-              <w:rPr>
-                <w:rFonts w:cs="Arial"/>
-                <w:b/>
-                <w:sz w:val="28"/>
-                <w:szCs w:val="32"/>
-              </w:rPr>
-              <w:t xml:space="preserve"> </w:t>
-            </w:r>
-            <w:proofErr w:type="spellStart"/>
-            <w:r>
-              <w:rPr>
-                <w:rFonts w:cs="Arial"/>
-                <w:b/>
-                <w:sz w:val="28"/>
-                <w:szCs w:val="32"/>
-              </w:rPr>
-              <w:t>Vaakyam</w:t>
-            </w:r>
-            <w:proofErr w:type="spellEnd"/>
-            <w:r>
-              <w:rPr>
-                <w:rFonts w:cs="Arial"/>
-                <w:b/>
-                <w:sz w:val="28"/>
-                <w:szCs w:val="32"/>
-              </w:rPr>
-              <w:t xml:space="preserve"> No.– </w:t>
+            <w:r>
+              <w:rPr>
+                <w:rFonts w:cs="Arial"/>
+                <w:b/>
+                <w:sz w:val="28"/>
+                <w:szCs w:val="32"/>
+              </w:rPr>
+              <w:t xml:space="preserve">Krama Vaakyam No.– </w:t>
             </w:r>
             <w:r>
               <w:rPr>
@@ -1970,25 +1537,14 @@
                 <w:szCs w:val="32"/>
               </w:rPr>
             </w:pPr>
-            <w:proofErr w:type="spellStart"/>
-            <w:r>
-              <w:rPr>
-                <w:rFonts w:cs="Arial"/>
-                <w:b/>
-                <w:sz w:val="28"/>
-                <w:szCs w:val="32"/>
-              </w:rPr>
-              <w:t>Panchaati</w:t>
-            </w:r>
-            <w:proofErr w:type="spellEnd"/>
-            <w:r>
-              <w:rPr>
-                <w:rFonts w:cs="Arial"/>
-                <w:b/>
-                <w:sz w:val="28"/>
-                <w:szCs w:val="32"/>
-              </w:rPr>
-              <w:t xml:space="preserve"> No</w:t>
+            <w:r>
+              <w:rPr>
+                <w:rFonts w:cs="Arial"/>
+                <w:b/>
+                <w:sz w:val="28"/>
+                <w:szCs w:val="32"/>
+              </w:rPr>
+              <w:t>Panchaati No</w:t>
             </w:r>
             <w:r>
               <w:rPr>
@@ -2034,154 +1590,206 @@
                 <w:lang w:val="en-IN" w:eastAsia="en-IN" w:bidi="ml-IN"/>
               </w:rPr>
             </w:pPr>
-            <w:proofErr w:type="spellStart"/>
-            <w:r>
-              <w:rPr>
-                <w:rFonts w:ascii="BRH Devanagari Extra" w:hAnsi="BRH Devanagari Extra" w:cs="BRH Devanagari Extra"/>
-                <w:color w:val="000000"/>
-                <w:sz w:val="40"/>
-                <w:szCs w:val="40"/>
-                <w:lang w:bidi="ml-IN"/>
-              </w:rPr>
-              <w:t>AÉsÉþokÉÉ</w:t>
-            </w:r>
-            <w:proofErr w:type="spellEnd"/>
-            <w:r>
-              <w:rPr>
-                <w:rFonts w:ascii="BRH Malayalam Extra" w:hAnsi="BRH Malayalam Extra" w:cs="BRH Devanagari Extra"/>
-                <w:color w:val="000000"/>
-                <w:sz w:val="32"/>
-                <w:szCs w:val="40"/>
-                <w:lang w:bidi="ml-IN"/>
-              </w:rPr>
-              <w:t>–</w:t>
-            </w:r>
-            <w:proofErr w:type="spellStart"/>
-            <w:r>
-              <w:rPr>
-                <w:rFonts w:ascii="BRH Devanagari Extra" w:hAnsi="BRH Devanagari Extra" w:cs="BRH Devanagari Extra"/>
-                <w:color w:val="000000"/>
-                <w:sz w:val="40"/>
-                <w:szCs w:val="40"/>
-                <w:lang w:bidi="ml-IN"/>
-              </w:rPr>
-              <w:t>rÉ</w:t>
-            </w:r>
-            <w:r>
-              <w:rPr>
-                <w:rFonts w:ascii="BRH Devanagari Extra" w:hAnsi="BRH Devanagari Extra" w:cs="BRH Devanagari Extra"/>
-                <w:color w:val="000000"/>
-                <w:sz w:val="40"/>
-                <w:szCs w:val="40"/>
-                <w:lang w:bidi="ml-IN"/>
-              </w:rPr>
-              <w:t>å</w:t>
-            </w:r>
-            <w:r>
-              <w:rPr>
-                <w:rFonts w:ascii="BRH Devanagari Extra" w:hAnsi="BRH Devanagari Extra" w:cs="BRH Devanagari Extra"/>
-                <w:color w:val="000000"/>
-                <w:sz w:val="40"/>
-                <w:szCs w:val="40"/>
-                <w:lang w:bidi="ml-IN"/>
-              </w:rPr>
-              <w:t>irÉÉ</w:t>
-            </w:r>
-            <w:proofErr w:type="spellEnd"/>
-            <w:r>
-              <w:rPr>
-                <w:rFonts w:ascii="BRH Devanagari Extra" w:hAnsi="BRH Devanagari Extra" w:cs="BRH Devanagari Extra"/>
-                <w:color w:val="000000"/>
-                <w:sz w:val="40"/>
-                <w:szCs w:val="40"/>
-                <w:lang w:bidi="ml-IN"/>
+            <w:r>
+              <w:rPr>
+                <w:rFonts w:ascii="Latha" w:hAnsi="Latha" w:cs="Latha"/>
+                <w:sz w:val="28"/>
+                <w:szCs w:val="28"/>
+                <w:cs/>
+                <w:lang w:bidi="ta-IN"/>
+              </w:rPr>
+              <w:t>ஆல</w:t>
+            </w:r>
+            <w:r>
+              <w:rPr>
+                <w:rFonts w:ascii="BRH Tamil Tab Extra" w:hAnsi="BRH Tamil Tab Extra" w:cs="Latha"/>
+                <w:b/>
+                <w:sz w:val="36"/>
+                <w:szCs w:val="28"/>
+                <w:lang w:bidi="ta-IN"/>
+              </w:rPr>
+              <w:t>†</w:t>
+            </w:r>
+            <w:r>
+              <w:rPr>
+                <w:rFonts w:ascii="Latha" w:hAnsi="Latha" w:cs="Latha"/>
+                <w:sz w:val="28"/>
+                <w:szCs w:val="28"/>
+                <w:cs/>
+                <w:lang w:bidi="ta-IN"/>
+              </w:rPr>
+              <w:t>ப்</w:t>
+            </w:r>
+            <w:r>
+              <w:rPr>
+                <w:rFonts w:ascii="Latha" w:hAnsi="Latha" w:cs="Latha"/>
+                <w:b/>
+                <w:bCs/>
+                <w:position w:val="-12"/>
+                <w:sz w:val="28"/>
+                <w:szCs w:val="28"/>
+                <w:cs/>
+                <w:lang w:bidi="ta-IN"/>
+              </w:rPr>
+              <w:t>3</w:t>
+            </w:r>
+            <w:r>
+              <w:rPr>
+                <w:rFonts w:ascii="Latha" w:hAnsi="Latha" w:cs="Latha"/>
+                <w:sz w:val="28"/>
+                <w:szCs w:val="28"/>
+                <w:cs/>
+                <w:lang w:bidi="ta-IN"/>
+              </w:rPr>
+              <w:t>தா</w:t>
+            </w:r>
+            <w:r>
+              <w:rPr>
+                <w:rFonts w:ascii="BRH Tamil Tab Extra" w:hAnsi="BRH Tamil Tab Extra" w:cs="Latha"/>
+                <w:b/>
+                <w:sz w:val="32"/>
+                <w:szCs w:val="28"/>
+                <w:lang w:bidi="ta-IN"/>
+              </w:rPr>
+              <w:t>……</w:t>
+            </w:r>
+            <w:r>
+              <w:rPr>
+                <w:rFonts w:ascii="Latha" w:hAnsi="Latha" w:cs="Latha"/>
+                <w:b/>
+                <w:bCs/>
+                <w:position w:val="-12"/>
+                <w:sz w:val="28"/>
+                <w:szCs w:val="28"/>
+                <w:cs/>
+                <w:lang w:bidi="ta-IN"/>
+              </w:rPr>
+              <w:t>4</w:t>
+            </w:r>
+            <w:r>
+              <w:rPr>
+                <w:rFonts w:ascii="Latha" w:hAnsi="Latha" w:cs="Latha"/>
+                <w:sz w:val="28"/>
+                <w:szCs w:val="28"/>
+                <w:cs/>
+                <w:lang w:bidi="ta-IN"/>
+              </w:rPr>
+              <w:t>யேத்யா</w:t>
+            </w:r>
+            <w:r>
+              <w:rPr>
+                <w:rFonts w:ascii="Latha" w:hAnsi="Latha" w:cs="Latha"/>
+                <w:sz w:val="28"/>
+                <w:szCs w:val="28"/>
+                <w:lang w:bidi="ta-IN"/>
               </w:rPr>
               <w:t xml:space="preserve"> - </w:t>
             </w:r>
-            <w:proofErr w:type="spellStart"/>
-            <w:r>
-              <w:rPr>
-                <w:rFonts w:ascii="BRH Devanagari Extra" w:hAnsi="BRH Devanagari Extra" w:cs="BRH Devanagari Extra"/>
-                <w:color w:val="000000"/>
-                <w:sz w:val="40"/>
-                <w:szCs w:val="40"/>
-                <w:lang w:bidi="ml-IN"/>
-              </w:rPr>
-              <w:t>sÉ</w:t>
-            </w:r>
-            <w:proofErr w:type="spellEnd"/>
-            <w:r>
-              <w:rPr>
-                <w:rFonts w:ascii="BRH Malayalam Extra" w:hAnsi="BRH Malayalam Extra" w:cs="BRH Devanagari Extra"/>
-                <w:color w:val="000000"/>
-                <w:sz w:val="32"/>
-                <w:szCs w:val="40"/>
-                <w:lang w:bidi="ml-IN"/>
-              </w:rPr>
-              <w:t>–</w:t>
-            </w:r>
-            <w:proofErr w:type="spellStart"/>
-            <w:r>
-              <w:rPr>
-                <w:rFonts w:ascii="BRH Devanagari Extra" w:hAnsi="BRH Devanagari Extra" w:cs="BRH Devanagari Extra"/>
-                <w:color w:val="000000"/>
-                <w:sz w:val="40"/>
-                <w:szCs w:val="40"/>
+            <w:r>
+              <w:rPr>
+                <w:rFonts w:ascii="Latha" w:hAnsi="Latha" w:cs="Latha"/>
+                <w:sz w:val="28"/>
+                <w:szCs w:val="28"/>
+                <w:cs/>
+                <w:lang w:bidi="ta-IN"/>
+              </w:rPr>
+              <w:t>ல</w:t>
+            </w:r>
+            <w:r>
+              <w:rPr>
+                <w:rFonts w:ascii="BRH Tamil Tab Extra" w:hAnsi="BRH Tamil Tab Extra" w:cs="Latha"/>
+                <w:b/>
+                <w:sz w:val="32"/>
+                <w:szCs w:val="28"/>
+                <w:lang w:bidi="ta-IN"/>
+              </w:rPr>
+              <w:t>……</w:t>
+            </w:r>
+            <w:r>
+              <w:rPr>
+                <w:rFonts w:ascii="Latha" w:hAnsi="Latha" w:cs="Latha"/>
+                <w:sz w:val="28"/>
+                <w:szCs w:val="28"/>
+                <w:cs/>
+                <w:lang w:bidi="ta-IN"/>
+              </w:rPr>
+              <w:t>ப்</w:t>
+            </w:r>
+            <w:r>
+              <w:rPr>
+                <w:rFonts w:ascii="Latha" w:hAnsi="Latha" w:cs="Latha"/>
+                <w:b/>
+                <w:bCs/>
+                <w:position w:val="-12"/>
+                <w:sz w:val="28"/>
+                <w:szCs w:val="28"/>
+                <w:cs/>
+                <w:lang w:bidi="ta-IN"/>
+              </w:rPr>
+              <w:t>3</w:t>
+            </w:r>
+            <w:r>
+              <w:rPr>
+                <w:rFonts w:ascii="Latha" w:hAnsi="Latha" w:cs="Latha"/>
+                <w:sz w:val="28"/>
+                <w:szCs w:val="28"/>
                 <w:highlight w:val="yellow"/>
-                <w:lang w:bidi="ml-IN"/>
-              </w:rPr>
-              <w:t>oS</w:t>
-            </w:r>
-            <w:r>
-              <w:rPr>
-                <w:rFonts w:ascii="BRH Devanagari Extra" w:hAnsi="BRH Devanagari Extra" w:cs="BRH Devanagari Extra"/>
-                <w:color w:val="000000"/>
-                <w:sz w:val="40"/>
-                <w:szCs w:val="40"/>
-                <w:lang w:bidi="ml-IN"/>
-              </w:rPr>
-              <w:t>É</w:t>
-            </w:r>
-            <w:proofErr w:type="spellEnd"/>
-            <w:r>
-              <w:rPr>
-                <w:rFonts w:ascii="BRH Malayalam Extra" w:hAnsi="BRH Malayalam Extra" w:cs="BRH Devanagari Extra"/>
-                <w:color w:val="000000"/>
-                <w:sz w:val="32"/>
-                <w:szCs w:val="40"/>
-                <w:lang w:bidi="ml-IN"/>
-              </w:rPr>
-              <w:t>–</w:t>
-            </w:r>
-            <w:proofErr w:type="spellStart"/>
-            <w:r>
-              <w:rPr>
-                <w:rFonts w:ascii="BRH Devanagari Extra" w:hAnsi="BRH Devanagari Extra" w:cs="BRH Devanagari Extra"/>
-                <w:color w:val="000000"/>
-                <w:sz w:val="40"/>
-                <w:szCs w:val="40"/>
-                <w:lang w:bidi="ml-IN"/>
-              </w:rPr>
-              <w:t>rÉ</w:t>
-            </w:r>
-            <w:proofErr w:type="spellEnd"/>
-            <w:r>
-              <w:rPr>
-                <w:rFonts w:ascii="BRH Malayalam Extra" w:hAnsi="BRH Malayalam Extra" w:cs="BRH Devanagari Extra"/>
-                <w:color w:val="000000"/>
-                <w:sz w:val="32"/>
-                <w:szCs w:val="40"/>
-                <w:lang w:bidi="ml-IN"/>
-              </w:rPr>
-              <w:t>–</w:t>
-            </w:r>
-            <w:r>
-              <w:rPr>
-                <w:rFonts w:ascii="BRH Devanagari Extra" w:hAnsi="BRH Devanagari Extra" w:cs="BRH Devanagari Extra"/>
-                <w:color w:val="000000"/>
-                <w:sz w:val="40"/>
-                <w:szCs w:val="40"/>
-                <w:lang w:bidi="ml-IN"/>
+                <w:cs/>
+                <w:lang w:bidi="ta-IN"/>
+              </w:rPr>
+              <w:t>தா</w:t>
+            </w:r>
+            <w:r>
+              <w:rPr>
+                <w:rFonts w:ascii="BRH Tamil Tab Extra" w:hAnsi="BRH Tamil Tab Extra" w:cs="Latha"/>
+                <w:b/>
+                <w:sz w:val="32"/>
+                <w:szCs w:val="28"/>
+                <w:highlight w:val="yellow"/>
+                <w:lang w:bidi="ta-IN"/>
+              </w:rPr>
+              <w:t>……</w:t>
+            </w:r>
+            <w:r>
+              <w:rPr>
+                <w:rFonts w:ascii="Latha" w:hAnsi="Latha" w:cs="Latha"/>
+                <w:b/>
+                <w:bCs/>
+                <w:position w:val="-12"/>
+                <w:sz w:val="28"/>
+                <w:szCs w:val="28"/>
+                <w:highlight w:val="yellow"/>
+                <w:cs/>
+                <w:lang w:bidi="ta-IN"/>
+              </w:rPr>
+              <w:t>3</w:t>
+            </w:r>
+            <w:r>
+              <w:rPr>
+                <w:rFonts w:ascii="Latha" w:hAnsi="Latha" w:cs="Latha"/>
+                <w:sz w:val="28"/>
+                <w:szCs w:val="28"/>
+                <w:cs/>
+                <w:lang w:bidi="ta-IN"/>
+              </w:rPr>
+              <w:t>ய</w:t>
+            </w:r>
+            <w:r>
+              <w:rPr>
+                <w:rFonts w:ascii="BRH Tamil Tab Extra" w:hAnsi="BRH Tamil Tab Extra" w:cs="Latha"/>
+                <w:b/>
+                <w:sz w:val="32"/>
+                <w:szCs w:val="28"/>
+                <w:lang w:bidi="ta-IN"/>
+              </w:rPr>
+              <w:t>……</w:t>
+            </w:r>
+            <w:r>
+              <w:rPr>
+                <w:rFonts w:ascii="Latha" w:hAnsi="Latha" w:cs="Latha"/>
+                <w:sz w:val="28"/>
+                <w:szCs w:val="28"/>
+                <w:lang w:bidi="ta-IN"/>
               </w:rPr>
               <w:t xml:space="preserve"> |</w:t>
             </w:r>
@@ -2208,144 +1816,205 @@
                 <w:lang w:val="en-IN" w:eastAsia="en-IN" w:bidi="ml-IN"/>
               </w:rPr>
             </w:pPr>
-            <w:proofErr w:type="spellStart"/>
-            <w:r>
-              <w:rPr>
-                <w:rFonts w:ascii="BRH Devanagari Extra" w:hAnsi="BRH Devanagari Extra" w:cs="BRH Devanagari Extra"/>
-                <w:color w:val="000000"/>
-                <w:sz w:val="40"/>
-                <w:szCs w:val="40"/>
-                <w:lang w:bidi="ml-IN"/>
-              </w:rPr>
-              <w:t>AÉsÉþokÉÉ</w:t>
-            </w:r>
-            <w:proofErr w:type="spellEnd"/>
-            <w:r>
-              <w:rPr>
-                <w:rFonts w:ascii="BRH Malayalam Extra" w:hAnsi="BRH Malayalam Extra" w:cs="BRH Devanagari Extra"/>
-                <w:color w:val="000000"/>
-                <w:sz w:val="32"/>
-                <w:szCs w:val="40"/>
-                <w:lang w:bidi="ml-IN"/>
-              </w:rPr>
-              <w:t>–</w:t>
-            </w:r>
-            <w:proofErr w:type="spellStart"/>
-            <w:r>
-              <w:rPr>
-                <w:rFonts w:ascii="BRH Devanagari Extra" w:hAnsi="BRH Devanagari Extra" w:cs="BRH Devanagari Extra"/>
-                <w:color w:val="000000"/>
-                <w:sz w:val="40"/>
-                <w:szCs w:val="40"/>
-                <w:lang w:bidi="ml-IN"/>
-              </w:rPr>
-              <w:t>rÉ</w:t>
-            </w:r>
-            <w:r>
-              <w:rPr>
-                <w:rFonts w:ascii="BRH Devanagari Extra" w:hAnsi="BRH Devanagari Extra" w:cs="BRH Devanagari Extra"/>
-                <w:color w:val="000000"/>
-                <w:sz w:val="40"/>
-                <w:szCs w:val="40"/>
-                <w:lang w:bidi="ml-IN"/>
-              </w:rPr>
-              <w:t>å</w:t>
-            </w:r>
-            <w:r>
-              <w:rPr>
-                <w:rFonts w:ascii="BRH Devanagari Extra" w:hAnsi="BRH Devanagari Extra" w:cs="BRH Devanagari Extra"/>
-                <w:color w:val="000000"/>
-                <w:sz w:val="40"/>
-                <w:szCs w:val="40"/>
-                <w:lang w:bidi="ml-IN"/>
-              </w:rPr>
-              <w:t>irÉÉ</w:t>
-            </w:r>
-            <w:proofErr w:type="spellEnd"/>
-            <w:r>
-              <w:rPr>
-                <w:rFonts w:ascii="BRH Devanagari Extra" w:hAnsi="BRH Devanagari Extra" w:cs="BRH Devanagari Extra"/>
-                <w:color w:val="000000"/>
-                <w:sz w:val="40"/>
-                <w:szCs w:val="40"/>
-                <w:lang w:bidi="ml-IN"/>
+            <w:r>
+              <w:rPr>
+                <w:rFonts w:ascii="Latha" w:hAnsi="Latha" w:cs="Latha"/>
+                <w:sz w:val="28"/>
+                <w:szCs w:val="28"/>
+                <w:cs/>
+                <w:lang w:bidi="ta-IN"/>
+              </w:rPr>
+              <w:t>ஆல</w:t>
+            </w:r>
+            <w:r>
+              <w:rPr>
+                <w:rFonts w:ascii="BRH Tamil Tab Extra" w:hAnsi="BRH Tamil Tab Extra" w:cs="Latha"/>
+                <w:b/>
+                <w:sz w:val="36"/>
+                <w:szCs w:val="28"/>
+                <w:lang w:bidi="ta-IN"/>
+              </w:rPr>
+              <w:t>†</w:t>
+            </w:r>
+            <w:r>
+              <w:rPr>
+                <w:rFonts w:ascii="Latha" w:hAnsi="Latha" w:cs="Latha"/>
+                <w:sz w:val="28"/>
+                <w:szCs w:val="28"/>
+                <w:cs/>
+                <w:lang w:bidi="ta-IN"/>
+              </w:rPr>
+              <w:t>ப்</w:t>
+            </w:r>
+            <w:r>
+              <w:rPr>
+                <w:rFonts w:ascii="Latha" w:hAnsi="Latha" w:cs="Latha"/>
+                <w:b/>
+                <w:bCs/>
+                <w:position w:val="-12"/>
+                <w:sz w:val="28"/>
+                <w:szCs w:val="28"/>
+                <w:cs/>
+                <w:lang w:bidi="ta-IN"/>
+              </w:rPr>
+              <w:t>3</w:t>
+            </w:r>
+            <w:r>
+              <w:rPr>
+                <w:rFonts w:ascii="Latha" w:hAnsi="Latha" w:cs="Latha"/>
+                <w:sz w:val="28"/>
+                <w:szCs w:val="28"/>
+                <w:cs/>
+                <w:lang w:bidi="ta-IN"/>
+              </w:rPr>
+              <w:t>தா</w:t>
+            </w:r>
+            <w:r>
+              <w:rPr>
+                <w:rFonts w:ascii="BRH Tamil Tab Extra" w:hAnsi="BRH Tamil Tab Extra" w:cs="Latha"/>
+                <w:b/>
+                <w:sz w:val="32"/>
+                <w:szCs w:val="28"/>
+                <w:lang w:bidi="ta-IN"/>
+              </w:rPr>
+              <w:t>……</w:t>
+            </w:r>
+            <w:r>
+              <w:rPr>
+                <w:rFonts w:ascii="Latha" w:hAnsi="Latha" w:cs="Latha"/>
+                <w:b/>
+                <w:bCs/>
+                <w:position w:val="-12"/>
+                <w:sz w:val="28"/>
+                <w:szCs w:val="28"/>
+                <w:cs/>
+                <w:lang w:bidi="ta-IN"/>
+              </w:rPr>
+              <w:t>4</w:t>
+            </w:r>
+            <w:r>
+              <w:rPr>
+                <w:rFonts w:ascii="Latha" w:hAnsi="Latha" w:cs="Latha"/>
+                <w:sz w:val="28"/>
+                <w:szCs w:val="28"/>
+                <w:cs/>
+                <w:lang w:bidi="ta-IN"/>
+              </w:rPr>
+              <w:t>யேத்யா</w:t>
+            </w:r>
+            <w:r>
+              <w:rPr>
+                <w:rFonts w:ascii="Latha" w:hAnsi="Latha" w:cs="Latha"/>
+                <w:sz w:val="28"/>
+                <w:szCs w:val="28"/>
+                <w:lang w:bidi="ta-IN"/>
               </w:rPr>
               <w:t xml:space="preserve"> - </w:t>
             </w:r>
-            <w:proofErr w:type="spellStart"/>
-            <w:r>
-              <w:rPr>
-                <w:rFonts w:ascii="BRH Devanagari Extra" w:hAnsi="BRH Devanagari Extra" w:cs="BRH Devanagari Extra"/>
-                <w:color w:val="000000"/>
-                <w:sz w:val="40"/>
-                <w:szCs w:val="40"/>
-                <w:lang w:bidi="ml-IN"/>
-              </w:rPr>
-              <w:t>sÉ</w:t>
-            </w:r>
-            <w:proofErr w:type="spellEnd"/>
-            <w:r>
-              <w:rPr>
-                <w:rFonts w:ascii="BRH Malayalam Extra" w:hAnsi="BRH Malayalam Extra" w:cs="BRH Devanagari Extra"/>
-                <w:color w:val="000000"/>
-                <w:sz w:val="32"/>
-                <w:szCs w:val="40"/>
-                <w:lang w:bidi="ml-IN"/>
-              </w:rPr>
-              <w:t>–</w:t>
-            </w:r>
-            <w:proofErr w:type="spellStart"/>
-            <w:r>
-              <w:rPr>
-                <w:rFonts w:ascii="BRH Devanagari Extra" w:hAnsi="BRH Devanagari Extra" w:cs="BRH Devanagari Extra"/>
-                <w:color w:val="000000"/>
-                <w:sz w:val="40"/>
-                <w:szCs w:val="40"/>
+            <w:r>
+              <w:rPr>
+                <w:rFonts w:ascii="Latha" w:hAnsi="Latha" w:cs="Latha"/>
+                <w:sz w:val="28"/>
+                <w:szCs w:val="28"/>
+                <w:cs/>
+                <w:lang w:bidi="ta-IN"/>
+              </w:rPr>
+              <w:t>ல</w:t>
+            </w:r>
+            <w:r>
+              <w:rPr>
+                <w:rFonts w:ascii="BRH Tamil Tab Extra" w:hAnsi="BRH Tamil Tab Extra" w:cs="Latha"/>
+                <w:b/>
+                <w:sz w:val="32"/>
+                <w:szCs w:val="28"/>
+                <w:lang w:bidi="ta-IN"/>
+              </w:rPr>
+              <w:t>……</w:t>
+            </w:r>
+            <w:r>
+              <w:rPr>
+                <w:rFonts w:ascii="Latha" w:hAnsi="Latha" w:cs="Latha"/>
+                <w:sz w:val="28"/>
+                <w:szCs w:val="28"/>
+                <w:cs/>
+                <w:lang w:bidi="ta-IN"/>
+              </w:rPr>
+              <w:t>ப்</w:t>
+            </w:r>
+            <w:r>
+              <w:rPr>
+                <w:rFonts w:ascii="Latha" w:hAnsi="Latha" w:cs="Latha"/>
+                <w:b/>
+                <w:bCs/>
+                <w:position w:val="-12"/>
+                <w:sz w:val="28"/>
+                <w:szCs w:val="28"/>
+                <w:cs/>
+                <w:lang w:bidi="ta-IN"/>
+              </w:rPr>
+              <w:t>3</w:t>
+            </w:r>
+            <w:r>
+              <w:rPr>
+                <w:rFonts w:ascii="Latha" w:hAnsi="Latha" w:cs="Latha"/>
+                <w:sz w:val="28"/>
+                <w:szCs w:val="28"/>
                 <w:highlight w:val="green"/>
-                <w:lang w:bidi="ml-IN"/>
-              </w:rPr>
-              <w:t>okÉ</w:t>
-            </w:r>
-            <w:proofErr w:type="spellEnd"/>
-            <w:r>
-              <w:rPr>
-                <w:rFonts w:ascii="BRH Malayalam Extra" w:hAnsi="BRH Malayalam Extra" w:cs="BRH Devanagari Extra"/>
-                <w:color w:val="000000"/>
-                <w:sz w:val="32"/>
-                <w:szCs w:val="40"/>
-                <w:lang w:bidi="ml-IN"/>
-              </w:rPr>
-              <w:t>–</w:t>
-            </w:r>
-            <w:proofErr w:type="spellStart"/>
-            <w:r>
-              <w:rPr>
-                <w:rFonts w:ascii="BRH Devanagari Extra" w:hAnsi="BRH Devanagari Extra" w:cs="BRH Devanagari Extra"/>
-                <w:color w:val="000000"/>
-                <w:sz w:val="40"/>
-                <w:szCs w:val="40"/>
-                <w:lang w:bidi="ml-IN"/>
-              </w:rPr>
-              <w:t>ÉrÉ</w:t>
-            </w:r>
-            <w:proofErr w:type="spellEnd"/>
-            <w:r>
-              <w:rPr>
-                <w:rFonts w:ascii="BRH Malayalam Extra" w:hAnsi="BRH Malayalam Extra" w:cs="BRH Devanagari Extra"/>
-                <w:color w:val="000000"/>
-                <w:sz w:val="32"/>
-                <w:szCs w:val="40"/>
-                <w:lang w:bidi="ml-IN"/>
-              </w:rPr>
-              <w:t>–</w:t>
-            </w:r>
-            <w:r>
-              <w:rPr>
-                <w:rFonts w:ascii="BRH Devanagari Extra" w:hAnsi="BRH Devanagari Extra" w:cs="BRH Devanagari Extra"/>
-                <w:color w:val="000000"/>
-                <w:sz w:val="40"/>
-                <w:szCs w:val="40"/>
-                <w:lang w:bidi="ml-IN"/>
+                <w:cs/>
+                <w:lang w:bidi="ta-IN"/>
+              </w:rPr>
+              <w:t>தா</w:t>
+            </w:r>
+            <w:r>
+              <w:rPr>
+                <w:rFonts w:ascii="BRH Tamil Tab Extra" w:hAnsi="BRH Tamil Tab Extra" w:cs="Latha"/>
+                <w:b/>
+                <w:sz w:val="32"/>
+                <w:szCs w:val="28"/>
+                <w:highlight w:val="green"/>
+                <w:lang w:bidi="ta-IN"/>
+              </w:rPr>
+              <w:t>……</w:t>
+            </w:r>
+            <w:r>
+              <w:rPr>
+                <w:rFonts w:ascii="Latha" w:hAnsi="Latha" w:cs="Latha"/>
+                <w:b/>
+                <w:bCs/>
+                <w:position w:val="-12"/>
+                <w:sz w:val="28"/>
+                <w:szCs w:val="28"/>
+                <w:highlight w:val="green"/>
+                <w:lang w:bidi="ta-IN"/>
+              </w:rPr>
+              <w:t>4</w:t>
+            </w:r>
+            <w:r>
+              <w:rPr>
+                <w:rFonts w:ascii="Latha" w:hAnsi="Latha" w:cs="Latha"/>
+                <w:sz w:val="28"/>
+                <w:szCs w:val="28"/>
+                <w:cs/>
+                <w:lang w:bidi="ta-IN"/>
+              </w:rPr>
+              <w:t>ய</w:t>
+            </w:r>
+            <w:r>
+              <w:rPr>
+                <w:rFonts w:ascii="BRH Tamil Tab Extra" w:hAnsi="BRH Tamil Tab Extra" w:cs="Latha"/>
+                <w:b/>
+                <w:sz w:val="32"/>
+                <w:szCs w:val="28"/>
+                <w:lang w:bidi="ta-IN"/>
+              </w:rPr>
+              <w:t>……</w:t>
+            </w:r>
+            <w:r>
+              <w:rPr>
+                <w:rFonts w:ascii="Latha" w:hAnsi="Latha" w:cs="Latha"/>
+                <w:sz w:val="28"/>
+                <w:szCs w:val="28"/>
+                <w:lang w:bidi="ta-IN"/>
               </w:rPr>
               <w:t xml:space="preserve"> |</w:t>
             </w:r>
@@ -2420,7 +2089,6 @@
         </w:rPr>
         <w:t xml:space="preserve">TS </w:t>
       </w:r>
-      <w:proofErr w:type="spellStart"/>
       <w:r>
         <w:rPr>
           <w:b/>
@@ -2431,7 +2099,6 @@
         </w:rPr>
         <w:t>Krama</w:t>
       </w:r>
-      <w:proofErr w:type="spellEnd"/>
       <w:r>
         <w:rPr>
           <w:b/>
@@ -2440,29 +2107,7 @@
           <w:szCs w:val="32"/>
           <w:u w:val="single"/>
         </w:rPr>
-        <w:t xml:space="preserve"> </w:t>
-      </w:r>
-      <w:proofErr w:type="spellStart"/>
-      <w:r>
-        <w:rPr>
-          <w:b/>
-          <w:bCs/>
-          <w:sz w:val="32"/>
-          <w:szCs w:val="32"/>
-          <w:u w:val="single"/>
-        </w:rPr>
-        <w:t>Paatam</w:t>
-      </w:r>
-      <w:proofErr w:type="spellEnd"/>
-      <w:r>
-        <w:rPr>
-          <w:b/>
-          <w:bCs/>
-          <w:sz w:val="32"/>
-          <w:szCs w:val="32"/>
-          <w:u w:val="single"/>
-        </w:rPr>
-        <w:t xml:space="preserve"> – TS </w:t>
+        <w:t xml:space="preserve"> Paatam – TS </w:t>
       </w:r>
       <w:r>
         <w:rPr>
@@ -2583,7 +2228,6 @@
                 <w:sz w:val="32"/>
                 <w:szCs w:val="32"/>
               </w:rPr>
-              <w:lastRenderedPageBreak/>
               <w:t>Section, Paragraph</w:t>
             </w:r>
           </w:p>
@@ -2696,6 +2340,7 @@
                 <w:sz w:val="28"/>
                 <w:szCs w:val="32"/>
               </w:rPr>
+              <w:lastRenderedPageBreak/>
               <w:t>T.S.5.7.1.2 – Kramam</w:t>
             </w:r>
           </w:p>
@@ -4853,21 +4498,12 @@
               </w:rPr>
               <w:t>(</w:t>
             </w:r>
-            <w:proofErr w:type="spellStart"/>
             <w:r>
               <w:rPr>
                 <w:b/>
                 <w:bCs/>
               </w:rPr>
-              <w:t>visargam</w:t>
-            </w:r>
-            <w:proofErr w:type="spellEnd"/>
-            <w:r>
-              <w:rPr>
-                <w:b/>
-                <w:bCs/>
-              </w:rPr>
-              <w:t xml:space="preserve"> added)</w:t>
+              <w:t>visargam added)</w:t>
             </w:r>
           </w:p>
         </w:tc>
@@ -6201,7 +5837,6 @@
                 <w:sz w:val="28"/>
                 <w:szCs w:val="32"/>
               </w:rPr>
-              <w:lastRenderedPageBreak/>
               <w:t>T.S.5.7.4.3 – Kramam</w:t>
             </w:r>
           </w:p>
@@ -6822,6 +6457,7 @@
                 <w:sz w:val="28"/>
                 <w:szCs w:val="32"/>
               </w:rPr>
+              <w:lastRenderedPageBreak/>
               <w:t>T.S.5.7.4.4 – Kramam</w:t>
             </w:r>
           </w:p>
@@ -10175,7 +9811,6 @@
                 <w:sz w:val="28"/>
                 <w:szCs w:val="32"/>
               </w:rPr>
-              <w:lastRenderedPageBreak/>
               <w:t>T.S.5.7.6.4 – Kramam</w:t>
             </w:r>
           </w:p>
@@ -10594,6 +10229,7 @@
                 <w:sz w:val="28"/>
                 <w:szCs w:val="32"/>
               </w:rPr>
+              <w:lastRenderedPageBreak/>
               <w:t>T.S.5.7.6.6 – Kramam</w:t>
             </w:r>
           </w:p>
@@ -13456,7 +13092,6 @@
                 <w:sz w:val="28"/>
                 <w:szCs w:val="32"/>
               </w:rPr>
-              <w:lastRenderedPageBreak/>
               <w:t>T.S.5.7.9.4 – Kramam</w:t>
             </w:r>
           </w:p>
@@ -14353,7 +13988,7 @@
               </w:rPr>
               <w:t>ங்</w:t>
             </w:r>
-            <w:bookmarkStart w:id="1" w:name="_Hlk90844342"/>
+            <w:bookmarkStart w:id="0" w:name="_Hlk90844342"/>
             <w:r>
               <w:rPr>
                 <w:rFonts w:ascii="Latha" w:hAnsi="Latha" w:cs="Latha"/>
@@ -14376,7 +14011,7 @@
               </w:rPr>
               <w:t>ஙா</w:t>
             </w:r>
-            <w:bookmarkEnd w:id="1"/>
+            <w:bookmarkEnd w:id="0"/>
             <w:r>
               <w:rPr>
                 <w:rFonts w:ascii="Latha" w:hAnsi="Latha" w:cs="Latha"/>
@@ -14428,6 +14063,7 @@
                 <w:sz w:val="28"/>
                 <w:szCs w:val="32"/>
               </w:rPr>
+              <w:lastRenderedPageBreak/>
               <w:t>T.S.5.7.12.1 – Kramam</w:t>
             </w:r>
           </w:p>
@@ -16417,7 +16053,6 @@
           <w:szCs w:val="32"/>
           <w:u w:val="single"/>
         </w:rPr>
-        <w:lastRenderedPageBreak/>
         <w:t xml:space="preserve">TS </w:t>
       </w:r>
       <w:r>
@@ -16801,6 +16436,7 @@
                 <w:szCs w:val="40"/>
                 <w:lang w:bidi="ml-IN"/>
               </w:rPr>
+              <w:lastRenderedPageBreak/>
               <w:t>xÉ</w:t>
             </w:r>
             <w:proofErr w:type="spellEnd"/>
@@ -16951,6 +16587,7 @@
                 <w:szCs w:val="40"/>
                 <w:lang w:bidi="ml-IN"/>
               </w:rPr>
+              <w:lastRenderedPageBreak/>
               <w:t>AÉ</w:t>
             </w:r>
             <w:r>
@@ -17015,6 +16652,7 @@
                 <w:szCs w:val="40"/>
                 <w:lang w:bidi="ml-IN"/>
               </w:rPr>
+              <w:lastRenderedPageBreak/>
               <w:t>xÉ</w:t>
             </w:r>
             <w:proofErr w:type="spellEnd"/>
@@ -17169,6 +16807,7 @@
                 <w:szCs w:val="40"/>
                 <w:lang w:bidi="ml-IN"/>
               </w:rPr>
+              <w:lastRenderedPageBreak/>
               <w:t>AÉ</w:t>
             </w:r>
             <w:r>
@@ -17267,7 +16906,6 @@
               </w:rPr>
               <w:t>(</w:t>
             </w:r>
-            <w:proofErr w:type="spellStart"/>
             <w:r>
               <w:rPr>
                 <w:rFonts w:cs="Arial"/>
@@ -17275,17 +16913,7 @@
                 <w:sz w:val="28"/>
                 <w:szCs w:val="28"/>
               </w:rPr>
-              <w:t>avagraha</w:t>
-            </w:r>
-            <w:proofErr w:type="spellEnd"/>
-            <w:r>
-              <w:rPr>
-                <w:rFonts w:cs="Arial"/>
-                <w:color w:val="000000"/>
-                <w:sz w:val="28"/>
-                <w:szCs w:val="28"/>
-              </w:rPr>
-              <w:t xml:space="preserve"> to indicate ‘</w:t>
+              <w:t>avagraha to indicate ‘</w:t>
             </w:r>
             <w:r>
               <w:rPr>
@@ -17342,6 +16970,7 @@
           <w:b/>
           <w:sz w:val="32"/>
         </w:rPr>
+        <w:lastRenderedPageBreak/>
         <w:t>=============</w:t>
       </w:r>
     </w:p>
@@ -17773,7 +17402,7 @@
 </file>
 
 <file path=word/endnotes.xml><?xml version="1.0" encoding="utf-8"?>
-<w:endnotes xmlns:wpc="http://schemas.microsoft.com/office/word/2010/wordprocessingCanvas" xmlns:cx="http://schemas.microsoft.com/office/drawing/2014/chartex" xmlns:cx1="http://schemas.microsoft.com/office/drawing/2015/9/8/chartex" xmlns:mc="http://schemas.openxmlformats.org/markup-compatibility/2006" xmlns:o="urn:schemas-microsoft-com:office:office" xmlns:r="http://schemas.openxmlformats.org/officeDocument/2006/relationships" xmlns:m="http://schemas.openxmlformats.org/officeDocument/2006/math" xmlns:v="urn:schemas-microsoft-com:vml" xmlns:wp14="http://schemas.microsoft.com/office/word/2010/wordprocessingDrawing" xmlns:wp="http://schemas.openxmlformats.org/drawingml/2006/wordprocessingDrawing" xmlns:w10="urn:schemas-microsoft-com:office:word" xmlns:w="http://schemas.openxmlformats.org/wordprocessingml/2006/main" xmlns:w14="http://schemas.microsoft.com/office/word/2010/wordml" xmlns:w15="http://schemas.microsoft.com/office/word/2012/wordml" xmlns:w16se="http://schemas.microsoft.com/office/word/2015/wordml/symex" xmlns:wpg="http://schemas.microsoft.com/office/word/2010/wordprocessingGroup" xmlns:wpi="http://schemas.microsoft.com/office/word/2010/wordprocessingInk" xmlns:wne="http://schemas.microsoft.com/office/word/2006/wordml" xmlns:wps="http://schemas.microsoft.com/office/word/2010/wordprocessingShape" mc:Ignorable="w14 w15 w16se wp14">
+<w:endnotes xmlns:wpc="http://schemas.microsoft.com/office/word/2010/wordprocessingCanvas" xmlns:cx="http://schemas.microsoft.com/office/drawing/2014/chartex" xmlns:cx1="http://schemas.microsoft.com/office/drawing/2015/9/8/chartex" xmlns:cx2="http://schemas.microsoft.com/office/drawing/2015/10/21/chartex" xmlns:cx3="http://schemas.microsoft.com/office/drawing/2016/5/9/chartex" xmlns:cx4="http://schemas.microsoft.com/office/drawing/2016/5/10/chartex" xmlns:cx5="http://schemas.microsoft.com/office/drawing/2016/5/11/chartex" xmlns:cx6="http://schemas.microsoft.com/office/drawing/2016/5/12/chartex" xmlns:cx7="http://schemas.microsoft.com/office/drawing/2016/5/13/chartex" xmlns:cx8="http://schemas.microsoft.com/office/drawing/2016/5/14/chartex" xmlns:mc="http://schemas.openxmlformats.org/markup-compatibility/2006" xmlns:aink="http://schemas.microsoft.com/office/drawing/2016/ink" xmlns:am3d="http://schemas.microsoft.com/office/drawing/2017/model3d" xmlns:o="urn:schemas-microsoft-com:office:office" xmlns:oel="http://schemas.microsoft.com/office/2019/extlst" xmlns:r="http://schemas.openxmlformats.org/officeDocument/2006/relationships" xmlns:m="http://schemas.openxmlformats.org/officeDocument/2006/math" xmlns:v="urn:schemas-microsoft-com:vml" xmlns:wp14="http://schemas.microsoft.com/office/word/2010/wordprocessingDrawing" xmlns:wp="http://schemas.openxmlformats.org/drawingml/2006/wordprocessingDrawing" xmlns:w10="urn:schemas-microsoft-com:office:word" xmlns:w="http://schemas.openxmlformats.org/wordprocessingml/2006/main" xmlns:w14="http://schemas.microsoft.com/office/word/2010/wordml" xmlns:w15="http://schemas.microsoft.com/office/word/2012/wordml" xmlns:w16cex="http://schemas.microsoft.com/office/word/2018/wordml/cex" xmlns:w16cid="http://schemas.microsoft.com/office/word/2016/wordml/cid" xmlns:w16="http://schemas.microsoft.com/office/word/2018/wordml" xmlns:w16sdtdh="http://schemas.microsoft.com/office/word/2020/wordml/sdtdatahash" xmlns:w16se="http://schemas.microsoft.com/office/word/2015/wordml/symex" xmlns:wpg="http://schemas.microsoft.com/office/word/2010/wordprocessingGroup" xmlns:wpi="http://schemas.microsoft.com/office/word/2010/wordprocessingInk" xmlns:wne="http://schemas.microsoft.com/office/word/2006/wordml" xmlns:wps="http://schemas.microsoft.com/office/word/2010/wordprocessingShape" mc:Ignorable="w14 w15 w16se w16cid w16 w16cex w16sdtdh wp14">
   <w:endnote w:type="separator" w:id="-1">
     <w:p>
       <w:pPr>
@@ -17798,7 +17427,7 @@
 </file>
 
 <file path=word/footer1.xml><?xml version="1.0" encoding="utf-8"?>
-<w:ftr xmlns:wpc="http://schemas.microsoft.com/office/word/2010/wordprocessingCanvas" xmlns:cx="http://schemas.microsoft.com/office/drawing/2014/chartex" xmlns:cx1="http://schemas.microsoft.com/office/drawing/2015/9/8/chartex" xmlns:mc="http://schemas.openxmlformats.org/markup-compatibility/2006" xmlns:o="urn:schemas-microsoft-com:office:office" xmlns:r="http://schemas.openxmlformats.org/officeDocument/2006/relationships" xmlns:m="http://schemas.openxmlformats.org/officeDocument/2006/math" xmlns:v="urn:schemas-microsoft-com:vml" xmlns:wp14="http://schemas.microsoft.com/office/word/2010/wordprocessingDrawing" xmlns:wp="http://schemas.openxmlformats.org/drawingml/2006/wordprocessingDrawing" xmlns:w10="urn:schemas-microsoft-com:office:word" xmlns:w="http://schemas.openxmlformats.org/wordprocessingml/2006/main" xmlns:w14="http://schemas.microsoft.com/office/word/2010/wordml" xmlns:w15="http://schemas.microsoft.com/office/word/2012/wordml" xmlns:w16se="http://schemas.microsoft.com/office/word/2015/wordml/symex" xmlns:wpg="http://schemas.microsoft.com/office/word/2010/wordprocessingGroup" xmlns:wpi="http://schemas.microsoft.com/office/word/2010/wordprocessingInk" xmlns:wne="http://schemas.microsoft.com/office/word/2006/wordml" xmlns:wps="http://schemas.microsoft.com/office/word/2010/wordprocessingShape" mc:Ignorable="w14 w15 w16se wp14">
+<w:ftr xmlns:wpc="http://schemas.microsoft.com/office/word/2010/wordprocessingCanvas" xmlns:cx="http://schemas.microsoft.com/office/drawing/2014/chartex" xmlns:cx1="http://schemas.microsoft.com/office/drawing/2015/9/8/chartex" xmlns:cx2="http://schemas.microsoft.com/office/drawing/2015/10/21/chartex" xmlns:cx3="http://schemas.microsoft.com/office/drawing/2016/5/9/chartex" xmlns:cx4="http://schemas.microsoft.com/office/drawing/2016/5/10/chartex" xmlns:cx5="http://schemas.microsoft.com/office/drawing/2016/5/11/chartex" xmlns:cx6="http://schemas.microsoft.com/office/drawing/2016/5/12/chartex" xmlns:cx7="http://schemas.microsoft.com/office/drawing/2016/5/13/chartex" xmlns:cx8="http://schemas.microsoft.com/office/drawing/2016/5/14/chartex" xmlns:mc="http://schemas.openxmlformats.org/markup-compatibility/2006" xmlns:aink="http://schemas.microsoft.com/office/drawing/2016/ink" xmlns:am3d="http://schemas.microsoft.com/office/drawing/2017/model3d" xmlns:o="urn:schemas-microsoft-com:office:office" xmlns:oel="http://schemas.microsoft.com/office/2019/extlst" xmlns:r="http://schemas.openxmlformats.org/officeDocument/2006/relationships" xmlns:m="http://schemas.openxmlformats.org/officeDocument/2006/math" xmlns:v="urn:schemas-microsoft-com:vml" xmlns:wp14="http://schemas.microsoft.com/office/word/2010/wordprocessingDrawing" xmlns:wp="http://schemas.openxmlformats.org/drawingml/2006/wordprocessingDrawing" xmlns:w10="urn:schemas-microsoft-com:office:word" xmlns:w="http://schemas.openxmlformats.org/wordprocessingml/2006/main" xmlns:w14="http://schemas.microsoft.com/office/word/2010/wordml" xmlns:w15="http://schemas.microsoft.com/office/word/2012/wordml" xmlns:w16cex="http://schemas.microsoft.com/office/word/2018/wordml/cex" xmlns:w16cid="http://schemas.microsoft.com/office/word/2016/wordml/cid" xmlns:w16="http://schemas.microsoft.com/office/word/2018/wordml" xmlns:w16sdtdh="http://schemas.microsoft.com/office/word/2020/wordml/sdtdatahash" xmlns:w16se="http://schemas.microsoft.com/office/word/2015/wordml/symex" xmlns:wpg="http://schemas.microsoft.com/office/word/2010/wordprocessingGroup" xmlns:wpi="http://schemas.microsoft.com/office/word/2010/wordprocessingInk" xmlns:wne="http://schemas.microsoft.com/office/word/2006/wordml" xmlns:wps="http://schemas.microsoft.com/office/word/2010/wordprocessingShape" mc:Ignorable="w14 w15 w16se w16cid w16 w16cex w16sdtdh wp14">
   <w:p>
     <w:pPr>
       <w:pBdr>
@@ -17979,7 +17608,7 @@
 </file>
 
 <file path=word/footer2.xml><?xml version="1.0" encoding="utf-8"?>
-<w:ftr xmlns:wpc="http://schemas.microsoft.com/office/word/2010/wordprocessingCanvas" xmlns:cx="http://schemas.microsoft.com/office/drawing/2014/chartex" xmlns:cx1="http://schemas.microsoft.com/office/drawing/2015/9/8/chartex" xmlns:mc="http://schemas.openxmlformats.org/markup-compatibility/2006" xmlns:o="urn:schemas-microsoft-com:office:office" xmlns:r="http://schemas.openxmlformats.org/officeDocument/2006/relationships" xmlns:m="http://schemas.openxmlformats.org/officeDocument/2006/math" xmlns:v="urn:schemas-microsoft-com:vml" xmlns:wp14="http://schemas.microsoft.com/office/word/2010/wordprocessingDrawing" xmlns:wp="http://schemas.openxmlformats.org/drawingml/2006/wordprocessingDrawing" xmlns:w10="urn:schemas-microsoft-com:office:word" xmlns:w="http://schemas.openxmlformats.org/wordprocessingml/2006/main" xmlns:w14="http://schemas.microsoft.com/office/word/2010/wordml" xmlns:w15="http://schemas.microsoft.com/office/word/2012/wordml" xmlns:w16se="http://schemas.microsoft.com/office/word/2015/wordml/symex" xmlns:wpg="http://schemas.microsoft.com/office/word/2010/wordprocessingGroup" xmlns:wpi="http://schemas.microsoft.com/office/word/2010/wordprocessingInk" xmlns:wne="http://schemas.microsoft.com/office/word/2006/wordml" xmlns:wps="http://schemas.microsoft.com/office/word/2010/wordprocessingShape" mc:Ignorable="w14 w15 w16se wp14">
+<w:ftr xmlns:wpc="http://schemas.microsoft.com/office/word/2010/wordprocessingCanvas" xmlns:cx="http://schemas.microsoft.com/office/drawing/2014/chartex" xmlns:cx1="http://schemas.microsoft.com/office/drawing/2015/9/8/chartex" xmlns:cx2="http://schemas.microsoft.com/office/drawing/2015/10/21/chartex" xmlns:cx3="http://schemas.microsoft.com/office/drawing/2016/5/9/chartex" xmlns:cx4="http://schemas.microsoft.com/office/drawing/2016/5/10/chartex" xmlns:cx5="http://schemas.microsoft.com/office/drawing/2016/5/11/chartex" xmlns:cx6="http://schemas.microsoft.com/office/drawing/2016/5/12/chartex" xmlns:cx7="http://schemas.microsoft.com/office/drawing/2016/5/13/chartex" xmlns:cx8="http://schemas.microsoft.com/office/drawing/2016/5/14/chartex" xmlns:mc="http://schemas.openxmlformats.org/markup-compatibility/2006" xmlns:aink="http://schemas.microsoft.com/office/drawing/2016/ink" xmlns:am3d="http://schemas.microsoft.com/office/drawing/2017/model3d" xmlns:o="urn:schemas-microsoft-com:office:office" xmlns:oel="http://schemas.microsoft.com/office/2019/extlst" xmlns:r="http://schemas.openxmlformats.org/officeDocument/2006/relationships" xmlns:m="http://schemas.openxmlformats.org/officeDocument/2006/math" xmlns:v="urn:schemas-microsoft-com:vml" xmlns:wp14="http://schemas.microsoft.com/office/word/2010/wordprocessingDrawing" xmlns:wp="http://schemas.openxmlformats.org/drawingml/2006/wordprocessingDrawing" xmlns:w10="urn:schemas-microsoft-com:office:word" xmlns:w="http://schemas.openxmlformats.org/wordprocessingml/2006/main" xmlns:w14="http://schemas.microsoft.com/office/word/2010/wordml" xmlns:w15="http://schemas.microsoft.com/office/word/2012/wordml" xmlns:w16cex="http://schemas.microsoft.com/office/word/2018/wordml/cex" xmlns:w16cid="http://schemas.microsoft.com/office/word/2016/wordml/cid" xmlns:w16="http://schemas.microsoft.com/office/word/2018/wordml" xmlns:w16sdtdh="http://schemas.microsoft.com/office/word/2020/wordml/sdtdatahash" xmlns:w16se="http://schemas.microsoft.com/office/word/2015/wordml/symex" xmlns:wpg="http://schemas.microsoft.com/office/word/2010/wordprocessingGroup" xmlns:wpi="http://schemas.microsoft.com/office/word/2010/wordprocessingInk" xmlns:wne="http://schemas.microsoft.com/office/word/2006/wordml" xmlns:wps="http://schemas.microsoft.com/office/word/2010/wordprocessingShape" mc:Ignorable="w14 w15 w16se w16cid w16 w16cex w16sdtdh wp14">
   <w:p>
     <w:pPr>
       <w:pBdr>
@@ -18181,7 +17810,7 @@
 </file>
 
 <file path=word/footnotes.xml><?xml version="1.0" encoding="utf-8"?>
-<w:footnotes xmlns:wpc="http://schemas.microsoft.com/office/word/2010/wordprocessingCanvas" xmlns:cx="http://schemas.microsoft.com/office/drawing/2014/chartex" xmlns:cx1="http://schemas.microsoft.com/office/drawing/2015/9/8/chartex" xmlns:mc="http://schemas.openxmlformats.org/markup-compatibility/2006" xmlns:o="urn:schemas-microsoft-com:office:office" xmlns:r="http://schemas.openxmlformats.org/officeDocument/2006/relationships" xmlns:m="http://schemas.openxmlformats.org/officeDocument/2006/math" xmlns:v="urn:schemas-microsoft-com:vml" xmlns:wp14="http://schemas.microsoft.com/office/word/2010/wordprocessingDrawing" xmlns:wp="http://schemas.openxmlformats.org/drawingml/2006/wordprocessingDrawing" xmlns:w10="urn:schemas-microsoft-com:office:word" xmlns:w="http://schemas.openxmlformats.org/wordprocessingml/2006/main" xmlns:w14="http://schemas.microsoft.com/office/word/2010/wordml" xmlns:w15="http://schemas.microsoft.com/office/word/2012/wordml" xmlns:w16se="http://schemas.microsoft.com/office/word/2015/wordml/symex" xmlns:wpg="http://schemas.microsoft.com/office/word/2010/wordprocessingGroup" xmlns:wpi="http://schemas.microsoft.com/office/word/2010/wordprocessingInk" xmlns:wne="http://schemas.microsoft.com/office/word/2006/wordml" xmlns:wps="http://schemas.microsoft.com/office/word/2010/wordprocessingShape" mc:Ignorable="w14 w15 w16se wp14">
+<w:footnotes xmlns:wpc="http://schemas.microsoft.com/office/word/2010/wordprocessingCanvas" xmlns:cx="http://schemas.microsoft.com/office/drawing/2014/chartex" xmlns:cx1="http://schemas.microsoft.com/office/drawing/2015/9/8/chartex" xmlns:cx2="http://schemas.microsoft.com/office/drawing/2015/10/21/chartex" xmlns:cx3="http://schemas.microsoft.com/office/drawing/2016/5/9/chartex" xmlns:cx4="http://schemas.microsoft.com/office/drawing/2016/5/10/chartex" xmlns:cx5="http://schemas.microsoft.com/office/drawing/2016/5/11/chartex" xmlns:cx6="http://schemas.microsoft.com/office/drawing/2016/5/12/chartex" xmlns:cx7="http://schemas.microsoft.com/office/drawing/2016/5/13/chartex" xmlns:cx8="http://schemas.microsoft.com/office/drawing/2016/5/14/chartex" xmlns:mc="http://schemas.openxmlformats.org/markup-compatibility/2006" xmlns:aink="http://schemas.microsoft.com/office/drawing/2016/ink" xmlns:am3d="http://schemas.microsoft.com/office/drawing/2017/model3d" xmlns:o="urn:schemas-microsoft-com:office:office" xmlns:oel="http://schemas.microsoft.com/office/2019/extlst" xmlns:r="http://schemas.openxmlformats.org/officeDocument/2006/relationships" xmlns:m="http://schemas.openxmlformats.org/officeDocument/2006/math" xmlns:v="urn:schemas-microsoft-com:vml" xmlns:wp14="http://schemas.microsoft.com/office/word/2010/wordprocessingDrawing" xmlns:wp="http://schemas.openxmlformats.org/drawingml/2006/wordprocessingDrawing" xmlns:w10="urn:schemas-microsoft-com:office:word" xmlns:w="http://schemas.openxmlformats.org/wordprocessingml/2006/main" xmlns:w14="http://schemas.microsoft.com/office/word/2010/wordml" xmlns:w15="http://schemas.microsoft.com/office/word/2012/wordml" xmlns:w16cex="http://schemas.microsoft.com/office/word/2018/wordml/cex" xmlns:w16cid="http://schemas.microsoft.com/office/word/2016/wordml/cid" xmlns:w16="http://schemas.microsoft.com/office/word/2018/wordml" xmlns:w16sdtdh="http://schemas.microsoft.com/office/word/2020/wordml/sdtdatahash" xmlns:w16se="http://schemas.microsoft.com/office/word/2015/wordml/symex" xmlns:wpg="http://schemas.microsoft.com/office/word/2010/wordprocessingGroup" xmlns:wpi="http://schemas.microsoft.com/office/word/2010/wordprocessingInk" xmlns:wne="http://schemas.microsoft.com/office/word/2006/wordml" xmlns:wps="http://schemas.microsoft.com/office/word/2010/wordprocessingShape" mc:Ignorable="w14 w15 w16se w16cid w16 w16cex w16sdtdh wp14">
   <w:footnote w:type="separator" w:id="-1">
     <w:p>
       <w:pPr>
@@ -18206,7 +17835,7 @@
 </file>
 
 <file path=word/header1.xml><?xml version="1.0" encoding="utf-8"?>
-<w:hdr xmlns:wpc="http://schemas.microsoft.com/office/word/2010/wordprocessingCanvas" xmlns:cx="http://schemas.microsoft.com/office/drawing/2014/chartex" xmlns:cx1="http://schemas.microsoft.com/office/drawing/2015/9/8/chartex" xmlns:mc="http://schemas.openxmlformats.org/markup-compatibility/2006" xmlns:o="urn:schemas-microsoft-com:office:office" xmlns:r="http://schemas.openxmlformats.org/officeDocument/2006/relationships" xmlns:m="http://schemas.openxmlformats.org/officeDocument/2006/math" xmlns:v="urn:schemas-microsoft-com:vml" xmlns:wp14="http://schemas.microsoft.com/office/word/2010/wordprocessingDrawing" xmlns:wp="http://schemas.openxmlformats.org/drawingml/2006/wordprocessingDrawing" xmlns:w10="urn:schemas-microsoft-com:office:word" xmlns:w="http://schemas.openxmlformats.org/wordprocessingml/2006/main" xmlns:w14="http://schemas.microsoft.com/office/word/2010/wordml" xmlns:w15="http://schemas.microsoft.com/office/word/2012/wordml" xmlns:w16se="http://schemas.microsoft.com/office/word/2015/wordml/symex" xmlns:wpg="http://schemas.microsoft.com/office/word/2010/wordprocessingGroup" xmlns:wpi="http://schemas.microsoft.com/office/word/2010/wordprocessingInk" xmlns:wne="http://schemas.microsoft.com/office/word/2006/wordml" xmlns:wps="http://schemas.microsoft.com/office/word/2010/wordprocessingShape" mc:Ignorable="w14 w15 w16se wp14">
+<w:hdr xmlns:wpc="http://schemas.microsoft.com/office/word/2010/wordprocessingCanvas" xmlns:cx="http://schemas.microsoft.com/office/drawing/2014/chartex" xmlns:cx1="http://schemas.microsoft.com/office/drawing/2015/9/8/chartex" xmlns:cx2="http://schemas.microsoft.com/office/drawing/2015/10/21/chartex" xmlns:cx3="http://schemas.microsoft.com/office/drawing/2016/5/9/chartex" xmlns:cx4="http://schemas.microsoft.com/office/drawing/2016/5/10/chartex" xmlns:cx5="http://schemas.microsoft.com/office/drawing/2016/5/11/chartex" xmlns:cx6="http://schemas.microsoft.com/office/drawing/2016/5/12/chartex" xmlns:cx7="http://schemas.microsoft.com/office/drawing/2016/5/13/chartex" xmlns:cx8="http://schemas.microsoft.com/office/drawing/2016/5/14/chartex" xmlns:mc="http://schemas.openxmlformats.org/markup-compatibility/2006" xmlns:aink="http://schemas.microsoft.com/office/drawing/2016/ink" xmlns:am3d="http://schemas.microsoft.com/office/drawing/2017/model3d" xmlns:o="urn:schemas-microsoft-com:office:office" xmlns:oel="http://schemas.microsoft.com/office/2019/extlst" xmlns:r="http://schemas.openxmlformats.org/officeDocument/2006/relationships" xmlns:m="http://schemas.openxmlformats.org/officeDocument/2006/math" xmlns:v="urn:schemas-microsoft-com:vml" xmlns:wp14="http://schemas.microsoft.com/office/word/2010/wordprocessingDrawing" xmlns:wp="http://schemas.openxmlformats.org/drawingml/2006/wordprocessingDrawing" xmlns:w10="urn:schemas-microsoft-com:office:word" xmlns:w="http://schemas.openxmlformats.org/wordprocessingml/2006/main" xmlns:w14="http://schemas.microsoft.com/office/word/2010/wordml" xmlns:w15="http://schemas.microsoft.com/office/word/2012/wordml" xmlns:w16cex="http://schemas.microsoft.com/office/word/2018/wordml/cex" xmlns:w16cid="http://schemas.microsoft.com/office/word/2016/wordml/cid" xmlns:w16="http://schemas.microsoft.com/office/word/2018/wordml" xmlns:w16sdtdh="http://schemas.microsoft.com/office/word/2020/wordml/sdtdatahash" xmlns:w16se="http://schemas.microsoft.com/office/word/2015/wordml/symex" xmlns:wpg="http://schemas.microsoft.com/office/word/2010/wordprocessingGroup" xmlns:wpi="http://schemas.microsoft.com/office/word/2010/wordprocessingInk" xmlns:wne="http://schemas.microsoft.com/office/word/2006/wordml" xmlns:wps="http://schemas.microsoft.com/office/word/2010/wordprocessingShape" mc:Ignorable="w14 w15 w16se w16cid w16 w16cex w16sdtdh wp14">
   <w:p>
     <w:pPr>
       <w:pStyle w:val="Header"/>
@@ -18219,7 +17848,7 @@
 </file>
 
 <file path=word/header2.xml><?xml version="1.0" encoding="utf-8"?>
-<w:hdr xmlns:wpc="http://schemas.microsoft.com/office/word/2010/wordprocessingCanvas" xmlns:cx="http://schemas.microsoft.com/office/drawing/2014/chartex" xmlns:cx1="http://schemas.microsoft.com/office/drawing/2015/9/8/chartex" xmlns:mc="http://schemas.openxmlformats.org/markup-compatibility/2006" xmlns:o="urn:schemas-microsoft-com:office:office" xmlns:r="http://schemas.openxmlformats.org/officeDocument/2006/relationships" xmlns:m="http://schemas.openxmlformats.org/officeDocument/2006/math" xmlns:v="urn:schemas-microsoft-com:vml" xmlns:wp14="http://schemas.microsoft.com/office/word/2010/wordprocessingDrawing" xmlns:wp="http://schemas.openxmlformats.org/drawingml/2006/wordprocessingDrawing" xmlns:w10="urn:schemas-microsoft-com:office:word" xmlns:w="http://schemas.openxmlformats.org/wordprocessingml/2006/main" xmlns:w14="http://schemas.microsoft.com/office/word/2010/wordml" xmlns:w15="http://schemas.microsoft.com/office/word/2012/wordml" xmlns:w16se="http://schemas.microsoft.com/office/word/2015/wordml/symex" xmlns:wpg="http://schemas.microsoft.com/office/word/2010/wordprocessingGroup" xmlns:wpi="http://schemas.microsoft.com/office/word/2010/wordprocessingInk" xmlns:wne="http://schemas.microsoft.com/office/word/2006/wordml" xmlns:wps="http://schemas.microsoft.com/office/word/2010/wordprocessingShape" mc:Ignorable="w14 w15 w16se wp14">
+<w:hdr xmlns:wpc="http://schemas.microsoft.com/office/word/2010/wordprocessingCanvas" xmlns:cx="http://schemas.microsoft.com/office/drawing/2014/chartex" xmlns:cx1="http://schemas.microsoft.com/office/drawing/2015/9/8/chartex" xmlns:cx2="http://schemas.microsoft.com/office/drawing/2015/10/21/chartex" xmlns:cx3="http://schemas.microsoft.com/office/drawing/2016/5/9/chartex" xmlns:cx4="http://schemas.microsoft.com/office/drawing/2016/5/10/chartex" xmlns:cx5="http://schemas.microsoft.com/office/drawing/2016/5/11/chartex" xmlns:cx6="http://schemas.microsoft.com/office/drawing/2016/5/12/chartex" xmlns:cx7="http://schemas.microsoft.com/office/drawing/2016/5/13/chartex" xmlns:cx8="http://schemas.microsoft.com/office/drawing/2016/5/14/chartex" xmlns:mc="http://schemas.openxmlformats.org/markup-compatibility/2006" xmlns:aink="http://schemas.microsoft.com/office/drawing/2016/ink" xmlns:am3d="http://schemas.microsoft.com/office/drawing/2017/model3d" xmlns:o="urn:schemas-microsoft-com:office:office" xmlns:oel="http://schemas.microsoft.com/office/2019/extlst" xmlns:r="http://schemas.openxmlformats.org/officeDocument/2006/relationships" xmlns:m="http://schemas.openxmlformats.org/officeDocument/2006/math" xmlns:v="urn:schemas-microsoft-com:vml" xmlns:wp14="http://schemas.microsoft.com/office/word/2010/wordprocessingDrawing" xmlns:wp="http://schemas.openxmlformats.org/drawingml/2006/wordprocessingDrawing" xmlns:w10="urn:schemas-microsoft-com:office:word" xmlns:w="http://schemas.openxmlformats.org/wordprocessingml/2006/main" xmlns:w14="http://schemas.microsoft.com/office/word/2010/wordml" xmlns:w15="http://schemas.microsoft.com/office/word/2012/wordml" xmlns:w16cex="http://schemas.microsoft.com/office/word/2018/wordml/cex" xmlns:w16cid="http://schemas.microsoft.com/office/word/2016/wordml/cid" xmlns:w16="http://schemas.microsoft.com/office/word/2018/wordml" xmlns:w16sdtdh="http://schemas.microsoft.com/office/word/2020/wordml/sdtdatahash" xmlns:w16se="http://schemas.microsoft.com/office/word/2015/wordml/symex" xmlns:wpg="http://schemas.microsoft.com/office/word/2010/wordprocessingGroup" xmlns:wpi="http://schemas.microsoft.com/office/word/2010/wordprocessingInk" xmlns:wne="http://schemas.microsoft.com/office/word/2006/wordml" xmlns:wps="http://schemas.microsoft.com/office/word/2010/wordprocessingShape" mc:Ignorable="w14 w15 w16se w16cid w16 w16cex w16sdtdh wp14">
   <w:p>
     <w:pPr>
       <w:pStyle w:val="Header"/>
@@ -18232,7 +17861,7 @@
 </file>
 
 <file path=word/styles.xml><?xml version="1.0" encoding="utf-8"?>
-<w:styles xmlns:mc="http://schemas.openxmlformats.org/markup-compatibility/2006" xmlns:r="http://schemas.openxmlformats.org/officeDocument/2006/relationships" xmlns:w="http://schemas.openxmlformats.org/wordprocessingml/2006/main" xmlns:w14="http://schemas.microsoft.com/office/word/2010/wordml" xmlns:w15="http://schemas.microsoft.com/office/word/2012/wordml" xmlns:w16se="http://schemas.microsoft.com/office/word/2015/wordml/symex" mc:Ignorable="w14 w15 w16se">
+<w:styles xmlns:mc="http://schemas.openxmlformats.org/markup-compatibility/2006" xmlns:r="http://schemas.openxmlformats.org/officeDocument/2006/relationships" xmlns:w="http://schemas.openxmlformats.org/wordprocessingml/2006/main" xmlns:w14="http://schemas.microsoft.com/office/word/2010/wordml" xmlns:w15="http://schemas.microsoft.com/office/word/2012/wordml" xmlns:w16cex="http://schemas.microsoft.com/office/word/2018/wordml/cex" xmlns:w16cid="http://schemas.microsoft.com/office/word/2016/wordml/cid" xmlns:w16="http://schemas.microsoft.com/office/word/2018/wordml" xmlns:w16sdtdh="http://schemas.microsoft.com/office/word/2020/wordml/sdtdatahash" xmlns:w16se="http://schemas.microsoft.com/office/word/2015/wordml/symex" mc:Ignorable="w14 w15 w16se w16cid w16 w16cex w16sdtdh">
   <w:docDefaults>
     <w:rPrDefault>
       <w:rPr>
@@ -18242,7 +17871,7 @@
     </w:rPrDefault>
     <w:pPrDefault/>
   </w:docDefaults>
-  <w:latentStyles w:defLockedState="0" w:defUIPriority="99" w:defSemiHidden="0" w:defUnhideWhenUsed="0" w:defQFormat="0" w:count="371">
+  <w:latentStyles w:defLockedState="0" w:defUIPriority="99" w:defSemiHidden="0" w:defUnhideWhenUsed="0" w:defQFormat="0" w:count="376">
     <w:lsdException w:name="Normal" w:uiPriority="0" w:qFormat="1"/>
     <w:lsdException w:name="heading 1" w:uiPriority="9" w:qFormat="1"/>
     <w:lsdException w:name="heading 2" w:semiHidden="1" w:uiPriority="9" w:unhideWhenUsed="1" w:qFormat="1"/>
@@ -18348,7 +17977,6 @@
     <w:lsdException w:name="HTML Sample" w:semiHidden="1" w:unhideWhenUsed="1"/>
     <w:lsdException w:name="HTML Typewriter" w:semiHidden="1" w:unhideWhenUsed="1"/>
     <w:lsdException w:name="HTML Variable" w:semiHidden="1" w:unhideWhenUsed="1"/>
-    <w:lsdException w:name="Normal Table" w:semiHidden="1" w:unhideWhenUsed="1"/>
     <w:lsdException w:name="annotation subject" w:semiHidden="1" w:unhideWhenUsed="1"/>
     <w:lsdException w:name="No List" w:semiHidden="1" w:unhideWhenUsed="1"/>
     <w:lsdException w:name="Outline List 1" w:semiHidden="1" w:unhideWhenUsed="1"/>
@@ -18391,11 +18019,8 @@
     <w:lsdException w:name="Table Contemporary" w:semiHidden="1" w:unhideWhenUsed="1"/>
     <w:lsdException w:name="Table Elegant" w:semiHidden="1" w:unhideWhenUsed="1"/>
     <w:lsdException w:name="Table Professional" w:semiHidden="1" w:unhideWhenUsed="1"/>
-    <w:lsdException w:name="Table Subtle 1" w:semiHidden="1" w:unhideWhenUsed="1"/>
     <w:lsdException w:name="Table Subtle 2" w:semiHidden="1" w:unhideWhenUsed="1"/>
     <w:lsdException w:name="Table Web 1" w:semiHidden="1" w:unhideWhenUsed="1"/>
-    <w:lsdException w:name="Table Web 2" w:semiHidden="1" w:unhideWhenUsed="1"/>
-    <w:lsdException w:name="Table Web 3" w:semiHidden="1" w:unhideWhenUsed="1"/>
     <w:lsdException w:name="Balloon Text" w:semiHidden="1" w:unhideWhenUsed="1"/>
     <w:lsdException w:name="Table Grid" w:uiPriority="59"/>
     <w:lsdException w:name="Table Theme" w:semiHidden="1" w:unhideWhenUsed="1"/>
@@ -18614,6 +18239,11 @@
     <w:lsdException w:name="List Table 5 Dark Accent 6" w:uiPriority="50"/>
     <w:lsdException w:name="List Table 6 Colorful Accent 6" w:uiPriority="51"/>
     <w:lsdException w:name="List Table 7 Colorful Accent 6" w:uiPriority="52"/>
+    <w:lsdException w:name="Mention" w:semiHidden="1" w:unhideWhenUsed="1"/>
+    <w:lsdException w:name="Smart Hyperlink" w:semiHidden="1" w:unhideWhenUsed="1"/>
+    <w:lsdException w:name="Hashtag" w:semiHidden="1" w:unhideWhenUsed="1"/>
+    <w:lsdException w:name="Unresolved Mention" w:semiHidden="1" w:unhideWhenUsed="1"/>
+    <w:lsdException w:name="Smart Link" w:semiHidden="1" w:unhideWhenUsed="1"/>
   </w:latentStyles>
   <w:style w:type="paragraph" w:default="1" w:styleId="Normal">
     <w:name w:val="Normal"/>

--- a/TS-Kramam/TS-5.7/TS 5.7 Tamil Krama Paatam Corrections.docx
+++ b/TS-Kramam/TS-5.7/TS 5.7 Tamil Krama Paatam Corrections.docx
@@ -2079,6 +2079,42 @@
           <w:u w:val="single"/>
         </w:rPr>
       </w:pPr>
+    </w:p>
+    <w:p>
+      <w:pPr>
+        <w:jc w:val="center"/>
+        <w:rPr>
+          <w:b/>
+          <w:bCs/>
+          <w:sz w:val="32"/>
+          <w:szCs w:val="32"/>
+          <w:u w:val="single"/>
+        </w:rPr>
+      </w:pPr>
+    </w:p>
+    <w:p>
+      <w:pPr>
+        <w:jc w:val="center"/>
+        <w:rPr>
+          <w:b/>
+          <w:bCs/>
+          <w:sz w:val="32"/>
+          <w:szCs w:val="32"/>
+          <w:u w:val="single"/>
+        </w:rPr>
+      </w:pPr>
+    </w:p>
+    <w:p>
+      <w:pPr>
+        <w:jc w:val="center"/>
+        <w:rPr>
+          <w:b/>
+          <w:bCs/>
+          <w:sz w:val="32"/>
+          <w:szCs w:val="32"/>
+          <w:u w:val="single"/>
+        </w:rPr>
+      </w:pPr>
       <w:r>
         <w:rPr>
           <w:b/>
@@ -2087,6 +2123,7 @@
           <w:szCs w:val="32"/>
           <w:u w:val="single"/>
         </w:rPr>
+        <w:lastRenderedPageBreak/>
         <w:t xml:space="preserve">TS </w:t>
       </w:r>
       <w:r>
@@ -2340,7 +2377,6 @@
                 <w:sz w:val="28"/>
                 <w:szCs w:val="32"/>
               </w:rPr>
-              <w:lastRenderedPageBreak/>
               <w:t>T.S.5.7.1.2 – Kramam</w:t>
             </w:r>
           </w:p>
@@ -5160,6 +5196,7 @@
                 <w:sz w:val="28"/>
                 <w:szCs w:val="32"/>
               </w:rPr>
+              <w:lastRenderedPageBreak/>
               <w:t>T.S.5.7.4.2 – Kramam</w:t>
             </w:r>
           </w:p>
@@ -6457,7 +6494,6 @@
                 <w:sz w:val="28"/>
                 <w:szCs w:val="32"/>
               </w:rPr>
-              <w:lastRenderedPageBreak/>
               <w:t>T.S.5.7.4.4 – Kramam</w:t>
             </w:r>
           </w:p>
@@ -9263,6 +9299,7 @@
                 <w:sz w:val="28"/>
                 <w:szCs w:val="32"/>
               </w:rPr>
+              <w:lastRenderedPageBreak/>
               <w:t>T.S.5.7.6.3 – Kramam</w:t>
             </w:r>
           </w:p>
@@ -10229,7 +10266,6 @@
                 <w:sz w:val="28"/>
                 <w:szCs w:val="32"/>
               </w:rPr>
-              <w:lastRenderedPageBreak/>
               <w:t>T.S.5.7.6.6 – Kramam</w:t>
             </w:r>
           </w:p>
@@ -13092,6 +13128,7 @@
                 <w:sz w:val="28"/>
                 <w:szCs w:val="32"/>
               </w:rPr>
+              <w:lastRenderedPageBreak/>
               <w:t>T.S.5.7.9.4 – Kramam</w:t>
             </w:r>
           </w:p>
@@ -14063,7 +14100,6 @@
                 <w:sz w:val="28"/>
                 <w:szCs w:val="32"/>
               </w:rPr>
-              <w:lastRenderedPageBreak/>
               <w:t>T.S.5.7.12.1 – Kramam</w:t>
             </w:r>
           </w:p>
@@ -16053,6 +16089,7 @@
           <w:szCs w:val="32"/>
           <w:u w:val="single"/>
         </w:rPr>
+        <w:lastRenderedPageBreak/>
         <w:t xml:space="preserve">TS </w:t>
       </w:r>
       <w:r>
@@ -16436,7 +16473,6 @@
                 <w:szCs w:val="40"/>
                 <w:lang w:bidi="ml-IN"/>
               </w:rPr>
-              <w:lastRenderedPageBreak/>
               <w:t>xÉ</w:t>
             </w:r>
             <w:proofErr w:type="spellEnd"/>
@@ -16587,7 +16623,6 @@
                 <w:szCs w:val="40"/>
                 <w:lang w:bidi="ml-IN"/>
               </w:rPr>
-              <w:lastRenderedPageBreak/>
               <w:t>AÉ</w:t>
             </w:r>
             <w:r>
@@ -16652,7 +16687,6 @@
                 <w:szCs w:val="40"/>
                 <w:lang w:bidi="ml-IN"/>
               </w:rPr>
-              <w:lastRenderedPageBreak/>
               <w:t>xÉ</w:t>
             </w:r>
             <w:proofErr w:type="spellEnd"/>
@@ -16807,7 +16841,6 @@
                 <w:szCs w:val="40"/>
                 <w:lang w:bidi="ml-IN"/>
               </w:rPr>
-              <w:lastRenderedPageBreak/>
               <w:t>AÉ</w:t>
             </w:r>
             <w:r>
@@ -16970,7 +17003,6 @@
           <w:b/>
           <w:sz w:val="32"/>
         </w:rPr>
-        <w:lastRenderedPageBreak/>
         <w:t>=============</w:t>
       </w:r>
     </w:p>
@@ -17392,6 +17424,8 @@
       <w:headerReference w:type="default" r:id="rId8"/>
       <w:footerReference w:type="even" r:id="rId9"/>
       <w:footerReference w:type="default" r:id="rId10"/>
+      <w:headerReference w:type="first" r:id="rId11"/>
+      <w:footerReference w:type="first" r:id="rId12"/>
       <w:pgSz w:w="15840" w:h="12240" w:orient="landscape"/>
       <w:pgMar w:top="1440" w:right="1440" w:bottom="1440" w:left="1440" w:header="720" w:footer="720" w:gutter="0"/>
       <w:cols w:space="720"/>
@@ -17433,6 +17467,7 @@
       <w:pBdr>
         <w:top w:val="single" w:sz="4" w:space="1" w:color="auto"/>
       </w:pBdr>
+      <w:jc w:val="right"/>
       <w:rPr>
         <w:b/>
         <w:bCs/>
@@ -17511,6 +17546,9 @@
     </w:r>
     <w:r>
       <w:tab/>
+    </w:r>
+    <w:r>
+      <w:t xml:space="preserve">           </w:t>
     </w:r>
     <w:r>
       <w:rPr>
@@ -17614,6 +17652,7 @@
       <w:pBdr>
         <w:top w:val="single" w:sz="4" w:space="1" w:color="auto"/>
       </w:pBdr>
+      <w:jc w:val="right"/>
       <w:rPr>
         <w:b/>
         <w:bCs/>
@@ -17666,7 +17705,14 @@
         <w:b/>
         <w:bCs/>
       </w:rPr>
-      <w:t xml:space="preserve">              </w:t>
+      <w:t xml:space="preserve">             </w:t>
+    </w:r>
+    <w:r>
+      <w:rPr>
+        <w:b/>
+        <w:bCs/>
+      </w:rPr>
+      <w:t>www.</w:t>
     </w:r>
     <w:r>
       <w:rPr>
@@ -17680,7 +17726,14 @@
         <w:b/>
         <w:bCs/>
       </w:rPr>
-      <w:t>edavms@gmail.com</w:t>
+      <w:t>edavms</w:t>
+    </w:r>
+    <w:r>
+      <w:rPr>
+        <w:b/>
+        <w:bCs/>
+      </w:rPr>
+      <w:t>.in</w:t>
     </w:r>
     <w:r>
       <w:rPr>
@@ -17705,6 +17758,9 @@
     </w:r>
     <w:r>
       <w:tab/>
+    </w:r>
+    <w:r>
+      <w:t xml:space="preserve">                 </w:t>
     </w:r>
     <w:r>
       <w:rPr>
@@ -17809,6 +17865,16 @@
 </w:ftr>
 </file>
 
+<file path=word/footer3.xml><?xml version="1.0" encoding="utf-8"?>
+<w:ftr xmlns:wpc="http://schemas.microsoft.com/office/word/2010/wordprocessingCanvas" xmlns:cx="http://schemas.microsoft.com/office/drawing/2014/chartex" xmlns:cx1="http://schemas.microsoft.com/office/drawing/2015/9/8/chartex" xmlns:cx2="http://schemas.microsoft.com/office/drawing/2015/10/21/chartex" xmlns:cx3="http://schemas.microsoft.com/office/drawing/2016/5/9/chartex" xmlns:cx4="http://schemas.microsoft.com/office/drawing/2016/5/10/chartex" xmlns:cx5="http://schemas.microsoft.com/office/drawing/2016/5/11/chartex" xmlns:cx6="http://schemas.microsoft.com/office/drawing/2016/5/12/chartex" xmlns:cx7="http://schemas.microsoft.com/office/drawing/2016/5/13/chartex" xmlns:cx8="http://schemas.microsoft.com/office/drawing/2016/5/14/chartex" xmlns:mc="http://schemas.openxmlformats.org/markup-compatibility/2006" xmlns:aink="http://schemas.microsoft.com/office/drawing/2016/ink" xmlns:am3d="http://schemas.microsoft.com/office/drawing/2017/model3d" xmlns:o="urn:schemas-microsoft-com:office:office" xmlns:oel="http://schemas.microsoft.com/office/2019/extlst" xmlns:r="http://schemas.openxmlformats.org/officeDocument/2006/relationships" xmlns:m="http://schemas.openxmlformats.org/officeDocument/2006/math" xmlns:v="urn:schemas-microsoft-com:vml" xmlns:wp14="http://schemas.microsoft.com/office/word/2010/wordprocessingDrawing" xmlns:wp="http://schemas.openxmlformats.org/drawingml/2006/wordprocessingDrawing" xmlns:w10="urn:schemas-microsoft-com:office:word" xmlns:w="http://schemas.openxmlformats.org/wordprocessingml/2006/main" xmlns:w14="http://schemas.microsoft.com/office/word/2010/wordml" xmlns:w15="http://schemas.microsoft.com/office/word/2012/wordml" xmlns:w16cex="http://schemas.microsoft.com/office/word/2018/wordml/cex" xmlns:w16cid="http://schemas.microsoft.com/office/word/2016/wordml/cid" xmlns:w16="http://schemas.microsoft.com/office/word/2018/wordml" xmlns:w16sdtdh="http://schemas.microsoft.com/office/word/2020/wordml/sdtdatahash" xmlns:w16se="http://schemas.microsoft.com/office/word/2015/wordml/symex" xmlns:wpg="http://schemas.microsoft.com/office/word/2010/wordprocessingGroup" xmlns:wpi="http://schemas.microsoft.com/office/word/2010/wordprocessingInk" xmlns:wne="http://schemas.microsoft.com/office/word/2006/wordml" xmlns:wps="http://schemas.microsoft.com/office/word/2010/wordprocessingShape" mc:Ignorable="w14 w15 w16se w16cid w16 w16cex w16sdtdh wp14">
+  <w:p>
+    <w:pPr>
+      <w:pStyle w:val="Footer"/>
+    </w:pPr>
+  </w:p>
+</w:ftr>
+</file>
+
 <file path=word/footnotes.xml><?xml version="1.0" encoding="utf-8"?>
 <w:footnotes xmlns:wpc="http://schemas.microsoft.com/office/word/2010/wordprocessingCanvas" xmlns:cx="http://schemas.microsoft.com/office/drawing/2014/chartex" xmlns:cx1="http://schemas.microsoft.com/office/drawing/2015/9/8/chartex" xmlns:cx2="http://schemas.microsoft.com/office/drawing/2015/10/21/chartex" xmlns:cx3="http://schemas.microsoft.com/office/drawing/2016/5/9/chartex" xmlns:cx4="http://schemas.microsoft.com/office/drawing/2016/5/10/chartex" xmlns:cx5="http://schemas.microsoft.com/office/drawing/2016/5/11/chartex" xmlns:cx6="http://schemas.microsoft.com/office/drawing/2016/5/12/chartex" xmlns:cx7="http://schemas.microsoft.com/office/drawing/2016/5/13/chartex" xmlns:cx8="http://schemas.microsoft.com/office/drawing/2016/5/14/chartex" xmlns:mc="http://schemas.openxmlformats.org/markup-compatibility/2006" xmlns:aink="http://schemas.microsoft.com/office/drawing/2016/ink" xmlns:am3d="http://schemas.microsoft.com/office/drawing/2017/model3d" xmlns:o="urn:schemas-microsoft-com:office:office" xmlns:oel="http://schemas.microsoft.com/office/2019/extlst" xmlns:r="http://schemas.openxmlformats.org/officeDocument/2006/relationships" xmlns:m="http://schemas.openxmlformats.org/officeDocument/2006/math" xmlns:v="urn:schemas-microsoft-com:vml" xmlns:wp14="http://schemas.microsoft.com/office/word/2010/wordprocessingDrawing" xmlns:wp="http://schemas.openxmlformats.org/drawingml/2006/wordprocessingDrawing" xmlns:w10="urn:schemas-microsoft-com:office:word" xmlns:w="http://schemas.openxmlformats.org/wordprocessingml/2006/main" xmlns:w14="http://schemas.microsoft.com/office/word/2010/wordml" xmlns:w15="http://schemas.microsoft.com/office/word/2012/wordml" xmlns:w16cex="http://schemas.microsoft.com/office/word/2018/wordml/cex" xmlns:w16cid="http://schemas.microsoft.com/office/word/2016/wordml/cid" xmlns:w16="http://schemas.microsoft.com/office/word/2018/wordml" xmlns:w16sdtdh="http://schemas.microsoft.com/office/word/2020/wordml/sdtdatahash" xmlns:w16se="http://schemas.microsoft.com/office/word/2015/wordml/symex" xmlns:wpg="http://schemas.microsoft.com/office/word/2010/wordprocessingGroup" xmlns:wpi="http://schemas.microsoft.com/office/word/2010/wordprocessingInk" xmlns:wne="http://schemas.microsoft.com/office/word/2006/wordml" xmlns:wps="http://schemas.microsoft.com/office/word/2010/wordprocessingShape" mc:Ignorable="w14 w15 w16se w16cid w16 w16cex w16sdtdh wp14">
   <w:footnote w:type="separator" w:id="-1">
@@ -17855,6 +17921,16 @@
       <w:pBdr>
         <w:bottom w:val="single" w:sz="4" w:space="1" w:color="auto"/>
       </w:pBdr>
+    </w:pPr>
+  </w:p>
+</w:hdr>
+</file>
+
+<file path=word/header3.xml><?xml version="1.0" encoding="utf-8"?>
+<w:hdr xmlns:wpc="http://schemas.microsoft.com/office/word/2010/wordprocessingCanvas" xmlns:cx="http://schemas.microsoft.com/office/drawing/2014/chartex" xmlns:cx1="http://schemas.microsoft.com/office/drawing/2015/9/8/chartex" xmlns:cx2="http://schemas.microsoft.com/office/drawing/2015/10/21/chartex" xmlns:cx3="http://schemas.microsoft.com/office/drawing/2016/5/9/chartex" xmlns:cx4="http://schemas.microsoft.com/office/drawing/2016/5/10/chartex" xmlns:cx5="http://schemas.microsoft.com/office/drawing/2016/5/11/chartex" xmlns:cx6="http://schemas.microsoft.com/office/drawing/2016/5/12/chartex" xmlns:cx7="http://schemas.microsoft.com/office/drawing/2016/5/13/chartex" xmlns:cx8="http://schemas.microsoft.com/office/drawing/2016/5/14/chartex" xmlns:mc="http://schemas.openxmlformats.org/markup-compatibility/2006" xmlns:aink="http://schemas.microsoft.com/office/drawing/2016/ink" xmlns:am3d="http://schemas.microsoft.com/office/drawing/2017/model3d" xmlns:o="urn:schemas-microsoft-com:office:office" xmlns:oel="http://schemas.microsoft.com/office/2019/extlst" xmlns:r="http://schemas.openxmlformats.org/officeDocument/2006/relationships" xmlns:m="http://schemas.openxmlformats.org/officeDocument/2006/math" xmlns:v="urn:schemas-microsoft-com:vml" xmlns:wp14="http://schemas.microsoft.com/office/word/2010/wordprocessingDrawing" xmlns:wp="http://schemas.openxmlformats.org/drawingml/2006/wordprocessingDrawing" xmlns:w10="urn:schemas-microsoft-com:office:word" xmlns:w="http://schemas.openxmlformats.org/wordprocessingml/2006/main" xmlns:w14="http://schemas.microsoft.com/office/word/2010/wordml" xmlns:w15="http://schemas.microsoft.com/office/word/2012/wordml" xmlns:w16cex="http://schemas.microsoft.com/office/word/2018/wordml/cex" xmlns:w16cid="http://schemas.microsoft.com/office/word/2016/wordml/cid" xmlns:w16="http://schemas.microsoft.com/office/word/2018/wordml" xmlns:w16sdtdh="http://schemas.microsoft.com/office/word/2020/wordml/sdtdatahash" xmlns:w16se="http://schemas.microsoft.com/office/word/2015/wordml/symex" xmlns:wpg="http://schemas.microsoft.com/office/word/2010/wordprocessingGroup" xmlns:wpi="http://schemas.microsoft.com/office/word/2010/wordprocessingInk" xmlns:wne="http://schemas.microsoft.com/office/word/2006/wordml" xmlns:wps="http://schemas.microsoft.com/office/word/2010/wordprocessingShape" mc:Ignorable="w14 w15 w16se w16cid w16 w16cex w16sdtdh wp14">
+  <w:p>
+    <w:pPr>
+      <w:pStyle w:val="Header"/>
     </w:pPr>
   </w:p>
 </w:hdr>
@@ -17977,6 +18053,7 @@
     <w:lsdException w:name="HTML Sample" w:semiHidden="1" w:unhideWhenUsed="1"/>
     <w:lsdException w:name="HTML Typewriter" w:semiHidden="1" w:unhideWhenUsed="1"/>
     <w:lsdException w:name="HTML Variable" w:semiHidden="1" w:unhideWhenUsed="1"/>
+    <w:lsdException w:name="Normal Table" w:semiHidden="1" w:unhideWhenUsed="1"/>
     <w:lsdException w:name="annotation subject" w:semiHidden="1" w:unhideWhenUsed="1"/>
     <w:lsdException w:name="No List" w:semiHidden="1" w:unhideWhenUsed="1"/>
     <w:lsdException w:name="Outline List 1" w:semiHidden="1" w:unhideWhenUsed="1"/>
@@ -18019,8 +18096,11 @@
     <w:lsdException w:name="Table Contemporary" w:semiHidden="1" w:unhideWhenUsed="1"/>
     <w:lsdException w:name="Table Elegant" w:semiHidden="1" w:unhideWhenUsed="1"/>
     <w:lsdException w:name="Table Professional" w:semiHidden="1" w:unhideWhenUsed="1"/>
+    <w:lsdException w:name="Table Subtle 1" w:semiHidden="1" w:unhideWhenUsed="1"/>
     <w:lsdException w:name="Table Subtle 2" w:semiHidden="1" w:unhideWhenUsed="1"/>
     <w:lsdException w:name="Table Web 1" w:semiHidden="1" w:unhideWhenUsed="1"/>
+    <w:lsdException w:name="Table Web 2" w:semiHidden="1" w:unhideWhenUsed="1"/>
+    <w:lsdException w:name="Table Web 3" w:semiHidden="1" w:unhideWhenUsed="1"/>
     <w:lsdException w:name="Balloon Text" w:semiHidden="1" w:unhideWhenUsed="1"/>
     <w:lsdException w:name="Table Grid" w:uiPriority="59"/>
     <w:lsdException w:name="Table Theme" w:semiHidden="1" w:unhideWhenUsed="1"/>

--- a/TS-Kramam/TS-5.7/TS 5.7 Tamil Krama Paatam Corrections.docx
+++ b/TS-Kramam/TS-5.7/TS 5.7 Tamil Krama Paatam Corrections.docx
@@ -1,6 +1,6 @@
 
 <file path=word/document.xml><?xml version="1.0" encoding="utf-8"?>
-<w:document xmlns:wpc="http://schemas.microsoft.com/office/word/2010/wordprocessingCanvas" xmlns:cx="http://schemas.microsoft.com/office/drawing/2014/chartex" xmlns:cx1="http://schemas.microsoft.com/office/drawing/2015/9/8/chartex" xmlns:cx2="http://schemas.microsoft.com/office/drawing/2015/10/21/chartex" xmlns:cx3="http://schemas.microsoft.com/office/drawing/2016/5/9/chartex" xmlns:cx4="http://schemas.microsoft.com/office/drawing/2016/5/10/chartex" xmlns:cx5="http://schemas.microsoft.com/office/drawing/2016/5/11/chartex" xmlns:cx6="http://schemas.microsoft.com/office/drawing/2016/5/12/chartex" xmlns:cx7="http://schemas.microsoft.com/office/drawing/2016/5/13/chartex" xmlns:cx8="http://schemas.microsoft.com/office/drawing/2016/5/14/chartex" xmlns:mc="http://schemas.openxmlformats.org/markup-compatibility/2006" xmlns:aink="http://schemas.microsoft.com/office/drawing/2016/ink" xmlns:am3d="http://schemas.microsoft.com/office/drawing/2017/model3d" xmlns:o="urn:schemas-microsoft-com:office:office" xmlns:oel="http://schemas.microsoft.com/office/2019/extlst" xmlns:r="http://schemas.openxmlformats.org/officeDocument/2006/relationships" xmlns:m="http://schemas.openxmlformats.org/officeDocument/2006/math" xmlns:v="urn:schemas-microsoft-com:vml" xmlns:wp14="http://schemas.microsoft.com/office/word/2010/wordprocessingDrawing" xmlns:wp="http://schemas.openxmlformats.org/drawingml/2006/wordprocessingDrawing" xmlns:w10="urn:schemas-microsoft-com:office:word" xmlns:w="http://schemas.openxmlformats.org/wordprocessingml/2006/main" xmlns:w14="http://schemas.microsoft.com/office/word/2010/wordml" xmlns:w15="http://schemas.microsoft.com/office/word/2012/wordml" xmlns:w16cex="http://schemas.microsoft.com/office/word/2018/wordml/cex" xmlns:w16cid="http://schemas.microsoft.com/office/word/2016/wordml/cid" xmlns:w16="http://schemas.microsoft.com/office/word/2018/wordml" xmlns:w16sdtdh="http://schemas.microsoft.com/office/word/2020/wordml/sdtdatahash" xmlns:w16se="http://schemas.microsoft.com/office/word/2015/wordml/symex" xmlns:wpg="http://schemas.microsoft.com/office/word/2010/wordprocessingGroup" xmlns:wpi="http://schemas.microsoft.com/office/word/2010/wordprocessingInk" xmlns:wne="http://schemas.microsoft.com/office/word/2006/wordml" xmlns:wps="http://schemas.microsoft.com/office/word/2010/wordprocessingShape" mc:Ignorable="w14 w15 w16se w16cid w16 w16cex w16sdtdh wp14">
+<w:document xmlns:wpc="http://schemas.microsoft.com/office/word/2010/wordprocessingCanvas" xmlns:cx="http://schemas.microsoft.com/office/drawing/2014/chartex" xmlns:cx1="http://schemas.microsoft.com/office/drawing/2015/9/8/chartex" xmlns:cx2="http://schemas.microsoft.com/office/drawing/2015/10/21/chartex" xmlns:cx3="http://schemas.microsoft.com/office/drawing/2016/5/9/chartex" xmlns:cx4="http://schemas.microsoft.com/office/drawing/2016/5/10/chartex" xmlns:cx5="http://schemas.microsoft.com/office/drawing/2016/5/11/chartex" xmlns:cx6="http://schemas.microsoft.com/office/drawing/2016/5/12/chartex" xmlns:cx7="http://schemas.microsoft.com/office/drawing/2016/5/13/chartex" xmlns:cx8="http://schemas.microsoft.com/office/drawing/2016/5/14/chartex" xmlns:mc="http://schemas.openxmlformats.org/markup-compatibility/2006" xmlns:aink="http://schemas.microsoft.com/office/drawing/2016/ink" xmlns:am3d="http://schemas.microsoft.com/office/drawing/2017/model3d" xmlns:o="urn:schemas-microsoft-com:office:office" xmlns:oel="http://schemas.microsoft.com/office/2019/extlst" xmlns:r="http://schemas.openxmlformats.org/officeDocument/2006/relationships" xmlns:m="http://schemas.openxmlformats.org/officeDocument/2006/math" xmlns:v="urn:schemas-microsoft-com:vml" xmlns:wp14="http://schemas.microsoft.com/office/word/2010/wordprocessingDrawing" xmlns:wp="http://schemas.openxmlformats.org/drawingml/2006/wordprocessingDrawing" xmlns:w10="urn:schemas-microsoft-com:office:word" xmlns:w="http://schemas.openxmlformats.org/wordprocessingml/2006/main" xmlns:w14="http://schemas.microsoft.com/office/word/2010/wordml" xmlns:w15="http://schemas.microsoft.com/office/word/2012/wordml" xmlns:w16cex="http://schemas.microsoft.com/office/word/2018/wordml/cex" xmlns:w16cid="http://schemas.microsoft.com/office/word/2016/wordml/cid" xmlns:w16="http://schemas.microsoft.com/office/word/2018/wordml" xmlns:w16du="http://schemas.microsoft.com/office/word/2023/wordml/word16du" xmlns:w16sdtdh="http://schemas.microsoft.com/office/word/2020/wordml/sdtdatahash" xmlns:w16sdtfl="http://schemas.microsoft.com/office/word/2024/wordml/sdtformatlock" xmlns:w16se="http://schemas.microsoft.com/office/word/2015/wordml/symex" xmlns:wpg="http://schemas.microsoft.com/office/word/2010/wordprocessingGroup" xmlns:wpi="http://schemas.microsoft.com/office/word/2010/wordprocessingInk" xmlns:wne="http://schemas.microsoft.com/office/word/2006/wordml" xmlns:wps="http://schemas.microsoft.com/office/word/2010/wordprocessingShape" mc:Ignorable="w14 w15 w16se w16cid w16 w16cex w16sdtdh w16sdtfl w16du wp14">
   <w:body>
     <w:p>
       <w:pPr>
@@ -53,7 +53,6 @@
         </w:rPr>
         <w:t xml:space="preserve">5.7 </w:t>
       </w:r>
-      <w:proofErr w:type="gramStart"/>
       <w:r>
         <w:rPr>
           <w:b/>
@@ -62,7 +61,7 @@
           <w:szCs w:val="32"/>
           <w:u w:val="single"/>
         </w:rPr>
-        <w:t xml:space="preserve">Tamil </w:t>
+        <w:t>Tamil</w:t>
       </w:r>
       <w:r>
         <w:rPr>
@@ -72,9 +71,8 @@
           <w:szCs w:val="32"/>
           <w:u w:val="single"/>
         </w:rPr>
-        <w:t xml:space="preserve"> Corrections</w:t>
+        <w:t xml:space="preserve"> Corrections –</w:t>
       </w:r>
-      <w:proofErr w:type="gramEnd"/>
       <w:r>
         <w:rPr>
           <w:b/>
@@ -83,7 +81,857 @@
           <w:szCs w:val="32"/>
           <w:u w:val="single"/>
         </w:rPr>
-        <w:t xml:space="preserve"> –</w:t>
+        <w:t xml:space="preserve"> </w:t>
+      </w:r>
+      <w:r>
+        <w:rPr>
+          <w:b/>
+          <w:bCs/>
+          <w:sz w:val="32"/>
+          <w:szCs w:val="32"/>
+          <w:u w:val="single"/>
+        </w:rPr>
+        <w:t xml:space="preserve">Observed till </w:t>
+      </w:r>
+      <w:r>
+        <w:rPr>
+          <w:b/>
+          <w:bCs/>
+          <w:sz w:val="32"/>
+          <w:szCs w:val="32"/>
+          <w:highlight w:val="red"/>
+          <w:u w:val="single"/>
+        </w:rPr>
+        <w:t>????</w:t>
+      </w:r>
+    </w:p>
+    <w:p>
+      <w:pPr>
+        <w:jc w:val="center"/>
+        <w:rPr>
+          <w:b/>
+          <w:bCs/>
+        </w:rPr>
+      </w:pPr>
+      <w:r>
+        <w:rPr>
+          <w:b/>
+          <w:bCs/>
+        </w:rPr>
+        <w:t>(ignore those which are already incorporated in your book’s version and date)</w:t>
+      </w:r>
+    </w:p>
+    <w:tbl>
+      <w:tblPr>
+        <w:tblW w:w="13835" w:type="dxa"/>
+        <w:tblInd w:w="-792" w:type="dxa"/>
+        <w:tblBorders>
+          <w:top w:val="single" w:sz="4" w:space="0" w:color="000000"/>
+          <w:left w:val="single" w:sz="4" w:space="0" w:color="000000"/>
+          <w:bottom w:val="single" w:sz="4" w:space="0" w:color="000000"/>
+          <w:right w:val="single" w:sz="4" w:space="0" w:color="000000"/>
+          <w:insideH w:val="single" w:sz="4" w:space="0" w:color="000000"/>
+          <w:insideV w:val="single" w:sz="4" w:space="0" w:color="000000"/>
+        </w:tblBorders>
+        <w:tblLook w:val="04A0" w:firstRow="1" w:lastRow="0" w:firstColumn="1" w:lastColumn="0" w:noHBand="0" w:noVBand="1"/>
+      </w:tblPr>
+      <w:tblGrid>
+        <w:gridCol w:w="3877"/>
+        <w:gridCol w:w="4678"/>
+        <w:gridCol w:w="5280"/>
+      </w:tblGrid>
+      <w:tr>
+        <w:tc>
+          <w:tcPr>
+            <w:tcW w:w="3877" w:type="dxa"/>
+          </w:tcPr>
+          <w:p>
+            <w:pPr>
+              <w:spacing w:before="0" w:line="240" w:lineRule="auto"/>
+              <w:jc w:val="center"/>
+              <w:rPr>
+                <w:sz w:val="32"/>
+                <w:szCs w:val="32"/>
+              </w:rPr>
+            </w:pPr>
+            <w:r>
+              <w:rPr>
+                <w:sz w:val="32"/>
+                <w:szCs w:val="32"/>
+              </w:rPr>
+              <w:t>Section, Paragraph</w:t>
+            </w:r>
+          </w:p>
+          <w:p>
+            <w:pPr>
+              <w:spacing w:before="0" w:line="240" w:lineRule="auto"/>
+              <w:jc w:val="center"/>
+              <w:rPr>
+                <w:sz w:val="32"/>
+                <w:szCs w:val="32"/>
+              </w:rPr>
+            </w:pPr>
+            <w:r>
+              <w:rPr>
+                <w:sz w:val="32"/>
+                <w:szCs w:val="32"/>
+              </w:rPr>
+              <w:t>Reference</w:t>
+            </w:r>
+          </w:p>
+        </w:tc>
+        <w:tc>
+          <w:tcPr>
+            <w:tcW w:w="4678" w:type="dxa"/>
+          </w:tcPr>
+          <w:p>
+            <w:pPr>
+              <w:spacing w:before="0" w:line="240" w:lineRule="auto"/>
+              <w:jc w:val="center"/>
+              <w:rPr>
+                <w:sz w:val="32"/>
+                <w:szCs w:val="32"/>
+              </w:rPr>
+            </w:pPr>
+            <w:r>
+              <w:rPr>
+                <w:sz w:val="32"/>
+                <w:szCs w:val="32"/>
+              </w:rPr>
+              <w:t>As Printed</w:t>
+            </w:r>
+          </w:p>
+        </w:tc>
+        <w:tc>
+          <w:tcPr>
+            <w:tcW w:w="5280" w:type="dxa"/>
+          </w:tcPr>
+          <w:p>
+            <w:pPr>
+              <w:spacing w:before="0" w:line="240" w:lineRule="auto"/>
+              <w:ind w:right="-18"/>
+              <w:jc w:val="center"/>
+              <w:rPr>
+                <w:sz w:val="32"/>
+                <w:szCs w:val="32"/>
+              </w:rPr>
+            </w:pPr>
+            <w:r>
+              <w:rPr>
+                <w:sz w:val="32"/>
+                <w:szCs w:val="32"/>
+              </w:rPr>
+              <w:t>To be read as or corrected as</w:t>
+            </w:r>
+          </w:p>
+        </w:tc>
+      </w:tr>
+      <w:tr>
+        <w:trPr>
+          <w:trHeight w:val="964"/>
+        </w:trPr>
+        <w:tc>
+          <w:tcPr>
+            <w:tcW w:w="3877" w:type="dxa"/>
+            <w:tcBorders>
+              <w:top w:val="single" w:sz="4" w:space="0" w:color="000000"/>
+              <w:left w:val="single" w:sz="4" w:space="0" w:color="000000"/>
+              <w:bottom w:val="single" w:sz="4" w:space="0" w:color="000000"/>
+              <w:right w:val="single" w:sz="4" w:space="0" w:color="000000"/>
+            </w:tcBorders>
+          </w:tcPr>
+          <w:p>
+            <w:pPr>
+              <w:widowControl w:val="0"/>
+              <w:tabs>
+                <w:tab w:val="left" w:pos="993"/>
+              </w:tabs>
+              <w:autoSpaceDE w:val="0"/>
+              <w:autoSpaceDN w:val="0"/>
+              <w:adjustRightInd w:val="0"/>
+              <w:spacing w:before="0" w:line="252" w:lineRule="auto"/>
+              <w:ind w:right="297"/>
+              <w:rPr>
+                <w:rFonts w:cs="Arial"/>
+                <w:b/>
+                <w:sz w:val="28"/>
+                <w:szCs w:val="32"/>
+              </w:rPr>
+            </w:pPr>
+            <w:r>
+              <w:rPr>
+                <w:rFonts w:cs="Arial"/>
+                <w:b/>
+                <w:sz w:val="28"/>
+                <w:szCs w:val="32"/>
+              </w:rPr>
+              <w:t>T.S.5.7.</w:t>
+            </w:r>
+            <w:r>
+              <w:rPr>
+                <w:rFonts w:cs="Arial"/>
+                <w:b/>
+                <w:sz w:val="28"/>
+                <w:szCs w:val="32"/>
+              </w:rPr>
+              <w:t>6.3</w:t>
+            </w:r>
+            <w:r>
+              <w:rPr>
+                <w:rFonts w:cs="Arial"/>
+                <w:b/>
+                <w:sz w:val="28"/>
+                <w:szCs w:val="32"/>
+              </w:rPr>
+              <w:t xml:space="preserve"> – Kramam</w:t>
+            </w:r>
+          </w:p>
+          <w:p>
+            <w:pPr>
+              <w:widowControl w:val="0"/>
+              <w:tabs>
+                <w:tab w:val="left" w:pos="993"/>
+              </w:tabs>
+              <w:autoSpaceDE w:val="0"/>
+              <w:autoSpaceDN w:val="0"/>
+              <w:adjustRightInd w:val="0"/>
+              <w:spacing w:before="0" w:line="252" w:lineRule="auto"/>
+              <w:ind w:right="297"/>
+              <w:rPr>
+                <w:rFonts w:cs="Arial"/>
+                <w:b/>
+                <w:sz w:val="28"/>
+                <w:szCs w:val="32"/>
+                <w:lang w:val="en-IN"/>
+              </w:rPr>
+            </w:pPr>
+            <w:r>
+              <w:rPr>
+                <w:rFonts w:cs="Arial"/>
+                <w:b/>
+                <w:sz w:val="28"/>
+                <w:szCs w:val="32"/>
+                <w:lang w:val="en-IN"/>
+              </w:rPr>
+              <w:t>Krama Vaakyam No.– 53</w:t>
+            </w:r>
+          </w:p>
+          <w:p>
+            <w:pPr>
+              <w:widowControl w:val="0"/>
+              <w:tabs>
+                <w:tab w:val="left" w:pos="993"/>
+              </w:tabs>
+              <w:autoSpaceDE w:val="0"/>
+              <w:autoSpaceDN w:val="0"/>
+              <w:adjustRightInd w:val="0"/>
+              <w:spacing w:before="0" w:line="252" w:lineRule="auto"/>
+              <w:ind w:right="297"/>
+              <w:rPr>
+                <w:rFonts w:cs="Arial"/>
+                <w:b/>
+                <w:sz w:val="28"/>
+                <w:szCs w:val="32"/>
+                <w:lang w:val="it-IT"/>
+              </w:rPr>
+            </w:pPr>
+            <w:r>
+              <w:rPr>
+                <w:rFonts w:cs="Arial"/>
+                <w:b/>
+                <w:sz w:val="28"/>
+                <w:szCs w:val="32"/>
+                <w:lang w:val="it-IT"/>
+              </w:rPr>
+              <w:t>Panchaati No</w:t>
+            </w:r>
+            <w:r>
+              <w:rPr>
+                <w:rFonts w:cs="Arial"/>
+                <w:b/>
+                <w:szCs w:val="32"/>
+                <w:lang w:val="it-IT"/>
+              </w:rPr>
+              <w:t xml:space="preserve">. - </w:t>
+            </w:r>
+            <w:r>
+              <w:rPr>
+                <w:rFonts w:cs="Arial"/>
+                <w:b/>
+                <w:sz w:val="28"/>
+                <w:szCs w:val="32"/>
+                <w:lang w:val="it-IT"/>
+              </w:rPr>
+              <w:t>2</w:t>
+            </w:r>
+            <w:r>
+              <w:rPr>
+                <w:rFonts w:cs="Arial"/>
+                <w:b/>
+                <w:sz w:val="28"/>
+                <w:szCs w:val="32"/>
+                <w:lang w:val="it-IT"/>
+              </w:rPr>
+              <w:t>6</w:t>
+            </w:r>
+          </w:p>
+        </w:tc>
+        <w:tc>
+          <w:tcPr>
+            <w:tcW w:w="4678" w:type="dxa"/>
+            <w:tcBorders>
+              <w:top w:val="single" w:sz="4" w:space="0" w:color="000000"/>
+              <w:left w:val="single" w:sz="4" w:space="0" w:color="000000"/>
+              <w:bottom w:val="single" w:sz="4" w:space="0" w:color="000000"/>
+              <w:right w:val="single" w:sz="4" w:space="0" w:color="000000"/>
+            </w:tcBorders>
+          </w:tcPr>
+          <w:p>
+            <w:pPr>
+              <w:widowControl w:val="0"/>
+              <w:autoSpaceDE w:val="0"/>
+              <w:autoSpaceDN w:val="0"/>
+              <w:adjustRightInd w:val="0"/>
+              <w:spacing w:before="0" w:line="240" w:lineRule="auto"/>
+              <w:rPr>
+                <w:rFonts w:ascii="BRH Malayalam Extra" w:eastAsia="Times New Roman" w:hAnsi="BRH Malayalam Extra" w:cs="BRH Malayalam Extra"/>
+                <w:color w:val="000000"/>
+                <w:sz w:val="40"/>
+                <w:szCs w:val="40"/>
+                <w:lang w:val="it-IT" w:eastAsia="en-IN" w:bidi="ml-IN"/>
+              </w:rPr>
+            </w:pPr>
+            <w:r>
+              <w:rPr>
+                <w:rFonts w:ascii="Latha" w:hAnsi="Latha" w:cs="Latha"/>
+                <w:sz w:val="28"/>
+                <w:szCs w:val="28"/>
+                <w:cs/>
+                <w:lang w:bidi="ta-IN"/>
+              </w:rPr>
+              <w:t>ப்</w:t>
+            </w:r>
+            <w:r>
+              <w:rPr>
+                <w:rFonts w:ascii="Latha" w:hAnsi="Latha" w:cs="Latha"/>
+                <w:b/>
+                <w:bCs/>
+                <w:position w:val="-12"/>
+                <w:sz w:val="28"/>
+                <w:szCs w:val="28"/>
+                <w:cs/>
+                <w:lang w:bidi="ta-IN"/>
+              </w:rPr>
+              <w:t>3</w:t>
+            </w:r>
+            <w:r>
+              <w:rPr>
+                <w:rFonts w:ascii="Latha" w:hAnsi="Latha" w:cs="Latha"/>
+                <w:b/>
+                <w:bCs/>
+                <w:i/>
+                <w:iCs/>
+                <w:sz w:val="28"/>
+                <w:szCs w:val="28"/>
+                <w:cs/>
+                <w:lang w:bidi="ta-IN"/>
+              </w:rPr>
+              <w:t>ரு</w:t>
+            </w:r>
+            <w:r>
+              <w:rPr>
+                <w:rFonts w:ascii="BRH Tamil Tab Extra" w:hAnsi="BRH Tamil Tab Extra" w:cs="Latha"/>
+                <w:b/>
+                <w:sz w:val="32"/>
+                <w:szCs w:val="28"/>
+                <w:lang w:val="it-IT" w:bidi="ta-IN"/>
+              </w:rPr>
+              <w:t>……</w:t>
+            </w:r>
+            <w:r>
+              <w:rPr>
+                <w:rFonts w:ascii="Latha" w:hAnsi="Latha" w:cs="Latha"/>
+                <w:sz w:val="28"/>
+                <w:szCs w:val="28"/>
+                <w:cs/>
+                <w:lang w:bidi="ta-IN"/>
+              </w:rPr>
+              <w:t>ஹ</w:t>
+            </w:r>
+            <w:r>
+              <w:rPr>
+                <w:rFonts w:ascii="BRH Tamil Tab Extra" w:hAnsi="BRH Tamil Tab Extra" w:cs="Latha"/>
+                <w:b/>
+                <w:sz w:val="32"/>
+                <w:szCs w:val="28"/>
+                <w:lang w:val="it-IT" w:bidi="ta-IN"/>
+              </w:rPr>
+              <w:t>……</w:t>
+            </w:r>
+            <w:r>
+              <w:rPr>
+                <w:rFonts w:ascii="Latha" w:hAnsi="Latha" w:cs="Latha"/>
+                <w:sz w:val="28"/>
+                <w:szCs w:val="28"/>
+                <w:cs/>
+                <w:lang w:bidi="ta-IN"/>
+              </w:rPr>
+              <w:t>ஸ்ப</w:t>
+            </w:r>
+            <w:r>
+              <w:rPr>
+                <w:rFonts w:ascii="BRH Tamil Tab Extra" w:hAnsi="BRH Tamil Tab Extra" w:cs="Latha"/>
+                <w:b/>
+                <w:sz w:val="32"/>
+                <w:szCs w:val="28"/>
+                <w:lang w:val="it-IT" w:bidi="ta-IN"/>
+              </w:rPr>
+              <w:t>……</w:t>
+            </w:r>
+            <w:r>
+              <w:rPr>
+                <w:rFonts w:ascii="Latha" w:hAnsi="Latha" w:cs="Latha"/>
+                <w:sz w:val="28"/>
+                <w:szCs w:val="28"/>
+                <w:highlight w:val="yellow"/>
+                <w:cs/>
+                <w:lang w:bidi="ta-IN"/>
+              </w:rPr>
+              <w:t>தே</w:t>
+            </w:r>
+            <w:r>
+              <w:rPr>
+                <w:rFonts w:ascii="BRH Tamil Tab Extra" w:hAnsi="BRH Tamil Tab Extra" w:cs="Latha"/>
+                <w:b/>
+                <w:sz w:val="32"/>
+                <w:szCs w:val="28"/>
+                <w:lang w:val="it-IT" w:bidi="ta-IN"/>
+              </w:rPr>
+              <w:t>……</w:t>
+            </w:r>
+            <w:r>
+              <w:rPr>
+                <w:rFonts w:ascii="Latha" w:hAnsi="Latha" w:cs="Latha"/>
+                <w:sz w:val="28"/>
+                <w:szCs w:val="28"/>
+                <w:lang w:val="it-IT" w:bidi="ta-IN"/>
+              </w:rPr>
+              <w:t xml:space="preserve"> </w:t>
+            </w:r>
+            <w:r>
+              <w:rPr>
+                <w:rFonts w:ascii="Latha" w:hAnsi="Latha" w:cs="Latha"/>
+                <w:sz w:val="28"/>
+                <w:szCs w:val="28"/>
+                <w:cs/>
+                <w:lang w:bidi="ta-IN"/>
+              </w:rPr>
+              <w:t>இதி</w:t>
+            </w:r>
+            <w:r>
+              <w:rPr>
+                <w:rFonts w:ascii="BRH Tamil Tab Extra" w:hAnsi="BRH Tamil Tab Extra" w:cs="Latha"/>
+                <w:b/>
+                <w:sz w:val="36"/>
+                <w:szCs w:val="28"/>
+                <w:lang w:val="it-IT" w:bidi="ta-IN"/>
+              </w:rPr>
+              <w:t>†</w:t>
+            </w:r>
+            <w:r>
+              <w:rPr>
+                <w:rFonts w:ascii="Latha" w:hAnsi="Latha" w:cs="Latha"/>
+                <w:sz w:val="28"/>
+                <w:szCs w:val="28"/>
+                <w:lang w:val="it-IT" w:bidi="ta-IN"/>
+              </w:rPr>
+              <w:t xml:space="preserve"> </w:t>
+            </w:r>
+            <w:r>
+              <w:rPr>
+                <w:rFonts w:ascii="Latha" w:hAnsi="Latha" w:cs="Latha"/>
+                <w:sz w:val="28"/>
+                <w:szCs w:val="28"/>
+                <w:cs/>
+                <w:lang w:bidi="ta-IN"/>
+              </w:rPr>
+              <w:t>ப்</w:t>
+            </w:r>
+            <w:r>
+              <w:rPr>
+                <w:rFonts w:ascii="Latha" w:hAnsi="Latha" w:cs="Latha"/>
+                <w:b/>
+                <w:bCs/>
+                <w:position w:val="-12"/>
+                <w:sz w:val="28"/>
+                <w:szCs w:val="28"/>
+                <w:cs/>
+                <w:lang w:bidi="ta-IN"/>
+              </w:rPr>
+              <w:t>3</w:t>
+            </w:r>
+            <w:r>
+              <w:rPr>
+                <w:rFonts w:ascii="Latha" w:hAnsi="Latha" w:cs="Latha"/>
+                <w:b/>
+                <w:bCs/>
+                <w:i/>
+                <w:iCs/>
+                <w:sz w:val="28"/>
+                <w:szCs w:val="28"/>
+                <w:cs/>
+                <w:lang w:bidi="ta-IN"/>
+              </w:rPr>
+              <w:t>ரு</w:t>
+            </w:r>
+            <w:r>
+              <w:rPr>
+                <w:rFonts w:ascii="Latha" w:hAnsi="Latha" w:cs="Latha"/>
+                <w:sz w:val="28"/>
+                <w:szCs w:val="28"/>
+                <w:cs/>
+                <w:lang w:bidi="ta-IN"/>
+              </w:rPr>
+              <w:t>ஹஸ்பதே</w:t>
+            </w:r>
+            <w:r>
+              <w:rPr>
+                <w:rFonts w:ascii="Latha" w:hAnsi="Latha" w:cs="Latha"/>
+                <w:sz w:val="28"/>
+                <w:szCs w:val="28"/>
+                <w:lang w:val="it-IT" w:bidi="ta-IN"/>
+              </w:rPr>
+              <w:t xml:space="preserve"> ||</w:t>
+            </w:r>
+          </w:p>
+        </w:tc>
+        <w:tc>
+          <w:tcPr>
+            <w:tcW w:w="5280" w:type="dxa"/>
+            <w:tcBorders>
+              <w:top w:val="single" w:sz="4" w:space="0" w:color="000000"/>
+              <w:left w:val="single" w:sz="4" w:space="0" w:color="000000"/>
+              <w:bottom w:val="single" w:sz="4" w:space="0" w:color="000000"/>
+              <w:right w:val="single" w:sz="4" w:space="0" w:color="000000"/>
+            </w:tcBorders>
+          </w:tcPr>
+          <w:p>
+            <w:pPr>
+              <w:spacing w:before="0" w:line="240" w:lineRule="auto"/>
+              <w:ind w:right="-106"/>
+              <w:rPr>
+                <w:rFonts w:ascii="BRH Malayalam Extra" w:eastAsia="Times New Roman" w:hAnsi="BRH Malayalam Extra" w:cs="BRH Malayalam Extra"/>
+                <w:color w:val="000000"/>
+                <w:sz w:val="40"/>
+                <w:szCs w:val="40"/>
+                <w:lang w:val="it-IT" w:eastAsia="en-IN" w:bidi="ml-IN"/>
+              </w:rPr>
+            </w:pPr>
+            <w:r>
+              <w:rPr>
+                <w:rFonts w:ascii="Latha" w:hAnsi="Latha" w:cs="Latha"/>
+                <w:sz w:val="28"/>
+                <w:szCs w:val="28"/>
+                <w:cs/>
+                <w:lang w:bidi="ta-IN"/>
+              </w:rPr>
+              <w:t>ப்</w:t>
+            </w:r>
+            <w:r>
+              <w:rPr>
+                <w:rFonts w:ascii="Latha" w:hAnsi="Latha" w:cs="Latha"/>
+                <w:b/>
+                <w:bCs/>
+                <w:position w:val="-12"/>
+                <w:sz w:val="28"/>
+                <w:szCs w:val="28"/>
+                <w:cs/>
+                <w:lang w:bidi="ta-IN"/>
+              </w:rPr>
+              <w:t>3</w:t>
+            </w:r>
+            <w:r>
+              <w:rPr>
+                <w:rFonts w:ascii="Latha" w:hAnsi="Latha" w:cs="Latha"/>
+                <w:b/>
+                <w:bCs/>
+                <w:i/>
+                <w:iCs/>
+                <w:sz w:val="28"/>
+                <w:szCs w:val="28"/>
+                <w:cs/>
+                <w:lang w:bidi="ta-IN"/>
+              </w:rPr>
+              <w:t>ரு</w:t>
+            </w:r>
+            <w:r>
+              <w:rPr>
+                <w:rFonts w:ascii="BRH Tamil Tab Extra" w:hAnsi="BRH Tamil Tab Extra" w:cs="Latha"/>
+                <w:b/>
+                <w:sz w:val="32"/>
+                <w:szCs w:val="28"/>
+                <w:lang w:val="it-IT" w:bidi="ta-IN"/>
+              </w:rPr>
+              <w:t>……</w:t>
+            </w:r>
+            <w:r>
+              <w:rPr>
+                <w:rFonts w:ascii="Latha" w:hAnsi="Latha" w:cs="Latha"/>
+                <w:sz w:val="28"/>
+                <w:szCs w:val="28"/>
+                <w:cs/>
+                <w:lang w:bidi="ta-IN"/>
+              </w:rPr>
+              <w:t>ஹ</w:t>
+            </w:r>
+            <w:r>
+              <w:rPr>
+                <w:rFonts w:ascii="BRH Tamil Tab Extra" w:hAnsi="BRH Tamil Tab Extra" w:cs="Latha"/>
+                <w:b/>
+                <w:sz w:val="32"/>
+                <w:szCs w:val="28"/>
+                <w:lang w:val="it-IT" w:bidi="ta-IN"/>
+              </w:rPr>
+              <w:t>……</w:t>
+            </w:r>
+            <w:r>
+              <w:rPr>
+                <w:rFonts w:ascii="Latha" w:hAnsi="Latha" w:cs="Latha"/>
+                <w:sz w:val="28"/>
+                <w:szCs w:val="28"/>
+                <w:cs/>
+                <w:lang w:bidi="ta-IN"/>
+              </w:rPr>
+              <w:t>ஸ்ப</w:t>
+            </w:r>
+            <w:r>
+              <w:rPr>
+                <w:rFonts w:ascii="BRH Tamil Tab Extra" w:hAnsi="BRH Tamil Tab Extra" w:cs="Latha"/>
+                <w:b/>
+                <w:sz w:val="32"/>
+                <w:szCs w:val="28"/>
+                <w:lang w:val="it-IT" w:bidi="ta-IN"/>
+              </w:rPr>
+              <w:t>……</w:t>
+            </w:r>
+            <w:r>
+              <w:rPr>
+                <w:rFonts w:ascii="Latha" w:hAnsi="Latha" w:cs="Latha"/>
+                <w:sz w:val="28"/>
+                <w:szCs w:val="28"/>
+                <w:highlight w:val="green"/>
+                <w:cs/>
+                <w:lang w:bidi="ta-IN"/>
+              </w:rPr>
+              <w:t>த</w:t>
+            </w:r>
+            <w:r>
+              <w:rPr>
+                <w:rFonts w:ascii="BRH Tamil Tab Extra" w:hAnsi="BRH Tamil Tab Extra" w:cs="Latha"/>
+                <w:b/>
+                <w:sz w:val="32"/>
+                <w:szCs w:val="28"/>
+                <w:lang w:val="it-IT" w:bidi="ta-IN"/>
+              </w:rPr>
+              <w:t>……</w:t>
+            </w:r>
+            <w:r>
+              <w:rPr>
+                <w:rFonts w:ascii="Latha" w:hAnsi="Latha" w:cs="Latha"/>
+                <w:sz w:val="28"/>
+                <w:szCs w:val="28"/>
+                <w:lang w:val="it-IT" w:bidi="ta-IN"/>
+              </w:rPr>
+              <w:t xml:space="preserve"> </w:t>
+            </w:r>
+            <w:r>
+              <w:rPr>
+                <w:rFonts w:ascii="Latha" w:hAnsi="Latha" w:cs="Latha"/>
+                <w:sz w:val="28"/>
+                <w:szCs w:val="28"/>
+                <w:cs/>
+                <w:lang w:bidi="ta-IN"/>
+              </w:rPr>
+              <w:t>இதி</w:t>
+            </w:r>
+            <w:r>
+              <w:rPr>
+                <w:rFonts w:ascii="BRH Tamil Tab Extra" w:hAnsi="BRH Tamil Tab Extra" w:cs="Latha"/>
+                <w:b/>
+                <w:sz w:val="36"/>
+                <w:szCs w:val="28"/>
+                <w:lang w:val="it-IT" w:bidi="ta-IN"/>
+              </w:rPr>
+              <w:t>†</w:t>
+            </w:r>
+            <w:r>
+              <w:rPr>
+                <w:rFonts w:ascii="Latha" w:hAnsi="Latha" w:cs="Latha"/>
+                <w:sz w:val="28"/>
+                <w:szCs w:val="28"/>
+                <w:lang w:val="it-IT" w:bidi="ta-IN"/>
+              </w:rPr>
+              <w:t xml:space="preserve"> </w:t>
+            </w:r>
+            <w:r>
+              <w:rPr>
+                <w:rFonts w:ascii="Latha" w:hAnsi="Latha" w:cs="Latha"/>
+                <w:sz w:val="28"/>
+                <w:szCs w:val="28"/>
+                <w:cs/>
+                <w:lang w:bidi="ta-IN"/>
+              </w:rPr>
+              <w:t>ப்</w:t>
+            </w:r>
+            <w:r>
+              <w:rPr>
+                <w:rFonts w:ascii="Latha" w:hAnsi="Latha" w:cs="Latha"/>
+                <w:b/>
+                <w:bCs/>
+                <w:position w:val="-12"/>
+                <w:sz w:val="28"/>
+                <w:szCs w:val="28"/>
+                <w:cs/>
+                <w:lang w:bidi="ta-IN"/>
+              </w:rPr>
+              <w:t>3</w:t>
+            </w:r>
+            <w:r>
+              <w:rPr>
+                <w:rFonts w:ascii="Latha" w:hAnsi="Latha" w:cs="Latha"/>
+                <w:b/>
+                <w:bCs/>
+                <w:i/>
+                <w:iCs/>
+                <w:sz w:val="28"/>
+                <w:szCs w:val="28"/>
+                <w:cs/>
+                <w:lang w:bidi="ta-IN"/>
+              </w:rPr>
+              <w:t>ரு</w:t>
+            </w:r>
+            <w:r>
+              <w:rPr>
+                <w:rFonts w:ascii="Latha" w:hAnsi="Latha" w:cs="Latha"/>
+                <w:sz w:val="28"/>
+                <w:szCs w:val="28"/>
+                <w:cs/>
+                <w:lang w:bidi="ta-IN"/>
+              </w:rPr>
+              <w:t>ஹஸ்பதே</w:t>
+            </w:r>
+            <w:r>
+              <w:rPr>
+                <w:rFonts w:ascii="Latha" w:hAnsi="Latha" w:cs="Latha"/>
+                <w:sz w:val="28"/>
+                <w:szCs w:val="28"/>
+                <w:lang w:val="it-IT" w:bidi="ta-IN"/>
+              </w:rPr>
+              <w:t xml:space="preserve"> ||</w:t>
+            </w:r>
+          </w:p>
+        </w:tc>
+      </w:tr>
+    </w:tbl>
+    <w:p>
+      <w:pPr>
+        <w:jc w:val="center"/>
+        <w:rPr>
+          <w:b/>
+          <w:bCs/>
+          <w:sz w:val="32"/>
+          <w:szCs w:val="32"/>
+          <w:u w:val="single"/>
+          <w:lang w:val="it-IT"/>
+        </w:rPr>
+      </w:pPr>
+    </w:p>
+    <w:p>
+      <w:pPr>
+        <w:jc w:val="center"/>
+        <w:rPr>
+          <w:b/>
+          <w:bCs/>
+          <w:sz w:val="32"/>
+          <w:szCs w:val="32"/>
+          <w:u w:val="single"/>
+          <w:lang w:val="it-IT"/>
+        </w:rPr>
+      </w:pPr>
+    </w:p>
+    <w:p>
+      <w:pPr>
+        <w:jc w:val="center"/>
+        <w:rPr>
+          <w:b/>
+          <w:bCs/>
+          <w:sz w:val="32"/>
+          <w:szCs w:val="32"/>
+          <w:u w:val="single"/>
+          <w:lang w:val="it-IT"/>
+        </w:rPr>
+      </w:pPr>
+    </w:p>
+    <w:p>
+      <w:pPr>
+        <w:jc w:val="center"/>
+        <w:rPr>
+          <w:b/>
+          <w:bCs/>
+          <w:sz w:val="32"/>
+          <w:szCs w:val="32"/>
+          <w:u w:val="single"/>
+        </w:rPr>
+      </w:pPr>
+      <w:r>
+        <w:rPr>
+          <w:b/>
+          <w:bCs/>
+          <w:sz w:val="32"/>
+          <w:szCs w:val="32"/>
+          <w:u w:val="single"/>
+        </w:rPr>
+        <w:t xml:space="preserve">TS </w:t>
+      </w:r>
+      <w:r>
+        <w:rPr>
+          <w:b/>
+          <w:bCs/>
+          <w:sz w:val="32"/>
+          <w:szCs w:val="32"/>
+          <w:u w:val="single"/>
+        </w:rPr>
+        <w:t>Krama</w:t>
+      </w:r>
+      <w:r>
+        <w:rPr>
+          <w:b/>
+          <w:bCs/>
+          <w:sz w:val="32"/>
+          <w:szCs w:val="32"/>
+          <w:u w:val="single"/>
+        </w:rPr>
+        <w:t xml:space="preserve"> Paatam – TS </w:t>
+      </w:r>
+      <w:r>
+        <w:rPr>
+          <w:b/>
+          <w:bCs/>
+          <w:sz w:val="32"/>
+          <w:szCs w:val="32"/>
+          <w:u w:val="single"/>
+        </w:rPr>
+        <w:t xml:space="preserve">5.7 Tamil </w:t>
+      </w:r>
+      <w:r>
+        <w:rPr>
+          <w:b/>
+          <w:bCs/>
+          <w:sz w:val="32"/>
+          <w:szCs w:val="32"/>
+          <w:u w:val="single"/>
+        </w:rPr>
+        <w:t xml:space="preserve"> Corrections –</w:t>
       </w:r>
       <w:r>
         <w:rPr>
@@ -150,23 +998,7 @@
           <w:b/>
           <w:bCs/>
         </w:rPr>
-        <w:t>(</w:t>
-      </w:r>
-      <w:proofErr w:type="gramStart"/>
-      <w:r>
-        <w:rPr>
-          <w:b/>
-          <w:bCs/>
-        </w:rPr>
-        <w:t>ignore</w:t>
-      </w:r>
-      <w:proofErr w:type="gramEnd"/>
-      <w:r>
-        <w:rPr>
-          <w:b/>
-          <w:bCs/>
-        </w:rPr>
-        <w:t xml:space="preserve"> those which are already incorporated in your book’s version and date)</w:t>
+        <w:t>(ignore those which are already incorporated in your book’s version and date)</w:t>
       </w:r>
     </w:p>
     <w:tbl>
@@ -1461,6 +2293,7 @@
                 <w:sz w:val="28"/>
                 <w:szCs w:val="32"/>
               </w:rPr>
+              <w:lastRenderedPageBreak/>
               <w:t>T.S.5.7.</w:t>
             </w:r>
             <w:r>
@@ -2123,7 +2956,6 @@
           <w:szCs w:val="32"/>
           <w:u w:val="single"/>
         </w:rPr>
-        <w:lastRenderedPageBreak/>
         <w:t xml:space="preserve">TS </w:t>
       </w:r>
       <w:r>
@@ -3364,6 +4196,7 @@
                 <w:sz w:val="28"/>
                 <w:szCs w:val="32"/>
               </w:rPr>
+              <w:lastRenderedPageBreak/>
               <w:t>T.S.5.7.2.5 – Kramam</w:t>
             </w:r>
           </w:p>
@@ -3894,21 +4727,12 @@
               </w:rPr>
               <w:t xml:space="preserve"> </w:t>
             </w:r>
-            <w:proofErr w:type="spellStart"/>
             <w:r>
               <w:rPr>
                 <w:b/>
                 <w:bCs/>
               </w:rPr>
-              <w:t>hraswam</w:t>
-            </w:r>
-            <w:proofErr w:type="spellEnd"/>
-            <w:r>
-              <w:rPr>
-                <w:b/>
-                <w:bCs/>
-              </w:rPr>
-              <w:t>)</w:t>
+              <w:t>hraswam)</w:t>
             </w:r>
           </w:p>
         </w:tc>
@@ -5196,7 +6020,6 @@
                 <w:sz w:val="28"/>
                 <w:szCs w:val="32"/>
               </w:rPr>
-              <w:lastRenderedPageBreak/>
               <w:t>T.S.5.7.4.2 – Kramam</w:t>
             </w:r>
           </w:p>
@@ -6816,23 +7639,7 @@
                 <w:b/>
                 <w:bCs/>
               </w:rPr>
-              <w:t xml:space="preserve">(missing </w:t>
-            </w:r>
-            <w:proofErr w:type="spellStart"/>
-            <w:r>
-              <w:rPr>
-                <w:b/>
-                <w:bCs/>
-              </w:rPr>
-              <w:t>kramavaakyam</w:t>
-            </w:r>
-            <w:proofErr w:type="spellEnd"/>
-            <w:r>
-              <w:rPr>
-                <w:b/>
-                <w:bCs/>
-              </w:rPr>
-              <w:t xml:space="preserve"> inserted)</w:t>
+              <w:t>(missing kramavaakyam inserted)</w:t>
             </w:r>
           </w:p>
         </w:tc>
@@ -7478,6 +8285,7 @@
                 <w:sz w:val="28"/>
                 <w:szCs w:val="32"/>
               </w:rPr>
+              <w:lastRenderedPageBreak/>
               <w:t>T.S.5.7.5.5 – Kramam</w:t>
             </w:r>
           </w:p>
@@ -9299,7 +10107,6 @@
                 <w:sz w:val="28"/>
                 <w:szCs w:val="32"/>
               </w:rPr>
-              <w:lastRenderedPageBreak/>
               <w:t>T.S.5.7.6.3 – Kramam</w:t>
             </w:r>
           </w:p>
@@ -11291,6 +12098,7 @@
                 <w:sz w:val="28"/>
                 <w:szCs w:val="32"/>
               </w:rPr>
+              <w:lastRenderedPageBreak/>
               <w:t>T.S.5.7.7.2 – Kramam</w:t>
             </w:r>
           </w:p>
@@ -13128,7 +13936,6 @@
                 <w:sz w:val="28"/>
                 <w:szCs w:val="32"/>
               </w:rPr>
-              <w:lastRenderedPageBreak/>
               <w:t>T.S.5.7.9.4 – Kramam</w:t>
             </w:r>
           </w:p>
@@ -14634,6 +15441,7 @@
                 <w:sz w:val="28"/>
                 <w:szCs w:val="32"/>
               </w:rPr>
+              <w:lastRenderedPageBreak/>
               <w:t>T.S.5.7.12.1 – Kramam</w:t>
             </w:r>
           </w:p>
@@ -15959,16 +16767,7 @@
           <w:bCs/>
           <w:sz w:val="32"/>
         </w:rPr>
-        <w:t xml:space="preserve">replaced </w:t>
-      </w:r>
-      <w:proofErr w:type="gramStart"/>
-      <w:r>
-        <w:rPr>
-          <w:b/>
-          <w:bCs/>
-          <w:sz w:val="32"/>
-        </w:rPr>
-        <w:t>with</w:t>
+        <w:t>replaced with</w:t>
       </w:r>
       <w:r>
         <w:rPr>
@@ -15990,7 +16789,6 @@
         </w:rPr>
         <w:t>"</w:t>
       </w:r>
-      <w:proofErr w:type="gramEnd"/>
       <w:r>
         <w:rPr>
           <w:rFonts w:ascii="Latha" w:hAnsi="Latha" w:cs="Latha"/>
@@ -16089,7 +16887,6 @@
           <w:szCs w:val="32"/>
           <w:u w:val="single"/>
         </w:rPr>
-        <w:lastRenderedPageBreak/>
         <w:t xml:space="preserve">TS </w:t>
       </w:r>
       <w:r>
@@ -16464,7 +17261,6 @@
                 <w:lang w:bidi="ml-IN"/>
               </w:rPr>
             </w:pPr>
-            <w:proofErr w:type="spellStart"/>
             <w:r>
               <w:rPr>
                 <w:rFonts w:ascii="BRH Devanagari Extra" w:hAnsi="BRH Devanagari Extra" w:cs="BRH Devanagari Extra"/>
@@ -16473,9 +17269,18 @@
                 <w:szCs w:val="40"/>
                 <w:lang w:bidi="ml-IN"/>
               </w:rPr>
-              <w:t>xÉ</w:t>
-            </w:r>
-            <w:proofErr w:type="spellEnd"/>
+              <w:t>xÉ SþÍ¤É</w:t>
+            </w:r>
+            <w:r>
+              <w:rPr>
+                <w:rFonts w:ascii="BRH Malayalam Extra" w:hAnsi="BRH Malayalam Extra" w:cs="BRH Devanagari Extra"/>
+                <w:color w:val="000000"/>
+                <w:sz w:val="32"/>
+                <w:szCs w:val="40"/>
+                <w:lang w:bidi="ml-IN"/>
+              </w:rPr>
+              <w:t>–</w:t>
+            </w:r>
             <w:r>
               <w:rPr>
                 <w:rFonts w:ascii="BRH Devanagari Extra" w:hAnsi="BRH Devanagari Extra" w:cs="BRH Devanagari Extra"/>
@@ -16484,9 +17289,18 @@
                 <w:szCs w:val="40"/>
                 <w:lang w:bidi="ml-IN"/>
               </w:rPr>
-              <w:t xml:space="preserve"> </w:t>
-            </w:r>
-            <w:proofErr w:type="spellStart"/>
+              <w:t>hÉÉ | S</w:t>
+            </w:r>
+            <w:r>
+              <w:rPr>
+                <w:rFonts w:ascii="BRH Malayalam Extra" w:hAnsi="BRH Malayalam Extra" w:cs="BRH Devanagari Extra"/>
+                <w:color w:val="000000"/>
+                <w:sz w:val="32"/>
+                <w:szCs w:val="40"/>
+                <w:lang w:bidi="ml-IN"/>
+              </w:rPr>
+              <w:t>–</w:t>
+            </w:r>
             <w:r>
               <w:rPr>
                 <w:rFonts w:ascii="BRH Devanagari Extra" w:hAnsi="BRH Devanagari Extra" w:cs="BRH Devanagari Extra"/>
@@ -16495,9 +17309,8 @@
                 <w:szCs w:val="40"/>
                 <w:lang w:bidi="ml-IN"/>
               </w:rPr>
-              <w:t>SþÍ¤É</w:t>
-            </w:r>
-            <w:proofErr w:type="spellEnd"/>
+              <w:t>Í¤É</w:t>
+            </w:r>
             <w:r>
               <w:rPr>
                 <w:rFonts w:ascii="BRH Malayalam Extra" w:hAnsi="BRH Malayalam Extra" w:cs="BRH Devanagari Extra"/>
@@ -16508,7 +17321,6 @@
               </w:rPr>
               <w:t>–</w:t>
             </w:r>
-            <w:proofErr w:type="spellStart"/>
             <w:r>
               <w:rPr>
                 <w:rFonts w:ascii="BRH Devanagari Extra" w:hAnsi="BRH Devanagari Extra" w:cs="BRH Devanagari Extra"/>
@@ -16519,7 +17331,6 @@
               </w:rPr>
               <w:t>hÉÉ</w:t>
             </w:r>
-            <w:proofErr w:type="spellEnd"/>
             <w:r>
               <w:rPr>
                 <w:rFonts w:ascii="BRH Devanagari Extra" w:hAnsi="BRH Devanagari Extra" w:cs="BRH Devanagari Extra"/>
@@ -16528,17 +17339,7 @@
                 <w:szCs w:val="40"/>
                 <w:lang w:bidi="ml-IN"/>
               </w:rPr>
-              <w:t xml:space="preserve"> | S</w:t>
-            </w:r>
-            <w:r>
-              <w:rPr>
-                <w:rFonts w:ascii="BRH Malayalam Extra" w:hAnsi="BRH Malayalam Extra" w:cs="BRH Devanagari Extra"/>
-                <w:color w:val="000000"/>
-                <w:sz w:val="32"/>
-                <w:szCs w:val="40"/>
-                <w:lang w:bidi="ml-IN"/>
-              </w:rPr>
-              <w:t>–</w:t>
+              <w:t xml:space="preserve"> </w:t>
             </w:r>
             <w:r>
               <w:rPr>
@@ -16548,19 +17349,19 @@
                 <w:szCs w:val="40"/>
                 <w:lang w:bidi="ml-IN"/>
               </w:rPr>
-              <w:t>Í¤É</w:t>
-            </w:r>
-            <w:r>
-              <w:rPr>
-                <w:rFonts w:ascii="BRH Malayalam Extra" w:hAnsi="BRH Malayalam Extra" w:cs="BRH Devanagari Extra"/>
+              <w:t xml:space="preserve">uÉþiÉïiÉ | </w:t>
+            </w:r>
+          </w:p>
+          <w:p>
+            <w:pPr>
+              <w:spacing w:before="0" w:line="240" w:lineRule="auto"/>
+              <w:rPr>
+                <w:rFonts w:ascii="BRH Devanagari Extra" w:hAnsi="BRH Devanagari Extra" w:cs="BRH Devanagari Extra"/>
                 <w:color w:val="000000"/>
-                <w:sz w:val="32"/>
+                <w:sz w:val="40"/>
                 <w:szCs w:val="40"/>
-                <w:lang w:bidi="ml-IN"/>
-              </w:rPr>
-              <w:t>–</w:t>
-            </w:r>
-            <w:proofErr w:type="spellStart"/>
+              </w:rPr>
+            </w:pPr>
             <w:r>
               <w:rPr>
                 <w:rFonts w:ascii="BRH Devanagari Extra" w:hAnsi="BRH Devanagari Extra" w:cs="BRH Devanagari Extra"/>
@@ -16569,9 +17370,8 @@
                 <w:szCs w:val="40"/>
                 <w:lang w:bidi="ml-IN"/>
               </w:rPr>
-              <w:t>hÉÉ</w:t>
-            </w:r>
-            <w:proofErr w:type="spellEnd"/>
+              <w:t>AÉ</w:t>
+            </w:r>
             <w:r>
               <w:rPr>
                 <w:rFonts w:ascii="BRH Devanagari Extra" w:hAnsi="BRH Devanagari Extra" w:cs="BRH Devanagari Extra"/>
@@ -16582,7 +17382,6 @@
               </w:rPr>
               <w:t xml:space="preserve"> </w:t>
             </w:r>
-            <w:proofErr w:type="spellStart"/>
             <w:r>
               <w:rPr>
                 <w:rFonts w:ascii="BRH Devanagari Extra" w:hAnsi="BRH Devanagari Extra" w:cs="BRH Devanagari Extra"/>
@@ -16591,71 +17390,7 @@
                 <w:szCs w:val="40"/>
                 <w:lang w:bidi="ml-IN"/>
               </w:rPr>
-              <w:t>uÉþiÉïiÉ</w:t>
-            </w:r>
-            <w:proofErr w:type="spellEnd"/>
-            <w:r>
-              <w:rPr>
-                <w:rFonts w:ascii="BRH Devanagari Extra" w:hAnsi="BRH Devanagari Extra" w:cs="BRH Devanagari Extra"/>
-                <w:color w:val="000000"/>
-                <w:sz w:val="40"/>
-                <w:szCs w:val="40"/>
-                <w:lang w:bidi="ml-IN"/>
-              </w:rPr>
-              <w:t xml:space="preserve"> | </w:t>
-            </w:r>
-          </w:p>
-          <w:p>
-            <w:pPr>
-              <w:spacing w:before="0" w:line="240" w:lineRule="auto"/>
-              <w:rPr>
-                <w:rFonts w:ascii="BRH Devanagari Extra" w:hAnsi="BRH Devanagari Extra" w:cs="BRH Devanagari Extra"/>
-                <w:color w:val="000000"/>
-                <w:sz w:val="40"/>
-                <w:szCs w:val="40"/>
-              </w:rPr>
-            </w:pPr>
-            <w:r>
-              <w:rPr>
-                <w:rFonts w:ascii="BRH Devanagari Extra" w:hAnsi="BRH Devanagari Extra" w:cs="BRH Devanagari Extra"/>
-                <w:color w:val="000000"/>
-                <w:sz w:val="40"/>
-                <w:szCs w:val="40"/>
-                <w:lang w:bidi="ml-IN"/>
-              </w:rPr>
-              <w:t>AÉ</w:t>
-            </w:r>
-            <w:r>
-              <w:rPr>
-                <w:rFonts w:ascii="BRH Devanagari Extra" w:hAnsi="BRH Devanagari Extra" w:cs="BRH Devanagari Extra"/>
-                <w:color w:val="000000"/>
-                <w:sz w:val="40"/>
-                <w:szCs w:val="40"/>
-                <w:lang w:bidi="ml-IN"/>
-              </w:rPr>
-              <w:t xml:space="preserve"> </w:t>
-            </w:r>
-            <w:proofErr w:type="spellStart"/>
-            <w:r>
-              <w:rPr>
-                <w:rFonts w:ascii="BRH Devanagari Extra" w:hAnsi="BRH Devanagari Extra" w:cs="BRH Devanagari Extra"/>
-                <w:color w:val="000000"/>
-                <w:sz w:val="40"/>
-                <w:szCs w:val="40"/>
-                <w:lang w:bidi="ml-IN"/>
-              </w:rPr>
-              <w:t>uÉþiÉïiÉ</w:t>
-            </w:r>
-            <w:proofErr w:type="spellEnd"/>
-            <w:r>
-              <w:rPr>
-                <w:rFonts w:ascii="BRH Devanagari Extra" w:hAnsi="BRH Devanagari Extra" w:cs="BRH Devanagari Extra"/>
-                <w:color w:val="000000"/>
-                <w:sz w:val="40"/>
-                <w:szCs w:val="40"/>
-                <w:lang w:bidi="ml-IN"/>
-              </w:rPr>
-              <w:t xml:space="preserve"> |</w:t>
+              <w:t>uÉþiÉïiÉ |</w:t>
             </w:r>
           </w:p>
         </w:tc>
@@ -16678,7 +17413,6 @@
                 <w:lang w:bidi="ml-IN"/>
               </w:rPr>
             </w:pPr>
-            <w:proofErr w:type="spellStart"/>
             <w:r>
               <w:rPr>
                 <w:rFonts w:ascii="BRH Devanagari Extra" w:hAnsi="BRH Devanagari Extra" w:cs="BRH Devanagari Extra"/>
@@ -16687,9 +17421,18 @@
                 <w:szCs w:val="40"/>
                 <w:lang w:bidi="ml-IN"/>
               </w:rPr>
-              <w:t>xÉ</w:t>
-            </w:r>
-            <w:proofErr w:type="spellEnd"/>
+              <w:t>xÉ SþÍ¤É</w:t>
+            </w:r>
+            <w:r>
+              <w:rPr>
+                <w:rFonts w:ascii="BRH Malayalam Extra" w:hAnsi="BRH Malayalam Extra" w:cs="BRH Devanagari Extra"/>
+                <w:color w:val="000000"/>
+                <w:sz w:val="32"/>
+                <w:szCs w:val="40"/>
+                <w:lang w:bidi="ml-IN"/>
+              </w:rPr>
+              <w:t>–</w:t>
+            </w:r>
             <w:r>
               <w:rPr>
                 <w:rFonts w:ascii="BRH Devanagari Extra" w:hAnsi="BRH Devanagari Extra" w:cs="BRH Devanagari Extra"/>
@@ -16698,9 +17441,18 @@
                 <w:szCs w:val="40"/>
                 <w:lang w:bidi="ml-IN"/>
               </w:rPr>
-              <w:t xml:space="preserve"> </w:t>
-            </w:r>
-            <w:proofErr w:type="spellStart"/>
+              <w:t>hÉÉ | S</w:t>
+            </w:r>
+            <w:r>
+              <w:rPr>
+                <w:rFonts w:ascii="BRH Malayalam Extra" w:hAnsi="BRH Malayalam Extra" w:cs="BRH Devanagari Extra"/>
+                <w:color w:val="000000"/>
+                <w:sz w:val="32"/>
+                <w:szCs w:val="40"/>
+                <w:lang w:bidi="ml-IN"/>
+              </w:rPr>
+              <w:t>–</w:t>
+            </w:r>
             <w:r>
               <w:rPr>
                 <w:rFonts w:ascii="BRH Devanagari Extra" w:hAnsi="BRH Devanagari Extra" w:cs="BRH Devanagari Extra"/>
@@ -16709,9 +17461,8 @@
                 <w:szCs w:val="40"/>
                 <w:lang w:bidi="ml-IN"/>
               </w:rPr>
-              <w:t>SþÍ¤É</w:t>
-            </w:r>
-            <w:proofErr w:type="spellEnd"/>
+              <w:t>Í¤É</w:t>
+            </w:r>
             <w:r>
               <w:rPr>
                 <w:rFonts w:ascii="BRH Malayalam Extra" w:hAnsi="BRH Malayalam Extra" w:cs="BRH Devanagari Extra"/>
@@ -16722,59 +17473,6 @@
               </w:rPr>
               <w:t>–</w:t>
             </w:r>
-            <w:proofErr w:type="spellStart"/>
-            <w:r>
-              <w:rPr>
-                <w:rFonts w:ascii="BRH Devanagari Extra" w:hAnsi="BRH Devanagari Extra" w:cs="BRH Devanagari Extra"/>
-                <w:color w:val="000000"/>
-                <w:sz w:val="40"/>
-                <w:szCs w:val="40"/>
-                <w:lang w:bidi="ml-IN"/>
-              </w:rPr>
-              <w:t>hÉÉ</w:t>
-            </w:r>
-            <w:proofErr w:type="spellEnd"/>
-            <w:r>
-              <w:rPr>
-                <w:rFonts w:ascii="BRH Devanagari Extra" w:hAnsi="BRH Devanagari Extra" w:cs="BRH Devanagari Extra"/>
-                <w:color w:val="000000"/>
-                <w:sz w:val="40"/>
-                <w:szCs w:val="40"/>
-                <w:lang w:bidi="ml-IN"/>
-              </w:rPr>
-              <w:t xml:space="preserve"> | S</w:t>
-            </w:r>
-            <w:r>
-              <w:rPr>
-                <w:rFonts w:ascii="BRH Malayalam Extra" w:hAnsi="BRH Malayalam Extra" w:cs="BRH Devanagari Extra"/>
-                <w:color w:val="000000"/>
-                <w:sz w:val="32"/>
-                <w:szCs w:val="40"/>
-                <w:lang w:bidi="ml-IN"/>
-              </w:rPr>
-              <w:t>–</w:t>
-            </w:r>
-            <w:r>
-              <w:rPr>
-                <w:rFonts w:ascii="BRH Devanagari Extra" w:hAnsi="BRH Devanagari Extra" w:cs="BRH Devanagari Extra"/>
-                <w:color w:val="000000"/>
-                <w:sz w:val="40"/>
-                <w:szCs w:val="40"/>
-                <w:lang w:bidi="ml-IN"/>
-              </w:rPr>
-              <w:t>Í¤É</w:t>
-            </w:r>
-            <w:r>
-              <w:rPr>
-                <w:rFonts w:ascii="BRH Malayalam Extra" w:hAnsi="BRH Malayalam Extra" w:cs="BRH Devanagari Extra"/>
-                <w:color w:val="000000"/>
-                <w:sz w:val="32"/>
-                <w:szCs w:val="40"/>
-                <w:lang w:bidi="ml-IN"/>
-              </w:rPr>
-              <w:t>–</w:t>
-            </w:r>
-            <w:proofErr w:type="spellStart"/>
             <w:r>
               <w:rPr>
                 <w:rFonts w:ascii="BRH Devanagari Extra" w:hAnsi="BRH Devanagari Extra" w:cs="BRH Devanagari Extra"/>
@@ -16804,18 +17502,7 @@
                 <w:szCs w:val="40"/>
                 <w:lang w:bidi="ml-IN"/>
               </w:rPr>
-              <w:t>uÉþiÉïiÉ</w:t>
-            </w:r>
-            <w:proofErr w:type="spellEnd"/>
-            <w:r>
-              <w:rPr>
-                <w:rFonts w:ascii="BRH Devanagari Extra" w:hAnsi="BRH Devanagari Extra" w:cs="BRH Devanagari Extra"/>
-                <w:color w:val="000000"/>
-                <w:sz w:val="40"/>
-                <w:szCs w:val="40"/>
-                <w:lang w:bidi="ml-IN"/>
-              </w:rPr>
-              <w:t xml:space="preserve"> | </w:t>
+              <w:t xml:space="preserve">uÉþiÉïiÉ | </w:t>
             </w:r>
           </w:p>
           <w:p>
@@ -16853,7 +17540,6 @@
               </w:rPr>
               <w:t xml:space="preserve"> </w:t>
             </w:r>
-            <w:proofErr w:type="spellStart"/>
             <w:r>
               <w:rPr>
                 <w:rFonts w:ascii="BRH Devanagari Extra" w:hAnsi="BRH Devanagari Extra" w:cs="BRH Devanagari Extra"/>
@@ -16873,18 +17559,7 @@
                 <w:szCs w:val="40"/>
                 <w:lang w:bidi="ml-IN"/>
               </w:rPr>
-              <w:t>uÉþiÉïiÉ</w:t>
-            </w:r>
-            <w:proofErr w:type="spellEnd"/>
-            <w:r>
-              <w:rPr>
-                <w:rFonts w:ascii="BRH Devanagari Extra" w:hAnsi="BRH Devanagari Extra" w:cs="BRH Devanagari Extra"/>
-                <w:color w:val="000000"/>
-                <w:sz w:val="40"/>
-                <w:szCs w:val="40"/>
-                <w:lang w:bidi="ml-IN"/>
-              </w:rPr>
-              <w:t xml:space="preserve"> | </w:t>
+              <w:t xml:space="preserve">uÉþiÉïiÉ | </w:t>
             </w:r>
           </w:p>
           <w:p>
@@ -16901,7 +17576,6 @@
                 <w:szCs w:val="40"/>
               </w:rPr>
             </w:pPr>
-            <w:proofErr w:type="spellStart"/>
             <w:r>
               <w:rPr>
                 <w:rFonts w:cs="Arial"/>
@@ -16909,17 +17583,7 @@
                 <w:sz w:val="28"/>
                 <w:szCs w:val="28"/>
               </w:rPr>
-              <w:t>Trikrama</w:t>
-            </w:r>
-            <w:proofErr w:type="spellEnd"/>
-            <w:r>
-              <w:rPr>
-                <w:rFonts w:cs="Arial"/>
-                <w:color w:val="000000"/>
-                <w:sz w:val="28"/>
-                <w:szCs w:val="28"/>
-              </w:rPr>
-              <w:t xml:space="preserve"> correction done.</w:t>
+              <w:t>Trikrama correction done.</w:t>
             </w:r>
             <w:r>
               <w:rPr>
@@ -16937,6 +17601,7 @@
                 <w:sz w:val="40"/>
                 <w:szCs w:val="40"/>
               </w:rPr>
+              <w:lastRenderedPageBreak/>
               <w:t>(</w:t>
             </w:r>
             <w:r>
@@ -16964,27 +17629,7 @@
                 <w:sz w:val="28"/>
                 <w:szCs w:val="28"/>
               </w:rPr>
-              <w:t xml:space="preserve">’ </w:t>
-            </w:r>
-            <w:proofErr w:type="spellStart"/>
-            <w:r>
-              <w:rPr>
-                <w:rFonts w:cs="Arial"/>
-                <w:color w:val="000000"/>
-                <w:sz w:val="28"/>
-                <w:szCs w:val="28"/>
-              </w:rPr>
-              <w:t>trikramam</w:t>
-            </w:r>
-            <w:proofErr w:type="spellEnd"/>
-            <w:r>
-              <w:rPr>
-                <w:rFonts w:cs="Arial"/>
-                <w:color w:val="000000"/>
-                <w:sz w:val="28"/>
-                <w:szCs w:val="28"/>
-              </w:rPr>
-              <w:t>)</w:t>
+              <w:t>’ trikramam)</w:t>
             </w:r>
           </w:p>
         </w:tc>
@@ -17003,6 +17648,7 @@
           <w:b/>
           <w:sz w:val="32"/>
         </w:rPr>
+        <w:lastRenderedPageBreak/>
         <w:t>=============</w:t>
       </w:r>
     </w:p>
@@ -17436,7 +18082,7 @@
 </file>
 
 <file path=word/endnotes.xml><?xml version="1.0" encoding="utf-8"?>
-<w:endnotes xmlns:wpc="http://schemas.microsoft.com/office/word/2010/wordprocessingCanvas" xmlns:cx="http://schemas.microsoft.com/office/drawing/2014/chartex" xmlns:cx1="http://schemas.microsoft.com/office/drawing/2015/9/8/chartex" xmlns:cx2="http://schemas.microsoft.com/office/drawing/2015/10/21/chartex" xmlns:cx3="http://schemas.microsoft.com/office/drawing/2016/5/9/chartex" xmlns:cx4="http://schemas.microsoft.com/office/drawing/2016/5/10/chartex" xmlns:cx5="http://schemas.microsoft.com/office/drawing/2016/5/11/chartex" xmlns:cx6="http://schemas.microsoft.com/office/drawing/2016/5/12/chartex" xmlns:cx7="http://schemas.microsoft.com/office/drawing/2016/5/13/chartex" xmlns:cx8="http://schemas.microsoft.com/office/drawing/2016/5/14/chartex" xmlns:mc="http://schemas.openxmlformats.org/markup-compatibility/2006" xmlns:aink="http://schemas.microsoft.com/office/drawing/2016/ink" xmlns:am3d="http://schemas.microsoft.com/office/drawing/2017/model3d" xmlns:o="urn:schemas-microsoft-com:office:office" xmlns:oel="http://schemas.microsoft.com/office/2019/extlst" xmlns:r="http://schemas.openxmlformats.org/officeDocument/2006/relationships" xmlns:m="http://schemas.openxmlformats.org/officeDocument/2006/math" xmlns:v="urn:schemas-microsoft-com:vml" xmlns:wp14="http://schemas.microsoft.com/office/word/2010/wordprocessingDrawing" xmlns:wp="http://schemas.openxmlformats.org/drawingml/2006/wordprocessingDrawing" xmlns:w10="urn:schemas-microsoft-com:office:word" xmlns:w="http://schemas.openxmlformats.org/wordprocessingml/2006/main" xmlns:w14="http://schemas.microsoft.com/office/word/2010/wordml" xmlns:w15="http://schemas.microsoft.com/office/word/2012/wordml" xmlns:w16cex="http://schemas.microsoft.com/office/word/2018/wordml/cex" xmlns:w16cid="http://schemas.microsoft.com/office/word/2016/wordml/cid" xmlns:w16="http://schemas.microsoft.com/office/word/2018/wordml" xmlns:w16sdtdh="http://schemas.microsoft.com/office/word/2020/wordml/sdtdatahash" xmlns:w16se="http://schemas.microsoft.com/office/word/2015/wordml/symex" xmlns:wpg="http://schemas.microsoft.com/office/word/2010/wordprocessingGroup" xmlns:wpi="http://schemas.microsoft.com/office/word/2010/wordprocessingInk" xmlns:wne="http://schemas.microsoft.com/office/word/2006/wordml" xmlns:wps="http://schemas.microsoft.com/office/word/2010/wordprocessingShape" mc:Ignorable="w14 w15 w16se w16cid w16 w16cex w16sdtdh wp14">
+<w:endnotes xmlns:wpc="http://schemas.microsoft.com/office/word/2010/wordprocessingCanvas" xmlns:cx="http://schemas.microsoft.com/office/drawing/2014/chartex" xmlns:cx1="http://schemas.microsoft.com/office/drawing/2015/9/8/chartex" xmlns:cx2="http://schemas.microsoft.com/office/drawing/2015/10/21/chartex" xmlns:cx3="http://schemas.microsoft.com/office/drawing/2016/5/9/chartex" xmlns:cx4="http://schemas.microsoft.com/office/drawing/2016/5/10/chartex" xmlns:cx5="http://schemas.microsoft.com/office/drawing/2016/5/11/chartex" xmlns:cx6="http://schemas.microsoft.com/office/drawing/2016/5/12/chartex" xmlns:cx7="http://schemas.microsoft.com/office/drawing/2016/5/13/chartex" xmlns:cx8="http://schemas.microsoft.com/office/drawing/2016/5/14/chartex" xmlns:mc="http://schemas.openxmlformats.org/markup-compatibility/2006" xmlns:aink="http://schemas.microsoft.com/office/drawing/2016/ink" xmlns:am3d="http://schemas.microsoft.com/office/drawing/2017/model3d" xmlns:o="urn:schemas-microsoft-com:office:office" xmlns:oel="http://schemas.microsoft.com/office/2019/extlst" xmlns:r="http://schemas.openxmlformats.org/officeDocument/2006/relationships" xmlns:m="http://schemas.openxmlformats.org/officeDocument/2006/math" xmlns:v="urn:schemas-microsoft-com:vml" xmlns:wp14="http://schemas.microsoft.com/office/word/2010/wordprocessingDrawing" xmlns:wp="http://schemas.openxmlformats.org/drawingml/2006/wordprocessingDrawing" xmlns:w10="urn:schemas-microsoft-com:office:word" xmlns:w="http://schemas.openxmlformats.org/wordprocessingml/2006/main" xmlns:w14="http://schemas.microsoft.com/office/word/2010/wordml" xmlns:w15="http://schemas.microsoft.com/office/word/2012/wordml" xmlns:w16cex="http://schemas.microsoft.com/office/word/2018/wordml/cex" xmlns:w16cid="http://schemas.microsoft.com/office/word/2016/wordml/cid" xmlns:w16="http://schemas.microsoft.com/office/word/2018/wordml" xmlns:w16du="http://schemas.microsoft.com/office/word/2023/wordml/word16du" xmlns:w16sdtdh="http://schemas.microsoft.com/office/word/2020/wordml/sdtdatahash" xmlns:w16sdtfl="http://schemas.microsoft.com/office/word/2024/wordml/sdtformatlock" xmlns:w16se="http://schemas.microsoft.com/office/word/2015/wordml/symex" xmlns:wpg="http://schemas.microsoft.com/office/word/2010/wordprocessingGroup" xmlns:wpi="http://schemas.microsoft.com/office/word/2010/wordprocessingInk" xmlns:wne="http://schemas.microsoft.com/office/word/2006/wordml" xmlns:wps="http://schemas.microsoft.com/office/word/2010/wordprocessingShape" mc:Ignorable="w14 w15 w16se w16cid w16 w16cex w16sdtdh w16sdtfl w16du wp14">
   <w:endnote w:type="separator" w:id="-1">
     <w:p>
       <w:pPr>
@@ -17461,7 +18107,7 @@
 </file>
 
 <file path=word/footer1.xml><?xml version="1.0" encoding="utf-8"?>
-<w:ftr xmlns:wpc="http://schemas.microsoft.com/office/word/2010/wordprocessingCanvas" xmlns:cx="http://schemas.microsoft.com/office/drawing/2014/chartex" xmlns:cx1="http://schemas.microsoft.com/office/drawing/2015/9/8/chartex" xmlns:cx2="http://schemas.microsoft.com/office/drawing/2015/10/21/chartex" xmlns:cx3="http://schemas.microsoft.com/office/drawing/2016/5/9/chartex" xmlns:cx4="http://schemas.microsoft.com/office/drawing/2016/5/10/chartex" xmlns:cx5="http://schemas.microsoft.com/office/drawing/2016/5/11/chartex" xmlns:cx6="http://schemas.microsoft.com/office/drawing/2016/5/12/chartex" xmlns:cx7="http://schemas.microsoft.com/office/drawing/2016/5/13/chartex" xmlns:cx8="http://schemas.microsoft.com/office/drawing/2016/5/14/chartex" xmlns:mc="http://schemas.openxmlformats.org/markup-compatibility/2006" xmlns:aink="http://schemas.microsoft.com/office/drawing/2016/ink" xmlns:am3d="http://schemas.microsoft.com/office/drawing/2017/model3d" xmlns:o="urn:schemas-microsoft-com:office:office" xmlns:oel="http://schemas.microsoft.com/office/2019/extlst" xmlns:r="http://schemas.openxmlformats.org/officeDocument/2006/relationships" xmlns:m="http://schemas.openxmlformats.org/officeDocument/2006/math" xmlns:v="urn:schemas-microsoft-com:vml" xmlns:wp14="http://schemas.microsoft.com/office/word/2010/wordprocessingDrawing" xmlns:wp="http://schemas.openxmlformats.org/drawingml/2006/wordprocessingDrawing" xmlns:w10="urn:schemas-microsoft-com:office:word" xmlns:w="http://schemas.openxmlformats.org/wordprocessingml/2006/main" xmlns:w14="http://schemas.microsoft.com/office/word/2010/wordml" xmlns:w15="http://schemas.microsoft.com/office/word/2012/wordml" xmlns:w16cex="http://schemas.microsoft.com/office/word/2018/wordml/cex" xmlns:w16cid="http://schemas.microsoft.com/office/word/2016/wordml/cid" xmlns:w16="http://schemas.microsoft.com/office/word/2018/wordml" xmlns:w16sdtdh="http://schemas.microsoft.com/office/word/2020/wordml/sdtdatahash" xmlns:w16se="http://schemas.microsoft.com/office/word/2015/wordml/symex" xmlns:wpg="http://schemas.microsoft.com/office/word/2010/wordprocessingGroup" xmlns:wpi="http://schemas.microsoft.com/office/word/2010/wordprocessingInk" xmlns:wne="http://schemas.microsoft.com/office/word/2006/wordml" xmlns:wps="http://schemas.microsoft.com/office/word/2010/wordprocessingShape" mc:Ignorable="w14 w15 w16se w16cid w16 w16cex w16sdtdh wp14">
+<w:ftr xmlns:wpc="http://schemas.microsoft.com/office/word/2010/wordprocessingCanvas" xmlns:cx="http://schemas.microsoft.com/office/drawing/2014/chartex" xmlns:cx1="http://schemas.microsoft.com/office/drawing/2015/9/8/chartex" xmlns:cx2="http://schemas.microsoft.com/office/drawing/2015/10/21/chartex" xmlns:cx3="http://schemas.microsoft.com/office/drawing/2016/5/9/chartex" xmlns:cx4="http://schemas.microsoft.com/office/drawing/2016/5/10/chartex" xmlns:cx5="http://schemas.microsoft.com/office/drawing/2016/5/11/chartex" xmlns:cx6="http://schemas.microsoft.com/office/drawing/2016/5/12/chartex" xmlns:cx7="http://schemas.microsoft.com/office/drawing/2016/5/13/chartex" xmlns:cx8="http://schemas.microsoft.com/office/drawing/2016/5/14/chartex" xmlns:mc="http://schemas.openxmlformats.org/markup-compatibility/2006" xmlns:aink="http://schemas.microsoft.com/office/drawing/2016/ink" xmlns:am3d="http://schemas.microsoft.com/office/drawing/2017/model3d" xmlns:o="urn:schemas-microsoft-com:office:office" xmlns:oel="http://schemas.microsoft.com/office/2019/extlst" xmlns:r="http://schemas.openxmlformats.org/officeDocument/2006/relationships" xmlns:m="http://schemas.openxmlformats.org/officeDocument/2006/math" xmlns:v="urn:schemas-microsoft-com:vml" xmlns:wp14="http://schemas.microsoft.com/office/word/2010/wordprocessingDrawing" xmlns:wp="http://schemas.openxmlformats.org/drawingml/2006/wordprocessingDrawing" xmlns:w10="urn:schemas-microsoft-com:office:word" xmlns:w="http://schemas.openxmlformats.org/wordprocessingml/2006/main" xmlns:w14="http://schemas.microsoft.com/office/word/2010/wordml" xmlns:w15="http://schemas.microsoft.com/office/word/2012/wordml" xmlns:w16cex="http://schemas.microsoft.com/office/word/2018/wordml/cex" xmlns:w16cid="http://schemas.microsoft.com/office/word/2016/wordml/cid" xmlns:w16="http://schemas.microsoft.com/office/word/2018/wordml" xmlns:w16du="http://schemas.microsoft.com/office/word/2023/wordml/word16du" xmlns:w16sdtdh="http://schemas.microsoft.com/office/word/2020/wordml/sdtdatahash" xmlns:w16sdtfl="http://schemas.microsoft.com/office/word/2024/wordml/sdtformatlock" xmlns:w16se="http://schemas.microsoft.com/office/word/2015/wordml/symex" xmlns:wpg="http://schemas.microsoft.com/office/word/2010/wordprocessingGroup" xmlns:wpi="http://schemas.microsoft.com/office/word/2010/wordprocessingInk" xmlns:wne="http://schemas.microsoft.com/office/word/2006/wordml" xmlns:wps="http://schemas.microsoft.com/office/word/2010/wordprocessingShape" mc:Ignorable="w14 w15 w16se w16cid w16 w16cex w16sdtdh w16sdtfl w16du wp14">
   <w:p>
     <w:pPr>
       <w:pBdr>
@@ -17646,7 +18292,7 @@
 </file>
 
 <file path=word/footer2.xml><?xml version="1.0" encoding="utf-8"?>
-<w:ftr xmlns:wpc="http://schemas.microsoft.com/office/word/2010/wordprocessingCanvas" xmlns:cx="http://schemas.microsoft.com/office/drawing/2014/chartex" xmlns:cx1="http://schemas.microsoft.com/office/drawing/2015/9/8/chartex" xmlns:cx2="http://schemas.microsoft.com/office/drawing/2015/10/21/chartex" xmlns:cx3="http://schemas.microsoft.com/office/drawing/2016/5/9/chartex" xmlns:cx4="http://schemas.microsoft.com/office/drawing/2016/5/10/chartex" xmlns:cx5="http://schemas.microsoft.com/office/drawing/2016/5/11/chartex" xmlns:cx6="http://schemas.microsoft.com/office/drawing/2016/5/12/chartex" xmlns:cx7="http://schemas.microsoft.com/office/drawing/2016/5/13/chartex" xmlns:cx8="http://schemas.microsoft.com/office/drawing/2016/5/14/chartex" xmlns:mc="http://schemas.openxmlformats.org/markup-compatibility/2006" xmlns:aink="http://schemas.microsoft.com/office/drawing/2016/ink" xmlns:am3d="http://schemas.microsoft.com/office/drawing/2017/model3d" xmlns:o="urn:schemas-microsoft-com:office:office" xmlns:oel="http://schemas.microsoft.com/office/2019/extlst" xmlns:r="http://schemas.openxmlformats.org/officeDocument/2006/relationships" xmlns:m="http://schemas.openxmlformats.org/officeDocument/2006/math" xmlns:v="urn:schemas-microsoft-com:vml" xmlns:wp14="http://schemas.microsoft.com/office/word/2010/wordprocessingDrawing" xmlns:wp="http://schemas.openxmlformats.org/drawingml/2006/wordprocessingDrawing" xmlns:w10="urn:schemas-microsoft-com:office:word" xmlns:w="http://schemas.openxmlformats.org/wordprocessingml/2006/main" xmlns:w14="http://schemas.microsoft.com/office/word/2010/wordml" xmlns:w15="http://schemas.microsoft.com/office/word/2012/wordml" xmlns:w16cex="http://schemas.microsoft.com/office/word/2018/wordml/cex" xmlns:w16cid="http://schemas.microsoft.com/office/word/2016/wordml/cid" xmlns:w16="http://schemas.microsoft.com/office/word/2018/wordml" xmlns:w16sdtdh="http://schemas.microsoft.com/office/word/2020/wordml/sdtdatahash" xmlns:w16se="http://schemas.microsoft.com/office/word/2015/wordml/symex" xmlns:wpg="http://schemas.microsoft.com/office/word/2010/wordprocessingGroup" xmlns:wpi="http://schemas.microsoft.com/office/word/2010/wordprocessingInk" xmlns:wne="http://schemas.microsoft.com/office/word/2006/wordml" xmlns:wps="http://schemas.microsoft.com/office/word/2010/wordprocessingShape" mc:Ignorable="w14 w15 w16se w16cid w16 w16cex w16sdtdh wp14">
+<w:ftr xmlns:wpc="http://schemas.microsoft.com/office/word/2010/wordprocessingCanvas" xmlns:cx="http://schemas.microsoft.com/office/drawing/2014/chartex" xmlns:cx1="http://schemas.microsoft.com/office/drawing/2015/9/8/chartex" xmlns:cx2="http://schemas.microsoft.com/office/drawing/2015/10/21/chartex" xmlns:cx3="http://schemas.microsoft.com/office/drawing/2016/5/9/chartex" xmlns:cx4="http://schemas.microsoft.com/office/drawing/2016/5/10/chartex" xmlns:cx5="http://schemas.microsoft.com/office/drawing/2016/5/11/chartex" xmlns:cx6="http://schemas.microsoft.com/office/drawing/2016/5/12/chartex" xmlns:cx7="http://schemas.microsoft.com/office/drawing/2016/5/13/chartex" xmlns:cx8="http://schemas.microsoft.com/office/drawing/2016/5/14/chartex" xmlns:mc="http://schemas.openxmlformats.org/markup-compatibility/2006" xmlns:aink="http://schemas.microsoft.com/office/drawing/2016/ink" xmlns:am3d="http://schemas.microsoft.com/office/drawing/2017/model3d" xmlns:o="urn:schemas-microsoft-com:office:office" xmlns:oel="http://schemas.microsoft.com/office/2019/extlst" xmlns:r="http://schemas.openxmlformats.org/officeDocument/2006/relationships" xmlns:m="http://schemas.openxmlformats.org/officeDocument/2006/math" xmlns:v="urn:schemas-microsoft-com:vml" xmlns:wp14="http://schemas.microsoft.com/office/word/2010/wordprocessingDrawing" xmlns:wp="http://schemas.openxmlformats.org/drawingml/2006/wordprocessingDrawing" xmlns:w10="urn:schemas-microsoft-com:office:word" xmlns:w="http://schemas.openxmlformats.org/wordprocessingml/2006/main" xmlns:w14="http://schemas.microsoft.com/office/word/2010/wordml" xmlns:w15="http://schemas.microsoft.com/office/word/2012/wordml" xmlns:w16cex="http://schemas.microsoft.com/office/word/2018/wordml/cex" xmlns:w16cid="http://schemas.microsoft.com/office/word/2016/wordml/cid" xmlns:w16="http://schemas.microsoft.com/office/word/2018/wordml" xmlns:w16du="http://schemas.microsoft.com/office/word/2023/wordml/word16du" xmlns:w16sdtdh="http://schemas.microsoft.com/office/word/2020/wordml/sdtdatahash" xmlns:w16sdtfl="http://schemas.microsoft.com/office/word/2024/wordml/sdtformatlock" xmlns:w16se="http://schemas.microsoft.com/office/word/2015/wordml/symex" xmlns:wpg="http://schemas.microsoft.com/office/word/2010/wordprocessingGroup" xmlns:wpi="http://schemas.microsoft.com/office/word/2010/wordprocessingInk" xmlns:wne="http://schemas.microsoft.com/office/word/2006/wordml" xmlns:wps="http://schemas.microsoft.com/office/word/2010/wordprocessingShape" mc:Ignorable="w14 w15 w16se w16cid w16 w16cex w16sdtdh w16sdtfl w16du wp14">
   <w:p>
     <w:pPr>
       <w:pBdr>
@@ -17866,7 +18512,7 @@
 </file>
 
 <file path=word/footer3.xml><?xml version="1.0" encoding="utf-8"?>
-<w:ftr xmlns:wpc="http://schemas.microsoft.com/office/word/2010/wordprocessingCanvas" xmlns:cx="http://schemas.microsoft.com/office/drawing/2014/chartex" xmlns:cx1="http://schemas.microsoft.com/office/drawing/2015/9/8/chartex" xmlns:cx2="http://schemas.microsoft.com/office/drawing/2015/10/21/chartex" xmlns:cx3="http://schemas.microsoft.com/office/drawing/2016/5/9/chartex" xmlns:cx4="http://schemas.microsoft.com/office/drawing/2016/5/10/chartex" xmlns:cx5="http://schemas.microsoft.com/office/drawing/2016/5/11/chartex" xmlns:cx6="http://schemas.microsoft.com/office/drawing/2016/5/12/chartex" xmlns:cx7="http://schemas.microsoft.com/office/drawing/2016/5/13/chartex" xmlns:cx8="http://schemas.microsoft.com/office/drawing/2016/5/14/chartex" xmlns:mc="http://schemas.openxmlformats.org/markup-compatibility/2006" xmlns:aink="http://schemas.microsoft.com/office/drawing/2016/ink" xmlns:am3d="http://schemas.microsoft.com/office/drawing/2017/model3d" xmlns:o="urn:schemas-microsoft-com:office:office" xmlns:oel="http://schemas.microsoft.com/office/2019/extlst" xmlns:r="http://schemas.openxmlformats.org/officeDocument/2006/relationships" xmlns:m="http://schemas.openxmlformats.org/officeDocument/2006/math" xmlns:v="urn:schemas-microsoft-com:vml" xmlns:wp14="http://schemas.microsoft.com/office/word/2010/wordprocessingDrawing" xmlns:wp="http://schemas.openxmlformats.org/drawingml/2006/wordprocessingDrawing" xmlns:w10="urn:schemas-microsoft-com:office:word" xmlns:w="http://schemas.openxmlformats.org/wordprocessingml/2006/main" xmlns:w14="http://schemas.microsoft.com/office/word/2010/wordml" xmlns:w15="http://schemas.microsoft.com/office/word/2012/wordml" xmlns:w16cex="http://schemas.microsoft.com/office/word/2018/wordml/cex" xmlns:w16cid="http://schemas.microsoft.com/office/word/2016/wordml/cid" xmlns:w16="http://schemas.microsoft.com/office/word/2018/wordml" xmlns:w16sdtdh="http://schemas.microsoft.com/office/word/2020/wordml/sdtdatahash" xmlns:w16se="http://schemas.microsoft.com/office/word/2015/wordml/symex" xmlns:wpg="http://schemas.microsoft.com/office/word/2010/wordprocessingGroup" xmlns:wpi="http://schemas.microsoft.com/office/word/2010/wordprocessingInk" xmlns:wne="http://schemas.microsoft.com/office/word/2006/wordml" xmlns:wps="http://schemas.microsoft.com/office/word/2010/wordprocessingShape" mc:Ignorable="w14 w15 w16se w16cid w16 w16cex w16sdtdh wp14">
+<w:ftr xmlns:wpc="http://schemas.microsoft.com/office/word/2010/wordprocessingCanvas" xmlns:cx="http://schemas.microsoft.com/office/drawing/2014/chartex" xmlns:cx1="http://schemas.microsoft.com/office/drawing/2015/9/8/chartex" xmlns:cx2="http://schemas.microsoft.com/office/drawing/2015/10/21/chartex" xmlns:cx3="http://schemas.microsoft.com/office/drawing/2016/5/9/chartex" xmlns:cx4="http://schemas.microsoft.com/office/drawing/2016/5/10/chartex" xmlns:cx5="http://schemas.microsoft.com/office/drawing/2016/5/11/chartex" xmlns:cx6="http://schemas.microsoft.com/office/drawing/2016/5/12/chartex" xmlns:cx7="http://schemas.microsoft.com/office/drawing/2016/5/13/chartex" xmlns:cx8="http://schemas.microsoft.com/office/drawing/2016/5/14/chartex" xmlns:mc="http://schemas.openxmlformats.org/markup-compatibility/2006" xmlns:aink="http://schemas.microsoft.com/office/drawing/2016/ink" xmlns:am3d="http://schemas.microsoft.com/office/drawing/2017/model3d" xmlns:o="urn:schemas-microsoft-com:office:office" xmlns:oel="http://schemas.microsoft.com/office/2019/extlst" xmlns:r="http://schemas.openxmlformats.org/officeDocument/2006/relationships" xmlns:m="http://schemas.openxmlformats.org/officeDocument/2006/math" xmlns:v="urn:schemas-microsoft-com:vml" xmlns:wp14="http://schemas.microsoft.com/office/word/2010/wordprocessingDrawing" xmlns:wp="http://schemas.openxmlformats.org/drawingml/2006/wordprocessingDrawing" xmlns:w10="urn:schemas-microsoft-com:office:word" xmlns:w="http://schemas.openxmlformats.org/wordprocessingml/2006/main" xmlns:w14="http://schemas.microsoft.com/office/word/2010/wordml" xmlns:w15="http://schemas.microsoft.com/office/word/2012/wordml" xmlns:w16cex="http://schemas.microsoft.com/office/word/2018/wordml/cex" xmlns:w16cid="http://schemas.microsoft.com/office/word/2016/wordml/cid" xmlns:w16="http://schemas.microsoft.com/office/word/2018/wordml" xmlns:w16du="http://schemas.microsoft.com/office/word/2023/wordml/word16du" xmlns:w16sdtdh="http://schemas.microsoft.com/office/word/2020/wordml/sdtdatahash" xmlns:w16sdtfl="http://schemas.microsoft.com/office/word/2024/wordml/sdtformatlock" xmlns:w16se="http://schemas.microsoft.com/office/word/2015/wordml/symex" xmlns:wpg="http://schemas.microsoft.com/office/word/2010/wordprocessingGroup" xmlns:wpi="http://schemas.microsoft.com/office/word/2010/wordprocessingInk" xmlns:wne="http://schemas.microsoft.com/office/word/2006/wordml" xmlns:wps="http://schemas.microsoft.com/office/word/2010/wordprocessingShape" mc:Ignorable="w14 w15 w16se w16cid w16 w16cex w16sdtdh w16sdtfl w16du wp14">
   <w:p>
     <w:pPr>
       <w:pStyle w:val="Footer"/>
@@ -17876,7 +18522,7 @@
 </file>
 
 <file path=word/footnotes.xml><?xml version="1.0" encoding="utf-8"?>
-<w:footnotes xmlns:wpc="http://schemas.microsoft.com/office/word/2010/wordprocessingCanvas" xmlns:cx="http://schemas.microsoft.com/office/drawing/2014/chartex" xmlns:cx1="http://schemas.microsoft.com/office/drawing/2015/9/8/chartex" xmlns:cx2="http://schemas.microsoft.com/office/drawing/2015/10/21/chartex" xmlns:cx3="http://schemas.microsoft.com/office/drawing/2016/5/9/chartex" xmlns:cx4="http://schemas.microsoft.com/office/drawing/2016/5/10/chartex" xmlns:cx5="http://schemas.microsoft.com/office/drawing/2016/5/11/chartex" xmlns:cx6="http://schemas.microsoft.com/office/drawing/2016/5/12/chartex" xmlns:cx7="http://schemas.microsoft.com/office/drawing/2016/5/13/chartex" xmlns:cx8="http://schemas.microsoft.com/office/drawing/2016/5/14/chartex" xmlns:mc="http://schemas.openxmlformats.org/markup-compatibility/2006" xmlns:aink="http://schemas.microsoft.com/office/drawing/2016/ink" xmlns:am3d="http://schemas.microsoft.com/office/drawing/2017/model3d" xmlns:o="urn:schemas-microsoft-com:office:office" xmlns:oel="http://schemas.microsoft.com/office/2019/extlst" xmlns:r="http://schemas.openxmlformats.org/officeDocument/2006/relationships" xmlns:m="http://schemas.openxmlformats.org/officeDocument/2006/math" xmlns:v="urn:schemas-microsoft-com:vml" xmlns:wp14="http://schemas.microsoft.com/office/word/2010/wordprocessingDrawing" xmlns:wp="http://schemas.openxmlformats.org/drawingml/2006/wordprocessingDrawing" xmlns:w10="urn:schemas-microsoft-com:office:word" xmlns:w="http://schemas.openxmlformats.org/wordprocessingml/2006/main" xmlns:w14="http://schemas.microsoft.com/office/word/2010/wordml" xmlns:w15="http://schemas.microsoft.com/office/word/2012/wordml" xmlns:w16cex="http://schemas.microsoft.com/office/word/2018/wordml/cex" xmlns:w16cid="http://schemas.microsoft.com/office/word/2016/wordml/cid" xmlns:w16="http://schemas.microsoft.com/office/word/2018/wordml" xmlns:w16sdtdh="http://schemas.microsoft.com/office/word/2020/wordml/sdtdatahash" xmlns:w16se="http://schemas.microsoft.com/office/word/2015/wordml/symex" xmlns:wpg="http://schemas.microsoft.com/office/word/2010/wordprocessingGroup" xmlns:wpi="http://schemas.microsoft.com/office/word/2010/wordprocessingInk" xmlns:wne="http://schemas.microsoft.com/office/word/2006/wordml" xmlns:wps="http://schemas.microsoft.com/office/word/2010/wordprocessingShape" mc:Ignorable="w14 w15 w16se w16cid w16 w16cex w16sdtdh wp14">
+<w:footnotes xmlns:wpc="http://schemas.microsoft.com/office/word/2010/wordprocessingCanvas" xmlns:cx="http://schemas.microsoft.com/office/drawing/2014/chartex" xmlns:cx1="http://schemas.microsoft.com/office/drawing/2015/9/8/chartex" xmlns:cx2="http://schemas.microsoft.com/office/drawing/2015/10/21/chartex" xmlns:cx3="http://schemas.microsoft.com/office/drawing/2016/5/9/chartex" xmlns:cx4="http://schemas.microsoft.com/office/drawing/2016/5/10/chartex" xmlns:cx5="http://schemas.microsoft.com/office/drawing/2016/5/11/chartex" xmlns:cx6="http://schemas.microsoft.com/office/drawing/2016/5/12/chartex" xmlns:cx7="http://schemas.microsoft.com/office/drawing/2016/5/13/chartex" xmlns:cx8="http://schemas.microsoft.com/office/drawing/2016/5/14/chartex" xmlns:mc="http://schemas.openxmlformats.org/markup-compatibility/2006" xmlns:aink="http://schemas.microsoft.com/office/drawing/2016/ink" xmlns:am3d="http://schemas.microsoft.com/office/drawing/2017/model3d" xmlns:o="urn:schemas-microsoft-com:office:office" xmlns:oel="http://schemas.microsoft.com/office/2019/extlst" xmlns:r="http://schemas.openxmlformats.org/officeDocument/2006/relationships" xmlns:m="http://schemas.openxmlformats.org/officeDocument/2006/math" xmlns:v="urn:schemas-microsoft-com:vml" xmlns:wp14="http://schemas.microsoft.com/office/word/2010/wordprocessingDrawing" xmlns:wp="http://schemas.openxmlformats.org/drawingml/2006/wordprocessingDrawing" xmlns:w10="urn:schemas-microsoft-com:office:word" xmlns:w="http://schemas.openxmlformats.org/wordprocessingml/2006/main" xmlns:w14="http://schemas.microsoft.com/office/word/2010/wordml" xmlns:w15="http://schemas.microsoft.com/office/word/2012/wordml" xmlns:w16cex="http://schemas.microsoft.com/office/word/2018/wordml/cex" xmlns:w16cid="http://schemas.microsoft.com/office/word/2016/wordml/cid" xmlns:w16="http://schemas.microsoft.com/office/word/2018/wordml" xmlns:w16du="http://schemas.microsoft.com/office/word/2023/wordml/word16du" xmlns:w16sdtdh="http://schemas.microsoft.com/office/word/2020/wordml/sdtdatahash" xmlns:w16sdtfl="http://schemas.microsoft.com/office/word/2024/wordml/sdtformatlock" xmlns:w16se="http://schemas.microsoft.com/office/word/2015/wordml/symex" xmlns:wpg="http://schemas.microsoft.com/office/word/2010/wordprocessingGroup" xmlns:wpi="http://schemas.microsoft.com/office/word/2010/wordprocessingInk" xmlns:wne="http://schemas.microsoft.com/office/word/2006/wordml" xmlns:wps="http://schemas.microsoft.com/office/word/2010/wordprocessingShape" mc:Ignorable="w14 w15 w16se w16cid w16 w16cex w16sdtdh w16sdtfl w16du wp14">
   <w:footnote w:type="separator" w:id="-1">
     <w:p>
       <w:pPr>
@@ -17901,7 +18547,7 @@
 </file>
 
 <file path=word/header1.xml><?xml version="1.0" encoding="utf-8"?>
-<w:hdr xmlns:wpc="http://schemas.microsoft.com/office/word/2010/wordprocessingCanvas" xmlns:cx="http://schemas.microsoft.com/office/drawing/2014/chartex" xmlns:cx1="http://schemas.microsoft.com/office/drawing/2015/9/8/chartex" xmlns:cx2="http://schemas.microsoft.com/office/drawing/2015/10/21/chartex" xmlns:cx3="http://schemas.microsoft.com/office/drawing/2016/5/9/chartex" xmlns:cx4="http://schemas.microsoft.com/office/drawing/2016/5/10/chartex" xmlns:cx5="http://schemas.microsoft.com/office/drawing/2016/5/11/chartex" xmlns:cx6="http://schemas.microsoft.com/office/drawing/2016/5/12/chartex" xmlns:cx7="http://schemas.microsoft.com/office/drawing/2016/5/13/chartex" xmlns:cx8="http://schemas.microsoft.com/office/drawing/2016/5/14/chartex" xmlns:mc="http://schemas.openxmlformats.org/markup-compatibility/2006" xmlns:aink="http://schemas.microsoft.com/office/drawing/2016/ink" xmlns:am3d="http://schemas.microsoft.com/office/drawing/2017/model3d" xmlns:o="urn:schemas-microsoft-com:office:office" xmlns:oel="http://schemas.microsoft.com/office/2019/extlst" xmlns:r="http://schemas.openxmlformats.org/officeDocument/2006/relationships" xmlns:m="http://schemas.openxmlformats.org/officeDocument/2006/math" xmlns:v="urn:schemas-microsoft-com:vml" xmlns:wp14="http://schemas.microsoft.com/office/word/2010/wordprocessingDrawing" xmlns:wp="http://schemas.openxmlformats.org/drawingml/2006/wordprocessingDrawing" xmlns:w10="urn:schemas-microsoft-com:office:word" xmlns:w="http://schemas.openxmlformats.org/wordprocessingml/2006/main" xmlns:w14="http://schemas.microsoft.com/office/word/2010/wordml" xmlns:w15="http://schemas.microsoft.com/office/word/2012/wordml" xmlns:w16cex="http://schemas.microsoft.com/office/word/2018/wordml/cex" xmlns:w16cid="http://schemas.microsoft.com/office/word/2016/wordml/cid" xmlns:w16="http://schemas.microsoft.com/office/word/2018/wordml" xmlns:w16sdtdh="http://schemas.microsoft.com/office/word/2020/wordml/sdtdatahash" xmlns:w16se="http://schemas.microsoft.com/office/word/2015/wordml/symex" xmlns:wpg="http://schemas.microsoft.com/office/word/2010/wordprocessingGroup" xmlns:wpi="http://schemas.microsoft.com/office/word/2010/wordprocessingInk" xmlns:wne="http://schemas.microsoft.com/office/word/2006/wordml" xmlns:wps="http://schemas.microsoft.com/office/word/2010/wordprocessingShape" mc:Ignorable="w14 w15 w16se w16cid w16 w16cex w16sdtdh wp14">
+<w:hdr xmlns:wpc="http://schemas.microsoft.com/office/word/2010/wordprocessingCanvas" xmlns:cx="http://schemas.microsoft.com/office/drawing/2014/chartex" xmlns:cx1="http://schemas.microsoft.com/office/drawing/2015/9/8/chartex" xmlns:cx2="http://schemas.microsoft.com/office/drawing/2015/10/21/chartex" xmlns:cx3="http://schemas.microsoft.com/office/drawing/2016/5/9/chartex" xmlns:cx4="http://schemas.microsoft.com/office/drawing/2016/5/10/chartex" xmlns:cx5="http://schemas.microsoft.com/office/drawing/2016/5/11/chartex" xmlns:cx6="http://schemas.microsoft.com/office/drawing/2016/5/12/chartex" xmlns:cx7="http://schemas.microsoft.com/office/drawing/2016/5/13/chartex" xmlns:cx8="http://schemas.microsoft.com/office/drawing/2016/5/14/chartex" xmlns:mc="http://schemas.openxmlformats.org/markup-compatibility/2006" xmlns:aink="http://schemas.microsoft.com/office/drawing/2016/ink" xmlns:am3d="http://schemas.microsoft.com/office/drawing/2017/model3d" xmlns:o="urn:schemas-microsoft-com:office:office" xmlns:oel="http://schemas.microsoft.com/office/2019/extlst" xmlns:r="http://schemas.openxmlformats.org/officeDocument/2006/relationships" xmlns:m="http://schemas.openxmlformats.org/officeDocument/2006/math" xmlns:v="urn:schemas-microsoft-com:vml" xmlns:wp14="http://schemas.microsoft.com/office/word/2010/wordprocessingDrawing" xmlns:wp="http://schemas.openxmlformats.org/drawingml/2006/wordprocessingDrawing" xmlns:w10="urn:schemas-microsoft-com:office:word" xmlns:w="http://schemas.openxmlformats.org/wordprocessingml/2006/main" xmlns:w14="http://schemas.microsoft.com/office/word/2010/wordml" xmlns:w15="http://schemas.microsoft.com/office/word/2012/wordml" xmlns:w16cex="http://schemas.microsoft.com/office/word/2018/wordml/cex" xmlns:w16cid="http://schemas.microsoft.com/office/word/2016/wordml/cid" xmlns:w16="http://schemas.microsoft.com/office/word/2018/wordml" xmlns:w16du="http://schemas.microsoft.com/office/word/2023/wordml/word16du" xmlns:w16sdtdh="http://schemas.microsoft.com/office/word/2020/wordml/sdtdatahash" xmlns:w16sdtfl="http://schemas.microsoft.com/office/word/2024/wordml/sdtformatlock" xmlns:w16se="http://schemas.microsoft.com/office/word/2015/wordml/symex" xmlns:wpg="http://schemas.microsoft.com/office/word/2010/wordprocessingGroup" xmlns:wpi="http://schemas.microsoft.com/office/word/2010/wordprocessingInk" xmlns:wne="http://schemas.microsoft.com/office/word/2006/wordml" xmlns:wps="http://schemas.microsoft.com/office/word/2010/wordprocessingShape" mc:Ignorable="w14 w15 w16se w16cid w16 w16cex w16sdtdh w16sdtfl w16du wp14">
   <w:p>
     <w:pPr>
       <w:pStyle w:val="Header"/>
@@ -17914,7 +18560,7 @@
 </file>
 
 <file path=word/header2.xml><?xml version="1.0" encoding="utf-8"?>
-<w:hdr xmlns:wpc="http://schemas.microsoft.com/office/word/2010/wordprocessingCanvas" xmlns:cx="http://schemas.microsoft.com/office/drawing/2014/chartex" xmlns:cx1="http://schemas.microsoft.com/office/drawing/2015/9/8/chartex" xmlns:cx2="http://schemas.microsoft.com/office/drawing/2015/10/21/chartex" xmlns:cx3="http://schemas.microsoft.com/office/drawing/2016/5/9/chartex" xmlns:cx4="http://schemas.microsoft.com/office/drawing/2016/5/10/chartex" xmlns:cx5="http://schemas.microsoft.com/office/drawing/2016/5/11/chartex" xmlns:cx6="http://schemas.microsoft.com/office/drawing/2016/5/12/chartex" xmlns:cx7="http://schemas.microsoft.com/office/drawing/2016/5/13/chartex" xmlns:cx8="http://schemas.microsoft.com/office/drawing/2016/5/14/chartex" xmlns:mc="http://schemas.openxmlformats.org/markup-compatibility/2006" xmlns:aink="http://schemas.microsoft.com/office/drawing/2016/ink" xmlns:am3d="http://schemas.microsoft.com/office/drawing/2017/model3d" xmlns:o="urn:schemas-microsoft-com:office:office" xmlns:oel="http://schemas.microsoft.com/office/2019/extlst" xmlns:r="http://schemas.openxmlformats.org/officeDocument/2006/relationships" xmlns:m="http://schemas.openxmlformats.org/officeDocument/2006/math" xmlns:v="urn:schemas-microsoft-com:vml" xmlns:wp14="http://schemas.microsoft.com/office/word/2010/wordprocessingDrawing" xmlns:wp="http://schemas.openxmlformats.org/drawingml/2006/wordprocessingDrawing" xmlns:w10="urn:schemas-microsoft-com:office:word" xmlns:w="http://schemas.openxmlformats.org/wordprocessingml/2006/main" xmlns:w14="http://schemas.microsoft.com/office/word/2010/wordml" xmlns:w15="http://schemas.microsoft.com/office/word/2012/wordml" xmlns:w16cex="http://schemas.microsoft.com/office/word/2018/wordml/cex" xmlns:w16cid="http://schemas.microsoft.com/office/word/2016/wordml/cid" xmlns:w16="http://schemas.microsoft.com/office/word/2018/wordml" xmlns:w16sdtdh="http://schemas.microsoft.com/office/word/2020/wordml/sdtdatahash" xmlns:w16se="http://schemas.microsoft.com/office/word/2015/wordml/symex" xmlns:wpg="http://schemas.microsoft.com/office/word/2010/wordprocessingGroup" xmlns:wpi="http://schemas.microsoft.com/office/word/2010/wordprocessingInk" xmlns:wne="http://schemas.microsoft.com/office/word/2006/wordml" xmlns:wps="http://schemas.microsoft.com/office/word/2010/wordprocessingShape" mc:Ignorable="w14 w15 w16se w16cid w16 w16cex w16sdtdh wp14">
+<w:hdr xmlns:wpc="http://schemas.microsoft.com/office/word/2010/wordprocessingCanvas" xmlns:cx="http://schemas.microsoft.com/office/drawing/2014/chartex" xmlns:cx1="http://schemas.microsoft.com/office/drawing/2015/9/8/chartex" xmlns:cx2="http://schemas.microsoft.com/office/drawing/2015/10/21/chartex" xmlns:cx3="http://schemas.microsoft.com/office/drawing/2016/5/9/chartex" xmlns:cx4="http://schemas.microsoft.com/office/drawing/2016/5/10/chartex" xmlns:cx5="http://schemas.microsoft.com/office/drawing/2016/5/11/chartex" xmlns:cx6="http://schemas.microsoft.com/office/drawing/2016/5/12/chartex" xmlns:cx7="http://schemas.microsoft.com/office/drawing/2016/5/13/chartex" xmlns:cx8="http://schemas.microsoft.com/office/drawing/2016/5/14/chartex" xmlns:mc="http://schemas.openxmlformats.org/markup-compatibility/2006" xmlns:aink="http://schemas.microsoft.com/office/drawing/2016/ink" xmlns:am3d="http://schemas.microsoft.com/office/drawing/2017/model3d" xmlns:o="urn:schemas-microsoft-com:office:office" xmlns:oel="http://schemas.microsoft.com/office/2019/extlst" xmlns:r="http://schemas.openxmlformats.org/officeDocument/2006/relationships" xmlns:m="http://schemas.openxmlformats.org/officeDocument/2006/math" xmlns:v="urn:schemas-microsoft-com:vml" xmlns:wp14="http://schemas.microsoft.com/office/word/2010/wordprocessingDrawing" xmlns:wp="http://schemas.openxmlformats.org/drawingml/2006/wordprocessingDrawing" xmlns:w10="urn:schemas-microsoft-com:office:word" xmlns:w="http://schemas.openxmlformats.org/wordprocessingml/2006/main" xmlns:w14="http://schemas.microsoft.com/office/word/2010/wordml" xmlns:w15="http://schemas.microsoft.com/office/word/2012/wordml" xmlns:w16cex="http://schemas.microsoft.com/office/word/2018/wordml/cex" xmlns:w16cid="http://schemas.microsoft.com/office/word/2016/wordml/cid" xmlns:w16="http://schemas.microsoft.com/office/word/2018/wordml" xmlns:w16du="http://schemas.microsoft.com/office/word/2023/wordml/word16du" xmlns:w16sdtdh="http://schemas.microsoft.com/office/word/2020/wordml/sdtdatahash" xmlns:w16sdtfl="http://schemas.microsoft.com/office/word/2024/wordml/sdtformatlock" xmlns:w16se="http://schemas.microsoft.com/office/word/2015/wordml/symex" xmlns:wpg="http://schemas.microsoft.com/office/word/2010/wordprocessingGroup" xmlns:wpi="http://schemas.microsoft.com/office/word/2010/wordprocessingInk" xmlns:wne="http://schemas.microsoft.com/office/word/2006/wordml" xmlns:wps="http://schemas.microsoft.com/office/word/2010/wordprocessingShape" mc:Ignorable="w14 w15 w16se w16cid w16 w16cex w16sdtdh w16sdtfl w16du wp14">
   <w:p>
     <w:pPr>
       <w:pStyle w:val="Header"/>
@@ -17927,7 +18573,7 @@
 </file>
 
 <file path=word/header3.xml><?xml version="1.0" encoding="utf-8"?>
-<w:hdr xmlns:wpc="http://schemas.microsoft.com/office/word/2010/wordprocessingCanvas" xmlns:cx="http://schemas.microsoft.com/office/drawing/2014/chartex" xmlns:cx1="http://schemas.microsoft.com/office/drawing/2015/9/8/chartex" xmlns:cx2="http://schemas.microsoft.com/office/drawing/2015/10/21/chartex" xmlns:cx3="http://schemas.microsoft.com/office/drawing/2016/5/9/chartex" xmlns:cx4="http://schemas.microsoft.com/office/drawing/2016/5/10/chartex" xmlns:cx5="http://schemas.microsoft.com/office/drawing/2016/5/11/chartex" xmlns:cx6="http://schemas.microsoft.com/office/drawing/2016/5/12/chartex" xmlns:cx7="http://schemas.microsoft.com/office/drawing/2016/5/13/chartex" xmlns:cx8="http://schemas.microsoft.com/office/drawing/2016/5/14/chartex" xmlns:mc="http://schemas.openxmlformats.org/markup-compatibility/2006" xmlns:aink="http://schemas.microsoft.com/office/drawing/2016/ink" xmlns:am3d="http://schemas.microsoft.com/office/drawing/2017/model3d" xmlns:o="urn:schemas-microsoft-com:office:office" xmlns:oel="http://schemas.microsoft.com/office/2019/extlst" xmlns:r="http://schemas.openxmlformats.org/officeDocument/2006/relationships" xmlns:m="http://schemas.openxmlformats.org/officeDocument/2006/math" xmlns:v="urn:schemas-microsoft-com:vml" xmlns:wp14="http://schemas.microsoft.com/office/word/2010/wordprocessingDrawing" xmlns:wp="http://schemas.openxmlformats.org/drawingml/2006/wordprocessingDrawing" xmlns:w10="urn:schemas-microsoft-com:office:word" xmlns:w="http://schemas.openxmlformats.org/wordprocessingml/2006/main" xmlns:w14="http://schemas.microsoft.com/office/word/2010/wordml" xmlns:w15="http://schemas.microsoft.com/office/word/2012/wordml" xmlns:w16cex="http://schemas.microsoft.com/office/word/2018/wordml/cex" xmlns:w16cid="http://schemas.microsoft.com/office/word/2016/wordml/cid" xmlns:w16="http://schemas.microsoft.com/office/word/2018/wordml" xmlns:w16sdtdh="http://schemas.microsoft.com/office/word/2020/wordml/sdtdatahash" xmlns:w16se="http://schemas.microsoft.com/office/word/2015/wordml/symex" xmlns:wpg="http://schemas.microsoft.com/office/word/2010/wordprocessingGroup" xmlns:wpi="http://schemas.microsoft.com/office/word/2010/wordprocessingInk" xmlns:wne="http://schemas.microsoft.com/office/word/2006/wordml" xmlns:wps="http://schemas.microsoft.com/office/word/2010/wordprocessingShape" mc:Ignorable="w14 w15 w16se w16cid w16 w16cex w16sdtdh wp14">
+<w:hdr xmlns:wpc="http://schemas.microsoft.com/office/word/2010/wordprocessingCanvas" xmlns:cx="http://schemas.microsoft.com/office/drawing/2014/chartex" xmlns:cx1="http://schemas.microsoft.com/office/drawing/2015/9/8/chartex" xmlns:cx2="http://schemas.microsoft.com/office/drawing/2015/10/21/chartex" xmlns:cx3="http://schemas.microsoft.com/office/drawing/2016/5/9/chartex" xmlns:cx4="http://schemas.microsoft.com/office/drawing/2016/5/10/chartex" xmlns:cx5="http://schemas.microsoft.com/office/drawing/2016/5/11/chartex" xmlns:cx6="http://schemas.microsoft.com/office/drawing/2016/5/12/chartex" xmlns:cx7="http://schemas.microsoft.com/office/drawing/2016/5/13/chartex" xmlns:cx8="http://schemas.microsoft.com/office/drawing/2016/5/14/chartex" xmlns:mc="http://schemas.openxmlformats.org/markup-compatibility/2006" xmlns:aink="http://schemas.microsoft.com/office/drawing/2016/ink" xmlns:am3d="http://schemas.microsoft.com/office/drawing/2017/model3d" xmlns:o="urn:schemas-microsoft-com:office:office" xmlns:oel="http://schemas.microsoft.com/office/2019/extlst" xmlns:r="http://schemas.openxmlformats.org/officeDocument/2006/relationships" xmlns:m="http://schemas.openxmlformats.org/officeDocument/2006/math" xmlns:v="urn:schemas-microsoft-com:vml" xmlns:wp14="http://schemas.microsoft.com/office/word/2010/wordprocessingDrawing" xmlns:wp="http://schemas.openxmlformats.org/drawingml/2006/wordprocessingDrawing" xmlns:w10="urn:schemas-microsoft-com:office:word" xmlns:w="http://schemas.openxmlformats.org/wordprocessingml/2006/main" xmlns:w14="http://schemas.microsoft.com/office/word/2010/wordml" xmlns:w15="http://schemas.microsoft.com/office/word/2012/wordml" xmlns:w16cex="http://schemas.microsoft.com/office/word/2018/wordml/cex" xmlns:w16cid="http://schemas.microsoft.com/office/word/2016/wordml/cid" xmlns:w16="http://schemas.microsoft.com/office/word/2018/wordml" xmlns:w16du="http://schemas.microsoft.com/office/word/2023/wordml/word16du" xmlns:w16sdtdh="http://schemas.microsoft.com/office/word/2020/wordml/sdtdatahash" xmlns:w16sdtfl="http://schemas.microsoft.com/office/word/2024/wordml/sdtformatlock" xmlns:w16se="http://schemas.microsoft.com/office/word/2015/wordml/symex" xmlns:wpg="http://schemas.microsoft.com/office/word/2010/wordprocessingGroup" xmlns:wpi="http://schemas.microsoft.com/office/word/2010/wordprocessingInk" xmlns:wne="http://schemas.microsoft.com/office/word/2006/wordml" xmlns:wps="http://schemas.microsoft.com/office/word/2010/wordprocessingShape" mc:Ignorable="w14 w15 w16se w16cid w16 w16cex w16sdtdh w16sdtfl w16du wp14">
   <w:p>
     <w:pPr>
       <w:pStyle w:val="Header"/>
@@ -17937,7 +18583,7 @@
 </file>
 
 <file path=word/styles.xml><?xml version="1.0" encoding="utf-8"?>
-<w:styles xmlns:mc="http://schemas.openxmlformats.org/markup-compatibility/2006" xmlns:r="http://schemas.openxmlformats.org/officeDocument/2006/relationships" xmlns:w="http://schemas.openxmlformats.org/wordprocessingml/2006/main" xmlns:w14="http://schemas.microsoft.com/office/word/2010/wordml" xmlns:w15="http://schemas.microsoft.com/office/word/2012/wordml" xmlns:w16cex="http://schemas.microsoft.com/office/word/2018/wordml/cex" xmlns:w16cid="http://schemas.microsoft.com/office/word/2016/wordml/cid" xmlns:w16="http://schemas.microsoft.com/office/word/2018/wordml" xmlns:w16sdtdh="http://schemas.microsoft.com/office/word/2020/wordml/sdtdatahash" xmlns:w16se="http://schemas.microsoft.com/office/word/2015/wordml/symex" mc:Ignorable="w14 w15 w16se w16cid w16 w16cex w16sdtdh">
+<w:styles xmlns:mc="http://schemas.openxmlformats.org/markup-compatibility/2006" xmlns:r="http://schemas.openxmlformats.org/officeDocument/2006/relationships" xmlns:w="http://schemas.openxmlformats.org/wordprocessingml/2006/main" xmlns:w14="http://schemas.microsoft.com/office/word/2010/wordml" xmlns:w15="http://schemas.microsoft.com/office/word/2012/wordml" xmlns:w16cex="http://schemas.microsoft.com/office/word/2018/wordml/cex" xmlns:w16cid="http://schemas.microsoft.com/office/word/2016/wordml/cid" xmlns:w16="http://schemas.microsoft.com/office/word/2018/wordml" xmlns:w16du="http://schemas.microsoft.com/office/word/2023/wordml/word16du" xmlns:w16sdtdh="http://schemas.microsoft.com/office/word/2020/wordml/sdtdatahash" xmlns:w16sdtfl="http://schemas.microsoft.com/office/word/2024/wordml/sdtformatlock" xmlns:w16se="http://schemas.microsoft.com/office/word/2015/wordml/symex" mc:Ignorable="w14 w15 w16se w16cid w16 w16cex w16sdtdh w16sdtfl w16du">
   <w:docDefaults>
     <w:rPrDefault>
       <w:rPr>

--- a/TS-Kramam/TS-5.7/TS 5.7 Tamil Krama Paatam Corrections.docx
+++ b/TS-Kramam/TS-5.7/TS 5.7 Tamil Krama Paatam Corrections.docx
@@ -51,17 +51,7 @@
           <w:szCs w:val="32"/>
           <w:u w:val="single"/>
         </w:rPr>
-        <w:t xml:space="preserve">5.7 </w:t>
-      </w:r>
-      <w:r>
-        <w:rPr>
-          <w:b/>
-          <w:bCs/>
-          <w:sz w:val="32"/>
-          <w:szCs w:val="32"/>
-          <w:u w:val="single"/>
-        </w:rPr>
-        <w:t>Tamil</w:t>
+        <w:t>5.7 Tamil</w:t>
       </w:r>
       <w:r>
         <w:rPr>
@@ -828,6 +818,402 @@
                 <w:lang w:val="it-IT" w:bidi="ta-IN"/>
               </w:rPr>
               <w:t xml:space="preserve"> ||</w:t>
+            </w:r>
+          </w:p>
+        </w:tc>
+      </w:tr>
+      <w:tr>
+        <w:trPr>
+          <w:trHeight w:val="918"/>
+        </w:trPr>
+        <w:tc>
+          <w:tcPr>
+            <w:tcW w:w="3877" w:type="dxa"/>
+            <w:shd w:val="clear" w:color="auto" w:fill="auto"/>
+          </w:tcPr>
+          <w:p>
+            <w:pPr>
+              <w:widowControl w:val="0"/>
+              <w:tabs>
+                <w:tab w:val="left" w:pos="993"/>
+              </w:tabs>
+              <w:autoSpaceDE w:val="0"/>
+              <w:autoSpaceDN w:val="0"/>
+              <w:adjustRightInd w:val="0"/>
+              <w:spacing w:before="0" w:line="252" w:lineRule="auto"/>
+              <w:ind w:right="297"/>
+              <w:rPr>
+                <w:rFonts w:cs="Arial"/>
+                <w:b/>
+                <w:sz w:val="28"/>
+                <w:szCs w:val="32"/>
+              </w:rPr>
+            </w:pPr>
+            <w:r>
+              <w:rPr>
+                <w:rFonts w:cs="Arial"/>
+                <w:b/>
+                <w:sz w:val="28"/>
+                <w:szCs w:val="32"/>
+              </w:rPr>
+              <w:t>T.S.5.</w:t>
+            </w:r>
+            <w:r>
+              <w:rPr>
+                <w:rFonts w:cs="Arial"/>
+                <w:b/>
+                <w:sz w:val="28"/>
+                <w:szCs w:val="32"/>
+              </w:rPr>
+              <w:t>7.5.5</w:t>
+            </w:r>
+            <w:r>
+              <w:rPr>
+                <w:rFonts w:cs="Arial"/>
+                <w:b/>
+                <w:sz w:val="28"/>
+                <w:szCs w:val="32"/>
+              </w:rPr>
+              <w:t>– Kramam</w:t>
+            </w:r>
+          </w:p>
+          <w:p>
+            <w:pPr>
+              <w:widowControl w:val="0"/>
+              <w:tabs>
+                <w:tab w:val="left" w:pos="993"/>
+              </w:tabs>
+              <w:autoSpaceDE w:val="0"/>
+              <w:autoSpaceDN w:val="0"/>
+              <w:adjustRightInd w:val="0"/>
+              <w:spacing w:before="0" w:line="252" w:lineRule="auto"/>
+              <w:ind w:right="297"/>
+              <w:rPr>
+                <w:rFonts w:cs="Arial"/>
+                <w:b/>
+                <w:sz w:val="28"/>
+                <w:szCs w:val="32"/>
+                <w:lang w:val="en-IN"/>
+              </w:rPr>
+            </w:pPr>
+            <w:r>
+              <w:rPr>
+                <w:rFonts w:cs="Arial"/>
+                <w:b/>
+                <w:sz w:val="28"/>
+                <w:szCs w:val="32"/>
+                <w:lang w:val="en-IN"/>
+              </w:rPr>
+              <w:t>Krama Vaakyam No.– 49</w:t>
+            </w:r>
+          </w:p>
+          <w:p>
+            <w:pPr>
+              <w:widowControl w:val="0"/>
+              <w:tabs>
+                <w:tab w:val="left" w:pos="993"/>
+              </w:tabs>
+              <w:autoSpaceDE w:val="0"/>
+              <w:autoSpaceDN w:val="0"/>
+              <w:adjustRightInd w:val="0"/>
+              <w:spacing w:before="0" w:line="252" w:lineRule="auto"/>
+              <w:ind w:right="297"/>
+              <w:rPr>
+                <w:rFonts w:cs="Arial"/>
+                <w:b/>
+                <w:sz w:val="28"/>
+                <w:szCs w:val="32"/>
+                <w:lang w:val="it-IT"/>
+              </w:rPr>
+            </w:pPr>
+            <w:r>
+              <w:rPr>
+                <w:rFonts w:cs="Arial"/>
+                <w:b/>
+                <w:sz w:val="28"/>
+                <w:szCs w:val="32"/>
+                <w:lang w:val="it-IT"/>
+              </w:rPr>
+              <w:t>Panchaati No</w:t>
+            </w:r>
+            <w:r>
+              <w:rPr>
+                <w:rFonts w:cs="Arial"/>
+                <w:b/>
+                <w:szCs w:val="32"/>
+                <w:lang w:val="it-IT"/>
+              </w:rPr>
+              <w:t xml:space="preserve">. - </w:t>
+            </w:r>
+            <w:r>
+              <w:rPr>
+                <w:rFonts w:cs="Arial"/>
+                <w:b/>
+                <w:sz w:val="28"/>
+                <w:szCs w:val="32"/>
+                <w:lang w:val="it-IT"/>
+              </w:rPr>
+              <w:t>2</w:t>
+            </w:r>
+            <w:r>
+              <w:rPr>
+                <w:rFonts w:cs="Arial"/>
+                <w:b/>
+                <w:sz w:val="28"/>
+                <w:szCs w:val="32"/>
+                <w:lang w:val="it-IT"/>
+              </w:rPr>
+              <w:t>1</w:t>
+            </w:r>
+          </w:p>
+        </w:tc>
+        <w:tc>
+          <w:tcPr>
+            <w:tcW w:w="4678" w:type="dxa"/>
+            <w:shd w:val="clear" w:color="auto" w:fill="auto"/>
+          </w:tcPr>
+          <w:p>
+            <w:pPr>
+              <w:widowControl w:val="0"/>
+              <w:autoSpaceDE w:val="0"/>
+              <w:autoSpaceDN w:val="0"/>
+              <w:adjustRightInd w:val="0"/>
+              <w:spacing w:before="0" w:line="240" w:lineRule="auto"/>
+              <w:rPr>
+                <w:rFonts w:ascii="BRH Malayalam Extra" w:eastAsia="Times New Roman" w:hAnsi="BRH Malayalam Extra" w:cs="BRH Malayalam Extra"/>
+                <w:color w:val="000000"/>
+                <w:sz w:val="40"/>
+                <w:szCs w:val="40"/>
+                <w:lang w:val="en-IN" w:eastAsia="en-IN" w:bidi="ml-IN"/>
+              </w:rPr>
+            </w:pPr>
+            <w:r>
+              <w:rPr>
+                <w:rFonts w:ascii="Latha" w:hAnsi="Latha" w:cs="Latha"/>
+                <w:sz w:val="28"/>
+                <w:szCs w:val="28"/>
+                <w:cs/>
+                <w:lang w:bidi="ta-IN"/>
+              </w:rPr>
+              <w:t>ப்ர</w:t>
+            </w:r>
+            <w:r>
+              <w:rPr>
+                <w:rFonts w:ascii="BRH Tamil Tab Extra" w:hAnsi="BRH Tamil Tab Extra" w:cs="Latha"/>
+                <w:b/>
+                <w:sz w:val="32"/>
+                <w:szCs w:val="28"/>
+                <w:lang w:bidi="ta-IN"/>
+              </w:rPr>
+              <w:t>……</w:t>
+            </w:r>
+            <w:r>
+              <w:rPr>
+                <w:rFonts w:ascii="Latha" w:hAnsi="Latha" w:cs="Latha"/>
+                <w:sz w:val="28"/>
+                <w:szCs w:val="28"/>
+                <w:cs/>
+                <w:lang w:bidi="ta-IN"/>
+              </w:rPr>
+              <w:t>ஜாப</w:t>
+            </w:r>
+            <w:r>
+              <w:rPr>
+                <w:rFonts w:ascii="BRH Tamil Tab Extra" w:hAnsi="BRH Tamil Tab Extra" w:cs="Latha"/>
+                <w:b/>
+                <w:sz w:val="36"/>
+                <w:szCs w:val="28"/>
+                <w:lang w:bidi="ta-IN"/>
+              </w:rPr>
+              <w:t>†</w:t>
+            </w:r>
+            <w:r>
+              <w:rPr>
+                <w:rFonts w:ascii="Latha" w:hAnsi="Latha" w:cs="Latha"/>
+                <w:sz w:val="28"/>
+                <w:szCs w:val="28"/>
+                <w:cs/>
+                <w:lang w:bidi="ta-IN"/>
+              </w:rPr>
+              <w:t>திமப்</w:t>
+            </w:r>
+            <w:r>
+              <w:rPr>
+                <w:rFonts w:ascii="Latha" w:hAnsi="Latha" w:cs="Latha"/>
+                <w:b/>
+                <w:bCs/>
+                <w:position w:val="-12"/>
+                <w:sz w:val="28"/>
+                <w:szCs w:val="28"/>
+                <w:cs/>
+                <w:lang w:bidi="ta-IN"/>
+              </w:rPr>
+              <w:t>3</w:t>
+            </w:r>
+            <w:r>
+              <w:rPr>
+                <w:rFonts w:ascii="Latha" w:hAnsi="Latha" w:cs="Latha"/>
+                <w:sz w:val="28"/>
+                <w:szCs w:val="28"/>
+                <w:cs/>
+                <w:lang w:bidi="ta-IN"/>
+              </w:rPr>
+              <w:t>ர</w:t>
+            </w:r>
+            <w:r>
+              <w:rPr>
+                <w:rFonts w:ascii="Latha" w:hAnsi="Latha" w:cs="Latha"/>
+                <w:sz w:val="28"/>
+                <w:szCs w:val="28"/>
+                <w:highlight w:val="yellow"/>
+                <w:cs/>
+                <w:lang w:bidi="ta-IN"/>
+              </w:rPr>
+              <w:t>வி</w:t>
+            </w:r>
+            <w:r>
+              <w:rPr>
+                <w:rFonts w:ascii="Latha" w:hAnsi="Latha" w:cs="Latha"/>
+                <w:sz w:val="28"/>
+                <w:szCs w:val="28"/>
+                <w:cs/>
+                <w:lang w:bidi="ta-IN"/>
+              </w:rPr>
+              <w:t>த்</w:t>
+            </w:r>
+            <w:r>
+              <w:rPr>
+                <w:rFonts w:ascii="Latha" w:hAnsi="Latha" w:cs="Latha"/>
+                <w:sz w:val="28"/>
+                <w:szCs w:val="28"/>
+                <w:lang w:bidi="ta-IN"/>
+              </w:rPr>
+              <w:t xml:space="preserve"> |</w:t>
+            </w:r>
+          </w:p>
+        </w:tc>
+        <w:tc>
+          <w:tcPr>
+            <w:tcW w:w="5280" w:type="dxa"/>
+            <w:shd w:val="clear" w:color="auto" w:fill="auto"/>
+          </w:tcPr>
+          <w:p>
+            <w:pPr>
+              <w:widowControl w:val="0"/>
+              <w:autoSpaceDE w:val="0"/>
+              <w:autoSpaceDN w:val="0"/>
+              <w:adjustRightInd w:val="0"/>
+              <w:spacing w:before="0" w:line="240" w:lineRule="auto"/>
+              <w:rPr>
+                <w:rFonts w:ascii="BRH Malayalam Extra" w:eastAsia="Times New Roman" w:hAnsi="BRH Malayalam Extra" w:cs="BRH Malayalam Extra"/>
+                <w:color w:val="000000"/>
+                <w:sz w:val="40"/>
+                <w:szCs w:val="40"/>
+                <w:lang w:eastAsia="en-IN" w:bidi="ml-IN"/>
+              </w:rPr>
+            </w:pPr>
+            <w:r>
+              <w:rPr>
+                <w:rFonts w:ascii="Latha" w:hAnsi="Latha" w:cs="Latha"/>
+                <w:sz w:val="28"/>
+                <w:szCs w:val="28"/>
+                <w:cs/>
+                <w:lang w:bidi="ta-IN"/>
+              </w:rPr>
+              <w:t>ப்ர</w:t>
+            </w:r>
+            <w:r>
+              <w:rPr>
+                <w:rFonts w:ascii="BRH Tamil Tab Extra" w:hAnsi="BRH Tamil Tab Extra" w:cs="Latha"/>
+                <w:b/>
+                <w:sz w:val="32"/>
+                <w:szCs w:val="28"/>
+                <w:lang w:bidi="ta-IN"/>
+              </w:rPr>
+              <w:t>……</w:t>
+            </w:r>
+            <w:r>
+              <w:rPr>
+                <w:rFonts w:ascii="Latha" w:hAnsi="Latha" w:cs="Latha"/>
+                <w:sz w:val="28"/>
+                <w:szCs w:val="28"/>
+                <w:cs/>
+                <w:lang w:bidi="ta-IN"/>
+              </w:rPr>
+              <w:t>ஜாப</w:t>
+            </w:r>
+            <w:r>
+              <w:rPr>
+                <w:rFonts w:ascii="BRH Tamil Tab Extra" w:hAnsi="BRH Tamil Tab Extra" w:cs="Latha"/>
+                <w:b/>
+                <w:sz w:val="36"/>
+                <w:szCs w:val="28"/>
+                <w:lang w:bidi="ta-IN"/>
+              </w:rPr>
+              <w:t>†</w:t>
+            </w:r>
+            <w:r>
+              <w:rPr>
+                <w:rFonts w:ascii="Latha" w:hAnsi="Latha" w:cs="Latha"/>
+                <w:sz w:val="28"/>
+                <w:szCs w:val="28"/>
+                <w:cs/>
+                <w:lang w:bidi="ta-IN"/>
+              </w:rPr>
+              <w:t>திமப்</w:t>
+            </w:r>
+            <w:r>
+              <w:rPr>
+                <w:rFonts w:ascii="Latha" w:hAnsi="Latha" w:cs="Latha"/>
+                <w:b/>
+                <w:bCs/>
+                <w:position w:val="-12"/>
+                <w:sz w:val="28"/>
+                <w:szCs w:val="28"/>
+                <w:cs/>
+                <w:lang w:bidi="ta-IN"/>
+              </w:rPr>
+              <w:t>3</w:t>
+            </w:r>
+            <w:r>
+              <w:rPr>
+                <w:rFonts w:ascii="Latha" w:hAnsi="Latha" w:cs="Latha"/>
+                <w:sz w:val="28"/>
+                <w:szCs w:val="28"/>
+                <w:cs/>
+                <w:lang w:bidi="ta-IN"/>
+              </w:rPr>
+              <w:t>ர</w:t>
+            </w:r>
+            <w:r>
+              <w:rPr>
+                <w:rFonts w:ascii="Latha" w:hAnsi="Latha" w:cs="Latha"/>
+                <w:sz w:val="28"/>
+                <w:szCs w:val="28"/>
+                <w:highlight w:val="green"/>
+                <w:cs/>
+                <w:lang w:bidi="ta-IN"/>
+              </w:rPr>
+              <w:t>வீ</w:t>
+            </w:r>
+            <w:r>
+              <w:rPr>
+                <w:rFonts w:ascii="Latha" w:hAnsi="Latha" w:cs="Latha"/>
+                <w:sz w:val="28"/>
+                <w:szCs w:val="28"/>
+                <w:cs/>
+                <w:lang w:bidi="ta-IN"/>
+              </w:rPr>
+              <w:t>த்</w:t>
+            </w:r>
+            <w:r>
+              <w:rPr>
+                <w:rFonts w:ascii="Latha" w:hAnsi="Latha" w:cs="Latha"/>
+                <w:sz w:val="28"/>
+                <w:szCs w:val="28"/>
+                <w:lang w:bidi="ta-IN"/>
+              </w:rPr>
+              <w:t xml:space="preserve"> |</w:t>
             </w:r>
           </w:p>
         </w:tc>
@@ -1821,6 +2207,7 @@
                 <w:sz w:val="28"/>
                 <w:szCs w:val="32"/>
               </w:rPr>
+              <w:lastRenderedPageBreak/>
               <w:t>T.S.5.7.</w:t>
             </w:r>
             <w:r>
@@ -2293,7 +2680,6 @@
                 <w:sz w:val="28"/>
                 <w:szCs w:val="32"/>
               </w:rPr>
-              <w:lastRenderedPageBreak/>
               <w:t>T.S.5.7.</w:t>
             </w:r>
             <w:r>
@@ -3670,6 +4056,7 @@
                 <w:sz w:val="28"/>
                 <w:szCs w:val="32"/>
               </w:rPr>
+              <w:lastRenderedPageBreak/>
               <w:t>T.S.5.7.2.2 – Kramam</w:t>
             </w:r>
           </w:p>
@@ -4196,7 +4583,6 @@
                 <w:sz w:val="28"/>
                 <w:szCs w:val="32"/>
               </w:rPr>
-              <w:lastRenderedPageBreak/>
               <w:t>T.S.5.7.2.5 – Kramam</w:t>
             </w:r>
           </w:p>
@@ -7683,6 +8069,7 @@
                 <w:sz w:val="28"/>
                 <w:szCs w:val="32"/>
               </w:rPr>
+              <w:lastRenderedPageBreak/>
               <w:t>T.S.5.7.4.4 – Kramam</w:t>
             </w:r>
           </w:p>
@@ -8285,7 +8672,6 @@
                 <w:sz w:val="28"/>
                 <w:szCs w:val="32"/>
               </w:rPr>
-              <w:lastRenderedPageBreak/>
               <w:t>T.S.5.7.5.5 – Kramam</w:t>
             </w:r>
           </w:p>
@@ -11610,6 +11996,7 @@
                 <w:sz w:val="28"/>
                 <w:szCs w:val="32"/>
               </w:rPr>
+              <w:lastRenderedPageBreak/>
               <w:t>T.S.5.7.7.2 – Kramam</w:t>
             </w:r>
           </w:p>
@@ -12098,7 +12485,6 @@
                 <w:sz w:val="28"/>
                 <w:szCs w:val="32"/>
               </w:rPr>
-              <w:lastRenderedPageBreak/>
               <w:t>T.S.5.7.7.2 – Kramam</w:t>
             </w:r>
           </w:p>
@@ -14907,6 +15293,7 @@
                 <w:sz w:val="28"/>
                 <w:szCs w:val="32"/>
               </w:rPr>
+              <w:lastRenderedPageBreak/>
               <w:t>T.S.5.7.12.1 – Kramam</w:t>
             </w:r>
           </w:p>
@@ -15441,7 +15828,6 @@
                 <w:sz w:val="28"/>
                 <w:szCs w:val="32"/>
               </w:rPr>
-              <w:lastRenderedPageBreak/>
               <w:t>T.S.5.7.12.1 – Kramam</w:t>
             </w:r>
           </w:p>
@@ -17269,6 +17655,7 @@
                 <w:szCs w:val="40"/>
                 <w:lang w:bidi="ml-IN"/>
               </w:rPr>
+              <w:lastRenderedPageBreak/>
               <w:t>xÉ SþÍ¤É</w:t>
             </w:r>
             <w:r>
@@ -17370,6 +17757,7 @@
                 <w:szCs w:val="40"/>
                 <w:lang w:bidi="ml-IN"/>
               </w:rPr>
+              <w:lastRenderedPageBreak/>
               <w:t>AÉ</w:t>
             </w:r>
             <w:r>
@@ -17421,6 +17809,7 @@
                 <w:szCs w:val="40"/>
                 <w:lang w:bidi="ml-IN"/>
               </w:rPr>
+              <w:lastRenderedPageBreak/>
               <w:t>xÉ SþÍ¤É</w:t>
             </w:r>
             <w:r>
@@ -17528,6 +17917,7 @@
                 <w:szCs w:val="40"/>
                 <w:lang w:bidi="ml-IN"/>
               </w:rPr>
+              <w:lastRenderedPageBreak/>
               <w:t>AÉ</w:t>
             </w:r>
             <w:r>
@@ -17601,7 +17991,6 @@
                 <w:sz w:val="40"/>
                 <w:szCs w:val="40"/>
               </w:rPr>
-              <w:lastRenderedPageBreak/>
               <w:t>(</w:t>
             </w:r>
             <w:r>

--- a/TS-Kramam/TS-5.7/TS 5.7 Tamil Krama Paatam Corrections.docx
+++ b/TS-Kramam/TS-5.7/TS 5.7 Tamil Krama Paatam Corrections.docx
@@ -1215,6 +1215,571 @@
               </w:rPr>
               <w:t xml:space="preserve"> |</w:t>
             </w:r>
+          </w:p>
+        </w:tc>
+      </w:tr>
+      <w:tr>
+        <w:trPr>
+          <w:trHeight w:val="964"/>
+        </w:trPr>
+        <w:tc>
+          <w:tcPr>
+            <w:tcW w:w="3877" w:type="dxa"/>
+            <w:tcBorders>
+              <w:top w:val="single" w:sz="4" w:space="0" w:color="000000"/>
+              <w:left w:val="single" w:sz="4" w:space="0" w:color="000000"/>
+              <w:bottom w:val="single" w:sz="4" w:space="0" w:color="000000"/>
+              <w:right w:val="single" w:sz="4" w:space="0" w:color="000000"/>
+            </w:tcBorders>
+          </w:tcPr>
+          <w:p>
+            <w:pPr>
+              <w:widowControl w:val="0"/>
+              <w:tabs>
+                <w:tab w:val="left" w:pos="993"/>
+              </w:tabs>
+              <w:autoSpaceDE w:val="0"/>
+              <w:autoSpaceDN w:val="0"/>
+              <w:adjustRightInd w:val="0"/>
+              <w:spacing w:before="0" w:line="252" w:lineRule="auto"/>
+              <w:ind w:right="297"/>
+              <w:rPr>
+                <w:rFonts w:cs="Arial"/>
+                <w:b/>
+                <w:sz w:val="28"/>
+                <w:szCs w:val="32"/>
+              </w:rPr>
+            </w:pPr>
+            <w:r>
+              <w:rPr>
+                <w:rFonts w:cs="Arial"/>
+                <w:b/>
+                <w:sz w:val="28"/>
+                <w:szCs w:val="32"/>
+              </w:rPr>
+              <w:t>T.S.5.7.</w:t>
+            </w:r>
+            <w:r>
+              <w:rPr>
+                <w:rFonts w:cs="Arial"/>
+                <w:b/>
+                <w:sz w:val="28"/>
+                <w:szCs w:val="32"/>
+              </w:rPr>
+              <w:t>10.2</w:t>
+            </w:r>
+            <w:r>
+              <w:rPr>
+                <w:rFonts w:cs="Arial"/>
+                <w:b/>
+                <w:sz w:val="28"/>
+                <w:szCs w:val="32"/>
+              </w:rPr>
+              <w:t xml:space="preserve"> – Kramam</w:t>
+            </w:r>
+          </w:p>
+          <w:p>
+            <w:pPr>
+              <w:widowControl w:val="0"/>
+              <w:tabs>
+                <w:tab w:val="left" w:pos="993"/>
+              </w:tabs>
+              <w:autoSpaceDE w:val="0"/>
+              <w:autoSpaceDN w:val="0"/>
+              <w:adjustRightInd w:val="0"/>
+              <w:spacing w:before="0" w:line="252" w:lineRule="auto"/>
+              <w:ind w:right="297"/>
+              <w:rPr>
+                <w:rFonts w:cs="Arial"/>
+                <w:b/>
+                <w:sz w:val="28"/>
+                <w:szCs w:val="32"/>
+                <w:lang w:val="en-IN"/>
+              </w:rPr>
+            </w:pPr>
+            <w:r>
+              <w:rPr>
+                <w:rFonts w:cs="Arial"/>
+                <w:b/>
+                <w:sz w:val="28"/>
+                <w:szCs w:val="32"/>
+                <w:lang w:val="en-IN"/>
+              </w:rPr>
+              <w:t>Krama Vaakyam No.6</w:t>
+            </w:r>
+          </w:p>
+          <w:p>
+            <w:pPr>
+              <w:widowControl w:val="0"/>
+              <w:tabs>
+                <w:tab w:val="left" w:pos="993"/>
+              </w:tabs>
+              <w:autoSpaceDE w:val="0"/>
+              <w:autoSpaceDN w:val="0"/>
+              <w:adjustRightInd w:val="0"/>
+              <w:spacing w:before="0" w:line="252" w:lineRule="auto"/>
+              <w:ind w:right="297"/>
+              <w:rPr>
+                <w:rFonts w:cs="Arial"/>
+                <w:b/>
+                <w:sz w:val="28"/>
+                <w:szCs w:val="32"/>
+                <w:lang w:val="it-IT"/>
+              </w:rPr>
+            </w:pPr>
+            <w:r>
+              <w:rPr>
+                <w:rFonts w:cs="Arial"/>
+                <w:b/>
+                <w:sz w:val="28"/>
+                <w:szCs w:val="32"/>
+                <w:lang w:val="it-IT"/>
+              </w:rPr>
+              <w:t>Panchaati No</w:t>
+            </w:r>
+            <w:r>
+              <w:rPr>
+                <w:rFonts w:cs="Arial"/>
+                <w:b/>
+                <w:szCs w:val="32"/>
+                <w:lang w:val="it-IT"/>
+              </w:rPr>
+              <w:t xml:space="preserve">. - </w:t>
+            </w:r>
+            <w:r>
+              <w:rPr>
+                <w:rFonts w:cs="Arial"/>
+                <w:b/>
+                <w:sz w:val="28"/>
+                <w:szCs w:val="32"/>
+                <w:lang w:val="it-IT"/>
+              </w:rPr>
+              <w:t>41</w:t>
+            </w:r>
+          </w:p>
+        </w:tc>
+        <w:tc>
+          <w:tcPr>
+            <w:tcW w:w="4678" w:type="dxa"/>
+            <w:tcBorders>
+              <w:top w:val="single" w:sz="4" w:space="0" w:color="000000"/>
+              <w:left w:val="single" w:sz="4" w:space="0" w:color="000000"/>
+              <w:bottom w:val="single" w:sz="4" w:space="0" w:color="000000"/>
+              <w:right w:val="single" w:sz="4" w:space="0" w:color="000000"/>
+            </w:tcBorders>
+          </w:tcPr>
+          <w:p>
+            <w:pPr>
+              <w:widowControl w:val="0"/>
+              <w:autoSpaceDE w:val="0"/>
+              <w:autoSpaceDN w:val="0"/>
+              <w:adjustRightInd w:val="0"/>
+              <w:spacing w:before="0" w:line="240" w:lineRule="auto"/>
+              <w:rPr>
+                <w:rFonts w:ascii="BRH Malayalam Extra" w:eastAsia="Times New Roman" w:hAnsi="BRH Malayalam Extra" w:cs="BRH Malayalam Extra"/>
+                <w:color w:val="000000"/>
+                <w:sz w:val="40"/>
+                <w:szCs w:val="40"/>
+                <w:lang w:val="it-IT" w:eastAsia="en-IN" w:bidi="ml-IN"/>
+              </w:rPr>
+            </w:pPr>
+            <w:r>
+              <w:rPr>
+                <w:rFonts w:ascii="Latha" w:hAnsi="Latha" w:cs="Latha"/>
+                <w:sz w:val="28"/>
+                <w:szCs w:val="28"/>
+                <w:highlight w:val="yellow"/>
+                <w:cs/>
+                <w:lang w:bidi="ta-IN"/>
+              </w:rPr>
+              <w:t>பா</w:t>
+            </w:r>
+            <w:r>
+              <w:rPr>
+                <w:rFonts w:ascii="BRH Tamil Tab Extra" w:hAnsi="BRH Tamil Tab Extra" w:cs="Latha"/>
+                <w:b/>
+                <w:sz w:val="32"/>
+                <w:szCs w:val="28"/>
+                <w:lang w:val="it-IT" w:bidi="ta-IN"/>
+              </w:rPr>
+              <w:t>……</w:t>
+            </w:r>
+            <w:r>
+              <w:rPr>
+                <w:rFonts w:ascii="Latha" w:hAnsi="Latha" w:cs="Latha"/>
+                <w:sz w:val="28"/>
+                <w:szCs w:val="28"/>
+                <w:cs/>
+                <w:lang w:bidi="ta-IN"/>
+              </w:rPr>
+              <w:t>ண</w:t>
+            </w:r>
+            <w:r>
+              <w:rPr>
+                <w:rFonts w:ascii="BRH Tamil Tab Extra" w:hAnsi="BRH Tamil Tab Extra" w:cs="Latha"/>
+                <w:b/>
+                <w:sz w:val="32"/>
+                <w:szCs w:val="28"/>
+                <w:lang w:val="it-IT" w:bidi="ta-IN"/>
+              </w:rPr>
+              <w:t>……</w:t>
+            </w:r>
+            <w:r>
+              <w:rPr>
+                <w:rFonts w:ascii="Latha" w:hAnsi="Latha" w:cs="Latha"/>
+                <w:sz w:val="28"/>
+                <w:szCs w:val="28"/>
+                <w:cs/>
+                <w:lang w:bidi="ta-IN"/>
+              </w:rPr>
+              <w:t>ப்</w:t>
+            </w:r>
+            <w:r>
+              <w:rPr>
+                <w:rFonts w:ascii="Latha" w:hAnsi="Latha" w:cs="Latha"/>
+                <w:b/>
+                <w:bCs/>
+                <w:position w:val="-12"/>
+                <w:sz w:val="28"/>
+                <w:szCs w:val="28"/>
+                <w:cs/>
+                <w:lang w:bidi="ta-IN"/>
+              </w:rPr>
+              <w:t>4</w:t>
+            </w:r>
+            <w:r>
+              <w:rPr>
+                <w:rFonts w:ascii="Latha" w:hAnsi="Latha" w:cs="Latha"/>
+                <w:b/>
+                <w:bCs/>
+                <w:i/>
+                <w:iCs/>
+                <w:sz w:val="28"/>
+                <w:szCs w:val="28"/>
+                <w:cs/>
+                <w:lang w:bidi="ta-IN"/>
+              </w:rPr>
+              <w:t>ரு</w:t>
+            </w:r>
+            <w:r>
+              <w:rPr>
+                <w:rFonts w:ascii="Latha" w:hAnsi="Latha" w:cs="Latha"/>
+                <w:sz w:val="28"/>
+                <w:szCs w:val="28"/>
+                <w:cs/>
+                <w:lang w:bidi="ta-IN"/>
+              </w:rPr>
+              <w:t>த</w:t>
+            </w:r>
+            <w:r>
+              <w:rPr>
+                <w:rFonts w:ascii="BRH Tamil Tab Extra" w:hAnsi="BRH Tamil Tab Extra" w:cs="Latha"/>
+                <w:b/>
+                <w:sz w:val="32"/>
+                <w:szCs w:val="28"/>
+                <w:lang w:val="it-IT" w:bidi="ta-IN"/>
+              </w:rPr>
+              <w:t>……</w:t>
+            </w:r>
+            <w:r>
+              <w:rPr>
+                <w:rFonts w:ascii="Latha" w:hAnsi="Latha" w:cs="Latha"/>
+                <w:sz w:val="28"/>
+                <w:szCs w:val="28"/>
+                <w:cs/>
+                <w:lang w:bidi="ta-IN"/>
+              </w:rPr>
+              <w:t>ஶ்சக்ஷு</w:t>
+            </w:r>
+            <w:r>
+              <w:rPr>
+                <w:rFonts w:ascii="BRH Tamil Tab Extra" w:hAnsi="BRH Tamil Tab Extra" w:cs="Latha"/>
+                <w:b/>
+                <w:sz w:val="36"/>
+                <w:szCs w:val="28"/>
+                <w:lang w:val="it-IT" w:bidi="ta-IN"/>
+              </w:rPr>
+              <w:t>†</w:t>
+            </w:r>
+            <w:r>
+              <w:rPr>
+                <w:rFonts w:ascii="Latha" w:hAnsi="Latha" w:cs="Latha"/>
+                <w:sz w:val="28"/>
+                <w:szCs w:val="28"/>
+                <w:cs/>
+                <w:lang w:bidi="ta-IN"/>
+              </w:rPr>
+              <w:t>ஷ்மதீ</w:t>
+            </w:r>
+            <w:r>
+              <w:rPr>
+                <w:rFonts w:ascii="Latha" w:hAnsi="Latha" w:cs="Latha"/>
+                <w:b/>
+                <w:bCs/>
+                <w:sz w:val="32"/>
+                <w:szCs w:val="32"/>
+                <w:cs/>
+                <w:lang w:bidi="ta-IN"/>
+              </w:rPr>
+              <w:t>:</w:t>
+            </w:r>
+            <w:r>
+              <w:rPr>
+                <w:rFonts w:ascii="Latha" w:hAnsi="Latha" w:cs="Latha"/>
+                <w:sz w:val="28"/>
+                <w:szCs w:val="28"/>
+                <w:lang w:val="it-IT" w:bidi="ta-IN"/>
+              </w:rPr>
+              <w:t xml:space="preserve"> |</w:t>
+            </w:r>
+          </w:p>
+        </w:tc>
+        <w:tc>
+          <w:tcPr>
+            <w:tcW w:w="5280" w:type="dxa"/>
+            <w:tcBorders>
+              <w:top w:val="single" w:sz="4" w:space="0" w:color="000000"/>
+              <w:left w:val="single" w:sz="4" w:space="0" w:color="000000"/>
+              <w:bottom w:val="single" w:sz="4" w:space="0" w:color="000000"/>
+              <w:right w:val="single" w:sz="4" w:space="0" w:color="000000"/>
+            </w:tcBorders>
+          </w:tcPr>
+          <w:p>
+            <w:pPr>
+              <w:spacing w:before="0" w:line="240" w:lineRule="auto"/>
+              <w:ind w:right="-106"/>
+              <w:rPr>
+                <w:rFonts w:ascii="BRH Malayalam Extra" w:eastAsia="Times New Roman" w:hAnsi="BRH Malayalam Extra" w:cs="BRH Malayalam Extra"/>
+                <w:color w:val="000000"/>
+                <w:sz w:val="40"/>
+                <w:szCs w:val="40"/>
+                <w:lang w:val="it-IT" w:eastAsia="en-IN" w:bidi="ml-IN"/>
+              </w:rPr>
+            </w:pPr>
+            <w:r>
+              <w:rPr>
+                <w:rFonts w:ascii="Latha" w:hAnsi="Latha" w:cs="Latha"/>
+                <w:sz w:val="28"/>
+                <w:szCs w:val="28"/>
+                <w:highlight w:val="green"/>
+                <w:cs/>
+                <w:lang w:bidi="ta-IN"/>
+              </w:rPr>
+              <w:t>ப்ரா</w:t>
+            </w:r>
+            <w:r>
+              <w:rPr>
+                <w:rFonts w:ascii="BRH Tamil Tab Extra" w:hAnsi="BRH Tamil Tab Extra" w:cs="Latha"/>
+                <w:b/>
+                <w:sz w:val="32"/>
+                <w:szCs w:val="28"/>
+                <w:lang w:val="it-IT" w:bidi="ta-IN"/>
+              </w:rPr>
+              <w:t>……</w:t>
+            </w:r>
+            <w:r>
+              <w:rPr>
+                <w:rFonts w:ascii="Latha" w:hAnsi="Latha" w:cs="Latha"/>
+                <w:sz w:val="28"/>
+                <w:szCs w:val="28"/>
+                <w:cs/>
+                <w:lang w:bidi="ta-IN"/>
+              </w:rPr>
+              <w:t>ண</w:t>
+            </w:r>
+            <w:r>
+              <w:rPr>
+                <w:rFonts w:ascii="BRH Tamil Tab Extra" w:hAnsi="BRH Tamil Tab Extra" w:cs="Latha"/>
+                <w:b/>
+                <w:sz w:val="32"/>
+                <w:szCs w:val="28"/>
+                <w:lang w:val="it-IT" w:bidi="ta-IN"/>
+              </w:rPr>
+              <w:t>……</w:t>
+            </w:r>
+            <w:r>
+              <w:rPr>
+                <w:rFonts w:ascii="Latha" w:hAnsi="Latha" w:cs="Latha"/>
+                <w:sz w:val="28"/>
+                <w:szCs w:val="28"/>
+                <w:cs/>
+                <w:lang w:bidi="ta-IN"/>
+              </w:rPr>
+              <w:t>ப்</w:t>
+            </w:r>
+            <w:r>
+              <w:rPr>
+                <w:rFonts w:ascii="Latha" w:hAnsi="Latha" w:cs="Latha"/>
+                <w:b/>
+                <w:bCs/>
+                <w:position w:val="-12"/>
+                <w:sz w:val="28"/>
+                <w:szCs w:val="28"/>
+                <w:cs/>
+                <w:lang w:bidi="ta-IN"/>
+              </w:rPr>
+              <w:t>4</w:t>
+            </w:r>
+            <w:r>
+              <w:rPr>
+                <w:rFonts w:ascii="Latha" w:hAnsi="Latha" w:cs="Latha"/>
+                <w:b/>
+                <w:bCs/>
+                <w:i/>
+                <w:iCs/>
+                <w:sz w:val="28"/>
+                <w:szCs w:val="28"/>
+                <w:cs/>
+                <w:lang w:bidi="ta-IN"/>
+              </w:rPr>
+              <w:t>ரு</w:t>
+            </w:r>
+            <w:r>
+              <w:rPr>
+                <w:rFonts w:ascii="Latha" w:hAnsi="Latha" w:cs="Latha"/>
+                <w:sz w:val="28"/>
+                <w:szCs w:val="28"/>
+                <w:cs/>
+                <w:lang w:bidi="ta-IN"/>
+              </w:rPr>
+              <w:t>த</w:t>
+            </w:r>
+            <w:r>
+              <w:rPr>
+                <w:rFonts w:ascii="BRH Tamil Tab Extra" w:hAnsi="BRH Tamil Tab Extra" w:cs="Latha"/>
+                <w:b/>
+                <w:sz w:val="32"/>
+                <w:szCs w:val="28"/>
+                <w:lang w:val="it-IT" w:bidi="ta-IN"/>
+              </w:rPr>
+              <w:t>……</w:t>
+            </w:r>
+            <w:r>
+              <w:rPr>
+                <w:rFonts w:ascii="Latha" w:hAnsi="Latha" w:cs="Latha"/>
+                <w:sz w:val="28"/>
+                <w:szCs w:val="28"/>
+                <w:cs/>
+                <w:lang w:bidi="ta-IN"/>
+              </w:rPr>
+              <w:t>ஶ்சக்ஷு</w:t>
+            </w:r>
+            <w:r>
+              <w:rPr>
+                <w:rFonts w:ascii="BRH Tamil Tab Extra" w:hAnsi="BRH Tamil Tab Extra" w:cs="Latha"/>
+                <w:b/>
+                <w:sz w:val="36"/>
+                <w:szCs w:val="28"/>
+                <w:lang w:val="it-IT" w:bidi="ta-IN"/>
+              </w:rPr>
+              <w:t>†</w:t>
+            </w:r>
+            <w:r>
+              <w:rPr>
+                <w:rFonts w:ascii="Latha" w:hAnsi="Latha" w:cs="Latha"/>
+                <w:sz w:val="28"/>
+                <w:szCs w:val="28"/>
+                <w:cs/>
+                <w:lang w:bidi="ta-IN"/>
+              </w:rPr>
+              <w:t>ஷ்மதீ</w:t>
+            </w:r>
+            <w:r>
+              <w:rPr>
+                <w:rFonts w:ascii="Latha" w:hAnsi="Latha" w:cs="Latha"/>
+                <w:b/>
+                <w:bCs/>
+                <w:sz w:val="32"/>
+                <w:szCs w:val="32"/>
+                <w:cs/>
+                <w:lang w:bidi="ta-IN"/>
+              </w:rPr>
+              <w:t>:</w:t>
+            </w:r>
+            <w:r>
+              <w:rPr>
+                <w:rFonts w:ascii="Latha" w:hAnsi="Latha" w:cs="Latha"/>
+                <w:sz w:val="28"/>
+                <w:szCs w:val="28"/>
+                <w:lang w:val="it-IT" w:bidi="ta-IN"/>
+              </w:rPr>
+              <w:t xml:space="preserve"> |</w:t>
+            </w:r>
+          </w:p>
+        </w:tc>
+      </w:tr>
+      <w:tr>
+        <w:trPr>
+          <w:trHeight w:val="918"/>
+        </w:trPr>
+        <w:tc>
+          <w:tcPr>
+            <w:tcW w:w="3877" w:type="dxa"/>
+            <w:shd w:val="clear" w:color="auto" w:fill="auto"/>
+          </w:tcPr>
+          <w:p>
+            <w:pPr>
+              <w:widowControl w:val="0"/>
+              <w:tabs>
+                <w:tab w:val="left" w:pos="993"/>
+              </w:tabs>
+              <w:autoSpaceDE w:val="0"/>
+              <w:autoSpaceDN w:val="0"/>
+              <w:adjustRightInd w:val="0"/>
+              <w:spacing w:before="0" w:line="252" w:lineRule="auto"/>
+              <w:ind w:right="297"/>
+              <w:rPr>
+                <w:rFonts w:cs="Arial"/>
+                <w:b/>
+                <w:sz w:val="28"/>
+                <w:szCs w:val="32"/>
+                <w:lang w:val="it-IT"/>
+              </w:rPr>
+            </w:pPr>
+          </w:p>
+        </w:tc>
+        <w:tc>
+          <w:tcPr>
+            <w:tcW w:w="4678" w:type="dxa"/>
+            <w:shd w:val="clear" w:color="auto" w:fill="auto"/>
+          </w:tcPr>
+          <w:p>
+            <w:pPr>
+              <w:widowControl w:val="0"/>
+              <w:autoSpaceDE w:val="0"/>
+              <w:autoSpaceDN w:val="0"/>
+              <w:adjustRightInd w:val="0"/>
+              <w:spacing w:before="0" w:line="240" w:lineRule="auto"/>
+              <w:rPr>
+                <w:rFonts w:ascii="Latha" w:hAnsi="Latha" w:cs="Latha"/>
+                <w:sz w:val="28"/>
+                <w:szCs w:val="28"/>
+                <w:cs/>
+                <w:lang w:bidi="ta-IN"/>
+              </w:rPr>
+            </w:pPr>
+          </w:p>
+        </w:tc>
+        <w:tc>
+          <w:tcPr>
+            <w:tcW w:w="5280" w:type="dxa"/>
+            <w:shd w:val="clear" w:color="auto" w:fill="auto"/>
+          </w:tcPr>
+          <w:p>
+            <w:pPr>
+              <w:widowControl w:val="0"/>
+              <w:autoSpaceDE w:val="0"/>
+              <w:autoSpaceDN w:val="0"/>
+              <w:adjustRightInd w:val="0"/>
+              <w:spacing w:before="0" w:line="240" w:lineRule="auto"/>
+              <w:rPr>
+                <w:rFonts w:ascii="Latha" w:hAnsi="Latha" w:cs="Latha"/>
+                <w:sz w:val="28"/>
+                <w:szCs w:val="28"/>
+                <w:cs/>
+                <w:lang w:bidi="ta-IN"/>
+              </w:rPr>
+            </w:pPr>
           </w:p>
         </w:tc>
       </w:tr>
@@ -1450,6 +2015,7 @@
                 <w:sz w:val="32"/>
                 <w:szCs w:val="32"/>
               </w:rPr>
+              <w:lastRenderedPageBreak/>
               <w:t>Reference</w:t>
             </w:r>
           </w:p>
@@ -1476,6 +2042,7 @@
                 <w:sz w:val="32"/>
                 <w:szCs w:val="32"/>
               </w:rPr>
+              <w:lastRenderedPageBreak/>
               <w:t>As Printed</w:t>
             </w:r>
           </w:p>
@@ -2207,7 +2774,6 @@
                 <w:sz w:val="28"/>
                 <w:szCs w:val="32"/>
               </w:rPr>
-              <w:lastRenderedPageBreak/>
               <w:t>T.S.5.7.</w:t>
             </w:r>
             <w:r>
@@ -3595,6 +4161,7 @@
                 <w:sz w:val="28"/>
                 <w:szCs w:val="32"/>
               </w:rPr>
+              <w:lastRenderedPageBreak/>
               <w:t>T.S.5.7.1.2 – Kramam</w:t>
             </w:r>
           </w:p>
@@ -4056,7 +4623,6 @@
                 <w:sz w:val="28"/>
                 <w:szCs w:val="32"/>
               </w:rPr>
-              <w:lastRenderedPageBreak/>
               <w:t>T.S.5.7.2.2 – Kramam</w:t>
             </w:r>
           </w:p>
@@ -7703,6 +8269,7 @@
                 <w:sz w:val="28"/>
                 <w:szCs w:val="32"/>
               </w:rPr>
+              <w:lastRenderedPageBreak/>
               <w:t>T.S.5.7.4.4 – Kramam</w:t>
             </w:r>
           </w:p>
@@ -8069,7 +8636,6 @@
                 <w:sz w:val="28"/>
                 <w:szCs w:val="32"/>
               </w:rPr>
-              <w:lastRenderedPageBreak/>
               <w:t>T.S.5.7.4.4 – Kramam</w:t>
             </w:r>
           </w:p>
@@ -11459,6 +12025,7 @@
                 <w:sz w:val="28"/>
                 <w:szCs w:val="32"/>
               </w:rPr>
+              <w:lastRenderedPageBreak/>
               <w:t>T.S.5.7.6.6 – Kramam</w:t>
             </w:r>
           </w:p>
@@ -11996,7 +12563,6 @@
                 <w:sz w:val="28"/>
                 <w:szCs w:val="32"/>
               </w:rPr>
-              <w:lastRenderedPageBreak/>
               <w:t>T.S.5.7.7.2 – Kramam</w:t>
             </w:r>
           </w:p>
